--- a/DevOps Framework Ass 2.docx
+++ b/DevOps Framework Ass 2.docx
@@ -487,18 +487,290 @@
     </w:p>
     <w:p>
       <w:pPr>
-        <w:rPr>
-          <w:sz w:val="24"/>
-          <w:szCs w:val="24"/>
-        </w:rPr>
-      </w:pPr>
-      <w:r>
-        <w:rPr>
-          <w:sz w:val="24"/>
-          <w:szCs w:val="24"/>
-        </w:rPr>
-        <w:t xml:space="preserve">To begin </w:t>
-      </w:r>
+        <w:jc w:val="both"/>
+        <w:rPr>
+          <w:sz w:val="24"/>
+          <w:szCs w:val="24"/>
+        </w:rPr>
+      </w:pPr>
+      <w:r>
+        <w:rPr>
+          <w:sz w:val="24"/>
+          <w:szCs w:val="24"/>
+        </w:rPr>
+        <w:t xml:space="preserve">The process above has been created in such a way that allows for use with any project that may need updated or modernised. As </w:t>
+      </w:r>
+      <w:proofErr w:type="gramStart"/>
+      <w:r>
+        <w:rPr>
+          <w:sz w:val="24"/>
+          <w:szCs w:val="24"/>
+        </w:rPr>
+        <w:t>myself</w:t>
+      </w:r>
+      <w:proofErr w:type="gramEnd"/>
+      <w:r>
+        <w:rPr>
+          <w:sz w:val="24"/>
+          <w:szCs w:val="24"/>
+        </w:rPr>
+        <w:t>, Ren and Jalen are going to be managing the transformation of the code, we will spend time going through the current code, analysing the comments made on the code to discover its purpose and use</w:t>
+      </w:r>
+      <w:r>
+        <w:rPr>
+          <w:sz w:val="24"/>
+          <w:szCs w:val="24"/>
+        </w:rPr>
+        <w:t>. The</w:t>
+      </w:r>
+      <w:r>
+        <w:rPr>
+          <w:sz w:val="24"/>
+          <w:szCs w:val="24"/>
+        </w:rPr>
+        <w:t xml:space="preserve"> importance of the code </w:t>
+      </w:r>
+      <w:r>
+        <w:rPr>
+          <w:sz w:val="24"/>
+          <w:szCs w:val="24"/>
+        </w:rPr>
+        <w:t xml:space="preserve">can be identified </w:t>
+      </w:r>
+      <w:r>
+        <w:rPr>
+          <w:sz w:val="24"/>
+          <w:szCs w:val="24"/>
+        </w:rPr>
+        <w:t xml:space="preserve">by seeing how </w:t>
+      </w:r>
+      <w:r>
+        <w:rPr>
+          <w:sz w:val="24"/>
+          <w:szCs w:val="24"/>
+        </w:rPr>
+        <w:t>well</w:t>
+      </w:r>
+      <w:r>
+        <w:rPr>
+          <w:sz w:val="24"/>
+          <w:szCs w:val="24"/>
+        </w:rPr>
+        <w:t xml:space="preserve"> it is maintained and</w:t>
+      </w:r>
+      <w:r>
+        <w:rPr>
+          <w:sz w:val="24"/>
+          <w:szCs w:val="24"/>
+        </w:rPr>
+        <w:t xml:space="preserve"> by finding out the purpose of the code, where it is used and who uses it. </w:t>
+      </w:r>
+      <w:r>
+        <w:rPr>
+          <w:sz w:val="24"/>
+          <w:szCs w:val="24"/>
+        </w:rPr>
+        <w:t xml:space="preserve">As the language may not be familiar, it is important to gain understanding on it, by researching the code and updating our knowledge through training. </w:t>
+      </w:r>
+    </w:p>
+    <w:p>
+      <w:pPr>
+        <w:jc w:val="both"/>
+        <w:rPr>
+          <w:sz w:val="24"/>
+          <w:szCs w:val="24"/>
+        </w:rPr>
+      </w:pPr>
+      <w:r>
+        <w:rPr>
+          <w:sz w:val="24"/>
+          <w:szCs w:val="24"/>
+        </w:rPr>
+        <w:t xml:space="preserve">As Ren has been with the company for a long time, he will be overseeing the communications between the staff and stakeholders. He will identify the relevant people with previous experience working on this system and anybody that </w:t>
+      </w:r>
+      <w:r>
+        <w:rPr>
+          <w:sz w:val="24"/>
+          <w:szCs w:val="24"/>
+        </w:rPr>
+        <w:t>was involved</w:t>
+      </w:r>
+      <w:r>
+        <w:rPr>
+          <w:sz w:val="24"/>
+          <w:szCs w:val="24"/>
+        </w:rPr>
+        <w:t xml:space="preserve"> </w:t>
+      </w:r>
+      <w:r>
+        <w:rPr>
+          <w:sz w:val="24"/>
+          <w:szCs w:val="24"/>
+        </w:rPr>
+        <w:t>with</w:t>
+      </w:r>
+      <w:r>
+        <w:rPr>
+          <w:sz w:val="24"/>
+          <w:szCs w:val="24"/>
+        </w:rPr>
+        <w:t xml:space="preserve"> this code in the past.</w:t>
+      </w:r>
+      <w:r>
+        <w:rPr>
+          <w:sz w:val="24"/>
+          <w:szCs w:val="24"/>
+        </w:rPr>
+        <w:t xml:space="preserve"> Staff and Stakeholders can help us understand what the code should do and help prioritise the level of contribution it provides to the business. </w:t>
+      </w:r>
+      <w:r>
+        <w:rPr>
+          <w:sz w:val="24"/>
+          <w:szCs w:val="24"/>
+        </w:rPr>
+        <w:t>Use cases can be created to understand what the code does and help</w:t>
+      </w:r>
+      <w:r>
+        <w:rPr>
+          <w:sz w:val="24"/>
+          <w:szCs w:val="24"/>
+        </w:rPr>
+        <w:t xml:space="preserve"> identify </w:t>
+      </w:r>
+      <w:r>
+        <w:rPr>
+          <w:sz w:val="24"/>
+          <w:szCs w:val="24"/>
+        </w:rPr>
+        <w:t xml:space="preserve">a piece of code </w:t>
+      </w:r>
+      <w:r>
+        <w:rPr>
+          <w:sz w:val="24"/>
+          <w:szCs w:val="24"/>
+        </w:rPr>
+        <w:t xml:space="preserve">with </w:t>
+      </w:r>
+      <w:r>
+        <w:rPr>
+          <w:sz w:val="24"/>
+          <w:szCs w:val="24"/>
+        </w:rPr>
+        <w:t xml:space="preserve">the </w:t>
+      </w:r>
+      <w:r>
+        <w:rPr>
+          <w:sz w:val="24"/>
+          <w:szCs w:val="24"/>
+        </w:rPr>
+        <w:t xml:space="preserve">highest priority to work on. </w:t>
+      </w:r>
+    </w:p>
+    <w:p>
+      <w:pPr>
+        <w:jc w:val="both"/>
+        <w:rPr>
+          <w:sz w:val="24"/>
+          <w:szCs w:val="24"/>
+        </w:rPr>
+      </w:pPr>
+      <w:r>
+        <w:rPr>
+          <w:sz w:val="24"/>
+          <w:szCs w:val="24"/>
+        </w:rPr>
+        <w:t>We mov</w:t>
+      </w:r>
+      <w:r>
+        <w:rPr>
+          <w:sz w:val="24"/>
+          <w:szCs w:val="24"/>
+        </w:rPr>
+        <w:t>e</w:t>
+      </w:r>
+      <w:r>
+        <w:rPr>
+          <w:sz w:val="24"/>
+          <w:szCs w:val="24"/>
+        </w:rPr>
+        <w:t xml:space="preserve"> through the process by speaking with current staff, find out their abilities and experience</w:t>
+      </w:r>
+      <w:r>
+        <w:rPr>
+          <w:sz w:val="24"/>
+          <w:szCs w:val="24"/>
+        </w:rPr>
+        <w:t>,</w:t>
+      </w:r>
+      <w:r>
+        <w:rPr>
+          <w:sz w:val="24"/>
+          <w:szCs w:val="24"/>
+        </w:rPr>
+        <w:t xml:space="preserve"> and speaking with stakeholders to get their requirements for this project and their values, to have measurable outcomes put in place. </w:t>
+      </w:r>
+      <w:r>
+        <w:rPr>
+          <w:sz w:val="24"/>
+          <w:szCs w:val="24"/>
+        </w:rPr>
+        <w:t xml:space="preserve">With these requirements, changes can be prioritised, allowing for a timeline and budget to be set my management. </w:t>
+      </w:r>
+    </w:p>
+    <w:p>
+      <w:pPr>
+        <w:jc w:val="both"/>
+        <w:rPr>
+          <w:sz w:val="24"/>
+          <w:szCs w:val="24"/>
+        </w:rPr>
+      </w:pPr>
+      <w:r>
+        <w:rPr>
+          <w:sz w:val="24"/>
+          <w:szCs w:val="24"/>
+        </w:rPr>
+        <w:t>Jalen will be used to bring fresh ideas and introduce the use of the Agile Methodology having just completed her degree and having the most up to date knowledge on trends in the tech industry.</w:t>
+      </w:r>
+      <w:r>
+        <w:rPr>
+          <w:sz w:val="24"/>
+          <w:szCs w:val="24"/>
+        </w:rPr>
+        <w:t xml:space="preserve"> This is a key element to the DevOps approach along with the use of a version control system such as Git. Other DevOps tools and techniques could be thought about at this stage </w:t>
+      </w:r>
+      <w:proofErr w:type="gramStart"/>
+      <w:r>
+        <w:rPr>
+          <w:sz w:val="24"/>
+          <w:szCs w:val="24"/>
+        </w:rPr>
+        <w:t>also</w:t>
+      </w:r>
+      <w:proofErr w:type="gramEnd"/>
+      <w:r>
+        <w:rPr>
+          <w:sz w:val="24"/>
+          <w:szCs w:val="24"/>
+        </w:rPr>
+        <w:t xml:space="preserve"> and implemented as the DevOps becomes a key methodology used in this company. </w:t>
+      </w:r>
+    </w:p>
+    <w:p>
+      <w:pPr>
+        <w:rPr>
+          <w:sz w:val="24"/>
+          <w:szCs w:val="24"/>
+        </w:rPr>
+      </w:pPr>
+    </w:p>
+    <w:p>
+      <w:pPr>
+        <w:rPr>
+          <w:sz w:val="24"/>
+          <w:szCs w:val="24"/>
+        </w:rPr>
+      </w:pPr>
       <w:r>
         <w:rPr>
           <w:sz w:val="24"/>

--- a/DevOps Framework Ass 2.docx
+++ b/DevOps Framework Ass 2.docx
@@ -334,23 +334,7 @@
           <w:sz w:val="24"/>
           <w:szCs w:val="24"/>
         </w:rPr>
-        <w:t xml:space="preserve">The goal for the process defined above is to define steps we need to take in order to modernise existing pieces of code within the company. The process outlines how we can do that and the approach that should be taken. By reviewing the code initially, we can try to identify the purpose of the code. </w:t>
-      </w:r>
-      <w:proofErr w:type="gramStart"/>
-      <w:r>
-        <w:rPr>
-          <w:sz w:val="24"/>
-          <w:szCs w:val="24"/>
-        </w:rPr>
-        <w:t>Firstly</w:t>
-      </w:r>
-      <w:proofErr w:type="gramEnd"/>
-      <w:r>
-        <w:rPr>
-          <w:sz w:val="24"/>
-          <w:szCs w:val="24"/>
-        </w:rPr>
-        <w:t xml:space="preserve"> by </w:t>
+        <w:t xml:space="preserve">The goal for the process defined above is to define steps we need to take in order to modernise existing pieces of code within the company. The process outlines how we can do that and the approach that should be taken. By reviewing the code initially, we can try to identify the purpose of the code. Firstly by </w:t>
       </w:r>
       <w:r>
         <w:rPr>
@@ -394,23 +378,7 @@
           <w:sz w:val="24"/>
           <w:szCs w:val="24"/>
         </w:rPr>
-        <w:t xml:space="preserve">Ren will be our main contact for identifying staff that may have worked on this code before </w:t>
-      </w:r>
-      <w:proofErr w:type="gramStart"/>
-      <w:r>
-        <w:rPr>
-          <w:sz w:val="24"/>
-          <w:szCs w:val="24"/>
-        </w:rPr>
-        <w:t>and also</w:t>
-      </w:r>
-      <w:proofErr w:type="gramEnd"/>
-      <w:r>
-        <w:rPr>
-          <w:sz w:val="24"/>
-          <w:szCs w:val="24"/>
-        </w:rPr>
-        <w:t xml:space="preserve"> helping to navigate the current systems and processes that are in place within the company. Current staff will be able to help us understand the usage better and any documentation that may be available to us. Ren and current staff can point us to stakeholders with an interest in improving this and we can use them to gather requirements and get their values for the outcome to be meaningful, ensuring it adds impact to the company. </w:t>
+        <w:t xml:space="preserve">Ren will be our main contact for identifying staff that may have worked on this code before and also helping to navigate the current systems and processes that are in place within the company. Current staff will be able to help us understand the usage better and any documentation that may be available to us. Ren and current staff can point us to stakeholders with an interest in improving this and we can use them to gather requirements and get their values for the outcome to be meaningful, ensuring it adds impact to the company. </w:t>
       </w:r>
     </w:p>
     <w:p>
@@ -498,23 +466,7 @@
           <w:sz w:val="24"/>
           <w:szCs w:val="24"/>
         </w:rPr>
-        <w:t xml:space="preserve">The process above has been created in such a way that allows for use with any project that may need updated or modernised. As </w:t>
-      </w:r>
-      <w:proofErr w:type="gramStart"/>
-      <w:r>
-        <w:rPr>
-          <w:sz w:val="24"/>
-          <w:szCs w:val="24"/>
-        </w:rPr>
-        <w:t>myself</w:t>
-      </w:r>
-      <w:proofErr w:type="gramEnd"/>
-      <w:r>
-        <w:rPr>
-          <w:sz w:val="24"/>
-          <w:szCs w:val="24"/>
-        </w:rPr>
-        <w:t>, Ren and Jalen are going to be managing the transformation of the code, we will spend time going through the current code, analysing the comments made on the code to discover its purpose and use</w:t>
+        <w:t>The process above has been created in such a way that allows for use with any project that may need updated or modernised. As myself, Ren and Jalen are going to be managing the transformation of the code, we will spend time going through the current code, analysing the comments made on the code to discover its purpose and use</w:t>
       </w:r>
       <w:r>
         <w:rPr>
@@ -737,32 +689,54 @@
           <w:sz w:val="24"/>
           <w:szCs w:val="24"/>
         </w:rPr>
-        <w:t xml:space="preserve"> This is a key element to the DevOps approach along with the use of a version control system such as Git. Other DevOps tools and techniques could be thought about at this stage </w:t>
-      </w:r>
-      <w:proofErr w:type="gramStart"/>
-      <w:r>
-        <w:rPr>
-          <w:sz w:val="24"/>
-          <w:szCs w:val="24"/>
-        </w:rPr>
-        <w:t>also</w:t>
-      </w:r>
-      <w:proofErr w:type="gramEnd"/>
-      <w:r>
-        <w:rPr>
-          <w:sz w:val="24"/>
-          <w:szCs w:val="24"/>
-        </w:rPr>
-        <w:t xml:space="preserve"> and implemented as the DevOps becomes a key methodology used in this company. </w:t>
-      </w:r>
-    </w:p>
-    <w:p>
-      <w:pPr>
-        <w:rPr>
-          <w:sz w:val="24"/>
-          <w:szCs w:val="24"/>
-        </w:rPr>
-      </w:pPr>
+        <w:t xml:space="preserve"> This is a key element to the DevOps approach along with the use of a version control system such as Git. Other DevOps tools and techniques could be thought about at this stage also and implemented as the DevOps becomes a key methodology used in this company. </w:t>
+      </w:r>
+    </w:p>
+    <w:p>
+      <w:pPr>
+        <w:jc w:val="both"/>
+        <w:rPr>
+          <w:sz w:val="24"/>
+          <w:szCs w:val="24"/>
+        </w:rPr>
+      </w:pPr>
+      <w:r>
+        <w:rPr>
+          <w:sz w:val="24"/>
+          <w:szCs w:val="24"/>
+        </w:rPr>
+        <w:t xml:space="preserve">Each team member working on the project will work through the implementation stage to provide a proof of concept piece that can be used to showcase the capabilities of the company. The project will be managed through development, testing and release stages by the project manager with continuous communication and collaboration between teams during each stage. Jalen will assist in the organisation and documentation of progress while also taking part in small elements of coding, applying and learning new skills. </w:t>
+      </w:r>
+    </w:p>
+    <w:p>
+      <w:pPr>
+        <w:jc w:val="both"/>
+        <w:rPr>
+          <w:sz w:val="24"/>
+          <w:szCs w:val="24"/>
+        </w:rPr>
+      </w:pPr>
+      <w:r>
+        <w:rPr>
+          <w:sz w:val="24"/>
+          <w:szCs w:val="24"/>
+        </w:rPr>
+        <w:t xml:space="preserve">Once a demo version of the updated code has been completed, this can been brought to management </w:t>
+      </w:r>
+      <w:r>
+        <w:rPr>
+          <w:sz w:val="24"/>
+          <w:szCs w:val="24"/>
+        </w:rPr>
+        <w:t xml:space="preserve">to showcase updates made, the process that was used to make these updates, new techniques that were implemented and how these new techniques will contribute towards </w:t>
+      </w:r>
+      <w:r>
+        <w:rPr>
+          <w:sz w:val="24"/>
+          <w:szCs w:val="24"/>
+        </w:rPr>
+        <w:t xml:space="preserve">quicker more reliable software in the future. Measurable outcomes were outlined earlier in the process and once implementation has been completed, the expected outcomes can be used to measure the success of the process. They should be compared against what has been achieved and identify what could be done better. If the measures have been met, the process can be reused for future change through continuous integration and continuous delivery of the code, and also used for the next project that has been identified on the list of priorities. </w:t>
+      </w:r>
     </w:p>
     <w:p>
       <w:pPr>
@@ -778,6 +752,110 @@
         </w:rPr>
         <w:br w:type="page"/>
       </w:r>
+    </w:p>
+    <w:p>
+      <w:pPr>
+        <w:pStyle w:val="Heading1"/>
+      </w:pPr>
+      <w:r>
+        <w:lastRenderedPageBreak/>
+        <w:t>Conclusion</w:t>
+      </w:r>
+    </w:p>
+    <w:p>
+      <w:pPr>
+        <w:jc w:val="both"/>
+        <w:rPr>
+          <w:sz w:val="24"/>
+          <w:szCs w:val="24"/>
+        </w:rPr>
+      </w:pPr>
+      <w:r>
+        <w:rPr>
+          <w:sz w:val="24"/>
+          <w:szCs w:val="24"/>
+        </w:rPr>
+        <w:t xml:space="preserve">In the previous sections, I have created a process for bringing DevOps into a company that is currently in dire straits and transitioning from legacy systems to more modern practices and a process for modernising code within that company. </w:t>
+      </w:r>
+    </w:p>
+    <w:p>
+      <w:pPr>
+        <w:jc w:val="both"/>
+        <w:rPr>
+          <w:sz w:val="24"/>
+          <w:szCs w:val="24"/>
+        </w:rPr>
+      </w:pPr>
+      <w:r>
+        <w:rPr>
+          <w:sz w:val="24"/>
+          <w:szCs w:val="24"/>
+        </w:rPr>
+        <w:t xml:space="preserve">There was a short timeline for this assignment which meant creating processes by making decisions on what was best to prioritise. I have done this by Identifying DevOps practices that could be introduced in a short time without creating an extensive process that includes all DevOps practices. Throughout the process creation, I learnt that it was important to understand and manage timelines when trying to prioritise change in a company. Understanding who best to contact for eliciting requirements is a challenge when you are new to a company, but to overcome this, using the resources available in the company, such as Ren, can help to </w:t>
+      </w:r>
+      <w:r>
+        <w:rPr>
+          <w:sz w:val="24"/>
+          <w:szCs w:val="24"/>
+        </w:rPr>
+        <w:t xml:space="preserve">move this part of the process along quicker. </w:t>
+      </w:r>
+    </w:p>
+    <w:p>
+      <w:pPr>
+        <w:jc w:val="both"/>
+        <w:rPr>
+          <w:sz w:val="24"/>
+          <w:szCs w:val="24"/>
+        </w:rPr>
+      </w:pPr>
+      <w:r>
+        <w:rPr>
+          <w:sz w:val="24"/>
+          <w:szCs w:val="24"/>
+        </w:rPr>
+        <w:t xml:space="preserve">The process for modernising code could be much lengthier than what is stated in this assignment. There may be much more testing involved and introducing an Agile approach to this process could involve a much bigger timeline than what has been allowed due to the need to train all staff members on these new techniques as a result of outdated and old practices being used in the company. </w:t>
+      </w:r>
+    </w:p>
+    <w:p>
+      <w:pPr>
+        <w:jc w:val="both"/>
+        <w:rPr>
+          <w:sz w:val="24"/>
+          <w:szCs w:val="24"/>
+        </w:rPr>
+      </w:pPr>
+      <w:r>
+        <w:rPr>
+          <w:sz w:val="24"/>
+          <w:szCs w:val="24"/>
+        </w:rPr>
+        <w:t xml:space="preserve">Continuous Integration and Continuous Delivery is a key element when introducing DevOps to a company. The processes have been created in a way that allows for CI/CD to be implemented when creating or updating existing code. They are broad and can be easily applied to a wide range of projects, that have various uses and use different development languages and tools. </w:t>
+      </w:r>
+    </w:p>
+    <w:p>
+      <w:pPr>
+        <w:jc w:val="both"/>
+        <w:rPr>
+          <w:sz w:val="24"/>
+          <w:szCs w:val="24"/>
+        </w:rPr>
+      </w:pPr>
+      <w:r>
+        <w:rPr>
+          <w:sz w:val="24"/>
+          <w:szCs w:val="24"/>
+        </w:rPr>
+        <w:t xml:space="preserve">The processes introduce a new way of thinking for people at the company. They will help members of staff transition into a DevOps Framework and clearly identify what part they will play in this transition. The management at the company will gain by showcasing their new capabilities and having leverage when seeking financial support for investors. This is a key outcome that is required for the company and the main purpose of needing these new changes. Measuring the outcomes of these processes will play a crucial role in the company securing that interest and trust in management and the company to allow for investment. </w:t>
+      </w:r>
+    </w:p>
+    <w:p>
+      <w:pPr>
+        <w:rPr>
+          <w:sz w:val="24"/>
+          <w:szCs w:val="24"/>
+        </w:rPr>
+      </w:pPr>
     </w:p>
     <w:p/>
     <w:p/>

--- a/DevOps Framework Ass 2.docx
+++ b/DevOps Framework Ass 2.docx
@@ -12,7 +12,3719 @@
     </w:p>
     <w:p>
       <w:r>
-        <w:br w:type="page"/>
+        <w:rPr>
+          <w:noProof/>
+        </w:rPr>
+        <mc:AlternateContent>
+          <mc:Choice Requires="wps">
+            <w:drawing>
+              <wp:anchor distT="0" distB="0" distL="114300" distR="114300" simplePos="0" relativeHeight="251708416" behindDoc="0" locked="0" layoutInCell="1" allowOverlap="1" wp14:anchorId="7130044E" wp14:editId="693B80AB">
+                <wp:simplePos x="0" y="0"/>
+                <wp:positionH relativeFrom="column">
+                  <wp:posOffset>1038225</wp:posOffset>
+                </wp:positionH>
+                <wp:positionV relativeFrom="paragraph">
+                  <wp:posOffset>141605</wp:posOffset>
+                </wp:positionV>
+                <wp:extent cx="7924800" cy="38100"/>
+                <wp:effectExtent l="0" t="76200" r="19050" b="57150"/>
+                <wp:wrapNone/>
+                <wp:docPr id="28" name="Straight Arrow Connector 28"/>
+                <wp:cNvGraphicFramePr/>
+                <a:graphic xmlns:a="http://schemas.openxmlformats.org/drawingml/2006/main">
+                  <a:graphicData uri="http://schemas.microsoft.com/office/word/2010/wordprocessingShape">
+                    <wps:wsp>
+                      <wps:cNvCnPr/>
+                      <wps:spPr>
+                        <a:xfrm flipV="1">
+                          <a:off x="0" y="0"/>
+                          <a:ext cx="7924800" cy="38100"/>
+                        </a:xfrm>
+                        <a:prstGeom prst="straightConnector1">
+                          <a:avLst/>
+                        </a:prstGeom>
+                        <a:ln>
+                          <a:tailEnd type="triangle"/>
+                        </a:ln>
+                      </wps:spPr>
+                      <wps:style>
+                        <a:lnRef idx="1">
+                          <a:schemeClr val="accent2"/>
+                        </a:lnRef>
+                        <a:fillRef idx="0">
+                          <a:schemeClr val="accent2"/>
+                        </a:fillRef>
+                        <a:effectRef idx="0">
+                          <a:schemeClr val="accent2"/>
+                        </a:effectRef>
+                        <a:fontRef idx="minor">
+                          <a:schemeClr val="tx1"/>
+                        </a:fontRef>
+                      </wps:style>
+                      <wps:bodyPr/>
+                    </wps:wsp>
+                  </a:graphicData>
+                </a:graphic>
+              </wp:anchor>
+            </w:drawing>
+          </mc:Choice>
+          <mc:Fallback>
+            <w:pict>
+              <v:shapetype w14:anchorId="285B4F80" id="_x0000_t32" coordsize="21600,21600" o:spt="32" o:oned="t" path="m,l21600,21600e" filled="f">
+                <v:path arrowok="t" fillok="f" o:connecttype="none"/>
+                <o:lock v:ext="edit" shapetype="t"/>
+              </v:shapetype>
+              <v:shape id="Straight Arrow Connector 28" o:spid="_x0000_s1026" type="#_x0000_t32" style="position:absolute;margin-left:81.75pt;margin-top:11.15pt;width:624pt;height:3pt;flip:y;z-index:251708416;visibility:visible;mso-wrap-style:square;mso-wrap-distance-left:9pt;mso-wrap-distance-top:0;mso-wrap-distance-right:9pt;mso-wrap-distance-bottom:0;mso-position-horizontal:absolute;mso-position-horizontal-relative:text;mso-position-vertical:absolute;mso-position-vertical-relative:text" o:gfxdata="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" strokecolor="#ed7d31 [3205]" strokeweight=".5pt">
+                <v:stroke endarrow="block" joinstyle="miter"/>
+              </v:shape>
+            </w:pict>
+          </mc:Fallback>
+        </mc:AlternateContent>
+      </w:r>
+      <w:r>
+        <w:rPr>
+          <w:noProof/>
+        </w:rPr>
+        <mc:AlternateContent>
+          <mc:Choice Requires="wps">
+            <w:drawing>
+              <wp:anchor distT="45720" distB="45720" distL="114300" distR="114300" simplePos="0" relativeHeight="251707392" behindDoc="0" locked="0" layoutInCell="1" allowOverlap="1" wp14:anchorId="7A032FDE" wp14:editId="1C8AA23E">
+                <wp:simplePos x="0" y="0"/>
+                <wp:positionH relativeFrom="margin">
+                  <wp:posOffset>333375</wp:posOffset>
+                </wp:positionH>
+                <wp:positionV relativeFrom="paragraph">
+                  <wp:posOffset>36830</wp:posOffset>
+                </wp:positionV>
+                <wp:extent cx="971550" cy="247650"/>
+                <wp:effectExtent l="0" t="0" r="0" b="0"/>
+                <wp:wrapSquare wrapText="bothSides"/>
+                <wp:docPr id="27" name="Text Box 2"/>
+                <wp:cNvGraphicFramePr>
+                  <a:graphicFrameLocks xmlns:a="http://schemas.openxmlformats.org/drawingml/2006/main"/>
+                </wp:cNvGraphicFramePr>
+                <a:graphic xmlns:a="http://schemas.openxmlformats.org/drawingml/2006/main">
+                  <a:graphicData uri="http://schemas.microsoft.com/office/word/2010/wordprocessingShape">
+                    <wps:wsp>
+                      <wps:cNvSpPr txBox="1">
+                        <a:spLocks noChangeArrowheads="1"/>
+                      </wps:cNvSpPr>
+                      <wps:spPr bwMode="auto">
+                        <a:xfrm>
+                          <a:off x="0" y="0"/>
+                          <a:ext cx="971550" cy="247650"/>
+                        </a:xfrm>
+                        <a:prstGeom prst="rect">
+                          <a:avLst/>
+                        </a:prstGeom>
+                        <a:noFill/>
+                        <a:ln w="9525">
+                          <a:noFill/>
+                          <a:miter lim="800000"/>
+                          <a:headEnd/>
+                          <a:tailEnd/>
+                        </a:ln>
+                      </wps:spPr>
+                      <wps:txbx>
+                        <w:txbxContent>
+                          <w:p>
+                            <w:r>
+                              <w:t>Timeline</w:t>
+                            </w:r>
+                          </w:p>
+                        </w:txbxContent>
+                      </wps:txbx>
+                      <wps:bodyPr rot="0" vert="horz" wrap="square" lIns="91440" tIns="45720" rIns="91440" bIns="45720" anchor="t" anchorCtr="0">
+                        <a:noAutofit/>
+                      </wps:bodyPr>
+                    </wps:wsp>
+                  </a:graphicData>
+                </a:graphic>
+                <wp14:sizeRelH relativeFrom="margin">
+                  <wp14:pctWidth>0</wp14:pctWidth>
+                </wp14:sizeRelH>
+                <wp14:sizeRelV relativeFrom="margin">
+                  <wp14:pctHeight>0</wp14:pctHeight>
+                </wp14:sizeRelV>
+              </wp:anchor>
+            </w:drawing>
+          </mc:Choice>
+          <mc:Fallback>
+            <w:pict>
+              <v:shapetype w14:anchorId="7A032FDE" id="_x0000_t202" coordsize="21600,21600" o:spt="202" path="m,l,21600r21600,l21600,xe">
+                <v:stroke joinstyle="miter"/>
+                <v:path gradientshapeok="t" o:connecttype="rect"/>
+              </v:shapetype>
+              <v:shape id="Text Box 2" o:spid="_x0000_s1026" type="#_x0000_t202" style="position:absolute;margin-left:26.25pt;margin-top:2.9pt;width:76.5pt;height:19.5pt;z-index:251707392;visibility:visible;mso-wrap-style:square;mso-width-percent:0;mso-height-percent:0;mso-wrap-distance-left:9pt;mso-wrap-distance-top:3.6pt;mso-wrap-distance-right:9pt;mso-wrap-distance-bottom:3.6pt;mso-position-horizontal:absolute;mso-position-horizontal-relative:margin;mso-position-vertical:absolute;mso-position-vertical-relative:text;mso-width-percent:0;mso-height-percent:0;mso-width-relative:margin;mso-height-relative:margin;v-text-anchor:top" o:gfxdata="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" filled="f" stroked="f">
+                <v:textbox>
+                  <w:txbxContent>
+                    <w:p>
+                      <w:r>
+                        <w:t>Timeline</w:t>
+                      </w:r>
+                    </w:p>
+                  </w:txbxContent>
+                </v:textbox>
+                <w10:wrap type="square" anchorx="margin"/>
+              </v:shape>
+            </w:pict>
+          </mc:Fallback>
+        </mc:AlternateContent>
+      </w:r>
+      <w:r>
+        <w:rPr>
+          <w:noProof/>
+        </w:rPr>
+        <mc:AlternateContent>
+          <mc:Choice Requires="wps">
+            <w:drawing>
+              <wp:anchor distT="0" distB="0" distL="114300" distR="114300" simplePos="0" relativeHeight="251705344" behindDoc="0" locked="0" layoutInCell="1" allowOverlap="1" wp14:anchorId="3E36D23C" wp14:editId="76B855B6">
+                <wp:simplePos x="0" y="0"/>
+                <wp:positionH relativeFrom="column">
+                  <wp:posOffset>-857250</wp:posOffset>
+                </wp:positionH>
+                <wp:positionV relativeFrom="paragraph">
+                  <wp:posOffset>294005</wp:posOffset>
+                </wp:positionV>
+                <wp:extent cx="10563225" cy="19050"/>
+                <wp:effectExtent l="0" t="0" r="28575" b="19050"/>
+                <wp:wrapNone/>
+                <wp:docPr id="26" name="Straight Connector 26"/>
+                <wp:cNvGraphicFramePr/>
+                <a:graphic xmlns:a="http://schemas.openxmlformats.org/drawingml/2006/main">
+                  <a:graphicData uri="http://schemas.microsoft.com/office/word/2010/wordprocessingShape">
+                    <wps:wsp>
+                      <wps:cNvCnPr/>
+                      <wps:spPr>
+                        <a:xfrm flipV="1">
+                          <a:off x="0" y="0"/>
+                          <a:ext cx="10563225" cy="19050"/>
+                        </a:xfrm>
+                        <a:prstGeom prst="line">
+                          <a:avLst/>
+                        </a:prstGeom>
+                        <a:ln>
+                          <a:solidFill>
+                            <a:schemeClr val="tx1"/>
+                          </a:solidFill>
+                        </a:ln>
+                      </wps:spPr>
+                      <wps:style>
+                        <a:lnRef idx="1">
+                          <a:schemeClr val="accent1"/>
+                        </a:lnRef>
+                        <a:fillRef idx="0">
+                          <a:schemeClr val="accent1"/>
+                        </a:fillRef>
+                        <a:effectRef idx="0">
+                          <a:schemeClr val="accent1"/>
+                        </a:effectRef>
+                        <a:fontRef idx="minor">
+                          <a:schemeClr val="tx1"/>
+                        </a:fontRef>
+                      </wps:style>
+                      <wps:bodyPr/>
+                    </wps:wsp>
+                  </a:graphicData>
+                </a:graphic>
+              </wp:anchor>
+            </w:drawing>
+          </mc:Choice>
+          <mc:Fallback>
+            <w:pict>
+              <v:line w14:anchorId="5E161431" id="Straight Connector 26" o:spid="_x0000_s1026" style="position:absolute;flip:y;z-index:251705344;visibility:visible;mso-wrap-style:square;mso-wrap-distance-left:9pt;mso-wrap-distance-top:0;mso-wrap-distance-right:9pt;mso-wrap-distance-bottom:0;mso-position-horizontal:absolute;mso-position-horizontal-relative:text;mso-position-vertical:absolute;mso-position-vertical-relative:text" from="-67.5pt,23.15pt" to="764.25pt,24.65pt" o:gfxdata="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" strokecolor="black [3213]" strokeweight=".5pt">
+                <v:stroke joinstyle="miter"/>
+              </v:line>
+            </w:pict>
+          </mc:Fallback>
+        </mc:AlternateContent>
+      </w:r>
+      <w:r>
+        <w:rPr>
+          <w:noProof/>
+        </w:rPr>
+        <mc:AlternateContent>
+          <mc:Choice Requires="wps">
+            <w:drawing>
+              <wp:anchor distT="0" distB="0" distL="114300" distR="114300" simplePos="0" relativeHeight="251696128" behindDoc="0" locked="0" layoutInCell="1" allowOverlap="1" wp14:anchorId="107B68EC" wp14:editId="60D1E69D">
+                <wp:simplePos x="0" y="0"/>
+                <wp:positionH relativeFrom="column">
+                  <wp:posOffset>276225</wp:posOffset>
+                </wp:positionH>
+                <wp:positionV relativeFrom="paragraph">
+                  <wp:posOffset>8255</wp:posOffset>
+                </wp:positionV>
+                <wp:extent cx="19050" cy="6210300"/>
+                <wp:effectExtent l="0" t="0" r="19050" b="19050"/>
+                <wp:wrapNone/>
+                <wp:docPr id="20" name="Straight Connector 20"/>
+                <wp:cNvGraphicFramePr/>
+                <a:graphic xmlns:a="http://schemas.openxmlformats.org/drawingml/2006/main">
+                  <a:graphicData uri="http://schemas.microsoft.com/office/word/2010/wordprocessingShape">
+                    <wps:wsp>
+                      <wps:cNvCnPr/>
+                      <wps:spPr>
+                        <a:xfrm>
+                          <a:off x="0" y="0"/>
+                          <a:ext cx="19050" cy="6210300"/>
+                        </a:xfrm>
+                        <a:prstGeom prst="line">
+                          <a:avLst/>
+                        </a:prstGeom>
+                        <a:ln>
+                          <a:solidFill>
+                            <a:schemeClr val="tx1"/>
+                          </a:solidFill>
+                        </a:ln>
+                      </wps:spPr>
+                      <wps:style>
+                        <a:lnRef idx="1">
+                          <a:schemeClr val="accent1"/>
+                        </a:lnRef>
+                        <a:fillRef idx="0">
+                          <a:schemeClr val="accent1"/>
+                        </a:fillRef>
+                        <a:effectRef idx="0">
+                          <a:schemeClr val="accent1"/>
+                        </a:effectRef>
+                        <a:fontRef idx="minor">
+                          <a:schemeClr val="tx1"/>
+                        </a:fontRef>
+                      </wps:style>
+                      <wps:bodyPr/>
+                    </wps:wsp>
+                  </a:graphicData>
+                </a:graphic>
+                <wp14:sizeRelH relativeFrom="margin">
+                  <wp14:pctWidth>0</wp14:pctWidth>
+                </wp14:sizeRelH>
+                <wp14:sizeRelV relativeFrom="margin">
+                  <wp14:pctHeight>0</wp14:pctHeight>
+                </wp14:sizeRelV>
+              </wp:anchor>
+            </w:drawing>
+          </mc:Choice>
+          <mc:Fallback>
+            <w:pict>
+              <v:line w14:anchorId="4773EBDB" id="Straight Connector 20" o:spid="_x0000_s1026" style="position:absolute;z-index:251696128;visibility:visible;mso-wrap-style:square;mso-width-percent:0;mso-height-percent:0;mso-wrap-distance-left:9pt;mso-wrap-distance-top:0;mso-wrap-distance-right:9pt;mso-wrap-distance-bottom:0;mso-position-horizontal:absolute;mso-position-horizontal-relative:text;mso-position-vertical:absolute;mso-position-vertical-relative:text;mso-width-percent:0;mso-height-percent:0;mso-width-relative:margin;mso-height-relative:margin" from="21.75pt,.65pt" to="23.25pt,489.65pt" o:gfxdata="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" strokecolor="black [3213]" strokeweight=".5pt">
+                <v:stroke joinstyle="miter"/>
+              </v:line>
+            </w:pict>
+          </mc:Fallback>
+        </mc:AlternateContent>
+      </w:r>
+    </w:p>
+    <w:p>
+      <w:pPr>
+        <w:pStyle w:val="Heading2"/>
+        <w:sectPr>
+          <w:pgSz w:w="16838" w:h="11906" w:orient="landscape"/>
+          <w:pgMar w:top="1440" w:right="1440" w:bottom="1440" w:left="1440" w:header="0" w:footer="0" w:gutter="0"/>
+          <w:cols w:space="708"/>
+          <w:docGrid w:linePitch="360"/>
+        </w:sectPr>
+      </w:pPr>
+      <w:r>
+        <w:rPr>
+          <w:noProof/>
+        </w:rPr>
+        <mc:AlternateContent>
+          <mc:Choice Requires="wps">
+            <w:drawing>
+              <wp:anchor distT="45720" distB="45720" distL="114300" distR="114300" simplePos="0" relativeHeight="251689984" behindDoc="0" locked="0" layoutInCell="1" allowOverlap="1" wp14:anchorId="38B2C7BF" wp14:editId="5EC3D7F7">
+                <wp:simplePos x="0" y="0"/>
+                <wp:positionH relativeFrom="column">
+                  <wp:posOffset>8210550</wp:posOffset>
+                </wp:positionH>
+                <wp:positionV relativeFrom="paragraph">
+                  <wp:posOffset>4009390</wp:posOffset>
+                </wp:positionV>
+                <wp:extent cx="1238250" cy="1404620"/>
+                <wp:effectExtent l="0" t="0" r="19050" b="16510"/>
+                <wp:wrapSquare wrapText="bothSides"/>
+                <wp:docPr id="16" name="Text Box 2"/>
+                <wp:cNvGraphicFramePr>
+                  <a:graphicFrameLocks xmlns:a="http://schemas.openxmlformats.org/drawingml/2006/main"/>
+                </wp:cNvGraphicFramePr>
+                <a:graphic xmlns:a="http://schemas.openxmlformats.org/drawingml/2006/main">
+                  <a:graphicData uri="http://schemas.microsoft.com/office/word/2010/wordprocessingShape">
+                    <wps:wsp>
+                      <wps:cNvSpPr txBox="1">
+                        <a:spLocks noChangeArrowheads="1"/>
+                      </wps:cNvSpPr>
+                      <wps:spPr bwMode="auto">
+                        <a:xfrm>
+                          <a:off x="0" y="0"/>
+                          <a:ext cx="1238250" cy="1404620"/>
+                        </a:xfrm>
+                        <a:prstGeom prst="rect">
+                          <a:avLst/>
+                        </a:prstGeom>
+                        <a:solidFill>
+                          <a:srgbClr val="FFFFFF"/>
+                        </a:solidFill>
+                        <a:ln w="9525">
+                          <a:solidFill>
+                            <a:srgbClr val="000000"/>
+                          </a:solidFill>
+                          <a:miter lim="800000"/>
+                          <a:headEnd/>
+                          <a:tailEnd/>
+                        </a:ln>
+                      </wps:spPr>
+                      <wps:txbx>
+                        <w:txbxContent>
+                          <w:p>
+                            <w:pPr>
+                              <w:pStyle w:val="NoSpacing"/>
+                              <w:jc w:val="center"/>
+                            </w:pPr>
+                            <w:r>
+                              <w:t>Review Outcomes for Success/ Failure</w:t>
+                            </w:r>
+                          </w:p>
+                        </w:txbxContent>
+                      </wps:txbx>
+                      <wps:bodyPr rot="0" vert="horz" wrap="square" lIns="91440" tIns="45720" rIns="91440" bIns="45720" anchor="t" anchorCtr="0">
+                        <a:spAutoFit/>
+                      </wps:bodyPr>
+                    </wps:wsp>
+                  </a:graphicData>
+                </a:graphic>
+                <wp14:sizeRelH relativeFrom="margin">
+                  <wp14:pctWidth>0</wp14:pctWidth>
+                </wp14:sizeRelH>
+                <wp14:sizeRelV relativeFrom="margin">
+                  <wp14:pctHeight>20000</wp14:pctHeight>
+                </wp14:sizeRelV>
+              </wp:anchor>
+            </w:drawing>
+          </mc:Choice>
+          <mc:Fallback>
+            <w:pict>
+              <v:shape w14:anchorId="38B2C7BF" id="_x0000_s1027" type="#_x0000_t202" style="position:absolute;margin-left:646.5pt;margin-top:315.7pt;width:97.5pt;height:110.6pt;z-index:251689984;visibility:visible;mso-wrap-style:square;mso-width-percent:0;mso-height-percent:200;mso-wrap-distance-left:9pt;mso-wrap-distance-top:3.6pt;mso-wrap-distance-right:9pt;mso-wrap-distance-bottom:3.6pt;mso-position-horizontal:absolute;mso-position-horizontal-relative:text;mso-position-vertical:absolute;mso-position-vertical-relative:text;mso-width-percent:0;mso-height-percent:200;mso-width-relative:margin;mso-height-relative:margin;v-text-anchor:top" o:gfxdata="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">
+                <v:textbox style="mso-fit-shape-to-text:t">
+                  <w:txbxContent>
+                    <w:p>
+                      <w:pPr>
+                        <w:pStyle w:val="NoSpacing"/>
+                        <w:jc w:val="center"/>
+                      </w:pPr>
+                      <w:r>
+                        <w:t>Review Outcomes for Success/ Failure</w:t>
+                      </w:r>
+                    </w:p>
+                  </w:txbxContent>
+                </v:textbox>
+                <w10:wrap type="square"/>
+              </v:shape>
+            </w:pict>
+          </mc:Fallback>
+        </mc:AlternateContent>
+      </w:r>
+      <w:r>
+        <w:rPr>
+          <w:noProof/>
+        </w:rPr>
+        <mc:AlternateContent>
+          <mc:Choice Requires="wps">
+            <w:drawing>
+              <wp:anchor distT="0" distB="0" distL="114300" distR="114300" simplePos="0" relativeHeight="251734016" behindDoc="0" locked="0" layoutInCell="1" allowOverlap="1" wp14:anchorId="3B634FC6" wp14:editId="5BE76FCE">
+                <wp:simplePos x="0" y="0"/>
+                <wp:positionH relativeFrom="column">
+                  <wp:posOffset>6334125</wp:posOffset>
+                </wp:positionH>
+                <wp:positionV relativeFrom="paragraph">
+                  <wp:posOffset>1936115</wp:posOffset>
+                </wp:positionV>
+                <wp:extent cx="9525" cy="406400"/>
+                <wp:effectExtent l="76200" t="0" r="66675" b="50800"/>
+                <wp:wrapNone/>
+                <wp:docPr id="54" name="Straight Arrow Connector 54"/>
+                <wp:cNvGraphicFramePr/>
+                <a:graphic xmlns:a="http://schemas.openxmlformats.org/drawingml/2006/main">
+                  <a:graphicData uri="http://schemas.microsoft.com/office/word/2010/wordprocessingShape">
+                    <wps:wsp>
+                      <wps:cNvCnPr/>
+                      <wps:spPr>
+                        <a:xfrm flipH="1">
+                          <a:off x="0" y="0"/>
+                          <a:ext cx="9525" cy="406400"/>
+                        </a:xfrm>
+                        <a:prstGeom prst="straightConnector1">
+                          <a:avLst/>
+                        </a:prstGeom>
+                        <a:ln>
+                          <a:tailEnd type="triangle"/>
+                        </a:ln>
+                      </wps:spPr>
+                      <wps:style>
+                        <a:lnRef idx="1">
+                          <a:schemeClr val="dk1"/>
+                        </a:lnRef>
+                        <a:fillRef idx="0">
+                          <a:schemeClr val="dk1"/>
+                        </a:fillRef>
+                        <a:effectRef idx="0">
+                          <a:schemeClr val="dk1"/>
+                        </a:effectRef>
+                        <a:fontRef idx="minor">
+                          <a:schemeClr val="tx1"/>
+                        </a:fontRef>
+                      </wps:style>
+                      <wps:bodyPr/>
+                    </wps:wsp>
+                  </a:graphicData>
+                </a:graphic>
+              </wp:anchor>
+            </w:drawing>
+          </mc:Choice>
+          <mc:Fallback>
+            <w:pict>
+              <v:shape w14:anchorId="1B27B4BA" id="Straight Arrow Connector 54" o:spid="_x0000_s1026" type="#_x0000_t32" style="position:absolute;margin-left:498.75pt;margin-top:152.45pt;width:.75pt;height:32pt;flip:x;z-index:251734016;visibility:visible;mso-wrap-style:square;mso-wrap-distance-left:9pt;mso-wrap-distance-top:0;mso-wrap-distance-right:9pt;mso-wrap-distance-bottom:0;mso-position-horizontal:absolute;mso-position-horizontal-relative:text;mso-position-vertical:absolute;mso-position-vertical-relative:text" o:gfxdata="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" strokecolor="black [3200]" strokeweight=".5pt">
+                <v:stroke endarrow="block" joinstyle="miter"/>
+              </v:shape>
+            </w:pict>
+          </mc:Fallback>
+        </mc:AlternateContent>
+      </w:r>
+      <w:r>
+        <w:rPr>
+          <w:noProof/>
+        </w:rPr>
+        <mc:AlternateContent>
+          <mc:Choice Requires="wps">
+            <w:drawing>
+              <wp:anchor distT="0" distB="0" distL="114300" distR="114300" simplePos="0" relativeHeight="251732992" behindDoc="0" locked="0" layoutInCell="1" allowOverlap="1" wp14:anchorId="61B8DEE8" wp14:editId="0F0B3701">
+                <wp:simplePos x="0" y="0"/>
+                <wp:positionH relativeFrom="column">
+                  <wp:posOffset>6905625</wp:posOffset>
+                </wp:positionH>
+                <wp:positionV relativeFrom="paragraph">
+                  <wp:posOffset>1751965</wp:posOffset>
+                </wp:positionV>
+                <wp:extent cx="361950" cy="184150"/>
+                <wp:effectExtent l="0" t="0" r="76200" b="63500"/>
+                <wp:wrapNone/>
+                <wp:docPr id="53" name="Straight Arrow Connector 53"/>
+                <wp:cNvGraphicFramePr/>
+                <a:graphic xmlns:a="http://schemas.openxmlformats.org/drawingml/2006/main">
+                  <a:graphicData uri="http://schemas.microsoft.com/office/word/2010/wordprocessingShape">
+                    <wps:wsp>
+                      <wps:cNvCnPr/>
+                      <wps:spPr>
+                        <a:xfrm>
+                          <a:off x="0" y="0"/>
+                          <a:ext cx="361950" cy="184150"/>
+                        </a:xfrm>
+                        <a:prstGeom prst="straightConnector1">
+                          <a:avLst/>
+                        </a:prstGeom>
+                        <a:ln>
+                          <a:tailEnd type="triangle"/>
+                        </a:ln>
+                      </wps:spPr>
+                      <wps:style>
+                        <a:lnRef idx="1">
+                          <a:schemeClr val="dk1"/>
+                        </a:lnRef>
+                        <a:fillRef idx="0">
+                          <a:schemeClr val="dk1"/>
+                        </a:fillRef>
+                        <a:effectRef idx="0">
+                          <a:schemeClr val="dk1"/>
+                        </a:effectRef>
+                        <a:fontRef idx="minor">
+                          <a:schemeClr val="tx1"/>
+                        </a:fontRef>
+                      </wps:style>
+                      <wps:bodyPr/>
+                    </wps:wsp>
+                  </a:graphicData>
+                </a:graphic>
+              </wp:anchor>
+            </w:drawing>
+          </mc:Choice>
+          <mc:Fallback>
+            <w:pict>
+              <v:shape w14:anchorId="07C187BE" id="Straight Arrow Connector 53" o:spid="_x0000_s1026" type="#_x0000_t32" style="position:absolute;margin-left:543.75pt;margin-top:137.95pt;width:28.5pt;height:14.5pt;z-index:251732992;visibility:visible;mso-wrap-style:square;mso-wrap-distance-left:9pt;mso-wrap-distance-top:0;mso-wrap-distance-right:9pt;mso-wrap-distance-bottom:0;mso-position-horizontal:absolute;mso-position-horizontal-relative:text;mso-position-vertical:absolute;mso-position-vertical-relative:text" o:gfxdata="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" strokecolor="black [3200]" strokeweight=".5pt">
+                <v:stroke endarrow="block" joinstyle="miter"/>
+              </v:shape>
+            </w:pict>
+          </mc:Fallback>
+        </mc:AlternateContent>
+      </w:r>
+      <w:r>
+        <w:rPr>
+          <w:noProof/>
+        </w:rPr>
+        <mc:AlternateContent>
+          <mc:Choice Requires="wps">
+            <w:drawing>
+              <wp:anchor distT="0" distB="0" distL="114300" distR="114300" simplePos="0" relativeHeight="251731968" behindDoc="0" locked="0" layoutInCell="1" allowOverlap="1" wp14:anchorId="5BA2C35C" wp14:editId="1B22CA71">
+                <wp:simplePos x="0" y="0"/>
+                <wp:positionH relativeFrom="column">
+                  <wp:posOffset>6905625</wp:posOffset>
+                </wp:positionH>
+                <wp:positionV relativeFrom="paragraph">
+                  <wp:posOffset>1570990</wp:posOffset>
+                </wp:positionV>
+                <wp:extent cx="342900" cy="116205"/>
+                <wp:effectExtent l="0" t="38100" r="57150" b="36195"/>
+                <wp:wrapNone/>
+                <wp:docPr id="52" name="Straight Arrow Connector 52"/>
+                <wp:cNvGraphicFramePr/>
+                <a:graphic xmlns:a="http://schemas.openxmlformats.org/drawingml/2006/main">
+                  <a:graphicData uri="http://schemas.microsoft.com/office/word/2010/wordprocessingShape">
+                    <wps:wsp>
+                      <wps:cNvCnPr/>
+                      <wps:spPr>
+                        <a:xfrm flipV="1">
+                          <a:off x="0" y="0"/>
+                          <a:ext cx="342900" cy="116205"/>
+                        </a:xfrm>
+                        <a:prstGeom prst="straightConnector1">
+                          <a:avLst/>
+                        </a:prstGeom>
+                        <a:ln>
+                          <a:tailEnd type="triangle"/>
+                        </a:ln>
+                      </wps:spPr>
+                      <wps:style>
+                        <a:lnRef idx="1">
+                          <a:schemeClr val="dk1"/>
+                        </a:lnRef>
+                        <a:fillRef idx="0">
+                          <a:schemeClr val="dk1"/>
+                        </a:fillRef>
+                        <a:effectRef idx="0">
+                          <a:schemeClr val="dk1"/>
+                        </a:effectRef>
+                        <a:fontRef idx="minor">
+                          <a:schemeClr val="tx1"/>
+                        </a:fontRef>
+                      </wps:style>
+                      <wps:bodyPr/>
+                    </wps:wsp>
+                  </a:graphicData>
+                </a:graphic>
+              </wp:anchor>
+            </w:drawing>
+          </mc:Choice>
+          <mc:Fallback>
+            <w:pict>
+              <v:shape w14:anchorId="5CB62F42" id="Straight Arrow Connector 52" o:spid="_x0000_s1026" type="#_x0000_t32" style="position:absolute;margin-left:543.75pt;margin-top:123.7pt;width:27pt;height:9.15pt;flip:y;z-index:251731968;visibility:visible;mso-wrap-style:square;mso-wrap-distance-left:9pt;mso-wrap-distance-top:0;mso-wrap-distance-right:9pt;mso-wrap-distance-bottom:0;mso-position-horizontal:absolute;mso-position-horizontal-relative:text;mso-position-vertical:absolute;mso-position-vertical-relative:text" o:gfxdata="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" strokecolor="black [3200]" strokeweight=".5pt">
+                <v:stroke endarrow="block" joinstyle="miter"/>
+              </v:shape>
+            </w:pict>
+          </mc:Fallback>
+        </mc:AlternateContent>
+      </w:r>
+      <w:r>
+        <w:rPr>
+          <w:noProof/>
+        </w:rPr>
+        <mc:AlternateContent>
+          <mc:Choice Requires="wps">
+            <w:drawing>
+              <wp:anchor distT="45720" distB="45720" distL="114300" distR="114300" simplePos="0" relativeHeight="251683840" behindDoc="0" locked="0" layoutInCell="1" allowOverlap="1" wp14:anchorId="127FDB46" wp14:editId="1E6C083A">
+                <wp:simplePos x="0" y="0"/>
+                <wp:positionH relativeFrom="column">
+                  <wp:posOffset>7248525</wp:posOffset>
+                </wp:positionH>
+                <wp:positionV relativeFrom="paragraph">
+                  <wp:posOffset>1780540</wp:posOffset>
+                </wp:positionV>
+                <wp:extent cx="790575" cy="1404620"/>
+                <wp:effectExtent l="0" t="0" r="28575" b="16510"/>
+                <wp:wrapSquare wrapText="bothSides"/>
+                <wp:docPr id="13" name="Text Box 2"/>
+                <wp:cNvGraphicFramePr>
+                  <a:graphicFrameLocks xmlns:a="http://schemas.openxmlformats.org/drawingml/2006/main"/>
+                </wp:cNvGraphicFramePr>
+                <a:graphic xmlns:a="http://schemas.openxmlformats.org/drawingml/2006/main">
+                  <a:graphicData uri="http://schemas.microsoft.com/office/word/2010/wordprocessingShape">
+                    <wps:wsp>
+                      <wps:cNvSpPr txBox="1">
+                        <a:spLocks noChangeArrowheads="1"/>
+                      </wps:cNvSpPr>
+                      <wps:spPr bwMode="auto">
+                        <a:xfrm>
+                          <a:off x="0" y="0"/>
+                          <a:ext cx="790575" cy="1404620"/>
+                        </a:xfrm>
+                        <a:prstGeom prst="rect">
+                          <a:avLst/>
+                        </a:prstGeom>
+                        <a:solidFill>
+                          <a:srgbClr val="FFFFFF"/>
+                        </a:solidFill>
+                        <a:ln w="9525">
+                          <a:solidFill>
+                            <a:srgbClr val="000000"/>
+                          </a:solidFill>
+                          <a:miter lim="800000"/>
+                          <a:headEnd/>
+                          <a:tailEnd/>
+                        </a:ln>
+                      </wps:spPr>
+                      <wps:txbx>
+                        <w:txbxContent>
+                          <w:p>
+                            <w:pPr>
+                              <w:pStyle w:val="NoSpacing"/>
+                              <w:jc w:val="center"/>
+                              <w:rPr>
+                                <w:sz w:val="18"/>
+                                <w:szCs w:val="18"/>
+                              </w:rPr>
+                            </w:pPr>
+                            <w:r>
+                              <w:rPr>
+                                <w:sz w:val="18"/>
+                                <w:szCs w:val="18"/>
+                              </w:rPr>
+                              <w:t xml:space="preserve">Use </w:t>
+                            </w:r>
+                            <w:r>
+                              <w:rPr>
+                                <w:sz w:val="18"/>
+                                <w:szCs w:val="18"/>
+                              </w:rPr>
+                              <w:t>Version Control</w:t>
+                            </w:r>
+                          </w:p>
+                        </w:txbxContent>
+                      </wps:txbx>
+                      <wps:bodyPr rot="0" vert="horz" wrap="square" lIns="91440" tIns="45720" rIns="91440" bIns="45720" anchor="t" anchorCtr="0">
+                        <a:spAutoFit/>
+                      </wps:bodyPr>
+                    </wps:wsp>
+                  </a:graphicData>
+                </a:graphic>
+                <wp14:sizeRelH relativeFrom="margin">
+                  <wp14:pctWidth>0</wp14:pctWidth>
+                </wp14:sizeRelH>
+                <wp14:sizeRelV relativeFrom="margin">
+                  <wp14:pctHeight>20000</wp14:pctHeight>
+                </wp14:sizeRelV>
+              </wp:anchor>
+            </w:drawing>
+          </mc:Choice>
+          <mc:Fallback>
+            <w:pict>
+              <v:shape w14:anchorId="127FDB46" id="_x0000_s1028" type="#_x0000_t202" style="position:absolute;margin-left:570.75pt;margin-top:140.2pt;width:62.25pt;height:110.6pt;z-index:251683840;visibility:visible;mso-wrap-style:square;mso-width-percent:0;mso-height-percent:200;mso-wrap-distance-left:9pt;mso-wrap-distance-top:3.6pt;mso-wrap-distance-right:9pt;mso-wrap-distance-bottom:3.6pt;mso-position-horizontal:absolute;mso-position-horizontal-relative:text;mso-position-vertical:absolute;mso-position-vertical-relative:text;mso-width-percent:0;mso-height-percent:200;mso-width-relative:margin;mso-height-relative:margin;v-text-anchor:top" o:gfxdata="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">
+                <v:textbox style="mso-fit-shape-to-text:t">
+                  <w:txbxContent>
+                    <w:p>
+                      <w:pPr>
+                        <w:pStyle w:val="NoSpacing"/>
+                        <w:jc w:val="center"/>
+                        <w:rPr>
+                          <w:sz w:val="18"/>
+                          <w:szCs w:val="18"/>
+                        </w:rPr>
+                      </w:pPr>
+                      <w:r>
+                        <w:rPr>
+                          <w:sz w:val="18"/>
+                          <w:szCs w:val="18"/>
+                        </w:rPr>
+                        <w:t xml:space="preserve">Use </w:t>
+                      </w:r>
+                      <w:r>
+                        <w:rPr>
+                          <w:sz w:val="18"/>
+                          <w:szCs w:val="18"/>
+                        </w:rPr>
+                        <w:t>Version Control</w:t>
+                      </w:r>
+                    </w:p>
+                  </w:txbxContent>
+                </v:textbox>
+                <w10:wrap type="square"/>
+              </v:shape>
+            </w:pict>
+          </mc:Fallback>
+        </mc:AlternateContent>
+      </w:r>
+      <w:r>
+        <w:rPr>
+          <w:noProof/>
+        </w:rPr>
+        <mc:AlternateContent>
+          <mc:Choice Requires="wps">
+            <w:drawing>
+              <wp:anchor distT="0" distB="0" distL="114300" distR="114300" simplePos="0" relativeHeight="251726848" behindDoc="0" locked="0" layoutInCell="1" allowOverlap="1" wp14:anchorId="6E1AFDEF" wp14:editId="5D1A1A1C">
+                <wp:simplePos x="0" y="0"/>
+                <wp:positionH relativeFrom="column">
+                  <wp:posOffset>6924675</wp:posOffset>
+                </wp:positionH>
+                <wp:positionV relativeFrom="paragraph">
+                  <wp:posOffset>399415</wp:posOffset>
+                </wp:positionV>
+                <wp:extent cx="1438275" cy="2247900"/>
+                <wp:effectExtent l="0" t="76200" r="0" b="19050"/>
+                <wp:wrapNone/>
+                <wp:docPr id="48" name="Connector: Elbow 48"/>
+                <wp:cNvGraphicFramePr/>
+                <a:graphic xmlns:a="http://schemas.openxmlformats.org/drawingml/2006/main">
+                  <a:graphicData uri="http://schemas.microsoft.com/office/word/2010/wordprocessingShape">
+                    <wps:wsp>
+                      <wps:cNvCnPr/>
+                      <wps:spPr>
+                        <a:xfrm flipV="1">
+                          <a:off x="0" y="0"/>
+                          <a:ext cx="1438275" cy="2247900"/>
+                        </a:xfrm>
+                        <a:prstGeom prst="bentConnector3">
+                          <a:avLst>
+                            <a:gd name="adj1" fmla="val 84648"/>
+                          </a:avLst>
+                        </a:prstGeom>
+                        <a:ln>
+                          <a:tailEnd type="triangle"/>
+                        </a:ln>
+                      </wps:spPr>
+                      <wps:style>
+                        <a:lnRef idx="1">
+                          <a:schemeClr val="dk1"/>
+                        </a:lnRef>
+                        <a:fillRef idx="0">
+                          <a:schemeClr val="dk1"/>
+                        </a:fillRef>
+                        <a:effectRef idx="0">
+                          <a:schemeClr val="dk1"/>
+                        </a:effectRef>
+                        <a:fontRef idx="minor">
+                          <a:schemeClr val="tx1"/>
+                        </a:fontRef>
+                      </wps:style>
+                      <wps:bodyPr/>
+                    </wps:wsp>
+                  </a:graphicData>
+                </a:graphic>
+                <wp14:sizeRelH relativeFrom="margin">
+                  <wp14:pctWidth>0</wp14:pctWidth>
+                </wp14:sizeRelH>
+                <wp14:sizeRelV relativeFrom="margin">
+                  <wp14:pctHeight>0</wp14:pctHeight>
+                </wp14:sizeRelV>
+              </wp:anchor>
+            </w:drawing>
+          </mc:Choice>
+          <mc:Fallback>
+            <w:pict>
+              <v:shapetype w14:anchorId="040A5E64" id="_x0000_t34" coordsize="21600,21600" o:spt="34" o:oned="t" adj="10800" path="m,l@0,0@0,21600,21600,21600e" filled="f">
+                <v:stroke joinstyle="miter"/>
+                <v:formulas>
+                  <v:f eqn="val #0"/>
+                </v:formulas>
+                <v:path arrowok="t" fillok="f" o:connecttype="none"/>
+                <v:handles>
+                  <v:h position="#0,center"/>
+                </v:handles>
+                <o:lock v:ext="edit" shapetype="t"/>
+              </v:shapetype>
+              <v:shape id="Connector: Elbow 48" o:spid="_x0000_s1026" type="#_x0000_t34" style="position:absolute;margin-left:545.25pt;margin-top:31.45pt;width:113.25pt;height:177pt;flip:y;z-index:251726848;visibility:visible;mso-wrap-style:square;mso-width-percent:0;mso-height-percent:0;mso-wrap-distance-left:9pt;mso-wrap-distance-top:0;mso-wrap-distance-right:9pt;mso-wrap-distance-bottom:0;mso-position-horizontal:absolute;mso-position-horizontal-relative:text;mso-position-vertical:absolute;mso-position-vertical-relative:text;mso-width-percent:0;mso-height-percent:0;mso-width-relative:margin;mso-height-relative:margin" o:gfxdata="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" adj="18284" strokecolor="black [3200]" strokeweight=".5pt">
+                <v:stroke endarrow="block"/>
+              </v:shape>
+            </w:pict>
+          </mc:Fallback>
+        </mc:AlternateContent>
+      </w:r>
+      <w:r>
+        <w:rPr>
+          <w:noProof/>
+        </w:rPr>
+        <mc:AlternateContent>
+          <mc:Choice Requires="wps">
+            <w:drawing>
+              <wp:anchor distT="45720" distB="45720" distL="114300" distR="114300" simplePos="0" relativeHeight="251730944" behindDoc="0" locked="0" layoutInCell="1" allowOverlap="1" wp14:anchorId="6E4C63B5" wp14:editId="4A4FB2E0">
+                <wp:simplePos x="0" y="0"/>
+                <wp:positionH relativeFrom="column">
+                  <wp:posOffset>5800725</wp:posOffset>
+                </wp:positionH>
+                <wp:positionV relativeFrom="paragraph">
+                  <wp:posOffset>2350770</wp:posOffset>
+                </wp:positionV>
+                <wp:extent cx="1095375" cy="1404620"/>
+                <wp:effectExtent l="0" t="0" r="28575" b="16510"/>
+                <wp:wrapSquare wrapText="bothSides"/>
+                <wp:docPr id="51" name="Text Box 2"/>
+                <wp:cNvGraphicFramePr>
+                  <a:graphicFrameLocks xmlns:a="http://schemas.openxmlformats.org/drawingml/2006/main"/>
+                </wp:cNvGraphicFramePr>
+                <a:graphic xmlns:a="http://schemas.openxmlformats.org/drawingml/2006/main">
+                  <a:graphicData uri="http://schemas.microsoft.com/office/word/2010/wordprocessingShape">
+                    <wps:wsp>
+                      <wps:cNvSpPr txBox="1">
+                        <a:spLocks noChangeArrowheads="1"/>
+                      </wps:cNvSpPr>
+                      <wps:spPr bwMode="auto">
+                        <a:xfrm>
+                          <a:off x="0" y="0"/>
+                          <a:ext cx="1095375" cy="1404620"/>
+                        </a:xfrm>
+                        <a:prstGeom prst="rect">
+                          <a:avLst/>
+                        </a:prstGeom>
+                        <a:solidFill>
+                          <a:srgbClr val="FFFFFF"/>
+                        </a:solidFill>
+                        <a:ln w="9525">
+                          <a:solidFill>
+                            <a:srgbClr val="000000"/>
+                          </a:solidFill>
+                          <a:miter lim="800000"/>
+                          <a:headEnd/>
+                          <a:tailEnd/>
+                        </a:ln>
+                      </wps:spPr>
+                      <wps:txbx>
+                        <w:txbxContent>
+                          <w:p>
+                            <w:pPr>
+                              <w:pStyle w:val="NoSpacing"/>
+                              <w:jc w:val="center"/>
+                            </w:pPr>
+                            <w:r>
+                              <w:t>Demo To Manager</w:t>
+                            </w:r>
+                          </w:p>
+                        </w:txbxContent>
+                      </wps:txbx>
+                      <wps:bodyPr rot="0" vert="horz" wrap="square" lIns="91440" tIns="45720" rIns="91440" bIns="45720" anchor="t" anchorCtr="0">
+                        <a:spAutoFit/>
+                      </wps:bodyPr>
+                    </wps:wsp>
+                  </a:graphicData>
+                </a:graphic>
+                <wp14:sizeRelH relativeFrom="margin">
+                  <wp14:pctWidth>0</wp14:pctWidth>
+                </wp14:sizeRelH>
+                <wp14:sizeRelV relativeFrom="margin">
+                  <wp14:pctHeight>20000</wp14:pctHeight>
+                </wp14:sizeRelV>
+              </wp:anchor>
+            </w:drawing>
+          </mc:Choice>
+          <mc:Fallback>
+            <w:pict>
+              <v:shape w14:anchorId="6E4C63B5" id="_x0000_s1029" type="#_x0000_t202" style="position:absolute;margin-left:456.75pt;margin-top:185.1pt;width:86.25pt;height:110.6pt;z-index:251730944;visibility:visible;mso-wrap-style:square;mso-width-percent:0;mso-height-percent:200;mso-wrap-distance-left:9pt;mso-wrap-distance-top:3.6pt;mso-wrap-distance-right:9pt;mso-wrap-distance-bottom:3.6pt;mso-position-horizontal:absolute;mso-position-horizontal-relative:text;mso-position-vertical:absolute;mso-position-vertical-relative:text;mso-width-percent:0;mso-height-percent:200;mso-width-relative:margin;mso-height-relative:margin;v-text-anchor:top" o:gfxdata="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">
+                <v:textbox style="mso-fit-shape-to-text:t">
+                  <w:txbxContent>
+                    <w:p>
+                      <w:pPr>
+                        <w:pStyle w:val="NoSpacing"/>
+                        <w:jc w:val="center"/>
+                      </w:pPr>
+                      <w:r>
+                        <w:t>Demo To Manager</w:t>
+                      </w:r>
+                    </w:p>
+                  </w:txbxContent>
+                </v:textbox>
+                <w10:wrap type="square"/>
+              </v:shape>
+            </w:pict>
+          </mc:Fallback>
+        </mc:AlternateContent>
+      </w:r>
+      <w:r>
+        <w:rPr>
+          <w:noProof/>
+        </w:rPr>
+        <mc:AlternateContent>
+          <mc:Choice Requires="wps">
+            <w:drawing>
+              <wp:anchor distT="0" distB="0" distL="114300" distR="114300" simplePos="0" relativeHeight="251728896" behindDoc="0" locked="0" layoutInCell="1" allowOverlap="1" wp14:anchorId="05849237" wp14:editId="1BA4EAAE">
+                <wp:simplePos x="0" y="0"/>
+                <wp:positionH relativeFrom="column">
+                  <wp:posOffset>5429250</wp:posOffset>
+                </wp:positionH>
+                <wp:positionV relativeFrom="paragraph">
+                  <wp:posOffset>1713864</wp:posOffset>
+                </wp:positionV>
+                <wp:extent cx="371475" cy="1619250"/>
+                <wp:effectExtent l="0" t="76200" r="0" b="19050"/>
+                <wp:wrapNone/>
+                <wp:docPr id="50" name="Connector: Elbow 50"/>
+                <wp:cNvGraphicFramePr/>
+                <a:graphic xmlns:a="http://schemas.openxmlformats.org/drawingml/2006/main">
+                  <a:graphicData uri="http://schemas.microsoft.com/office/word/2010/wordprocessingShape">
+                    <wps:wsp>
+                      <wps:cNvCnPr/>
+                      <wps:spPr>
+                        <a:xfrm flipV="1">
+                          <a:off x="0" y="0"/>
+                          <a:ext cx="371475" cy="1619250"/>
+                        </a:xfrm>
+                        <a:prstGeom prst="bentConnector3">
+                          <a:avLst>
+                            <a:gd name="adj1" fmla="val 38608"/>
+                          </a:avLst>
+                        </a:prstGeom>
+                        <a:ln>
+                          <a:tailEnd type="triangle"/>
+                        </a:ln>
+                      </wps:spPr>
+                      <wps:style>
+                        <a:lnRef idx="1">
+                          <a:schemeClr val="dk1"/>
+                        </a:lnRef>
+                        <a:fillRef idx="0">
+                          <a:schemeClr val="dk1"/>
+                        </a:fillRef>
+                        <a:effectRef idx="0">
+                          <a:schemeClr val="dk1"/>
+                        </a:effectRef>
+                        <a:fontRef idx="minor">
+                          <a:schemeClr val="tx1"/>
+                        </a:fontRef>
+                      </wps:style>
+                      <wps:bodyPr/>
+                    </wps:wsp>
+                  </a:graphicData>
+                </a:graphic>
+                <wp14:sizeRelH relativeFrom="margin">
+                  <wp14:pctWidth>0</wp14:pctWidth>
+                </wp14:sizeRelH>
+                <wp14:sizeRelV relativeFrom="margin">
+                  <wp14:pctHeight>0</wp14:pctHeight>
+                </wp14:sizeRelV>
+              </wp:anchor>
+            </w:drawing>
+          </mc:Choice>
+          <mc:Fallback>
+            <w:pict>
+              <v:shape w14:anchorId="50209AA3" id="Connector: Elbow 50" o:spid="_x0000_s1026" type="#_x0000_t34" style="position:absolute;margin-left:427.5pt;margin-top:134.95pt;width:29.25pt;height:127.5pt;flip:y;z-index:251728896;visibility:visible;mso-wrap-style:square;mso-width-percent:0;mso-height-percent:0;mso-wrap-distance-left:9pt;mso-wrap-distance-top:0;mso-wrap-distance-right:9pt;mso-wrap-distance-bottom:0;mso-position-horizontal:absolute;mso-position-horizontal-relative:text;mso-position-vertical:absolute;mso-position-vertical-relative:text;mso-width-percent:0;mso-height-percent:0;mso-width-relative:margin;mso-height-relative:margin" o:gfxdata="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" adj="8339" strokecolor="black [3200]" strokeweight=".5pt">
+                <v:stroke endarrow="block"/>
+              </v:shape>
+            </w:pict>
+          </mc:Fallback>
+        </mc:AlternateContent>
+      </w:r>
+      <w:r>
+        <w:rPr>
+          <w:noProof/>
+        </w:rPr>
+        <mc:AlternateContent>
+          <mc:Choice Requires="wps">
+            <w:drawing>
+              <wp:anchor distT="45720" distB="45720" distL="114300" distR="114300" simplePos="0" relativeHeight="251681792" behindDoc="0" locked="0" layoutInCell="1" allowOverlap="1" wp14:anchorId="773C9CFB" wp14:editId="1DC38EF6">
+                <wp:simplePos x="0" y="0"/>
+                <wp:positionH relativeFrom="column">
+                  <wp:posOffset>5800725</wp:posOffset>
+                </wp:positionH>
+                <wp:positionV relativeFrom="paragraph">
+                  <wp:posOffset>1493520</wp:posOffset>
+                </wp:positionV>
+                <wp:extent cx="1095375" cy="1404620"/>
+                <wp:effectExtent l="0" t="0" r="28575" b="16510"/>
+                <wp:wrapSquare wrapText="bothSides"/>
+                <wp:docPr id="12" name="Text Box 2"/>
+                <wp:cNvGraphicFramePr>
+                  <a:graphicFrameLocks xmlns:a="http://schemas.openxmlformats.org/drawingml/2006/main"/>
+                </wp:cNvGraphicFramePr>
+                <a:graphic xmlns:a="http://schemas.openxmlformats.org/drawingml/2006/main">
+                  <a:graphicData uri="http://schemas.microsoft.com/office/word/2010/wordprocessingShape">
+                    <wps:wsp>
+                      <wps:cNvSpPr txBox="1">
+                        <a:spLocks noChangeArrowheads="1"/>
+                      </wps:cNvSpPr>
+                      <wps:spPr bwMode="auto">
+                        <a:xfrm>
+                          <a:off x="0" y="0"/>
+                          <a:ext cx="1095375" cy="1404620"/>
+                        </a:xfrm>
+                        <a:prstGeom prst="rect">
+                          <a:avLst/>
+                        </a:prstGeom>
+                        <a:solidFill>
+                          <a:srgbClr val="FFFFFF"/>
+                        </a:solidFill>
+                        <a:ln w="9525">
+                          <a:solidFill>
+                            <a:srgbClr val="000000"/>
+                          </a:solidFill>
+                          <a:miter lim="800000"/>
+                          <a:headEnd/>
+                          <a:tailEnd/>
+                        </a:ln>
+                      </wps:spPr>
+                      <wps:txbx>
+                        <w:txbxContent>
+                          <w:p>
+                            <w:pPr>
+                              <w:pStyle w:val="NoSpacing"/>
+                              <w:jc w:val="center"/>
+                            </w:pPr>
+                            <w:r>
+                              <w:t>Implement Small changes</w:t>
+                            </w:r>
+                          </w:p>
+                        </w:txbxContent>
+                      </wps:txbx>
+                      <wps:bodyPr rot="0" vert="horz" wrap="square" lIns="91440" tIns="45720" rIns="91440" bIns="45720" anchor="t" anchorCtr="0">
+                        <a:spAutoFit/>
+                      </wps:bodyPr>
+                    </wps:wsp>
+                  </a:graphicData>
+                </a:graphic>
+                <wp14:sizeRelH relativeFrom="margin">
+                  <wp14:pctWidth>0</wp14:pctWidth>
+                </wp14:sizeRelH>
+                <wp14:sizeRelV relativeFrom="margin">
+                  <wp14:pctHeight>20000</wp14:pctHeight>
+                </wp14:sizeRelV>
+              </wp:anchor>
+            </w:drawing>
+          </mc:Choice>
+          <mc:Fallback>
+            <w:pict>
+              <v:shape w14:anchorId="773C9CFB" id="_x0000_s1030" type="#_x0000_t202" style="position:absolute;margin-left:456.75pt;margin-top:117.6pt;width:86.25pt;height:110.6pt;z-index:251681792;visibility:visible;mso-wrap-style:square;mso-width-percent:0;mso-height-percent:200;mso-wrap-distance-left:9pt;mso-wrap-distance-top:3.6pt;mso-wrap-distance-right:9pt;mso-wrap-distance-bottom:3.6pt;mso-position-horizontal:absolute;mso-position-horizontal-relative:text;mso-position-vertical:absolute;mso-position-vertical-relative:text;mso-width-percent:0;mso-height-percent:200;mso-width-relative:margin;mso-height-relative:margin;v-text-anchor:top" o:gfxdata="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">
+                <v:textbox style="mso-fit-shape-to-text:t">
+                  <w:txbxContent>
+                    <w:p>
+                      <w:pPr>
+                        <w:pStyle w:val="NoSpacing"/>
+                        <w:jc w:val="center"/>
+                      </w:pPr>
+                      <w:r>
+                        <w:t>Implement Small changes</w:t>
+                      </w:r>
+                    </w:p>
+                  </w:txbxContent>
+                </v:textbox>
+                <w10:wrap type="square"/>
+              </v:shape>
+            </w:pict>
+          </mc:Fallback>
+        </mc:AlternateContent>
+      </w:r>
+      <w:r>
+        <w:rPr>
+          <w:noProof/>
+        </w:rPr>
+        <mc:AlternateContent>
+          <mc:Choice Requires="wps">
+            <w:drawing>
+              <wp:anchor distT="45720" distB="45720" distL="114300" distR="114300" simplePos="0" relativeHeight="251685888" behindDoc="0" locked="0" layoutInCell="1" allowOverlap="1" wp14:anchorId="02FC1561" wp14:editId="3578EDC7">
+                <wp:simplePos x="0" y="0"/>
+                <wp:positionH relativeFrom="column">
+                  <wp:posOffset>7258050</wp:posOffset>
+                </wp:positionH>
+                <wp:positionV relativeFrom="paragraph">
+                  <wp:posOffset>1447165</wp:posOffset>
+                </wp:positionV>
+                <wp:extent cx="771525" cy="1404620"/>
+                <wp:effectExtent l="0" t="0" r="28575" b="15875"/>
+                <wp:wrapSquare wrapText="bothSides"/>
+                <wp:docPr id="14" name="Text Box 2"/>
+                <wp:cNvGraphicFramePr>
+                  <a:graphicFrameLocks xmlns:a="http://schemas.openxmlformats.org/drawingml/2006/main"/>
+                </wp:cNvGraphicFramePr>
+                <a:graphic xmlns:a="http://schemas.openxmlformats.org/drawingml/2006/main">
+                  <a:graphicData uri="http://schemas.microsoft.com/office/word/2010/wordprocessingShape">
+                    <wps:wsp>
+                      <wps:cNvSpPr txBox="1">
+                        <a:spLocks noChangeArrowheads="1"/>
+                      </wps:cNvSpPr>
+                      <wps:spPr bwMode="auto">
+                        <a:xfrm>
+                          <a:off x="0" y="0"/>
+                          <a:ext cx="771525" cy="1404620"/>
+                        </a:xfrm>
+                        <a:prstGeom prst="rect">
+                          <a:avLst/>
+                        </a:prstGeom>
+                        <a:solidFill>
+                          <a:srgbClr val="FFFFFF"/>
+                        </a:solidFill>
+                        <a:ln w="9525">
+                          <a:solidFill>
+                            <a:srgbClr val="000000"/>
+                          </a:solidFill>
+                          <a:miter lim="800000"/>
+                          <a:headEnd/>
+                          <a:tailEnd/>
+                        </a:ln>
+                      </wps:spPr>
+                      <wps:txbx>
+                        <w:txbxContent>
+                          <w:p>
+                            <w:pPr>
+                              <w:pStyle w:val="NoSpacing"/>
+                              <w:jc w:val="center"/>
+                              <w:rPr>
+                                <w:sz w:val="18"/>
+                                <w:szCs w:val="18"/>
+                              </w:rPr>
+                            </w:pPr>
+                            <w:r>
+                              <w:rPr>
+                                <w:sz w:val="18"/>
+                                <w:szCs w:val="18"/>
+                              </w:rPr>
+                              <w:t xml:space="preserve">Use </w:t>
+                            </w:r>
+                            <w:r>
+                              <w:rPr>
+                                <w:sz w:val="18"/>
+                                <w:szCs w:val="18"/>
+                              </w:rPr>
+                              <w:t>Agile</w:t>
+                            </w:r>
+                          </w:p>
+                        </w:txbxContent>
+                      </wps:txbx>
+                      <wps:bodyPr rot="0" vert="horz" wrap="square" lIns="91440" tIns="45720" rIns="91440" bIns="45720" anchor="t" anchorCtr="0">
+                        <a:spAutoFit/>
+                      </wps:bodyPr>
+                    </wps:wsp>
+                  </a:graphicData>
+                </a:graphic>
+                <wp14:sizeRelH relativeFrom="margin">
+                  <wp14:pctWidth>0</wp14:pctWidth>
+                </wp14:sizeRelH>
+                <wp14:sizeRelV relativeFrom="margin">
+                  <wp14:pctHeight>20000</wp14:pctHeight>
+                </wp14:sizeRelV>
+              </wp:anchor>
+            </w:drawing>
+          </mc:Choice>
+          <mc:Fallback>
+            <w:pict>
+              <v:shape w14:anchorId="02FC1561" id="_x0000_s1031" type="#_x0000_t202" style="position:absolute;margin-left:571.5pt;margin-top:113.95pt;width:60.75pt;height:110.6pt;z-index:251685888;visibility:visible;mso-wrap-style:square;mso-width-percent:0;mso-height-percent:200;mso-wrap-distance-left:9pt;mso-wrap-distance-top:3.6pt;mso-wrap-distance-right:9pt;mso-wrap-distance-bottom:3.6pt;mso-position-horizontal:absolute;mso-position-horizontal-relative:text;mso-position-vertical:absolute;mso-position-vertical-relative:text;mso-width-percent:0;mso-height-percent:200;mso-width-relative:margin;mso-height-relative:margin;v-text-anchor:top" o:gfxdata="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">
+                <v:textbox style="mso-fit-shape-to-text:t">
+                  <w:txbxContent>
+                    <w:p>
+                      <w:pPr>
+                        <w:pStyle w:val="NoSpacing"/>
+                        <w:jc w:val="center"/>
+                        <w:rPr>
+                          <w:sz w:val="18"/>
+                          <w:szCs w:val="18"/>
+                        </w:rPr>
+                      </w:pPr>
+                      <w:r>
+                        <w:rPr>
+                          <w:sz w:val="18"/>
+                          <w:szCs w:val="18"/>
+                        </w:rPr>
+                        <w:t xml:space="preserve">Use </w:t>
+                      </w:r>
+                      <w:r>
+                        <w:rPr>
+                          <w:sz w:val="18"/>
+                          <w:szCs w:val="18"/>
+                        </w:rPr>
+                        <w:t>Agile</w:t>
+                      </w:r>
+                    </w:p>
+                  </w:txbxContent>
+                </v:textbox>
+                <w10:wrap type="square"/>
+              </v:shape>
+            </w:pict>
+          </mc:Fallback>
+        </mc:AlternateContent>
+      </w:r>
+      <w:r>
+        <w:rPr>
+          <w:noProof/>
+        </w:rPr>
+        <mc:AlternateContent>
+          <mc:Choice Requires="wps">
+            <w:drawing>
+              <wp:anchor distT="45720" distB="45720" distL="114300" distR="114300" simplePos="0" relativeHeight="251667456" behindDoc="0" locked="0" layoutInCell="1" allowOverlap="1" wp14:anchorId="6067AFA7" wp14:editId="2219857A">
+                <wp:simplePos x="0" y="0"/>
+                <wp:positionH relativeFrom="column">
+                  <wp:posOffset>8382000</wp:posOffset>
+                </wp:positionH>
+                <wp:positionV relativeFrom="paragraph">
+                  <wp:posOffset>200025</wp:posOffset>
+                </wp:positionV>
+                <wp:extent cx="838200" cy="1404620"/>
+                <wp:effectExtent l="0" t="0" r="19050" b="15875"/>
+                <wp:wrapSquare wrapText="bothSides"/>
+                <wp:docPr id="5" name="Text Box 2"/>
+                <wp:cNvGraphicFramePr>
+                  <a:graphicFrameLocks xmlns:a="http://schemas.openxmlformats.org/drawingml/2006/main"/>
+                </wp:cNvGraphicFramePr>
+                <a:graphic xmlns:a="http://schemas.openxmlformats.org/drawingml/2006/main">
+                  <a:graphicData uri="http://schemas.microsoft.com/office/word/2010/wordprocessingShape">
+                    <wps:wsp>
+                      <wps:cNvSpPr txBox="1">
+                        <a:spLocks noChangeArrowheads="1"/>
+                      </wps:cNvSpPr>
+                      <wps:spPr bwMode="auto">
+                        <a:xfrm>
+                          <a:off x="0" y="0"/>
+                          <a:ext cx="838200" cy="1404620"/>
+                        </a:xfrm>
+                        <a:prstGeom prst="rect">
+                          <a:avLst/>
+                        </a:prstGeom>
+                        <a:solidFill>
+                          <a:srgbClr val="FFFFFF"/>
+                        </a:solidFill>
+                        <a:ln w="9525">
+                          <a:solidFill>
+                            <a:srgbClr val="000000"/>
+                          </a:solidFill>
+                          <a:miter lim="800000"/>
+                          <a:headEnd/>
+                          <a:tailEnd/>
+                        </a:ln>
+                      </wps:spPr>
+                      <wps:txbx>
+                        <w:txbxContent>
+                          <w:p>
+                            <w:pPr>
+                              <w:pStyle w:val="NoSpacing"/>
+                              <w:jc w:val="center"/>
+                            </w:pPr>
+                            <w:r>
+                              <w:t xml:space="preserve">Compare </w:t>
+                            </w:r>
+                            <w:r>
+                              <w:t>Measures</w:t>
+                            </w:r>
+                          </w:p>
+                        </w:txbxContent>
+                      </wps:txbx>
+                      <wps:bodyPr rot="0" vert="horz" wrap="square" lIns="91440" tIns="45720" rIns="91440" bIns="45720" anchor="t" anchorCtr="0">
+                        <a:spAutoFit/>
+                      </wps:bodyPr>
+                    </wps:wsp>
+                  </a:graphicData>
+                </a:graphic>
+                <wp14:sizeRelH relativeFrom="margin">
+                  <wp14:pctWidth>0</wp14:pctWidth>
+                </wp14:sizeRelH>
+                <wp14:sizeRelV relativeFrom="margin">
+                  <wp14:pctHeight>20000</wp14:pctHeight>
+                </wp14:sizeRelV>
+              </wp:anchor>
+            </w:drawing>
+          </mc:Choice>
+          <mc:Fallback>
+            <w:pict>
+              <v:shape w14:anchorId="6067AFA7" id="_x0000_s1032" type="#_x0000_t202" style="position:absolute;margin-left:660pt;margin-top:15.75pt;width:66pt;height:110.6pt;z-index:251667456;visibility:visible;mso-wrap-style:square;mso-width-percent:0;mso-height-percent:200;mso-wrap-distance-left:9pt;mso-wrap-distance-top:3.6pt;mso-wrap-distance-right:9pt;mso-wrap-distance-bottom:3.6pt;mso-position-horizontal:absolute;mso-position-horizontal-relative:text;mso-position-vertical:absolute;mso-position-vertical-relative:text;mso-width-percent:0;mso-height-percent:200;mso-width-relative:margin;mso-height-relative:margin;v-text-anchor:top" o:gfxdata="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">
+                <v:textbox style="mso-fit-shape-to-text:t">
+                  <w:txbxContent>
+                    <w:p>
+                      <w:pPr>
+                        <w:pStyle w:val="NoSpacing"/>
+                        <w:jc w:val="center"/>
+                      </w:pPr>
+                      <w:r>
+                        <w:t xml:space="preserve">Compare </w:t>
+                      </w:r>
+                      <w:r>
+                        <w:t>Measures</w:t>
+                      </w:r>
+                    </w:p>
+                  </w:txbxContent>
+                </v:textbox>
+                <w10:wrap type="square"/>
+              </v:shape>
+            </w:pict>
+          </mc:Fallback>
+        </mc:AlternateContent>
+      </w:r>
+      <w:r>
+        <w:rPr>
+          <w:noProof/>
+        </w:rPr>
+        <mc:AlternateContent>
+          <mc:Choice Requires="wps">
+            <w:drawing>
+              <wp:anchor distT="0" distB="0" distL="114300" distR="114300" simplePos="0" relativeHeight="251727872" behindDoc="0" locked="0" layoutInCell="1" allowOverlap="1" wp14:anchorId="2BB32A1A" wp14:editId="512961E0">
+                <wp:simplePos x="0" y="0"/>
+                <wp:positionH relativeFrom="margin">
+                  <wp:align>right</wp:align>
+                </wp:positionH>
+                <wp:positionV relativeFrom="paragraph">
+                  <wp:posOffset>640715</wp:posOffset>
+                </wp:positionV>
+                <wp:extent cx="0" cy="3359150"/>
+                <wp:effectExtent l="76200" t="0" r="57150" b="50800"/>
+                <wp:wrapNone/>
+                <wp:docPr id="49" name="Straight Arrow Connector 49"/>
+                <wp:cNvGraphicFramePr/>
+                <a:graphic xmlns:a="http://schemas.openxmlformats.org/drawingml/2006/main">
+                  <a:graphicData uri="http://schemas.microsoft.com/office/word/2010/wordprocessingShape">
+                    <wps:wsp>
+                      <wps:cNvCnPr/>
+                      <wps:spPr>
+                        <a:xfrm>
+                          <a:off x="0" y="0"/>
+                          <a:ext cx="0" cy="3359150"/>
+                        </a:xfrm>
+                        <a:prstGeom prst="straightConnector1">
+                          <a:avLst/>
+                        </a:prstGeom>
+                        <a:ln>
+                          <a:tailEnd type="triangle"/>
+                        </a:ln>
+                      </wps:spPr>
+                      <wps:style>
+                        <a:lnRef idx="1">
+                          <a:schemeClr val="dk1"/>
+                        </a:lnRef>
+                        <a:fillRef idx="0">
+                          <a:schemeClr val="dk1"/>
+                        </a:fillRef>
+                        <a:effectRef idx="0">
+                          <a:schemeClr val="dk1"/>
+                        </a:effectRef>
+                        <a:fontRef idx="minor">
+                          <a:schemeClr val="tx1"/>
+                        </a:fontRef>
+                      </wps:style>
+                      <wps:bodyPr/>
+                    </wps:wsp>
+                  </a:graphicData>
+                </a:graphic>
+              </wp:anchor>
+            </w:drawing>
+          </mc:Choice>
+          <mc:Fallback>
+            <w:pict>
+              <v:shape w14:anchorId="53B8ABE3" id="Straight Arrow Connector 49" o:spid="_x0000_s1026" type="#_x0000_t32" style="position:absolute;margin-left:-51.2pt;margin-top:50.45pt;width:0;height:264.5pt;z-index:251727872;visibility:visible;mso-wrap-style:square;mso-wrap-distance-left:9pt;mso-wrap-distance-top:0;mso-wrap-distance-right:9pt;mso-wrap-distance-bottom:0;mso-position-horizontal:right;mso-position-horizontal-relative:margin;mso-position-vertical:absolute;mso-position-vertical-relative:text" o:gfxdata="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" strokecolor="black [3200]" strokeweight=".5pt">
+                <v:stroke endarrow="block" joinstyle="miter"/>
+                <w10:wrap anchorx="margin"/>
+              </v:shape>
+            </w:pict>
+          </mc:Fallback>
+        </mc:AlternateContent>
+      </w:r>
+      <w:r>
+        <w:rPr>
+          <w:noProof/>
+        </w:rPr>
+        <mc:AlternateContent>
+          <mc:Choice Requires="wps">
+            <w:drawing>
+              <wp:anchor distT="0" distB="0" distL="114300" distR="114300" simplePos="0" relativeHeight="251718656" behindDoc="0" locked="0" layoutInCell="1" allowOverlap="1" wp14:anchorId="3D9D1527" wp14:editId="4DCE7E36">
+                <wp:simplePos x="0" y="0"/>
+                <wp:positionH relativeFrom="column">
+                  <wp:posOffset>4886325</wp:posOffset>
+                </wp:positionH>
+                <wp:positionV relativeFrom="paragraph">
+                  <wp:posOffset>1365885</wp:posOffset>
+                </wp:positionV>
+                <wp:extent cx="19050" cy="1719580"/>
+                <wp:effectExtent l="57150" t="0" r="57150" b="52070"/>
+                <wp:wrapNone/>
+                <wp:docPr id="38" name="Straight Arrow Connector 38"/>
+                <wp:cNvGraphicFramePr/>
+                <a:graphic xmlns:a="http://schemas.openxmlformats.org/drawingml/2006/main">
+                  <a:graphicData uri="http://schemas.microsoft.com/office/word/2010/wordprocessingShape">
+                    <wps:wsp>
+                      <wps:cNvCnPr/>
+                      <wps:spPr>
+                        <a:xfrm>
+                          <a:off x="0" y="0"/>
+                          <a:ext cx="19050" cy="1719580"/>
+                        </a:xfrm>
+                        <a:prstGeom prst="straightConnector1">
+                          <a:avLst/>
+                        </a:prstGeom>
+                        <a:ln>
+                          <a:tailEnd type="triangle"/>
+                        </a:ln>
+                      </wps:spPr>
+                      <wps:style>
+                        <a:lnRef idx="1">
+                          <a:schemeClr val="dk1"/>
+                        </a:lnRef>
+                        <a:fillRef idx="0">
+                          <a:schemeClr val="dk1"/>
+                        </a:fillRef>
+                        <a:effectRef idx="0">
+                          <a:schemeClr val="dk1"/>
+                        </a:effectRef>
+                        <a:fontRef idx="minor">
+                          <a:schemeClr val="tx1"/>
+                        </a:fontRef>
+                      </wps:style>
+                      <wps:bodyPr/>
+                    </wps:wsp>
+                  </a:graphicData>
+                </a:graphic>
+              </wp:anchor>
+            </w:drawing>
+          </mc:Choice>
+          <mc:Fallback>
+            <w:pict>
+              <v:shape w14:anchorId="780A52AF" id="Straight Arrow Connector 38" o:spid="_x0000_s1026" type="#_x0000_t32" style="position:absolute;margin-left:384.75pt;margin-top:107.55pt;width:1.5pt;height:135.4pt;z-index:251718656;visibility:visible;mso-wrap-style:square;mso-wrap-distance-left:9pt;mso-wrap-distance-top:0;mso-wrap-distance-right:9pt;mso-wrap-distance-bottom:0;mso-position-horizontal:absolute;mso-position-horizontal-relative:text;mso-position-vertical:absolute;mso-position-vertical-relative:text" o:gfxdata="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" strokecolor="black [3200]" strokeweight=".5pt">
+                <v:stroke endarrow="block" joinstyle="miter"/>
+              </v:shape>
+            </w:pict>
+          </mc:Fallback>
+        </mc:AlternateContent>
+      </w:r>
+      <w:r>
+        <w:rPr>
+          <w:noProof/>
+        </w:rPr>
+        <mc:AlternateContent>
+          <mc:Choice Requires="wps">
+            <w:drawing>
+              <wp:anchor distT="0" distB="0" distL="114300" distR="114300" simplePos="0" relativeHeight="251717632" behindDoc="0" locked="0" layoutInCell="1" allowOverlap="1" wp14:anchorId="46D8DB6E" wp14:editId="68C23666">
+                <wp:simplePos x="0" y="0"/>
+                <wp:positionH relativeFrom="column">
+                  <wp:posOffset>4876800</wp:posOffset>
+                </wp:positionH>
+                <wp:positionV relativeFrom="paragraph">
+                  <wp:posOffset>946785</wp:posOffset>
+                </wp:positionV>
+                <wp:extent cx="0" cy="147955"/>
+                <wp:effectExtent l="76200" t="0" r="57150" b="61595"/>
+                <wp:wrapNone/>
+                <wp:docPr id="37" name="Straight Arrow Connector 37"/>
+                <wp:cNvGraphicFramePr/>
+                <a:graphic xmlns:a="http://schemas.openxmlformats.org/drawingml/2006/main">
+                  <a:graphicData uri="http://schemas.microsoft.com/office/word/2010/wordprocessingShape">
+                    <wps:wsp>
+                      <wps:cNvCnPr/>
+                      <wps:spPr>
+                        <a:xfrm>
+                          <a:off x="0" y="0"/>
+                          <a:ext cx="0" cy="147955"/>
+                        </a:xfrm>
+                        <a:prstGeom prst="straightConnector1">
+                          <a:avLst/>
+                        </a:prstGeom>
+                        <a:ln>
+                          <a:tailEnd type="triangle"/>
+                        </a:ln>
+                      </wps:spPr>
+                      <wps:style>
+                        <a:lnRef idx="1">
+                          <a:schemeClr val="dk1"/>
+                        </a:lnRef>
+                        <a:fillRef idx="0">
+                          <a:schemeClr val="dk1"/>
+                        </a:fillRef>
+                        <a:effectRef idx="0">
+                          <a:schemeClr val="dk1"/>
+                        </a:effectRef>
+                        <a:fontRef idx="minor">
+                          <a:schemeClr val="tx1"/>
+                        </a:fontRef>
+                      </wps:style>
+                      <wps:bodyPr/>
+                    </wps:wsp>
+                  </a:graphicData>
+                </a:graphic>
+              </wp:anchor>
+            </w:drawing>
+          </mc:Choice>
+          <mc:Fallback>
+            <w:pict>
+              <v:shape w14:anchorId="75611673" id="Straight Arrow Connector 37" o:spid="_x0000_s1026" type="#_x0000_t32" style="position:absolute;margin-left:384pt;margin-top:74.55pt;width:0;height:11.65pt;z-index:251717632;visibility:visible;mso-wrap-style:square;mso-wrap-distance-left:9pt;mso-wrap-distance-top:0;mso-wrap-distance-right:9pt;mso-wrap-distance-bottom:0;mso-position-horizontal:absolute;mso-position-horizontal-relative:text;mso-position-vertical:absolute;mso-position-vertical-relative:text" o:gfxdata="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" strokecolor="black [3200]" strokeweight=".5pt">
+                <v:stroke endarrow="block" joinstyle="miter"/>
+              </v:shape>
+            </w:pict>
+          </mc:Fallback>
+        </mc:AlternateContent>
+      </w:r>
+      <w:r>
+        <w:rPr>
+          <w:noProof/>
+        </w:rPr>
+        <mc:AlternateContent>
+          <mc:Choice Requires="wps">
+            <w:drawing>
+              <wp:anchor distT="0" distB="0" distL="114300" distR="114300" simplePos="0" relativeHeight="251716608" behindDoc="0" locked="0" layoutInCell="1" allowOverlap="1" wp14:anchorId="09311C9D" wp14:editId="775BCCE8">
+                <wp:simplePos x="0" y="0"/>
+                <wp:positionH relativeFrom="column">
+                  <wp:posOffset>4857750</wp:posOffset>
+                </wp:positionH>
+                <wp:positionV relativeFrom="paragraph">
+                  <wp:posOffset>508635</wp:posOffset>
+                </wp:positionV>
+                <wp:extent cx="9525" cy="157480"/>
+                <wp:effectExtent l="76200" t="0" r="66675" b="52070"/>
+                <wp:wrapNone/>
+                <wp:docPr id="36" name="Straight Arrow Connector 36"/>
+                <wp:cNvGraphicFramePr/>
+                <a:graphic xmlns:a="http://schemas.openxmlformats.org/drawingml/2006/main">
+                  <a:graphicData uri="http://schemas.microsoft.com/office/word/2010/wordprocessingShape">
+                    <wps:wsp>
+                      <wps:cNvCnPr/>
+                      <wps:spPr>
+                        <a:xfrm flipH="1">
+                          <a:off x="0" y="0"/>
+                          <a:ext cx="9525" cy="157480"/>
+                        </a:xfrm>
+                        <a:prstGeom prst="straightConnector1">
+                          <a:avLst/>
+                        </a:prstGeom>
+                        <a:ln>
+                          <a:tailEnd type="triangle"/>
+                        </a:ln>
+                      </wps:spPr>
+                      <wps:style>
+                        <a:lnRef idx="1">
+                          <a:schemeClr val="dk1"/>
+                        </a:lnRef>
+                        <a:fillRef idx="0">
+                          <a:schemeClr val="dk1"/>
+                        </a:fillRef>
+                        <a:effectRef idx="0">
+                          <a:schemeClr val="dk1"/>
+                        </a:effectRef>
+                        <a:fontRef idx="minor">
+                          <a:schemeClr val="tx1"/>
+                        </a:fontRef>
+                      </wps:style>
+                      <wps:bodyPr/>
+                    </wps:wsp>
+                  </a:graphicData>
+                </a:graphic>
+              </wp:anchor>
+            </w:drawing>
+          </mc:Choice>
+          <mc:Fallback>
+            <w:pict>
+              <v:shape w14:anchorId="4C67A4D2" id="Straight Arrow Connector 36" o:spid="_x0000_s1026" type="#_x0000_t32" style="position:absolute;margin-left:382.5pt;margin-top:40.05pt;width:.75pt;height:12.4pt;flip:x;z-index:251716608;visibility:visible;mso-wrap-style:square;mso-wrap-distance-left:9pt;mso-wrap-distance-top:0;mso-wrap-distance-right:9pt;mso-wrap-distance-bottom:0;mso-position-horizontal:absolute;mso-position-horizontal-relative:text;mso-position-vertical:absolute;mso-position-vertical-relative:text" o:gfxdata="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" strokecolor="black [3200]" strokeweight=".5pt">
+                <v:stroke endarrow="block" joinstyle="miter"/>
+              </v:shape>
+            </w:pict>
+          </mc:Fallback>
+        </mc:AlternateContent>
+      </w:r>
+      <w:r>
+        <w:rPr>
+          <w:noProof/>
+        </w:rPr>
+        <mc:AlternateContent>
+          <mc:Choice Requires="wps">
+            <w:drawing>
+              <wp:anchor distT="0" distB="0" distL="114300" distR="114300" simplePos="0" relativeHeight="251715584" behindDoc="0" locked="0" layoutInCell="1" allowOverlap="1" wp14:anchorId="080E13A9" wp14:editId="3C8B57A1">
+                <wp:simplePos x="0" y="0"/>
+                <wp:positionH relativeFrom="column">
+                  <wp:posOffset>3514725</wp:posOffset>
+                </wp:positionH>
+                <wp:positionV relativeFrom="paragraph">
+                  <wp:posOffset>380365</wp:posOffset>
+                </wp:positionV>
+                <wp:extent cx="752475" cy="1438275"/>
+                <wp:effectExtent l="0" t="76200" r="0" b="28575"/>
+                <wp:wrapNone/>
+                <wp:docPr id="35" name="Connector: Elbow 35"/>
+                <wp:cNvGraphicFramePr/>
+                <a:graphic xmlns:a="http://schemas.openxmlformats.org/drawingml/2006/main">
+                  <a:graphicData uri="http://schemas.microsoft.com/office/word/2010/wordprocessingShape">
+                    <wps:wsp>
+                      <wps:cNvCnPr/>
+                      <wps:spPr>
+                        <a:xfrm flipV="1">
+                          <a:off x="0" y="0"/>
+                          <a:ext cx="752475" cy="1438275"/>
+                        </a:xfrm>
+                        <a:prstGeom prst="bentConnector3">
+                          <a:avLst/>
+                        </a:prstGeom>
+                        <a:ln>
+                          <a:tailEnd type="triangle"/>
+                        </a:ln>
+                      </wps:spPr>
+                      <wps:style>
+                        <a:lnRef idx="1">
+                          <a:schemeClr val="dk1"/>
+                        </a:lnRef>
+                        <a:fillRef idx="0">
+                          <a:schemeClr val="dk1"/>
+                        </a:fillRef>
+                        <a:effectRef idx="0">
+                          <a:schemeClr val="dk1"/>
+                        </a:effectRef>
+                        <a:fontRef idx="minor">
+                          <a:schemeClr val="tx1"/>
+                        </a:fontRef>
+                      </wps:style>
+                      <wps:bodyPr/>
+                    </wps:wsp>
+                  </a:graphicData>
+                </a:graphic>
+              </wp:anchor>
+            </w:drawing>
+          </mc:Choice>
+          <mc:Fallback>
+            <w:pict>
+              <v:shape w14:anchorId="7067961A" id="Connector: Elbow 35" o:spid="_x0000_s1026" type="#_x0000_t34" style="position:absolute;margin-left:276.75pt;margin-top:29.95pt;width:59.25pt;height:113.25pt;flip:y;z-index:251715584;visibility:visible;mso-wrap-style:square;mso-wrap-distance-left:9pt;mso-wrap-distance-top:0;mso-wrap-distance-right:9pt;mso-wrap-distance-bottom:0;mso-position-horizontal:absolute;mso-position-horizontal-relative:text;mso-position-vertical:absolute;mso-position-vertical-relative:text" o:gfxdata="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" strokecolor="black [3200]" strokeweight=".5pt">
+                <v:stroke endarrow="block"/>
+              </v:shape>
+            </w:pict>
+          </mc:Fallback>
+        </mc:AlternateContent>
+      </w:r>
+      <w:r>
+        <w:rPr>
+          <w:noProof/>
+        </w:rPr>
+        <mc:AlternateContent>
+          <mc:Choice Requires="wps">
+            <w:drawing>
+              <wp:anchor distT="0" distB="0" distL="114300" distR="114300" simplePos="0" relativeHeight="251714560" behindDoc="0" locked="0" layoutInCell="1" allowOverlap="1" wp14:anchorId="2EBE17E4" wp14:editId="716A3594">
+                <wp:simplePos x="0" y="0"/>
+                <wp:positionH relativeFrom="column">
+                  <wp:posOffset>3076575</wp:posOffset>
+                </wp:positionH>
+                <wp:positionV relativeFrom="paragraph">
+                  <wp:posOffset>537209</wp:posOffset>
+                </wp:positionV>
+                <wp:extent cx="0" cy="1062355"/>
+                <wp:effectExtent l="76200" t="0" r="57150" b="61595"/>
+                <wp:wrapNone/>
+                <wp:docPr id="34" name="Straight Arrow Connector 34"/>
+                <wp:cNvGraphicFramePr/>
+                <a:graphic xmlns:a="http://schemas.openxmlformats.org/drawingml/2006/main">
+                  <a:graphicData uri="http://schemas.microsoft.com/office/word/2010/wordprocessingShape">
+                    <wps:wsp>
+                      <wps:cNvCnPr/>
+                      <wps:spPr>
+                        <a:xfrm>
+                          <a:off x="0" y="0"/>
+                          <a:ext cx="0" cy="1062355"/>
+                        </a:xfrm>
+                        <a:prstGeom prst="straightConnector1">
+                          <a:avLst/>
+                        </a:prstGeom>
+                        <a:ln>
+                          <a:tailEnd type="triangle"/>
+                        </a:ln>
+                      </wps:spPr>
+                      <wps:style>
+                        <a:lnRef idx="1">
+                          <a:schemeClr val="dk1"/>
+                        </a:lnRef>
+                        <a:fillRef idx="0">
+                          <a:schemeClr val="dk1"/>
+                        </a:fillRef>
+                        <a:effectRef idx="0">
+                          <a:schemeClr val="dk1"/>
+                        </a:effectRef>
+                        <a:fontRef idx="minor">
+                          <a:schemeClr val="tx1"/>
+                        </a:fontRef>
+                      </wps:style>
+                      <wps:bodyPr/>
+                    </wps:wsp>
+                  </a:graphicData>
+                </a:graphic>
+              </wp:anchor>
+            </w:drawing>
+          </mc:Choice>
+          <mc:Fallback>
+            <w:pict>
+              <v:shape w14:anchorId="228572C3" id="Straight Arrow Connector 34" o:spid="_x0000_s1026" type="#_x0000_t32" style="position:absolute;margin-left:242.25pt;margin-top:42.3pt;width:0;height:83.65pt;z-index:251714560;visibility:visible;mso-wrap-style:square;mso-wrap-distance-left:9pt;mso-wrap-distance-top:0;mso-wrap-distance-right:9pt;mso-wrap-distance-bottom:0;mso-position-horizontal:absolute;mso-position-horizontal-relative:text;mso-position-vertical:absolute;mso-position-vertical-relative:text" o:gfxdata="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" strokecolor="black [3200]" strokeweight=".5pt">
+                <v:stroke endarrow="block" joinstyle="miter"/>
+              </v:shape>
+            </w:pict>
+          </mc:Fallback>
+        </mc:AlternateContent>
+      </w:r>
+      <w:r>
+        <w:rPr>
+          <w:noProof/>
+        </w:rPr>
+        <mc:AlternateContent>
+          <mc:Choice Requires="wps">
+            <w:drawing>
+              <wp:anchor distT="0" distB="0" distL="114300" distR="114300" simplePos="0" relativeHeight="251713536" behindDoc="0" locked="0" layoutInCell="1" allowOverlap="1" wp14:anchorId="33786085" wp14:editId="1043A414">
+                <wp:simplePos x="0" y="0"/>
+                <wp:positionH relativeFrom="column">
+                  <wp:posOffset>1714501</wp:posOffset>
+                </wp:positionH>
+                <wp:positionV relativeFrom="paragraph">
+                  <wp:posOffset>399416</wp:posOffset>
+                </wp:positionV>
+                <wp:extent cx="838200" cy="4400550"/>
+                <wp:effectExtent l="0" t="76200" r="0" b="19050"/>
+                <wp:wrapNone/>
+                <wp:docPr id="33" name="Connector: Elbow 33"/>
+                <wp:cNvGraphicFramePr/>
+                <a:graphic xmlns:a="http://schemas.openxmlformats.org/drawingml/2006/main">
+                  <a:graphicData uri="http://schemas.microsoft.com/office/word/2010/wordprocessingShape">
+                    <wps:wsp>
+                      <wps:cNvCnPr/>
+                      <wps:spPr>
+                        <a:xfrm flipV="1">
+                          <a:off x="0" y="0"/>
+                          <a:ext cx="838200" cy="4400550"/>
+                        </a:xfrm>
+                        <a:prstGeom prst="bentConnector3">
+                          <a:avLst/>
+                        </a:prstGeom>
+                        <a:ln>
+                          <a:tailEnd type="triangle"/>
+                        </a:ln>
+                      </wps:spPr>
+                      <wps:style>
+                        <a:lnRef idx="1">
+                          <a:schemeClr val="dk1"/>
+                        </a:lnRef>
+                        <a:fillRef idx="0">
+                          <a:schemeClr val="dk1"/>
+                        </a:fillRef>
+                        <a:effectRef idx="0">
+                          <a:schemeClr val="dk1"/>
+                        </a:effectRef>
+                        <a:fontRef idx="minor">
+                          <a:schemeClr val="tx1"/>
+                        </a:fontRef>
+                      </wps:style>
+                      <wps:bodyPr/>
+                    </wps:wsp>
+                  </a:graphicData>
+                </a:graphic>
+                <wp14:sizeRelH relativeFrom="margin">
+                  <wp14:pctWidth>0</wp14:pctWidth>
+                </wp14:sizeRelH>
+                <wp14:sizeRelV relativeFrom="margin">
+                  <wp14:pctHeight>0</wp14:pctHeight>
+                </wp14:sizeRelV>
+              </wp:anchor>
+            </w:drawing>
+          </mc:Choice>
+          <mc:Fallback>
+            <w:pict>
+              <v:shape w14:anchorId="00ACEEF0" id="Connector: Elbow 33" o:spid="_x0000_s1026" type="#_x0000_t34" style="position:absolute;margin-left:135pt;margin-top:31.45pt;width:66pt;height:346.5pt;flip:y;z-index:251713536;visibility:visible;mso-wrap-style:square;mso-width-percent:0;mso-height-percent:0;mso-wrap-distance-left:9pt;mso-wrap-distance-top:0;mso-wrap-distance-right:9pt;mso-wrap-distance-bottom:0;mso-position-horizontal:absolute;mso-position-horizontal-relative:text;mso-position-vertical:absolute;mso-position-vertical-relative:text;mso-width-percent:0;mso-height-percent:0;mso-width-relative:margin;mso-height-relative:margin" o:gfxdata="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" strokecolor="black [3200]" strokeweight=".5pt">
+                <v:stroke endarrow="block"/>
+              </v:shape>
+            </w:pict>
+          </mc:Fallback>
+        </mc:AlternateContent>
+      </w:r>
+      <w:r>
+        <w:rPr>
+          <w:noProof/>
+        </w:rPr>
+        <mc:AlternateContent>
+          <mc:Choice Requires="wps">
+            <w:drawing>
+              <wp:anchor distT="0" distB="0" distL="114300" distR="114300" simplePos="0" relativeHeight="251712512" behindDoc="0" locked="0" layoutInCell="1" allowOverlap="1" wp14:anchorId="3BF1C061" wp14:editId="7941224C">
+                <wp:simplePos x="0" y="0"/>
+                <wp:positionH relativeFrom="column">
+                  <wp:posOffset>1323975</wp:posOffset>
+                </wp:positionH>
+                <wp:positionV relativeFrom="paragraph">
+                  <wp:posOffset>4237990</wp:posOffset>
+                </wp:positionV>
+                <wp:extent cx="0" cy="342900"/>
+                <wp:effectExtent l="76200" t="0" r="76200" b="57150"/>
+                <wp:wrapNone/>
+                <wp:docPr id="32" name="Straight Arrow Connector 32"/>
+                <wp:cNvGraphicFramePr/>
+                <a:graphic xmlns:a="http://schemas.openxmlformats.org/drawingml/2006/main">
+                  <a:graphicData uri="http://schemas.microsoft.com/office/word/2010/wordprocessingShape">
+                    <wps:wsp>
+                      <wps:cNvCnPr/>
+                      <wps:spPr>
+                        <a:xfrm>
+                          <a:off x="0" y="0"/>
+                          <a:ext cx="0" cy="342900"/>
+                        </a:xfrm>
+                        <a:prstGeom prst="straightConnector1">
+                          <a:avLst/>
+                        </a:prstGeom>
+                        <a:ln>
+                          <a:tailEnd type="triangle"/>
+                        </a:ln>
+                      </wps:spPr>
+                      <wps:style>
+                        <a:lnRef idx="1">
+                          <a:schemeClr val="dk1"/>
+                        </a:lnRef>
+                        <a:fillRef idx="0">
+                          <a:schemeClr val="dk1"/>
+                        </a:fillRef>
+                        <a:effectRef idx="0">
+                          <a:schemeClr val="dk1"/>
+                        </a:effectRef>
+                        <a:fontRef idx="minor">
+                          <a:schemeClr val="tx1"/>
+                        </a:fontRef>
+                      </wps:style>
+                      <wps:bodyPr/>
+                    </wps:wsp>
+                  </a:graphicData>
+                </a:graphic>
+              </wp:anchor>
+            </w:drawing>
+          </mc:Choice>
+          <mc:Fallback>
+            <w:pict>
+              <v:shape w14:anchorId="06B089BB" id="Straight Arrow Connector 32" o:spid="_x0000_s1026" type="#_x0000_t32" style="position:absolute;margin-left:104.25pt;margin-top:333.7pt;width:0;height:27pt;z-index:251712512;visibility:visible;mso-wrap-style:square;mso-wrap-distance-left:9pt;mso-wrap-distance-top:0;mso-wrap-distance-right:9pt;mso-wrap-distance-bottom:0;mso-position-horizontal:absolute;mso-position-horizontal-relative:text;mso-position-vertical:absolute;mso-position-vertical-relative:text" o:gfxdata="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" strokecolor="black [3200]" strokeweight=".5pt">
+                <v:stroke endarrow="block" joinstyle="miter"/>
+              </v:shape>
+            </w:pict>
+          </mc:Fallback>
+        </mc:AlternateContent>
+      </w:r>
+      <w:r>
+        <w:rPr>
+          <w:noProof/>
+        </w:rPr>
+        <mc:AlternateContent>
+          <mc:Choice Requires="wps">
+            <w:drawing>
+              <wp:anchor distT="0" distB="0" distL="114300" distR="114300" simplePos="0" relativeHeight="251711488" behindDoc="0" locked="0" layoutInCell="1" allowOverlap="1" wp14:anchorId="3BD46ACA" wp14:editId="526592A8">
+                <wp:simplePos x="0" y="0"/>
+                <wp:positionH relativeFrom="column">
+                  <wp:posOffset>1343025</wp:posOffset>
+                </wp:positionH>
+                <wp:positionV relativeFrom="paragraph">
+                  <wp:posOffset>3432810</wp:posOffset>
+                </wp:positionV>
+                <wp:extent cx="0" cy="528955"/>
+                <wp:effectExtent l="76200" t="0" r="57150" b="61595"/>
+                <wp:wrapNone/>
+                <wp:docPr id="31" name="Straight Arrow Connector 31"/>
+                <wp:cNvGraphicFramePr/>
+                <a:graphic xmlns:a="http://schemas.openxmlformats.org/drawingml/2006/main">
+                  <a:graphicData uri="http://schemas.microsoft.com/office/word/2010/wordprocessingShape">
+                    <wps:wsp>
+                      <wps:cNvCnPr/>
+                      <wps:spPr>
+                        <a:xfrm>
+                          <a:off x="0" y="0"/>
+                          <a:ext cx="0" cy="528955"/>
+                        </a:xfrm>
+                        <a:prstGeom prst="straightConnector1">
+                          <a:avLst/>
+                        </a:prstGeom>
+                        <a:ln>
+                          <a:tailEnd type="triangle"/>
+                        </a:ln>
+                      </wps:spPr>
+                      <wps:style>
+                        <a:lnRef idx="1">
+                          <a:schemeClr val="dk1"/>
+                        </a:lnRef>
+                        <a:fillRef idx="0">
+                          <a:schemeClr val="dk1"/>
+                        </a:fillRef>
+                        <a:effectRef idx="0">
+                          <a:schemeClr val="dk1"/>
+                        </a:effectRef>
+                        <a:fontRef idx="minor">
+                          <a:schemeClr val="tx1"/>
+                        </a:fontRef>
+                      </wps:style>
+                      <wps:bodyPr/>
+                    </wps:wsp>
+                  </a:graphicData>
+                </a:graphic>
+              </wp:anchor>
+            </w:drawing>
+          </mc:Choice>
+          <mc:Fallback>
+            <w:pict>
+              <v:shape w14:anchorId="713C177E" id="Straight Arrow Connector 31" o:spid="_x0000_s1026" type="#_x0000_t32" style="position:absolute;margin-left:105.75pt;margin-top:270.3pt;width:0;height:41.65pt;z-index:251711488;visibility:visible;mso-wrap-style:square;mso-wrap-distance-left:9pt;mso-wrap-distance-top:0;mso-wrap-distance-right:9pt;mso-wrap-distance-bottom:0;mso-position-horizontal:absolute;mso-position-horizontal-relative:text;mso-position-vertical:absolute;mso-position-vertical-relative:text" o:gfxdata="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" strokecolor="black [3200]" strokeweight=".5pt">
+                <v:stroke endarrow="block" joinstyle="miter"/>
+              </v:shape>
+            </w:pict>
+          </mc:Fallback>
+        </mc:AlternateContent>
+      </w:r>
+      <w:r>
+        <w:rPr>
+          <w:noProof/>
+        </w:rPr>
+        <mc:AlternateContent>
+          <mc:Choice Requires="wps">
+            <w:drawing>
+              <wp:anchor distT="0" distB="0" distL="114300" distR="114300" simplePos="0" relativeHeight="251710464" behindDoc="0" locked="0" layoutInCell="1" allowOverlap="1" wp14:anchorId="46EB2C20" wp14:editId="029CB1D3">
+                <wp:simplePos x="0" y="0"/>
+                <wp:positionH relativeFrom="column">
+                  <wp:posOffset>1371600</wp:posOffset>
+                </wp:positionH>
+                <wp:positionV relativeFrom="paragraph">
+                  <wp:posOffset>1383664</wp:posOffset>
+                </wp:positionV>
+                <wp:extent cx="19050" cy="1749425"/>
+                <wp:effectExtent l="76200" t="0" r="57150" b="60325"/>
+                <wp:wrapNone/>
+                <wp:docPr id="30" name="Straight Arrow Connector 30"/>
+                <wp:cNvGraphicFramePr/>
+                <a:graphic xmlns:a="http://schemas.openxmlformats.org/drawingml/2006/main">
+                  <a:graphicData uri="http://schemas.microsoft.com/office/word/2010/wordprocessingShape">
+                    <wps:wsp>
+                      <wps:cNvCnPr/>
+                      <wps:spPr>
+                        <a:xfrm flipH="1">
+                          <a:off x="0" y="0"/>
+                          <a:ext cx="19050" cy="1749425"/>
+                        </a:xfrm>
+                        <a:prstGeom prst="straightConnector1">
+                          <a:avLst/>
+                        </a:prstGeom>
+                        <a:ln>
+                          <a:tailEnd type="triangle"/>
+                        </a:ln>
+                      </wps:spPr>
+                      <wps:style>
+                        <a:lnRef idx="1">
+                          <a:schemeClr val="dk1"/>
+                        </a:lnRef>
+                        <a:fillRef idx="0">
+                          <a:schemeClr val="dk1"/>
+                        </a:fillRef>
+                        <a:effectRef idx="0">
+                          <a:schemeClr val="dk1"/>
+                        </a:effectRef>
+                        <a:fontRef idx="minor">
+                          <a:schemeClr val="tx1"/>
+                        </a:fontRef>
+                      </wps:style>
+                      <wps:bodyPr/>
+                    </wps:wsp>
+                  </a:graphicData>
+                </a:graphic>
+              </wp:anchor>
+            </w:drawing>
+          </mc:Choice>
+          <mc:Fallback>
+            <w:pict>
+              <v:shape w14:anchorId="0AA566E0" id="Straight Arrow Connector 30" o:spid="_x0000_s1026" type="#_x0000_t32" style="position:absolute;margin-left:108pt;margin-top:108.95pt;width:1.5pt;height:137.75pt;flip:x;z-index:251710464;visibility:visible;mso-wrap-style:square;mso-wrap-distance-left:9pt;mso-wrap-distance-top:0;mso-wrap-distance-right:9pt;mso-wrap-distance-bottom:0;mso-position-horizontal:absolute;mso-position-horizontal-relative:text;mso-position-vertical:absolute;mso-position-vertical-relative:text" o:gfxdata="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" strokecolor="black [3200]" strokeweight=".5pt">
+                <v:stroke endarrow="block" joinstyle="miter"/>
+              </v:shape>
+            </w:pict>
+          </mc:Fallback>
+        </mc:AlternateContent>
+      </w:r>
+      <w:r>
+        <w:rPr>
+          <w:noProof/>
+        </w:rPr>
+        <mc:AlternateContent>
+          <mc:Choice Requires="wps">
+            <w:drawing>
+              <wp:anchor distT="0" distB="0" distL="114300" distR="114300" simplePos="0" relativeHeight="251709440" behindDoc="0" locked="0" layoutInCell="1" allowOverlap="1" wp14:anchorId="569583CD" wp14:editId="749AAF68">
+                <wp:simplePos x="0" y="0"/>
+                <wp:positionH relativeFrom="column">
+                  <wp:posOffset>1343025</wp:posOffset>
+                </wp:positionH>
+                <wp:positionV relativeFrom="paragraph">
+                  <wp:posOffset>556260</wp:posOffset>
+                </wp:positionV>
+                <wp:extent cx="9525" cy="386080"/>
+                <wp:effectExtent l="38100" t="0" r="66675" b="52070"/>
+                <wp:wrapNone/>
+                <wp:docPr id="29" name="Straight Arrow Connector 29"/>
+                <wp:cNvGraphicFramePr/>
+                <a:graphic xmlns:a="http://schemas.openxmlformats.org/drawingml/2006/main">
+                  <a:graphicData uri="http://schemas.microsoft.com/office/word/2010/wordprocessingShape">
+                    <wps:wsp>
+                      <wps:cNvCnPr/>
+                      <wps:spPr>
+                        <a:xfrm>
+                          <a:off x="0" y="0"/>
+                          <a:ext cx="9525" cy="386080"/>
+                        </a:xfrm>
+                        <a:prstGeom prst="straightConnector1">
+                          <a:avLst/>
+                        </a:prstGeom>
+                        <a:ln>
+                          <a:tailEnd type="triangle"/>
+                        </a:ln>
+                      </wps:spPr>
+                      <wps:style>
+                        <a:lnRef idx="1">
+                          <a:schemeClr val="dk1"/>
+                        </a:lnRef>
+                        <a:fillRef idx="0">
+                          <a:schemeClr val="dk1"/>
+                        </a:fillRef>
+                        <a:effectRef idx="0">
+                          <a:schemeClr val="dk1"/>
+                        </a:effectRef>
+                        <a:fontRef idx="minor">
+                          <a:schemeClr val="tx1"/>
+                        </a:fontRef>
+                      </wps:style>
+                      <wps:bodyPr/>
+                    </wps:wsp>
+                  </a:graphicData>
+                </a:graphic>
+              </wp:anchor>
+            </w:drawing>
+          </mc:Choice>
+          <mc:Fallback>
+            <w:pict>
+              <v:shape w14:anchorId="7436767A" id="Straight Arrow Connector 29" o:spid="_x0000_s1026" type="#_x0000_t32" style="position:absolute;margin-left:105.75pt;margin-top:43.8pt;width:.75pt;height:30.4pt;z-index:251709440;visibility:visible;mso-wrap-style:square;mso-wrap-distance-left:9pt;mso-wrap-distance-top:0;mso-wrap-distance-right:9pt;mso-wrap-distance-bottom:0;mso-position-horizontal:absolute;mso-position-horizontal-relative:text;mso-position-vertical:absolute;mso-position-vertical-relative:text" o:gfxdata="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" strokecolor="black [3200]" strokeweight=".5pt">
+                <v:stroke endarrow="block" joinstyle="miter"/>
+              </v:shape>
+            </w:pict>
+          </mc:Fallback>
+        </mc:AlternateContent>
+      </w:r>
+      <w:r>
+        <w:rPr>
+          <w:noProof/>
+        </w:rPr>
+        <mc:AlternateContent>
+          <mc:Choice Requires="wps">
+            <w:drawing>
+              <wp:anchor distT="45720" distB="45720" distL="114300" distR="114300" simplePos="0" relativeHeight="251661312" behindDoc="0" locked="0" layoutInCell="1" allowOverlap="1" wp14:anchorId="70BB4E5B" wp14:editId="35714365">
+                <wp:simplePos x="0" y="0"/>
+                <wp:positionH relativeFrom="column">
+                  <wp:posOffset>771525</wp:posOffset>
+                </wp:positionH>
+                <wp:positionV relativeFrom="paragraph">
+                  <wp:posOffset>946785</wp:posOffset>
+                </wp:positionV>
+                <wp:extent cx="1200150" cy="1404620"/>
+                <wp:effectExtent l="0" t="0" r="19050" b="15875"/>
+                <wp:wrapSquare wrapText="bothSides"/>
+                <wp:docPr id="1" name="Text Box 2"/>
+                <wp:cNvGraphicFramePr>
+                  <a:graphicFrameLocks xmlns:a="http://schemas.openxmlformats.org/drawingml/2006/main"/>
+                </wp:cNvGraphicFramePr>
+                <a:graphic xmlns:a="http://schemas.openxmlformats.org/drawingml/2006/main">
+                  <a:graphicData uri="http://schemas.microsoft.com/office/word/2010/wordprocessingShape">
+                    <wps:wsp>
+                      <wps:cNvSpPr txBox="1">
+                        <a:spLocks noChangeArrowheads="1"/>
+                      </wps:cNvSpPr>
+                      <wps:spPr bwMode="auto">
+                        <a:xfrm>
+                          <a:off x="0" y="0"/>
+                          <a:ext cx="1200150" cy="1404620"/>
+                        </a:xfrm>
+                        <a:prstGeom prst="rect">
+                          <a:avLst/>
+                        </a:prstGeom>
+                        <a:solidFill>
+                          <a:srgbClr val="FFFFFF"/>
+                        </a:solidFill>
+                        <a:ln w="9525">
+                          <a:solidFill>
+                            <a:srgbClr val="000000"/>
+                          </a:solidFill>
+                          <a:miter lim="800000"/>
+                          <a:headEnd/>
+                          <a:tailEnd/>
+                        </a:ln>
+                      </wps:spPr>
+                      <wps:txbx>
+                        <w:txbxContent>
+                          <w:p>
+                            <w:pPr>
+                              <w:pStyle w:val="NoSpacing"/>
+                              <w:jc w:val="center"/>
+                            </w:pPr>
+                            <w:r>
+                              <w:t>Present Benefits &amp; Tools</w:t>
+                            </w:r>
+                          </w:p>
+                        </w:txbxContent>
+                      </wps:txbx>
+                      <wps:bodyPr rot="0" vert="horz" wrap="square" lIns="91440" tIns="45720" rIns="91440" bIns="45720" anchor="t" anchorCtr="0">
+                        <a:spAutoFit/>
+                      </wps:bodyPr>
+                    </wps:wsp>
+                  </a:graphicData>
+                </a:graphic>
+                <wp14:sizeRelH relativeFrom="margin">
+                  <wp14:pctWidth>0</wp14:pctWidth>
+                </wp14:sizeRelH>
+                <wp14:sizeRelV relativeFrom="margin">
+                  <wp14:pctHeight>20000</wp14:pctHeight>
+                </wp14:sizeRelV>
+              </wp:anchor>
+            </w:drawing>
+          </mc:Choice>
+          <mc:Fallback>
+            <w:pict>
+              <v:shape w14:anchorId="70BB4E5B" id="_x0000_s1033" type="#_x0000_t202" style="position:absolute;margin-left:60.75pt;margin-top:74.55pt;width:94.5pt;height:110.6pt;z-index:251661312;visibility:visible;mso-wrap-style:square;mso-width-percent:0;mso-height-percent:200;mso-wrap-distance-left:9pt;mso-wrap-distance-top:3.6pt;mso-wrap-distance-right:9pt;mso-wrap-distance-bottom:3.6pt;mso-position-horizontal:absolute;mso-position-horizontal-relative:text;mso-position-vertical:absolute;mso-position-vertical-relative:text;mso-width-percent:0;mso-height-percent:200;mso-width-relative:margin;mso-height-relative:margin;v-text-anchor:top" o:gfxdata="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">
+                <v:textbox style="mso-fit-shape-to-text:t">
+                  <w:txbxContent>
+                    <w:p>
+                      <w:pPr>
+                        <w:pStyle w:val="NoSpacing"/>
+                        <w:jc w:val="center"/>
+                      </w:pPr>
+                      <w:r>
+                        <w:t>Present Benefits &amp; Tools</w:t>
+                      </w:r>
+                    </w:p>
+                  </w:txbxContent>
+                </v:textbox>
+                <w10:wrap type="square"/>
+              </v:shape>
+            </w:pict>
+          </mc:Fallback>
+        </mc:AlternateContent>
+      </w:r>
+      <w:r>
+        <w:rPr>
+          <w:noProof/>
+        </w:rPr>
+        <mc:AlternateContent>
+          <mc:Choice Requires="wps">
+            <w:drawing>
+              <wp:anchor distT="45720" distB="45720" distL="114300" distR="114300" simplePos="0" relativeHeight="251704320" behindDoc="0" locked="0" layoutInCell="1" allowOverlap="1" wp14:anchorId="02763C50" wp14:editId="7ADD66D8">
+                <wp:simplePos x="0" y="0"/>
+                <wp:positionH relativeFrom="column">
+                  <wp:posOffset>-800100</wp:posOffset>
+                </wp:positionH>
+                <wp:positionV relativeFrom="paragraph">
+                  <wp:posOffset>4521835</wp:posOffset>
+                </wp:positionV>
+                <wp:extent cx="971550" cy="428625"/>
+                <wp:effectExtent l="0" t="0" r="0" b="0"/>
+                <wp:wrapSquare wrapText="bothSides"/>
+                <wp:docPr id="24" name="Text Box 2"/>
+                <wp:cNvGraphicFramePr>
+                  <a:graphicFrameLocks xmlns:a="http://schemas.openxmlformats.org/drawingml/2006/main"/>
+                </wp:cNvGraphicFramePr>
+                <a:graphic xmlns:a="http://schemas.openxmlformats.org/drawingml/2006/main">
+                  <a:graphicData uri="http://schemas.microsoft.com/office/word/2010/wordprocessingShape">
+                    <wps:wsp>
+                      <wps:cNvSpPr txBox="1">
+                        <a:spLocks noChangeArrowheads="1"/>
+                      </wps:cNvSpPr>
+                      <wps:spPr bwMode="auto">
+                        <a:xfrm>
+                          <a:off x="0" y="0"/>
+                          <a:ext cx="971550" cy="428625"/>
+                        </a:xfrm>
+                        <a:prstGeom prst="rect">
+                          <a:avLst/>
+                        </a:prstGeom>
+                        <a:noFill/>
+                        <a:ln w="9525">
+                          <a:noFill/>
+                          <a:miter lim="800000"/>
+                          <a:headEnd/>
+                          <a:tailEnd/>
+                        </a:ln>
+                      </wps:spPr>
+                      <wps:txbx>
+                        <w:txbxContent>
+                          <w:p>
+                            <w:r>
+                              <w:t>Management</w:t>
+                            </w:r>
+                          </w:p>
+                        </w:txbxContent>
+                      </wps:txbx>
+                      <wps:bodyPr rot="0" vert="horz" wrap="square" lIns="91440" tIns="45720" rIns="91440" bIns="45720" anchor="t" anchorCtr="0">
+                        <a:noAutofit/>
+                      </wps:bodyPr>
+                    </wps:wsp>
+                  </a:graphicData>
+                </a:graphic>
+                <wp14:sizeRelH relativeFrom="margin">
+                  <wp14:pctWidth>0</wp14:pctWidth>
+                </wp14:sizeRelH>
+                <wp14:sizeRelV relativeFrom="margin">
+                  <wp14:pctHeight>0</wp14:pctHeight>
+                </wp14:sizeRelV>
+              </wp:anchor>
+            </w:drawing>
+          </mc:Choice>
+          <mc:Fallback>
+            <w:pict>
+              <v:shape w14:anchorId="02763C50" id="_x0000_s1034" type="#_x0000_t202" style="position:absolute;margin-left:-63pt;margin-top:356.05pt;width:76.5pt;height:33.75pt;z-index:251704320;visibility:visible;mso-wrap-style:square;mso-width-percent:0;mso-height-percent:0;mso-wrap-distance-left:9pt;mso-wrap-distance-top:3.6pt;mso-wrap-distance-right:9pt;mso-wrap-distance-bottom:3.6pt;mso-position-horizontal:absolute;mso-position-horizontal-relative:text;mso-position-vertical:absolute;mso-position-vertical-relative:text;mso-width-percent:0;mso-height-percent:0;mso-width-relative:margin;mso-height-relative:margin;v-text-anchor:top" o:gfxdata="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" filled="f" stroked="f">
+                <v:textbox>
+                  <w:txbxContent>
+                    <w:p>
+                      <w:r>
+                        <w:t>Management</w:t>
+                      </w:r>
+                    </w:p>
+                  </w:txbxContent>
+                </v:textbox>
+                <w10:wrap type="square"/>
+              </v:shape>
+            </w:pict>
+          </mc:Fallback>
+        </mc:AlternateContent>
+      </w:r>
+      <w:r>
+        <w:rPr>
+          <w:noProof/>
+        </w:rPr>
+        <mc:AlternateContent>
+          <mc:Choice Requires="wps">
+            <w:drawing>
+              <wp:anchor distT="45720" distB="45720" distL="114300" distR="114300" simplePos="0" relativeHeight="251702272" behindDoc="0" locked="0" layoutInCell="1" allowOverlap="1" wp14:anchorId="62CD2311" wp14:editId="7ED073FB">
+                <wp:simplePos x="0" y="0"/>
+                <wp:positionH relativeFrom="column">
+                  <wp:posOffset>-800100</wp:posOffset>
+                </wp:positionH>
+                <wp:positionV relativeFrom="paragraph">
+                  <wp:posOffset>3274060</wp:posOffset>
+                </wp:positionV>
+                <wp:extent cx="971550" cy="428625"/>
+                <wp:effectExtent l="0" t="0" r="0" b="0"/>
+                <wp:wrapSquare wrapText="bothSides"/>
+                <wp:docPr id="23" name="Text Box 2"/>
+                <wp:cNvGraphicFramePr>
+                  <a:graphicFrameLocks xmlns:a="http://schemas.openxmlformats.org/drawingml/2006/main"/>
+                </wp:cNvGraphicFramePr>
+                <a:graphic xmlns:a="http://schemas.openxmlformats.org/drawingml/2006/main">
+                  <a:graphicData uri="http://schemas.microsoft.com/office/word/2010/wordprocessingShape">
+                    <wps:wsp>
+                      <wps:cNvSpPr txBox="1">
+                        <a:spLocks noChangeArrowheads="1"/>
+                      </wps:cNvSpPr>
+                      <wps:spPr bwMode="auto">
+                        <a:xfrm>
+                          <a:off x="0" y="0"/>
+                          <a:ext cx="971550" cy="428625"/>
+                        </a:xfrm>
+                        <a:prstGeom prst="rect">
+                          <a:avLst/>
+                        </a:prstGeom>
+                        <a:noFill/>
+                        <a:ln w="9525">
+                          <a:noFill/>
+                          <a:miter lim="800000"/>
+                          <a:headEnd/>
+                          <a:tailEnd/>
+                        </a:ln>
+                      </wps:spPr>
+                      <wps:txbx>
+                        <w:txbxContent>
+                          <w:p>
+                            <w:r>
+                              <w:t>Manager</w:t>
+                            </w:r>
+                          </w:p>
+                        </w:txbxContent>
+                      </wps:txbx>
+                      <wps:bodyPr rot="0" vert="horz" wrap="square" lIns="91440" tIns="45720" rIns="91440" bIns="45720" anchor="t" anchorCtr="0">
+                        <a:noAutofit/>
+                      </wps:bodyPr>
+                    </wps:wsp>
+                  </a:graphicData>
+                </a:graphic>
+                <wp14:sizeRelH relativeFrom="margin">
+                  <wp14:pctWidth>0</wp14:pctWidth>
+                </wp14:sizeRelH>
+                <wp14:sizeRelV relativeFrom="margin">
+                  <wp14:pctHeight>0</wp14:pctHeight>
+                </wp14:sizeRelV>
+              </wp:anchor>
+            </w:drawing>
+          </mc:Choice>
+          <mc:Fallback>
+            <w:pict>
+              <v:shape w14:anchorId="62CD2311" id="_x0000_s1035" type="#_x0000_t202" style="position:absolute;margin-left:-63pt;margin-top:257.8pt;width:76.5pt;height:33.75pt;z-index:251702272;visibility:visible;mso-wrap-style:square;mso-width-percent:0;mso-height-percent:0;mso-wrap-distance-left:9pt;mso-wrap-distance-top:3.6pt;mso-wrap-distance-right:9pt;mso-wrap-distance-bottom:3.6pt;mso-position-horizontal:absolute;mso-position-horizontal-relative:text;mso-position-vertical:absolute;mso-position-vertical-relative:text;mso-width-percent:0;mso-height-percent:0;mso-width-relative:margin;mso-height-relative:margin;v-text-anchor:top" o:gfxdata="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" filled="f" stroked="f">
+                <v:textbox>
+                  <w:txbxContent>
+                    <w:p>
+                      <w:r>
+                        <w:t>Manager</w:t>
+                      </w:r>
+                    </w:p>
+                  </w:txbxContent>
+                </v:textbox>
+                <w10:wrap type="square"/>
+              </v:shape>
+            </w:pict>
+          </mc:Fallback>
+        </mc:AlternateContent>
+      </w:r>
+      <w:r>
+        <w:rPr>
+          <w:noProof/>
+        </w:rPr>
+        <mc:AlternateContent>
+          <mc:Choice Requires="wps">
+            <w:drawing>
+              <wp:anchor distT="45720" distB="45720" distL="114300" distR="114300" simplePos="0" relativeHeight="251700224" behindDoc="0" locked="0" layoutInCell="1" allowOverlap="1" wp14:anchorId="5CAE7E40" wp14:editId="2EBD9945">
+                <wp:simplePos x="0" y="0"/>
+                <wp:positionH relativeFrom="column">
+                  <wp:posOffset>-800100</wp:posOffset>
+                </wp:positionH>
+                <wp:positionV relativeFrom="paragraph">
+                  <wp:posOffset>1884045</wp:posOffset>
+                </wp:positionV>
+                <wp:extent cx="971550" cy="428625"/>
+                <wp:effectExtent l="0" t="0" r="0" b="0"/>
+                <wp:wrapSquare wrapText="bothSides"/>
+                <wp:docPr id="22" name="Text Box 2"/>
+                <wp:cNvGraphicFramePr>
+                  <a:graphicFrameLocks xmlns:a="http://schemas.openxmlformats.org/drawingml/2006/main"/>
+                </wp:cNvGraphicFramePr>
+                <a:graphic xmlns:a="http://schemas.openxmlformats.org/drawingml/2006/main">
+                  <a:graphicData uri="http://schemas.microsoft.com/office/word/2010/wordprocessingShape">
+                    <wps:wsp>
+                      <wps:cNvSpPr txBox="1">
+                        <a:spLocks noChangeArrowheads="1"/>
+                      </wps:cNvSpPr>
+                      <wps:spPr bwMode="auto">
+                        <a:xfrm>
+                          <a:off x="0" y="0"/>
+                          <a:ext cx="971550" cy="428625"/>
+                        </a:xfrm>
+                        <a:prstGeom prst="rect">
+                          <a:avLst/>
+                        </a:prstGeom>
+                        <a:noFill/>
+                        <a:ln w="9525">
+                          <a:noFill/>
+                          <a:miter lim="800000"/>
+                          <a:headEnd/>
+                          <a:tailEnd/>
+                        </a:ln>
+                      </wps:spPr>
+                      <wps:txbx>
+                        <w:txbxContent>
+                          <w:p>
+                            <w:r>
+                              <w:t>Staff Members</w:t>
+                            </w:r>
+                          </w:p>
+                        </w:txbxContent>
+                      </wps:txbx>
+                      <wps:bodyPr rot="0" vert="horz" wrap="square" lIns="91440" tIns="45720" rIns="91440" bIns="45720" anchor="t" anchorCtr="0">
+                        <a:noAutofit/>
+                      </wps:bodyPr>
+                    </wps:wsp>
+                  </a:graphicData>
+                </a:graphic>
+                <wp14:sizeRelH relativeFrom="margin">
+                  <wp14:pctWidth>0</wp14:pctWidth>
+                </wp14:sizeRelH>
+                <wp14:sizeRelV relativeFrom="margin">
+                  <wp14:pctHeight>0</wp14:pctHeight>
+                </wp14:sizeRelV>
+              </wp:anchor>
+            </w:drawing>
+          </mc:Choice>
+          <mc:Fallback>
+            <w:pict>
+              <v:shape w14:anchorId="5CAE7E40" id="_x0000_s1036" type="#_x0000_t202" style="position:absolute;margin-left:-63pt;margin-top:148.35pt;width:76.5pt;height:33.75pt;z-index:251700224;visibility:visible;mso-wrap-style:square;mso-width-percent:0;mso-height-percent:0;mso-wrap-distance-left:9pt;mso-wrap-distance-top:3.6pt;mso-wrap-distance-right:9pt;mso-wrap-distance-bottom:3.6pt;mso-position-horizontal:absolute;mso-position-horizontal-relative:text;mso-position-vertical:absolute;mso-position-vertical-relative:text;mso-width-percent:0;mso-height-percent:0;mso-width-relative:margin;mso-height-relative:margin;v-text-anchor:top" o:gfxdata="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" filled="f" stroked="f">
+                <v:textbox>
+                  <w:txbxContent>
+                    <w:p>
+                      <w:r>
+                        <w:t>Staff Members</w:t>
+                      </w:r>
+                    </w:p>
+                  </w:txbxContent>
+                </v:textbox>
+                <w10:wrap type="square"/>
+              </v:shape>
+            </w:pict>
+          </mc:Fallback>
+        </mc:AlternateContent>
+      </w:r>
+      <w:r>
+        <w:rPr>
+          <w:noProof/>
+        </w:rPr>
+        <mc:AlternateContent>
+          <mc:Choice Requires="wps">
+            <w:drawing>
+              <wp:anchor distT="45720" distB="45720" distL="114300" distR="114300" simplePos="0" relativeHeight="251698176" behindDoc="0" locked="0" layoutInCell="1" allowOverlap="1" wp14:anchorId="75E64378" wp14:editId="45D3BC73">
+                <wp:simplePos x="0" y="0"/>
+                <wp:positionH relativeFrom="column">
+                  <wp:posOffset>-800100</wp:posOffset>
+                </wp:positionH>
+                <wp:positionV relativeFrom="paragraph">
+                  <wp:posOffset>518160</wp:posOffset>
+                </wp:positionV>
+                <wp:extent cx="971550" cy="428625"/>
+                <wp:effectExtent l="0" t="0" r="0" b="0"/>
+                <wp:wrapSquare wrapText="bothSides"/>
+                <wp:docPr id="21" name="Text Box 2"/>
+                <wp:cNvGraphicFramePr>
+                  <a:graphicFrameLocks xmlns:a="http://schemas.openxmlformats.org/drawingml/2006/main"/>
+                </wp:cNvGraphicFramePr>
+                <a:graphic xmlns:a="http://schemas.openxmlformats.org/drawingml/2006/main">
+                  <a:graphicData uri="http://schemas.microsoft.com/office/word/2010/wordprocessingShape">
+                    <wps:wsp>
+                      <wps:cNvSpPr txBox="1">
+                        <a:spLocks noChangeArrowheads="1"/>
+                      </wps:cNvSpPr>
+                      <wps:spPr bwMode="auto">
+                        <a:xfrm>
+                          <a:off x="0" y="0"/>
+                          <a:ext cx="971550" cy="428625"/>
+                        </a:xfrm>
+                        <a:prstGeom prst="rect">
+                          <a:avLst/>
+                        </a:prstGeom>
+                        <a:noFill/>
+                        <a:ln w="9525">
+                          <a:noFill/>
+                          <a:miter lim="800000"/>
+                          <a:headEnd/>
+                          <a:tailEnd/>
+                        </a:ln>
+                      </wps:spPr>
+                      <wps:txbx>
+                        <w:txbxContent>
+                          <w:p>
+                            <w:r>
+                              <w:t>DevOps Implementor</w:t>
+                            </w:r>
+                          </w:p>
+                        </w:txbxContent>
+                      </wps:txbx>
+                      <wps:bodyPr rot="0" vert="horz" wrap="square" lIns="91440" tIns="45720" rIns="91440" bIns="45720" anchor="t" anchorCtr="0">
+                        <a:noAutofit/>
+                      </wps:bodyPr>
+                    </wps:wsp>
+                  </a:graphicData>
+                </a:graphic>
+                <wp14:sizeRelH relativeFrom="margin">
+                  <wp14:pctWidth>0</wp14:pctWidth>
+                </wp14:sizeRelH>
+                <wp14:sizeRelV relativeFrom="margin">
+                  <wp14:pctHeight>0</wp14:pctHeight>
+                </wp14:sizeRelV>
+              </wp:anchor>
+            </w:drawing>
+          </mc:Choice>
+          <mc:Fallback>
+            <w:pict>
+              <v:shape w14:anchorId="75E64378" id="_x0000_s1037" type="#_x0000_t202" style="position:absolute;margin-left:-63pt;margin-top:40.8pt;width:76.5pt;height:33.75pt;z-index:251698176;visibility:visible;mso-wrap-style:square;mso-width-percent:0;mso-height-percent:0;mso-wrap-distance-left:9pt;mso-wrap-distance-top:3.6pt;mso-wrap-distance-right:9pt;mso-wrap-distance-bottom:3.6pt;mso-position-horizontal:absolute;mso-position-horizontal-relative:text;mso-position-vertical:absolute;mso-position-vertical-relative:text;mso-width-percent:0;mso-height-percent:0;mso-width-relative:margin;mso-height-relative:margin;v-text-anchor:top" o:gfxdata="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" filled="f" stroked="f">
+                <v:textbox>
+                  <w:txbxContent>
+                    <w:p>
+                      <w:r>
+                        <w:t>DevOps Implementor</w:t>
+                      </w:r>
+                    </w:p>
+                  </w:txbxContent>
+                </v:textbox>
+                <w10:wrap type="square"/>
+              </v:shape>
+            </w:pict>
+          </mc:Fallback>
+        </mc:AlternateContent>
+      </w:r>
+      <w:r>
+        <w:rPr>
+          <w:noProof/>
+        </w:rPr>
+        <mc:AlternateContent>
+          <mc:Choice Requires="wps">
+            <w:drawing>
+              <wp:anchor distT="45720" distB="45720" distL="114300" distR="114300" simplePos="0" relativeHeight="251659264" behindDoc="0" locked="0" layoutInCell="1" allowOverlap="1" wp14:anchorId="2A468112" wp14:editId="6D7E9619">
+                <wp:simplePos x="0" y="0"/>
+                <wp:positionH relativeFrom="column">
+                  <wp:posOffset>857250</wp:posOffset>
+                </wp:positionH>
+                <wp:positionV relativeFrom="paragraph">
+                  <wp:posOffset>284480</wp:posOffset>
+                </wp:positionV>
+                <wp:extent cx="1019175" cy="1404620"/>
+                <wp:effectExtent l="0" t="0" r="28575" b="13970"/>
+                <wp:wrapSquare wrapText="bothSides"/>
+                <wp:docPr id="217" name="Text Box 2"/>
+                <wp:cNvGraphicFramePr>
+                  <a:graphicFrameLocks xmlns:a="http://schemas.openxmlformats.org/drawingml/2006/main"/>
+                </wp:cNvGraphicFramePr>
+                <a:graphic xmlns:a="http://schemas.openxmlformats.org/drawingml/2006/main">
+                  <a:graphicData uri="http://schemas.microsoft.com/office/word/2010/wordprocessingShape">
+                    <wps:wsp>
+                      <wps:cNvSpPr txBox="1">
+                        <a:spLocks noChangeArrowheads="1"/>
+                      </wps:cNvSpPr>
+                      <wps:spPr bwMode="auto">
+                        <a:xfrm>
+                          <a:off x="0" y="0"/>
+                          <a:ext cx="1019175" cy="1404620"/>
+                        </a:xfrm>
+                        <a:prstGeom prst="rect">
+                          <a:avLst/>
+                        </a:prstGeom>
+                        <a:solidFill>
+                          <a:srgbClr val="FFFFFF"/>
+                        </a:solidFill>
+                        <a:ln w="9525">
+                          <a:solidFill>
+                            <a:srgbClr val="000000"/>
+                          </a:solidFill>
+                          <a:miter lim="800000"/>
+                          <a:headEnd/>
+                          <a:tailEnd/>
+                        </a:ln>
+                      </wps:spPr>
+                      <wps:txbx>
+                        <w:txbxContent>
+                          <w:p>
+                            <w:pPr>
+                              <w:pStyle w:val="NoSpacing"/>
+                              <w:jc w:val="center"/>
+                            </w:pPr>
+                            <w:r>
+                              <w:t>Plan &amp; Review</w:t>
+                            </w:r>
+                          </w:p>
+                        </w:txbxContent>
+                      </wps:txbx>
+                      <wps:bodyPr rot="0" vert="horz" wrap="square" lIns="91440" tIns="45720" rIns="91440" bIns="45720" anchor="t" anchorCtr="0">
+                        <a:spAutoFit/>
+                      </wps:bodyPr>
+                    </wps:wsp>
+                  </a:graphicData>
+                </a:graphic>
+                <wp14:sizeRelH relativeFrom="margin">
+                  <wp14:pctWidth>0</wp14:pctWidth>
+                </wp14:sizeRelH>
+                <wp14:sizeRelV relativeFrom="margin">
+                  <wp14:pctHeight>20000</wp14:pctHeight>
+                </wp14:sizeRelV>
+              </wp:anchor>
+            </w:drawing>
+          </mc:Choice>
+          <mc:Fallback>
+            <w:pict>
+              <v:shape w14:anchorId="2A468112" id="_x0000_s1038" type="#_x0000_t202" style="position:absolute;margin-left:67.5pt;margin-top:22.4pt;width:80.25pt;height:110.6pt;z-index:251659264;visibility:visible;mso-wrap-style:square;mso-width-percent:0;mso-height-percent:200;mso-wrap-distance-left:9pt;mso-wrap-distance-top:3.6pt;mso-wrap-distance-right:9pt;mso-wrap-distance-bottom:3.6pt;mso-position-horizontal:absolute;mso-position-horizontal-relative:text;mso-position-vertical:absolute;mso-position-vertical-relative:text;mso-width-percent:0;mso-height-percent:200;mso-width-relative:margin;mso-height-relative:margin;v-text-anchor:top" o:gfxdata="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">
+                <v:textbox style="mso-fit-shape-to-text:t">
+                  <w:txbxContent>
+                    <w:p>
+                      <w:pPr>
+                        <w:pStyle w:val="NoSpacing"/>
+                        <w:jc w:val="center"/>
+                      </w:pPr>
+                      <w:r>
+                        <w:t>Plan &amp; Review</w:t>
+                      </w:r>
+                    </w:p>
+                  </w:txbxContent>
+                </v:textbox>
+                <w10:wrap type="square"/>
+              </v:shape>
+            </w:pict>
+          </mc:Fallback>
+        </mc:AlternateContent>
+      </w:r>
+      <w:r>
+        <w:rPr>
+          <w:noProof/>
+        </w:rPr>
+        <mc:AlternateContent>
+          <mc:Choice Requires="wps">
+            <w:drawing>
+              <wp:anchor distT="45720" distB="45720" distL="114300" distR="114300" simplePos="0" relativeHeight="251669504" behindDoc="0" locked="0" layoutInCell="1" allowOverlap="1" wp14:anchorId="5BB6BA02" wp14:editId="10288D32">
+                <wp:simplePos x="0" y="0"/>
+                <wp:positionH relativeFrom="column">
+                  <wp:posOffset>2581275</wp:posOffset>
+                </wp:positionH>
+                <wp:positionV relativeFrom="paragraph">
+                  <wp:posOffset>266065</wp:posOffset>
+                </wp:positionV>
+                <wp:extent cx="1133475" cy="1404620"/>
+                <wp:effectExtent l="0" t="0" r="28575" b="14605"/>
+                <wp:wrapSquare wrapText="bothSides"/>
+                <wp:docPr id="6" name="Text Box 2"/>
+                <wp:cNvGraphicFramePr>
+                  <a:graphicFrameLocks xmlns:a="http://schemas.openxmlformats.org/drawingml/2006/main"/>
+                </wp:cNvGraphicFramePr>
+                <a:graphic xmlns:a="http://schemas.openxmlformats.org/drawingml/2006/main">
+                  <a:graphicData uri="http://schemas.microsoft.com/office/word/2010/wordprocessingShape">
+                    <wps:wsp>
+                      <wps:cNvSpPr txBox="1">
+                        <a:spLocks noChangeArrowheads="1"/>
+                      </wps:cNvSpPr>
+                      <wps:spPr bwMode="auto">
+                        <a:xfrm>
+                          <a:off x="0" y="0"/>
+                          <a:ext cx="1133475" cy="1404620"/>
+                        </a:xfrm>
+                        <a:prstGeom prst="rect">
+                          <a:avLst/>
+                        </a:prstGeom>
+                        <a:solidFill>
+                          <a:srgbClr val="FFFFFF"/>
+                        </a:solidFill>
+                        <a:ln w="9525">
+                          <a:solidFill>
+                            <a:srgbClr val="000000"/>
+                          </a:solidFill>
+                          <a:miter lim="800000"/>
+                          <a:headEnd/>
+                          <a:tailEnd/>
+                        </a:ln>
+                      </wps:spPr>
+                      <wps:txbx>
+                        <w:txbxContent>
+                          <w:p>
+                            <w:pPr>
+                              <w:pStyle w:val="NoSpacing"/>
+                            </w:pPr>
+                            <w:r>
+                              <w:t>Speak with Staff</w:t>
+                            </w:r>
+                          </w:p>
+                        </w:txbxContent>
+                      </wps:txbx>
+                      <wps:bodyPr rot="0" vert="horz" wrap="square" lIns="91440" tIns="45720" rIns="91440" bIns="45720" anchor="t" anchorCtr="0">
+                        <a:spAutoFit/>
+                      </wps:bodyPr>
+                    </wps:wsp>
+                  </a:graphicData>
+                </a:graphic>
+                <wp14:sizeRelH relativeFrom="margin">
+                  <wp14:pctWidth>0</wp14:pctWidth>
+                </wp14:sizeRelH>
+                <wp14:sizeRelV relativeFrom="margin">
+                  <wp14:pctHeight>20000</wp14:pctHeight>
+                </wp14:sizeRelV>
+              </wp:anchor>
+            </w:drawing>
+          </mc:Choice>
+          <mc:Fallback>
+            <w:pict>
+              <v:shape w14:anchorId="5BB6BA02" id="_x0000_s1039" type="#_x0000_t202" style="position:absolute;margin-left:203.25pt;margin-top:20.95pt;width:89.25pt;height:110.6pt;z-index:251669504;visibility:visible;mso-wrap-style:square;mso-width-percent:0;mso-height-percent:200;mso-wrap-distance-left:9pt;mso-wrap-distance-top:3.6pt;mso-wrap-distance-right:9pt;mso-wrap-distance-bottom:3.6pt;mso-position-horizontal:absolute;mso-position-horizontal-relative:text;mso-position-vertical:absolute;mso-position-vertical-relative:text;mso-width-percent:0;mso-height-percent:200;mso-width-relative:margin;mso-height-relative:margin;v-text-anchor:top" o:gfxdata="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">
+                <v:textbox style="mso-fit-shape-to-text:t">
+                  <w:txbxContent>
+                    <w:p>
+                      <w:pPr>
+                        <w:pStyle w:val="NoSpacing"/>
+                      </w:pPr>
+                      <w:r>
+                        <w:t>Speak with Staff</w:t>
+                      </w:r>
+                    </w:p>
+                  </w:txbxContent>
+                </v:textbox>
+                <w10:wrap type="square"/>
+              </v:shape>
+            </w:pict>
+          </mc:Fallback>
+        </mc:AlternateContent>
+      </w:r>
+      <w:r>
+        <w:rPr>
+          <w:noProof/>
+        </w:rPr>
+        <mc:AlternateContent>
+          <mc:Choice Requires="wps">
+            <w:drawing>
+              <wp:anchor distT="45720" distB="45720" distL="114300" distR="114300" simplePos="0" relativeHeight="251677696" behindDoc="0" locked="0" layoutInCell="1" allowOverlap="1" wp14:anchorId="0F6454F5" wp14:editId="1F71D309">
+                <wp:simplePos x="0" y="0"/>
+                <wp:positionH relativeFrom="column">
+                  <wp:posOffset>4276725</wp:posOffset>
+                </wp:positionH>
+                <wp:positionV relativeFrom="paragraph">
+                  <wp:posOffset>237490</wp:posOffset>
+                </wp:positionV>
+                <wp:extent cx="1247775" cy="1404620"/>
+                <wp:effectExtent l="0" t="0" r="28575" b="14605"/>
+                <wp:wrapSquare wrapText="bothSides"/>
+                <wp:docPr id="10" name="Text Box 2"/>
+                <wp:cNvGraphicFramePr>
+                  <a:graphicFrameLocks xmlns:a="http://schemas.openxmlformats.org/drawingml/2006/main"/>
+                </wp:cNvGraphicFramePr>
+                <a:graphic xmlns:a="http://schemas.openxmlformats.org/drawingml/2006/main">
+                  <a:graphicData uri="http://schemas.microsoft.com/office/word/2010/wordprocessingShape">
+                    <wps:wsp>
+                      <wps:cNvSpPr txBox="1">
+                        <a:spLocks noChangeArrowheads="1"/>
+                      </wps:cNvSpPr>
+                      <wps:spPr bwMode="auto">
+                        <a:xfrm>
+                          <a:off x="0" y="0"/>
+                          <a:ext cx="1247775" cy="1404620"/>
+                        </a:xfrm>
+                        <a:prstGeom prst="rect">
+                          <a:avLst/>
+                        </a:prstGeom>
+                        <a:solidFill>
+                          <a:srgbClr val="FFFFFF"/>
+                        </a:solidFill>
+                        <a:ln w="9525">
+                          <a:solidFill>
+                            <a:srgbClr val="000000"/>
+                          </a:solidFill>
+                          <a:miter lim="800000"/>
+                          <a:headEnd/>
+                          <a:tailEnd/>
+                        </a:ln>
+                      </wps:spPr>
+                      <wps:txbx>
+                        <w:txbxContent>
+                          <w:p>
+                            <w:pPr>
+                              <w:pStyle w:val="NoSpacing"/>
+                              <w:jc w:val="center"/>
+                            </w:pPr>
+                            <w:r>
+                              <w:t>Prioritise Changes</w:t>
+                            </w:r>
+                          </w:p>
+                        </w:txbxContent>
+                      </wps:txbx>
+                      <wps:bodyPr rot="0" vert="horz" wrap="square" lIns="91440" tIns="45720" rIns="91440" bIns="45720" anchor="t" anchorCtr="0">
+                        <a:spAutoFit/>
+                      </wps:bodyPr>
+                    </wps:wsp>
+                  </a:graphicData>
+                </a:graphic>
+                <wp14:sizeRelH relativeFrom="margin">
+                  <wp14:pctWidth>0</wp14:pctWidth>
+                </wp14:sizeRelH>
+                <wp14:sizeRelV relativeFrom="margin">
+                  <wp14:pctHeight>20000</wp14:pctHeight>
+                </wp14:sizeRelV>
+              </wp:anchor>
+            </w:drawing>
+          </mc:Choice>
+          <mc:Fallback>
+            <w:pict>
+              <v:shape w14:anchorId="0F6454F5" id="_x0000_s1040" type="#_x0000_t202" style="position:absolute;margin-left:336.75pt;margin-top:18.7pt;width:98.25pt;height:110.6pt;z-index:251677696;visibility:visible;mso-wrap-style:square;mso-width-percent:0;mso-height-percent:200;mso-wrap-distance-left:9pt;mso-wrap-distance-top:3.6pt;mso-wrap-distance-right:9pt;mso-wrap-distance-bottom:3.6pt;mso-position-horizontal:absolute;mso-position-horizontal-relative:text;mso-position-vertical:absolute;mso-position-vertical-relative:text;mso-width-percent:0;mso-height-percent:200;mso-width-relative:margin;mso-height-relative:margin;v-text-anchor:top" o:gfxdata="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">
+                <v:textbox style="mso-fit-shape-to-text:t">
+                  <w:txbxContent>
+                    <w:p>
+                      <w:pPr>
+                        <w:pStyle w:val="NoSpacing"/>
+                        <w:jc w:val="center"/>
+                      </w:pPr>
+                      <w:r>
+                        <w:t>Prioritise Changes</w:t>
+                      </w:r>
+                    </w:p>
+                  </w:txbxContent>
+                </v:textbox>
+                <w10:wrap type="square"/>
+              </v:shape>
+            </w:pict>
+          </mc:Fallback>
+        </mc:AlternateContent>
+      </w:r>
+      <w:r>
+        <w:rPr>
+          <w:noProof/>
+        </w:rPr>
+        <mc:AlternateContent>
+          <mc:Choice Requires="wps">
+            <w:drawing>
+              <wp:anchor distT="45720" distB="45720" distL="114300" distR="114300" simplePos="0" relativeHeight="251673600" behindDoc="0" locked="0" layoutInCell="1" allowOverlap="1" wp14:anchorId="79BFB350" wp14:editId="5C58BFA7">
+                <wp:simplePos x="0" y="0"/>
+                <wp:positionH relativeFrom="column">
+                  <wp:posOffset>4343400</wp:posOffset>
+                </wp:positionH>
+                <wp:positionV relativeFrom="paragraph">
+                  <wp:posOffset>674370</wp:posOffset>
+                </wp:positionV>
+                <wp:extent cx="1095375" cy="1404620"/>
+                <wp:effectExtent l="0" t="0" r="28575" b="16510"/>
+                <wp:wrapSquare wrapText="bothSides"/>
+                <wp:docPr id="8" name="Text Box 2"/>
+                <wp:cNvGraphicFramePr>
+                  <a:graphicFrameLocks xmlns:a="http://schemas.openxmlformats.org/drawingml/2006/main"/>
+                </wp:cNvGraphicFramePr>
+                <a:graphic xmlns:a="http://schemas.openxmlformats.org/drawingml/2006/main">
+                  <a:graphicData uri="http://schemas.microsoft.com/office/word/2010/wordprocessingShape">
+                    <wps:wsp>
+                      <wps:cNvSpPr txBox="1">
+                        <a:spLocks noChangeArrowheads="1"/>
+                      </wps:cNvSpPr>
+                      <wps:spPr bwMode="auto">
+                        <a:xfrm>
+                          <a:off x="0" y="0"/>
+                          <a:ext cx="1095375" cy="1404620"/>
+                        </a:xfrm>
+                        <a:prstGeom prst="rect">
+                          <a:avLst/>
+                        </a:prstGeom>
+                        <a:solidFill>
+                          <a:srgbClr val="FFFFFF"/>
+                        </a:solidFill>
+                        <a:ln w="9525">
+                          <a:solidFill>
+                            <a:srgbClr val="000000"/>
+                          </a:solidFill>
+                          <a:miter lim="800000"/>
+                          <a:headEnd/>
+                          <a:tailEnd/>
+                        </a:ln>
+                      </wps:spPr>
+                      <wps:txbx>
+                        <w:txbxContent>
+                          <w:p>
+                            <w:pPr>
+                              <w:pStyle w:val="NoSpacing"/>
+                              <w:jc w:val="center"/>
+                            </w:pPr>
+                            <w:r>
+                              <w:t>Assign Roles</w:t>
+                            </w:r>
+                          </w:p>
+                        </w:txbxContent>
+                      </wps:txbx>
+                      <wps:bodyPr rot="0" vert="horz" wrap="square" lIns="91440" tIns="45720" rIns="91440" bIns="45720" anchor="t" anchorCtr="0">
+                        <a:spAutoFit/>
+                      </wps:bodyPr>
+                    </wps:wsp>
+                  </a:graphicData>
+                </a:graphic>
+                <wp14:sizeRelH relativeFrom="margin">
+                  <wp14:pctWidth>0</wp14:pctWidth>
+                </wp14:sizeRelH>
+                <wp14:sizeRelV relativeFrom="margin">
+                  <wp14:pctHeight>20000</wp14:pctHeight>
+                </wp14:sizeRelV>
+              </wp:anchor>
+            </w:drawing>
+          </mc:Choice>
+          <mc:Fallback>
+            <w:pict>
+              <v:shape w14:anchorId="79BFB350" id="_x0000_s1041" type="#_x0000_t202" style="position:absolute;margin-left:342pt;margin-top:53.1pt;width:86.25pt;height:110.6pt;z-index:251673600;visibility:visible;mso-wrap-style:square;mso-width-percent:0;mso-height-percent:200;mso-wrap-distance-left:9pt;mso-wrap-distance-top:3.6pt;mso-wrap-distance-right:9pt;mso-wrap-distance-bottom:3.6pt;mso-position-horizontal:absolute;mso-position-horizontal-relative:text;mso-position-vertical:absolute;mso-position-vertical-relative:text;mso-width-percent:0;mso-height-percent:200;mso-width-relative:margin;mso-height-relative:margin;v-text-anchor:top" o:gfxdata="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">
+                <v:textbox style="mso-fit-shape-to-text:t">
+                  <w:txbxContent>
+                    <w:p>
+                      <w:pPr>
+                        <w:pStyle w:val="NoSpacing"/>
+                        <w:jc w:val="center"/>
+                      </w:pPr>
+                      <w:r>
+                        <w:t>Assign Roles</w:t>
+                      </w:r>
+                    </w:p>
+                  </w:txbxContent>
+                </v:textbox>
+                <w10:wrap type="square"/>
+              </v:shape>
+            </w:pict>
+          </mc:Fallback>
+        </mc:AlternateContent>
+      </w:r>
+      <w:r>
+        <w:rPr>
+          <w:noProof/>
+        </w:rPr>
+        <mc:AlternateContent>
+          <mc:Choice Requires="wps">
+            <w:drawing>
+              <wp:anchor distT="45720" distB="45720" distL="114300" distR="114300" simplePos="0" relativeHeight="251675648" behindDoc="0" locked="0" layoutInCell="1" allowOverlap="1" wp14:anchorId="5C7BD300" wp14:editId="1F0C1221">
+                <wp:simplePos x="0" y="0"/>
+                <wp:positionH relativeFrom="column">
+                  <wp:posOffset>4333875</wp:posOffset>
+                </wp:positionH>
+                <wp:positionV relativeFrom="paragraph">
+                  <wp:posOffset>1094740</wp:posOffset>
+                </wp:positionV>
+                <wp:extent cx="1095375" cy="1404620"/>
+                <wp:effectExtent l="0" t="0" r="28575" b="16510"/>
+                <wp:wrapSquare wrapText="bothSides"/>
+                <wp:docPr id="9" name="Text Box 2"/>
+                <wp:cNvGraphicFramePr>
+                  <a:graphicFrameLocks xmlns:a="http://schemas.openxmlformats.org/drawingml/2006/main"/>
+                </wp:cNvGraphicFramePr>
+                <a:graphic xmlns:a="http://schemas.openxmlformats.org/drawingml/2006/main">
+                  <a:graphicData uri="http://schemas.microsoft.com/office/word/2010/wordprocessingShape">
+                    <wps:wsp>
+                      <wps:cNvSpPr txBox="1">
+                        <a:spLocks noChangeArrowheads="1"/>
+                      </wps:cNvSpPr>
+                      <wps:spPr bwMode="auto">
+                        <a:xfrm>
+                          <a:off x="0" y="0"/>
+                          <a:ext cx="1095375" cy="1404620"/>
+                        </a:xfrm>
+                        <a:prstGeom prst="rect">
+                          <a:avLst/>
+                        </a:prstGeom>
+                        <a:solidFill>
+                          <a:srgbClr val="FFFFFF"/>
+                        </a:solidFill>
+                        <a:ln w="9525">
+                          <a:solidFill>
+                            <a:srgbClr val="000000"/>
+                          </a:solidFill>
+                          <a:miter lim="800000"/>
+                          <a:headEnd/>
+                          <a:tailEnd/>
+                        </a:ln>
+                      </wps:spPr>
+                      <wps:txbx>
+                        <w:txbxContent>
+                          <w:p>
+                            <w:pPr>
+                              <w:pStyle w:val="NoSpacing"/>
+                              <w:jc w:val="center"/>
+                            </w:pPr>
+                            <w:r>
+                              <w:t xml:space="preserve">Assign </w:t>
+                            </w:r>
+                            <w:r>
+                              <w:t>Tasks</w:t>
+                            </w:r>
+                          </w:p>
+                        </w:txbxContent>
+                      </wps:txbx>
+                      <wps:bodyPr rot="0" vert="horz" wrap="square" lIns="91440" tIns="45720" rIns="91440" bIns="45720" anchor="t" anchorCtr="0">
+                        <a:spAutoFit/>
+                      </wps:bodyPr>
+                    </wps:wsp>
+                  </a:graphicData>
+                </a:graphic>
+                <wp14:sizeRelH relativeFrom="margin">
+                  <wp14:pctWidth>0</wp14:pctWidth>
+                </wp14:sizeRelH>
+                <wp14:sizeRelV relativeFrom="margin">
+                  <wp14:pctHeight>20000</wp14:pctHeight>
+                </wp14:sizeRelV>
+              </wp:anchor>
+            </w:drawing>
+          </mc:Choice>
+          <mc:Fallback>
+            <w:pict>
+              <v:shape w14:anchorId="5C7BD300" id="_x0000_s1042" type="#_x0000_t202" style="position:absolute;margin-left:341.25pt;margin-top:86.2pt;width:86.25pt;height:110.6pt;z-index:251675648;visibility:visible;mso-wrap-style:square;mso-width-percent:0;mso-height-percent:200;mso-wrap-distance-left:9pt;mso-wrap-distance-top:3.6pt;mso-wrap-distance-right:9pt;mso-wrap-distance-bottom:3.6pt;mso-position-horizontal:absolute;mso-position-horizontal-relative:text;mso-position-vertical:absolute;mso-position-vertical-relative:text;mso-width-percent:0;mso-height-percent:200;mso-width-relative:margin;mso-height-relative:margin;v-text-anchor:top" o:gfxdata="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">
+                <v:textbox style="mso-fit-shape-to-text:t">
+                  <w:txbxContent>
+                    <w:p>
+                      <w:pPr>
+                        <w:pStyle w:val="NoSpacing"/>
+                        <w:jc w:val="center"/>
+                      </w:pPr>
+                      <w:r>
+                        <w:t xml:space="preserve">Assign </w:t>
+                      </w:r>
+                      <w:r>
+                        <w:t>Tasks</w:t>
+                      </w:r>
+                    </w:p>
+                  </w:txbxContent>
+                </v:textbox>
+                <w10:wrap type="square"/>
+              </v:shape>
+            </w:pict>
+          </mc:Fallback>
+        </mc:AlternateContent>
+      </w:r>
+      <w:r>
+        <w:rPr>
+          <w:noProof/>
+        </w:rPr>
+        <mc:AlternateContent>
+          <mc:Choice Requires="wps">
+            <w:drawing>
+              <wp:anchor distT="0" distB="0" distL="114300" distR="114300" simplePos="0" relativeHeight="251691008" behindDoc="0" locked="0" layoutInCell="1" allowOverlap="1" wp14:anchorId="24378EF2" wp14:editId="01F877E3">
+                <wp:simplePos x="0" y="0"/>
+                <wp:positionH relativeFrom="column">
+                  <wp:posOffset>-495300</wp:posOffset>
+                </wp:positionH>
+                <wp:positionV relativeFrom="paragraph">
+                  <wp:posOffset>1427480</wp:posOffset>
+                </wp:positionV>
+                <wp:extent cx="10058400" cy="9525"/>
+                <wp:effectExtent l="0" t="0" r="19050" b="28575"/>
+                <wp:wrapNone/>
+                <wp:docPr id="17" name="Straight Connector 17"/>
+                <wp:cNvGraphicFramePr/>
+                <a:graphic xmlns:a="http://schemas.openxmlformats.org/drawingml/2006/main">
+                  <a:graphicData uri="http://schemas.microsoft.com/office/word/2010/wordprocessingShape">
+                    <wps:wsp>
+                      <wps:cNvCnPr/>
+                      <wps:spPr>
+                        <a:xfrm flipV="1">
+                          <a:off x="0" y="0"/>
+                          <a:ext cx="10058400" cy="9525"/>
+                        </a:xfrm>
+                        <a:prstGeom prst="line">
+                          <a:avLst/>
+                        </a:prstGeom>
+                        <a:ln w="9525" cap="flat" cmpd="sng" algn="ctr">
+                          <a:solidFill>
+                            <a:schemeClr val="accent3"/>
+                          </a:solidFill>
+                          <a:prstDash val="dash"/>
+                          <a:round/>
+                          <a:headEnd type="none" w="med" len="med"/>
+                          <a:tailEnd type="none" w="med" len="med"/>
+                        </a:ln>
+                      </wps:spPr>
+                      <wps:style>
+                        <a:lnRef idx="0">
+                          <a:scrgbClr r="0" g="0" b="0"/>
+                        </a:lnRef>
+                        <a:fillRef idx="0">
+                          <a:scrgbClr r="0" g="0" b="0"/>
+                        </a:fillRef>
+                        <a:effectRef idx="0">
+                          <a:scrgbClr r="0" g="0" b="0"/>
+                        </a:effectRef>
+                        <a:fontRef idx="minor">
+                          <a:schemeClr val="tx1"/>
+                        </a:fontRef>
+                      </wps:style>
+                      <wps:bodyPr/>
+                    </wps:wsp>
+                  </a:graphicData>
+                </a:graphic>
+                <wp14:sizeRelH relativeFrom="margin">
+                  <wp14:pctWidth>0</wp14:pctWidth>
+                </wp14:sizeRelH>
+                <wp14:sizeRelV relativeFrom="margin">
+                  <wp14:pctHeight>0</wp14:pctHeight>
+                </wp14:sizeRelV>
+              </wp:anchor>
+            </w:drawing>
+          </mc:Choice>
+          <mc:Fallback>
+            <w:pict>
+              <v:line w14:anchorId="64F6C382" id="Straight Connector 17" o:spid="_x0000_s1026" style="position:absolute;flip:y;z-index:251691008;visibility:visible;mso-wrap-style:square;mso-width-percent:0;mso-height-percent:0;mso-wrap-distance-left:9pt;mso-wrap-distance-top:0;mso-wrap-distance-right:9pt;mso-wrap-distance-bottom:0;mso-position-horizontal:absolute;mso-position-horizontal-relative:text;mso-position-vertical:absolute;mso-position-vertical-relative:text;mso-width-percent:0;mso-height-percent:0;mso-width-relative:margin;mso-height-relative:margin" from="-39pt,112.4pt" to="753pt,113.15pt" o:gfxdata="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" strokecolor="#a5a5a5 [3206]">
+                <v:stroke dashstyle="dash"/>
+              </v:line>
+            </w:pict>
+          </mc:Fallback>
+        </mc:AlternateContent>
+      </w:r>
+      <w:r>
+        <w:rPr>
+          <w:noProof/>
+        </w:rPr>
+        <mc:AlternateContent>
+          <mc:Choice Requires="wps">
+            <w:drawing>
+              <wp:anchor distT="45720" distB="45720" distL="114300" distR="114300" simplePos="0" relativeHeight="251671552" behindDoc="0" locked="0" layoutInCell="1" allowOverlap="1" wp14:anchorId="143E0248" wp14:editId="7D333B72">
+                <wp:simplePos x="0" y="0"/>
+                <wp:positionH relativeFrom="column">
+                  <wp:posOffset>2409825</wp:posOffset>
+                </wp:positionH>
+                <wp:positionV relativeFrom="paragraph">
+                  <wp:posOffset>1588770</wp:posOffset>
+                </wp:positionV>
+                <wp:extent cx="1095375" cy="1404620"/>
+                <wp:effectExtent l="0" t="0" r="28575" b="16510"/>
+                <wp:wrapSquare wrapText="bothSides"/>
+                <wp:docPr id="7" name="Text Box 2"/>
+                <wp:cNvGraphicFramePr>
+                  <a:graphicFrameLocks xmlns:a="http://schemas.openxmlformats.org/drawingml/2006/main"/>
+                </wp:cNvGraphicFramePr>
+                <a:graphic xmlns:a="http://schemas.openxmlformats.org/drawingml/2006/main">
+                  <a:graphicData uri="http://schemas.microsoft.com/office/word/2010/wordprocessingShape">
+                    <wps:wsp>
+                      <wps:cNvSpPr txBox="1">
+                        <a:spLocks noChangeArrowheads="1"/>
+                      </wps:cNvSpPr>
+                      <wps:spPr bwMode="auto">
+                        <a:xfrm>
+                          <a:off x="0" y="0"/>
+                          <a:ext cx="1095375" cy="1404620"/>
+                        </a:xfrm>
+                        <a:prstGeom prst="rect">
+                          <a:avLst/>
+                        </a:prstGeom>
+                        <a:solidFill>
+                          <a:srgbClr val="FFFFFF"/>
+                        </a:solidFill>
+                        <a:ln w="9525">
+                          <a:solidFill>
+                            <a:srgbClr val="000000"/>
+                          </a:solidFill>
+                          <a:miter lim="800000"/>
+                          <a:headEnd/>
+                          <a:tailEnd/>
+                        </a:ln>
+                      </wps:spPr>
+                      <wps:txbx>
+                        <w:txbxContent>
+                          <w:p>
+                            <w:pPr>
+                              <w:pStyle w:val="NoSpacing"/>
+                              <w:jc w:val="center"/>
+                            </w:pPr>
+                            <w:r>
+                              <w:t>Begin Collaboration</w:t>
+                            </w:r>
+                          </w:p>
+                        </w:txbxContent>
+                      </wps:txbx>
+                      <wps:bodyPr rot="0" vert="horz" wrap="square" lIns="91440" tIns="45720" rIns="91440" bIns="45720" anchor="t" anchorCtr="0">
+                        <a:spAutoFit/>
+                      </wps:bodyPr>
+                    </wps:wsp>
+                  </a:graphicData>
+                </a:graphic>
+                <wp14:sizeRelH relativeFrom="margin">
+                  <wp14:pctWidth>0</wp14:pctWidth>
+                </wp14:sizeRelH>
+                <wp14:sizeRelV relativeFrom="margin">
+                  <wp14:pctHeight>20000</wp14:pctHeight>
+                </wp14:sizeRelV>
+              </wp:anchor>
+            </w:drawing>
+          </mc:Choice>
+          <mc:Fallback>
+            <w:pict>
+              <v:shape w14:anchorId="143E0248" id="_x0000_s1043" type="#_x0000_t202" style="position:absolute;margin-left:189.75pt;margin-top:125.1pt;width:86.25pt;height:110.6pt;z-index:251671552;visibility:visible;mso-wrap-style:square;mso-width-percent:0;mso-height-percent:200;mso-wrap-distance-left:9pt;mso-wrap-distance-top:3.6pt;mso-wrap-distance-right:9pt;mso-wrap-distance-bottom:3.6pt;mso-position-horizontal:absolute;mso-position-horizontal-relative:text;mso-position-vertical:absolute;mso-position-vertical-relative:text;mso-width-percent:0;mso-height-percent:200;mso-width-relative:margin;mso-height-relative:margin;v-text-anchor:top" o:gfxdata="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">
+                <v:textbox style="mso-fit-shape-to-text:t">
+                  <w:txbxContent>
+                    <w:p>
+                      <w:pPr>
+                        <w:pStyle w:val="NoSpacing"/>
+                        <w:jc w:val="center"/>
+                      </w:pPr>
+                      <w:r>
+                        <w:t>Begin Collaboration</w:t>
+                      </w:r>
+                    </w:p>
+                  </w:txbxContent>
+                </v:textbox>
+                <w10:wrap type="square"/>
+              </v:shape>
+            </w:pict>
+          </mc:Fallback>
+        </mc:AlternateContent>
+      </w:r>
+      <w:r>
+        <w:rPr>
+          <w:noProof/>
+        </w:rPr>
+        <mc:AlternateContent>
+          <mc:Choice Requires="wps">
+            <w:drawing>
+              <wp:anchor distT="0" distB="0" distL="114300" distR="114300" simplePos="0" relativeHeight="251693056" behindDoc="0" locked="0" layoutInCell="1" allowOverlap="1" wp14:anchorId="563FC764" wp14:editId="04885356">
+                <wp:simplePos x="0" y="0"/>
+                <wp:positionH relativeFrom="column">
+                  <wp:posOffset>-476250</wp:posOffset>
+                </wp:positionH>
+                <wp:positionV relativeFrom="paragraph">
+                  <wp:posOffset>2876550</wp:posOffset>
+                </wp:positionV>
+                <wp:extent cx="10058400" cy="9525"/>
+                <wp:effectExtent l="0" t="0" r="19050" b="28575"/>
+                <wp:wrapNone/>
+                <wp:docPr id="18" name="Straight Connector 18"/>
+                <wp:cNvGraphicFramePr/>
+                <a:graphic xmlns:a="http://schemas.openxmlformats.org/drawingml/2006/main">
+                  <a:graphicData uri="http://schemas.microsoft.com/office/word/2010/wordprocessingShape">
+                    <wps:wsp>
+                      <wps:cNvCnPr/>
+                      <wps:spPr>
+                        <a:xfrm flipV="1">
+                          <a:off x="0" y="0"/>
+                          <a:ext cx="10058400" cy="9525"/>
+                        </a:xfrm>
+                        <a:prstGeom prst="line">
+                          <a:avLst/>
+                        </a:prstGeom>
+                        <a:ln w="9525" cap="flat" cmpd="sng" algn="ctr">
+                          <a:solidFill>
+                            <a:schemeClr val="accent3"/>
+                          </a:solidFill>
+                          <a:prstDash val="dash"/>
+                          <a:round/>
+                          <a:headEnd type="none" w="med" len="med"/>
+                          <a:tailEnd type="none" w="med" len="med"/>
+                        </a:ln>
+                      </wps:spPr>
+                      <wps:style>
+                        <a:lnRef idx="0">
+                          <a:scrgbClr r="0" g="0" b="0"/>
+                        </a:lnRef>
+                        <a:fillRef idx="0">
+                          <a:scrgbClr r="0" g="0" b="0"/>
+                        </a:fillRef>
+                        <a:effectRef idx="0">
+                          <a:scrgbClr r="0" g="0" b="0"/>
+                        </a:effectRef>
+                        <a:fontRef idx="minor">
+                          <a:schemeClr val="tx1"/>
+                        </a:fontRef>
+                      </wps:style>
+                      <wps:bodyPr/>
+                    </wps:wsp>
+                  </a:graphicData>
+                </a:graphic>
+                <wp14:sizeRelH relativeFrom="margin">
+                  <wp14:pctWidth>0</wp14:pctWidth>
+                </wp14:sizeRelH>
+                <wp14:sizeRelV relativeFrom="margin">
+                  <wp14:pctHeight>0</wp14:pctHeight>
+                </wp14:sizeRelV>
+              </wp:anchor>
+            </w:drawing>
+          </mc:Choice>
+          <mc:Fallback>
+            <w:pict>
+              <v:line w14:anchorId="7519B4C9" id="Straight Connector 18" o:spid="_x0000_s1026" style="position:absolute;flip:y;z-index:251693056;visibility:visible;mso-wrap-style:square;mso-width-percent:0;mso-height-percent:0;mso-wrap-distance-left:9pt;mso-wrap-distance-top:0;mso-wrap-distance-right:9pt;mso-wrap-distance-bottom:0;mso-position-horizontal:absolute;mso-position-horizontal-relative:text;mso-position-vertical:absolute;mso-position-vertical-relative:text;mso-width-percent:0;mso-height-percent:0;mso-width-relative:margin;mso-height-relative:margin" from="-37.5pt,226.5pt" to="754.5pt,227.25pt" o:gfxdata="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" strokecolor="#a5a5a5 [3206]">
+                <v:stroke dashstyle="dash"/>
+              </v:line>
+            </w:pict>
+          </mc:Fallback>
+        </mc:AlternateContent>
+      </w:r>
+      <w:r>
+        <w:rPr>
+          <w:noProof/>
+        </w:rPr>
+        <mc:AlternateContent>
+          <mc:Choice Requires="wps">
+            <w:drawing>
+              <wp:anchor distT="0" distB="0" distL="114300" distR="114300" simplePos="0" relativeHeight="251695104" behindDoc="0" locked="0" layoutInCell="1" allowOverlap="1" wp14:anchorId="26746E09" wp14:editId="049F5C31">
+                <wp:simplePos x="0" y="0"/>
+                <wp:positionH relativeFrom="column">
+                  <wp:posOffset>-514350</wp:posOffset>
+                </wp:positionH>
+                <wp:positionV relativeFrom="paragraph">
+                  <wp:posOffset>3905250</wp:posOffset>
+                </wp:positionV>
+                <wp:extent cx="10058400" cy="9525"/>
+                <wp:effectExtent l="0" t="0" r="19050" b="28575"/>
+                <wp:wrapNone/>
+                <wp:docPr id="19" name="Straight Connector 19"/>
+                <wp:cNvGraphicFramePr/>
+                <a:graphic xmlns:a="http://schemas.openxmlformats.org/drawingml/2006/main">
+                  <a:graphicData uri="http://schemas.microsoft.com/office/word/2010/wordprocessingShape">
+                    <wps:wsp>
+                      <wps:cNvCnPr/>
+                      <wps:spPr>
+                        <a:xfrm flipV="1">
+                          <a:off x="0" y="0"/>
+                          <a:ext cx="10058400" cy="9525"/>
+                        </a:xfrm>
+                        <a:prstGeom prst="line">
+                          <a:avLst/>
+                        </a:prstGeom>
+                        <a:ln w="9525" cap="flat" cmpd="sng" algn="ctr">
+                          <a:solidFill>
+                            <a:schemeClr val="accent3"/>
+                          </a:solidFill>
+                          <a:prstDash val="dash"/>
+                          <a:round/>
+                          <a:headEnd type="none" w="med" len="med"/>
+                          <a:tailEnd type="none" w="med" len="med"/>
+                        </a:ln>
+                      </wps:spPr>
+                      <wps:style>
+                        <a:lnRef idx="0">
+                          <a:scrgbClr r="0" g="0" b="0"/>
+                        </a:lnRef>
+                        <a:fillRef idx="0">
+                          <a:scrgbClr r="0" g="0" b="0"/>
+                        </a:fillRef>
+                        <a:effectRef idx="0">
+                          <a:scrgbClr r="0" g="0" b="0"/>
+                        </a:effectRef>
+                        <a:fontRef idx="minor">
+                          <a:schemeClr val="tx1"/>
+                        </a:fontRef>
+                      </wps:style>
+                      <wps:bodyPr/>
+                    </wps:wsp>
+                  </a:graphicData>
+                </a:graphic>
+                <wp14:sizeRelH relativeFrom="margin">
+                  <wp14:pctWidth>0</wp14:pctWidth>
+                </wp14:sizeRelH>
+                <wp14:sizeRelV relativeFrom="margin">
+                  <wp14:pctHeight>0</wp14:pctHeight>
+                </wp14:sizeRelV>
+              </wp:anchor>
+            </w:drawing>
+          </mc:Choice>
+          <mc:Fallback>
+            <w:pict>
+              <v:line w14:anchorId="06115CC2" id="Straight Connector 19" o:spid="_x0000_s1026" style="position:absolute;flip:y;z-index:251695104;visibility:visible;mso-wrap-style:square;mso-width-percent:0;mso-height-percent:0;mso-wrap-distance-left:9pt;mso-wrap-distance-top:0;mso-wrap-distance-right:9pt;mso-wrap-distance-bottom:0;mso-position-horizontal:absolute;mso-position-horizontal-relative:text;mso-position-vertical:absolute;mso-position-vertical-relative:text;mso-width-percent:0;mso-height-percent:0;mso-width-relative:margin;mso-height-relative:margin" from="-40.5pt,307.5pt" to="751.5pt,308.25pt" o:gfxdata="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" strokecolor="#a5a5a5 [3206]">
+                <v:stroke dashstyle="dash"/>
+              </v:line>
+            </w:pict>
+          </mc:Fallback>
+        </mc:AlternateContent>
+      </w:r>
+      <w:r>
+        <w:rPr>
+          <w:noProof/>
+        </w:rPr>
+        <mc:AlternateContent>
+          <mc:Choice Requires="wps">
+            <w:drawing>
+              <wp:anchor distT="45720" distB="45720" distL="114300" distR="114300" simplePos="0" relativeHeight="251687936" behindDoc="0" locked="0" layoutInCell="1" allowOverlap="1" wp14:anchorId="707A566A" wp14:editId="07297491">
+                <wp:simplePos x="0" y="0"/>
+                <wp:positionH relativeFrom="column">
+                  <wp:posOffset>857250</wp:posOffset>
+                </wp:positionH>
+                <wp:positionV relativeFrom="paragraph">
+                  <wp:posOffset>4565650</wp:posOffset>
+                </wp:positionV>
+                <wp:extent cx="838200" cy="1404620"/>
+                <wp:effectExtent l="0" t="0" r="19050" b="15875"/>
+                <wp:wrapSquare wrapText="bothSides"/>
+                <wp:docPr id="15" name="Text Box 2"/>
+                <wp:cNvGraphicFramePr>
+                  <a:graphicFrameLocks xmlns:a="http://schemas.openxmlformats.org/drawingml/2006/main"/>
+                </wp:cNvGraphicFramePr>
+                <a:graphic xmlns:a="http://schemas.openxmlformats.org/drawingml/2006/main">
+                  <a:graphicData uri="http://schemas.microsoft.com/office/word/2010/wordprocessingShape">
+                    <wps:wsp>
+                      <wps:cNvSpPr txBox="1">
+                        <a:spLocks noChangeArrowheads="1"/>
+                      </wps:cNvSpPr>
+                      <wps:spPr bwMode="auto">
+                        <a:xfrm>
+                          <a:off x="0" y="0"/>
+                          <a:ext cx="838200" cy="1404620"/>
+                        </a:xfrm>
+                        <a:prstGeom prst="rect">
+                          <a:avLst/>
+                        </a:prstGeom>
+                        <a:solidFill>
+                          <a:srgbClr val="FFFFFF"/>
+                        </a:solidFill>
+                        <a:ln w="9525">
+                          <a:solidFill>
+                            <a:srgbClr val="000000"/>
+                          </a:solidFill>
+                          <a:miter lim="800000"/>
+                          <a:headEnd/>
+                          <a:tailEnd/>
+                        </a:ln>
+                      </wps:spPr>
+                      <wps:txbx>
+                        <w:txbxContent>
+                          <w:p>
+                            <w:pPr>
+                              <w:pStyle w:val="NoSpacing"/>
+                              <w:jc w:val="center"/>
+                            </w:pPr>
+                            <w:r>
+                              <w:t>Provide Measures</w:t>
+                            </w:r>
+                          </w:p>
+                        </w:txbxContent>
+                      </wps:txbx>
+                      <wps:bodyPr rot="0" vert="horz" wrap="square" lIns="91440" tIns="45720" rIns="91440" bIns="45720" anchor="t" anchorCtr="0">
+                        <a:spAutoFit/>
+                      </wps:bodyPr>
+                    </wps:wsp>
+                  </a:graphicData>
+                </a:graphic>
+                <wp14:sizeRelH relativeFrom="margin">
+                  <wp14:pctWidth>0</wp14:pctWidth>
+                </wp14:sizeRelH>
+                <wp14:sizeRelV relativeFrom="margin">
+                  <wp14:pctHeight>20000</wp14:pctHeight>
+                </wp14:sizeRelV>
+              </wp:anchor>
+            </w:drawing>
+          </mc:Choice>
+          <mc:Fallback>
+            <w:pict>
+              <v:shape w14:anchorId="707A566A" id="_x0000_s1044" type="#_x0000_t202" style="position:absolute;margin-left:67.5pt;margin-top:359.5pt;width:66pt;height:110.6pt;z-index:251687936;visibility:visible;mso-wrap-style:square;mso-width-percent:0;mso-height-percent:200;mso-wrap-distance-left:9pt;mso-wrap-distance-top:3.6pt;mso-wrap-distance-right:9pt;mso-wrap-distance-bottom:3.6pt;mso-position-horizontal:absolute;mso-position-horizontal-relative:text;mso-position-vertical:absolute;mso-position-vertical-relative:text;mso-width-percent:0;mso-height-percent:200;mso-width-relative:margin;mso-height-relative:margin;v-text-anchor:top" o:gfxdata="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">
+                <v:textbox style="mso-fit-shape-to-text:t">
+                  <w:txbxContent>
+                    <w:p>
+                      <w:pPr>
+                        <w:pStyle w:val="NoSpacing"/>
+                        <w:jc w:val="center"/>
+                      </w:pPr>
+                      <w:r>
+                        <w:t>Provide Measures</w:t>
+                      </w:r>
+                    </w:p>
+                  </w:txbxContent>
+                </v:textbox>
+                <w10:wrap type="square"/>
+              </v:shape>
+            </w:pict>
+          </mc:Fallback>
+        </mc:AlternateContent>
+      </w:r>
+      <w:r>
+        <w:rPr>
+          <w:noProof/>
+        </w:rPr>
+        <mc:AlternateContent>
+          <mc:Choice Requires="wps">
+            <w:drawing>
+              <wp:anchor distT="45720" distB="45720" distL="114300" distR="114300" simplePos="0" relativeHeight="251663360" behindDoc="0" locked="0" layoutInCell="1" allowOverlap="1" wp14:anchorId="48ADD27E" wp14:editId="1C1E2026">
+                <wp:simplePos x="0" y="0"/>
+                <wp:positionH relativeFrom="column">
+                  <wp:posOffset>742950</wp:posOffset>
+                </wp:positionH>
+                <wp:positionV relativeFrom="paragraph">
+                  <wp:posOffset>3161665</wp:posOffset>
+                </wp:positionV>
+                <wp:extent cx="1019175" cy="1404620"/>
+                <wp:effectExtent l="0" t="0" r="28575" b="13970"/>
+                <wp:wrapSquare wrapText="bothSides"/>
+                <wp:docPr id="2" name="Text Box 2"/>
+                <wp:cNvGraphicFramePr>
+                  <a:graphicFrameLocks xmlns:a="http://schemas.openxmlformats.org/drawingml/2006/main"/>
+                </wp:cNvGraphicFramePr>
+                <a:graphic xmlns:a="http://schemas.openxmlformats.org/drawingml/2006/main">
+                  <a:graphicData uri="http://schemas.microsoft.com/office/word/2010/wordprocessingShape">
+                    <wps:wsp>
+                      <wps:cNvSpPr txBox="1">
+                        <a:spLocks noChangeArrowheads="1"/>
+                      </wps:cNvSpPr>
+                      <wps:spPr bwMode="auto">
+                        <a:xfrm>
+                          <a:off x="0" y="0"/>
+                          <a:ext cx="1019175" cy="1404620"/>
+                        </a:xfrm>
+                        <a:prstGeom prst="rect">
+                          <a:avLst/>
+                        </a:prstGeom>
+                        <a:solidFill>
+                          <a:srgbClr val="FFFFFF"/>
+                        </a:solidFill>
+                        <a:ln w="9525">
+                          <a:solidFill>
+                            <a:srgbClr val="000000"/>
+                          </a:solidFill>
+                          <a:miter lim="800000"/>
+                          <a:headEnd/>
+                          <a:tailEnd/>
+                        </a:ln>
+                      </wps:spPr>
+                      <wps:txbx>
+                        <w:txbxContent>
+                          <w:p>
+                            <w:pPr>
+                              <w:pStyle w:val="NoSpacing"/>
+                              <w:jc w:val="center"/>
+                            </w:pPr>
+                            <w:r>
+                              <w:t>Allocate Time</w:t>
+                            </w:r>
+                          </w:p>
+                        </w:txbxContent>
+                      </wps:txbx>
+                      <wps:bodyPr rot="0" vert="horz" wrap="square" lIns="91440" tIns="45720" rIns="91440" bIns="45720" anchor="t" anchorCtr="0">
+                        <a:spAutoFit/>
+                      </wps:bodyPr>
+                    </wps:wsp>
+                  </a:graphicData>
+                </a:graphic>
+                <wp14:sizeRelH relativeFrom="margin">
+                  <wp14:pctWidth>0</wp14:pctWidth>
+                </wp14:sizeRelH>
+                <wp14:sizeRelV relativeFrom="margin">
+                  <wp14:pctHeight>20000</wp14:pctHeight>
+                </wp14:sizeRelV>
+              </wp:anchor>
+            </w:drawing>
+          </mc:Choice>
+          <mc:Fallback>
+            <w:pict>
+              <v:shape w14:anchorId="48ADD27E" id="_x0000_s1045" type="#_x0000_t202" style="position:absolute;margin-left:58.5pt;margin-top:248.95pt;width:80.25pt;height:110.6pt;z-index:251663360;visibility:visible;mso-wrap-style:square;mso-width-percent:0;mso-height-percent:200;mso-wrap-distance-left:9pt;mso-wrap-distance-top:3.6pt;mso-wrap-distance-right:9pt;mso-wrap-distance-bottom:3.6pt;mso-position-horizontal:absolute;mso-position-horizontal-relative:text;mso-position-vertical:absolute;mso-position-vertical-relative:text;mso-width-percent:0;mso-height-percent:200;mso-width-relative:margin;mso-height-relative:margin;v-text-anchor:top" o:gfxdata="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">
+                <v:textbox style="mso-fit-shape-to-text:t">
+                  <w:txbxContent>
+                    <w:p>
+                      <w:pPr>
+                        <w:pStyle w:val="NoSpacing"/>
+                        <w:jc w:val="center"/>
+                      </w:pPr>
+                      <w:r>
+                        <w:t>Allocate Time</w:t>
+                      </w:r>
+                    </w:p>
+                  </w:txbxContent>
+                </v:textbox>
+                <w10:wrap type="square"/>
+              </v:shape>
+            </w:pict>
+          </mc:Fallback>
+        </mc:AlternateContent>
+      </w:r>
+      <w:r>
+        <w:rPr>
+          <w:noProof/>
+        </w:rPr>
+        <mc:AlternateContent>
+          <mc:Choice Requires="wps">
+            <w:drawing>
+              <wp:anchor distT="45720" distB="45720" distL="114300" distR="114300" simplePos="0" relativeHeight="251679744" behindDoc="0" locked="0" layoutInCell="1" allowOverlap="1" wp14:anchorId="632D9696" wp14:editId="5143A46C">
+                <wp:simplePos x="0" y="0"/>
+                <wp:positionH relativeFrom="column">
+                  <wp:posOffset>4333875</wp:posOffset>
+                </wp:positionH>
+                <wp:positionV relativeFrom="paragraph">
+                  <wp:posOffset>3084195</wp:posOffset>
+                </wp:positionV>
+                <wp:extent cx="1095375" cy="1404620"/>
+                <wp:effectExtent l="0" t="0" r="28575" b="16510"/>
+                <wp:wrapSquare wrapText="bothSides"/>
+                <wp:docPr id="11" name="Text Box 2"/>
+                <wp:cNvGraphicFramePr>
+                  <a:graphicFrameLocks xmlns:a="http://schemas.openxmlformats.org/drawingml/2006/main"/>
+                </wp:cNvGraphicFramePr>
+                <a:graphic xmlns:a="http://schemas.openxmlformats.org/drawingml/2006/main">
+                  <a:graphicData uri="http://schemas.microsoft.com/office/word/2010/wordprocessingShape">
+                    <wps:wsp>
+                      <wps:cNvSpPr txBox="1">
+                        <a:spLocks noChangeArrowheads="1"/>
+                      </wps:cNvSpPr>
+                      <wps:spPr bwMode="auto">
+                        <a:xfrm>
+                          <a:off x="0" y="0"/>
+                          <a:ext cx="1095375" cy="1404620"/>
+                        </a:xfrm>
+                        <a:prstGeom prst="rect">
+                          <a:avLst/>
+                        </a:prstGeom>
+                        <a:solidFill>
+                          <a:srgbClr val="FFFFFF"/>
+                        </a:solidFill>
+                        <a:ln w="9525">
+                          <a:solidFill>
+                            <a:srgbClr val="000000"/>
+                          </a:solidFill>
+                          <a:miter lim="800000"/>
+                          <a:headEnd/>
+                          <a:tailEnd/>
+                        </a:ln>
+                      </wps:spPr>
+                      <wps:txbx>
+                        <w:txbxContent>
+                          <w:p>
+                            <w:pPr>
+                              <w:pStyle w:val="NoSpacing"/>
+                              <w:jc w:val="center"/>
+                            </w:pPr>
+                            <w:r>
+                              <w:t>Allocate Training</w:t>
+                            </w:r>
+                          </w:p>
+                        </w:txbxContent>
+                      </wps:txbx>
+                      <wps:bodyPr rot="0" vert="horz" wrap="square" lIns="91440" tIns="45720" rIns="91440" bIns="45720" anchor="t" anchorCtr="0">
+                        <a:spAutoFit/>
+                      </wps:bodyPr>
+                    </wps:wsp>
+                  </a:graphicData>
+                </a:graphic>
+                <wp14:sizeRelH relativeFrom="margin">
+                  <wp14:pctWidth>0</wp14:pctWidth>
+                </wp14:sizeRelH>
+                <wp14:sizeRelV relativeFrom="margin">
+                  <wp14:pctHeight>20000</wp14:pctHeight>
+                </wp14:sizeRelV>
+              </wp:anchor>
+            </w:drawing>
+          </mc:Choice>
+          <mc:Fallback>
+            <w:pict>
+              <v:shape w14:anchorId="632D9696" id="_x0000_s1046" type="#_x0000_t202" style="position:absolute;margin-left:341.25pt;margin-top:242.85pt;width:86.25pt;height:110.6pt;z-index:251679744;visibility:visible;mso-wrap-style:square;mso-width-percent:0;mso-height-percent:200;mso-wrap-distance-left:9pt;mso-wrap-distance-top:3.6pt;mso-wrap-distance-right:9pt;mso-wrap-distance-bottom:3.6pt;mso-position-horizontal:absolute;mso-position-horizontal-relative:text;mso-position-vertical:absolute;mso-position-vertical-relative:text;mso-width-percent:0;mso-height-percent:200;mso-width-relative:margin;mso-height-relative:margin;v-text-anchor:top" o:gfxdata="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">
+                <v:textbox style="mso-fit-shape-to-text:t">
+                  <w:txbxContent>
+                    <w:p>
+                      <w:pPr>
+                        <w:pStyle w:val="NoSpacing"/>
+                        <w:jc w:val="center"/>
+                      </w:pPr>
+                      <w:r>
+                        <w:t>Allocate Training</w:t>
+                      </w:r>
+                    </w:p>
+                  </w:txbxContent>
+                </v:textbox>
+                <w10:wrap type="square"/>
+              </v:shape>
+            </w:pict>
+          </mc:Fallback>
+        </mc:AlternateContent>
+      </w:r>
+      <w:r>
+        <w:rPr>
+          <w:noProof/>
+        </w:rPr>
+        <mc:AlternateContent>
+          <mc:Choice Requires="wps">
+            <w:drawing>
+              <wp:anchor distT="45720" distB="45720" distL="114300" distR="114300" simplePos="0" relativeHeight="251665408" behindDoc="0" locked="0" layoutInCell="1" allowOverlap="1" wp14:anchorId="53741E3C" wp14:editId="46C572EA">
+                <wp:simplePos x="0" y="0"/>
+                <wp:positionH relativeFrom="column">
+                  <wp:posOffset>762000</wp:posOffset>
+                </wp:positionH>
+                <wp:positionV relativeFrom="paragraph">
+                  <wp:posOffset>3956050</wp:posOffset>
+                </wp:positionV>
+                <wp:extent cx="1095375" cy="1404620"/>
+                <wp:effectExtent l="0" t="0" r="28575" b="16510"/>
+                <wp:wrapSquare wrapText="bothSides"/>
+                <wp:docPr id="4" name="Text Box 2"/>
+                <wp:cNvGraphicFramePr>
+                  <a:graphicFrameLocks xmlns:a="http://schemas.openxmlformats.org/drawingml/2006/main"/>
+                </wp:cNvGraphicFramePr>
+                <a:graphic xmlns:a="http://schemas.openxmlformats.org/drawingml/2006/main">
+                  <a:graphicData uri="http://schemas.microsoft.com/office/word/2010/wordprocessingShape">
+                    <wps:wsp>
+                      <wps:cNvSpPr txBox="1">
+                        <a:spLocks noChangeArrowheads="1"/>
+                      </wps:cNvSpPr>
+                      <wps:spPr bwMode="auto">
+                        <a:xfrm>
+                          <a:off x="0" y="0"/>
+                          <a:ext cx="1095375" cy="1404620"/>
+                        </a:xfrm>
+                        <a:prstGeom prst="rect">
+                          <a:avLst/>
+                        </a:prstGeom>
+                        <a:solidFill>
+                          <a:srgbClr val="FFFFFF"/>
+                        </a:solidFill>
+                        <a:ln w="9525">
+                          <a:solidFill>
+                            <a:srgbClr val="000000"/>
+                          </a:solidFill>
+                          <a:miter lim="800000"/>
+                          <a:headEnd/>
+                          <a:tailEnd/>
+                        </a:ln>
+                      </wps:spPr>
+                      <wps:txbx>
+                        <w:txbxContent>
+                          <w:p>
+                            <w:pPr>
+                              <w:pStyle w:val="NoSpacing"/>
+                            </w:pPr>
+                            <w:r>
+                              <w:t>Allocate Budget</w:t>
+                            </w:r>
+                          </w:p>
+                        </w:txbxContent>
+                      </wps:txbx>
+                      <wps:bodyPr rot="0" vert="horz" wrap="square" lIns="91440" tIns="45720" rIns="91440" bIns="45720" anchor="t" anchorCtr="0">
+                        <a:spAutoFit/>
+                      </wps:bodyPr>
+                    </wps:wsp>
+                  </a:graphicData>
+                </a:graphic>
+                <wp14:sizeRelH relativeFrom="margin">
+                  <wp14:pctWidth>0</wp14:pctWidth>
+                </wp14:sizeRelH>
+                <wp14:sizeRelV relativeFrom="margin">
+                  <wp14:pctHeight>20000</wp14:pctHeight>
+                </wp14:sizeRelV>
+              </wp:anchor>
+            </w:drawing>
+          </mc:Choice>
+          <mc:Fallback>
+            <w:pict>
+              <v:shape w14:anchorId="53741E3C" id="_x0000_s1047" type="#_x0000_t202" style="position:absolute;margin-left:60pt;margin-top:311.5pt;width:86.25pt;height:110.6pt;z-index:251665408;visibility:visible;mso-wrap-style:square;mso-width-percent:0;mso-height-percent:200;mso-wrap-distance-left:9pt;mso-wrap-distance-top:3.6pt;mso-wrap-distance-right:9pt;mso-wrap-distance-bottom:3.6pt;mso-position-horizontal:absolute;mso-position-horizontal-relative:text;mso-position-vertical:absolute;mso-position-vertical-relative:text;mso-width-percent:0;mso-height-percent:200;mso-width-relative:margin;mso-height-relative:margin;v-text-anchor:top" o:gfxdata="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">
+                <v:textbox style="mso-fit-shape-to-text:t">
+                  <w:txbxContent>
+                    <w:p>
+                      <w:pPr>
+                        <w:pStyle w:val="NoSpacing"/>
+                      </w:pPr>
+                      <w:r>
+                        <w:t>Allocate Budget</w:t>
+                      </w:r>
+                    </w:p>
+                  </w:txbxContent>
+                </v:textbox>
+                <w10:wrap type="square"/>
+              </v:shape>
+            </w:pict>
+          </mc:Fallback>
+        </mc:AlternateContent>
       </w:r>
     </w:p>
     <w:p>
@@ -290,27 +4002,13 @@
     <w:p>
       <w:pPr>
         <w:pStyle w:val="Heading1"/>
+        <w:sectPr>
+          <w:pgSz w:w="11906" w:h="16838"/>
+          <w:pgMar w:top="1440" w:right="1440" w:bottom="1440" w:left="1440" w:header="709" w:footer="709" w:gutter="0"/>
+          <w:cols w:space="708"/>
+          <w:docGrid w:linePitch="360"/>
+        </w:sectPr>
       </w:pPr>
-      <w:r>
-        <w:lastRenderedPageBreak/>
-        <w:t xml:space="preserve">Modernising Code </w:t>
-      </w:r>
-      <w:r>
-        <w:t>Process</w:t>
-      </w:r>
-    </w:p>
-    <w:p>
-      <w:pPr>
-        <w:rPr>
-          <w:rFonts w:asciiTheme="majorHAnsi" w:eastAsiaTheme="majorEastAsia" w:hAnsiTheme="majorHAnsi" w:cstheme="majorBidi"/>
-          <w:color w:val="2F5496" w:themeColor="accent1" w:themeShade="BF"/>
-          <w:sz w:val="32"/>
-          <w:szCs w:val="32"/>
-        </w:rPr>
-      </w:pPr>
-      <w:r>
-        <w:br w:type="page"/>
-      </w:r>
     </w:p>
     <w:p>
       <w:pPr>
@@ -318,6 +4016,42 @@
       </w:pPr>
       <w:r>
         <w:lastRenderedPageBreak/>
+        <w:t xml:space="preserve">Modernising Code </w:t>
+      </w:r>
+      <w:r>
+        <w:t>Process</w:t>
+      </w:r>
+    </w:p>
+    <w:p>
+      <w:pPr>
+        <w:rPr>
+          <w:rFonts w:asciiTheme="majorHAnsi" w:eastAsiaTheme="majorEastAsia" w:hAnsiTheme="majorHAnsi" w:cstheme="majorBidi"/>
+          <w:color w:val="2F5496" w:themeColor="accent1" w:themeShade="BF"/>
+          <w:sz w:val="32"/>
+          <w:szCs w:val="32"/>
+        </w:rPr>
+      </w:pPr>
+      <w:r>
+        <w:br w:type="page"/>
+      </w:r>
+    </w:p>
+    <w:p>
+      <w:pPr>
+        <w:pStyle w:val="Heading1"/>
+        <w:sectPr>
+          <w:pgSz w:w="16838" w:h="11906" w:orient="landscape"/>
+          <w:pgMar w:top="1440" w:right="1440" w:bottom="1440" w:left="1440" w:header="709" w:footer="709" w:gutter="0"/>
+          <w:cols w:space="708"/>
+          <w:docGrid w:linePitch="360"/>
+        </w:sectPr>
+      </w:pPr>
+    </w:p>
+    <w:p>
+      <w:pPr>
+        <w:pStyle w:val="Heading1"/>
+      </w:pPr>
+      <w:r>
+        <w:lastRenderedPageBreak/>
         <w:t>Justification</w:t>
       </w:r>
     </w:p>
@@ -334,7 +4068,23 @@
           <w:sz w:val="24"/>
           <w:szCs w:val="24"/>
         </w:rPr>
-        <w:t xml:space="preserve">The goal for the process defined above is to define steps we need to take in order to modernise existing pieces of code within the company. The process outlines how we can do that and the approach that should be taken. By reviewing the code initially, we can try to identify the purpose of the code. Firstly by </w:t>
+        <w:t xml:space="preserve">The goal for the process defined above is to define steps we need to take in order to modernise existing pieces of code within the company. The process outlines how we can do that and the approach that should be taken. By reviewing the code initially, we can try to identify the purpose of the code. </w:t>
+      </w:r>
+      <w:proofErr w:type="gramStart"/>
+      <w:r>
+        <w:rPr>
+          <w:sz w:val="24"/>
+          <w:szCs w:val="24"/>
+        </w:rPr>
+        <w:t>Firstly</w:t>
+      </w:r>
+      <w:proofErr w:type="gramEnd"/>
+      <w:r>
+        <w:rPr>
+          <w:sz w:val="24"/>
+          <w:szCs w:val="24"/>
+        </w:rPr>
+        <w:t xml:space="preserve"> by </w:t>
       </w:r>
       <w:r>
         <w:rPr>
@@ -378,7 +4128,23 @@
           <w:sz w:val="24"/>
           <w:szCs w:val="24"/>
         </w:rPr>
-        <w:t xml:space="preserve">Ren will be our main contact for identifying staff that may have worked on this code before and also helping to navigate the current systems and processes that are in place within the company. Current staff will be able to help us understand the usage better and any documentation that may be available to us. Ren and current staff can point us to stakeholders with an interest in improving this and we can use them to gather requirements and get their values for the outcome to be meaningful, ensuring it adds impact to the company. </w:t>
+        <w:t xml:space="preserve">Ren will be our main contact for identifying staff that may have worked on this code before </w:t>
+      </w:r>
+      <w:proofErr w:type="gramStart"/>
+      <w:r>
+        <w:rPr>
+          <w:sz w:val="24"/>
+          <w:szCs w:val="24"/>
+        </w:rPr>
+        <w:t>and also</w:t>
+      </w:r>
+      <w:proofErr w:type="gramEnd"/>
+      <w:r>
+        <w:rPr>
+          <w:sz w:val="24"/>
+          <w:szCs w:val="24"/>
+        </w:rPr>
+        <w:t xml:space="preserve"> helping to navigate the current systems and processes that are in place within the company. Current staff will be able to help us understand the usage better and any documentation that may be available to us. Ren and current staff can point us to stakeholders with an interest in improving this and we can use them to gather requirements and get their values for the outcome to be meaningful, ensuring it adds impact to the company. </w:t>
       </w:r>
     </w:p>
     <w:p>
@@ -466,7 +4232,23 @@
           <w:sz w:val="24"/>
           <w:szCs w:val="24"/>
         </w:rPr>
-        <w:t>The process above has been created in such a way that allows for use with any project that may need updated or modernised. As myself, Ren and Jalen are going to be managing the transformation of the code, we will spend time going through the current code, analysing the comments made on the code to discover its purpose and use</w:t>
+        <w:t xml:space="preserve">The process above has been created in such a way that allows for use with any project that may need updated or modernised. As </w:t>
+      </w:r>
+      <w:proofErr w:type="gramStart"/>
+      <w:r>
+        <w:rPr>
+          <w:sz w:val="24"/>
+          <w:szCs w:val="24"/>
+        </w:rPr>
+        <w:t>myself</w:t>
+      </w:r>
+      <w:proofErr w:type="gramEnd"/>
+      <w:r>
+        <w:rPr>
+          <w:sz w:val="24"/>
+          <w:szCs w:val="24"/>
+        </w:rPr>
+        <w:t>, Ren and Jalen are going to be managing the transformation of the code, we will spend time going through the current code, analysing the comments made on the code to discover its purpose and use</w:t>
       </w:r>
       <w:r>
         <w:rPr>
@@ -705,7 +4487,23 @@
           <w:sz w:val="24"/>
           <w:szCs w:val="24"/>
         </w:rPr>
-        <w:t xml:space="preserve">Each team member working on the project will work through the implementation stage to provide a proof of concept piece that can be used to showcase the capabilities of the company. The project will be managed through development, testing and release stages by the project manager with continuous communication and collaboration between teams during each stage. Jalen will assist in the organisation and documentation of progress while also taking part in small elements of coding, applying and learning new skills. </w:t>
+        <w:t xml:space="preserve">Each team member working on the project will work through the implementation stage to provide a </w:t>
+      </w:r>
+      <w:proofErr w:type="gramStart"/>
+      <w:r>
+        <w:rPr>
+          <w:sz w:val="24"/>
+          <w:szCs w:val="24"/>
+        </w:rPr>
+        <w:t>proof of concept</w:t>
+      </w:r>
+      <w:proofErr w:type="gramEnd"/>
+      <w:r>
+        <w:rPr>
+          <w:sz w:val="24"/>
+          <w:szCs w:val="24"/>
+        </w:rPr>
+        <w:t xml:space="preserve"> piece that can be used to showcase the capabilities of the company. The project will be managed through development, testing and release stages by the project manager with continuous communication and collaboration between teams during each stage. Jalen will assist in the organisation and documentation of progress while also taking part in small elements of coding, applying and learning new skills. </w:t>
       </w:r>
     </w:p>
     <w:p>
@@ -721,7 +4519,23 @@
           <w:sz w:val="24"/>
           <w:szCs w:val="24"/>
         </w:rPr>
-        <w:t xml:space="preserve">Once a demo version of the updated code has been completed, this can been brought to management </w:t>
+        <w:t xml:space="preserve">Once a demo version of the updated code has been completed, this can </w:t>
+      </w:r>
+      <w:proofErr w:type="gramStart"/>
+      <w:r>
+        <w:rPr>
+          <w:sz w:val="24"/>
+          <w:szCs w:val="24"/>
+        </w:rPr>
+        <w:t>been</w:t>
+      </w:r>
+      <w:proofErr w:type="gramEnd"/>
+      <w:r>
+        <w:rPr>
+          <w:sz w:val="24"/>
+          <w:szCs w:val="24"/>
+        </w:rPr>
+        <w:t xml:space="preserve"> brought to management </w:t>
       </w:r>
       <w:r>
         <w:rPr>
@@ -735,7 +4549,23 @@
           <w:sz w:val="24"/>
           <w:szCs w:val="24"/>
         </w:rPr>
-        <w:t xml:space="preserve">quicker more reliable software in the future. Measurable outcomes were outlined earlier in the process and once implementation has been completed, the expected outcomes can be used to measure the success of the process. They should be compared against what has been achieved and identify what could be done better. If the measures have been met, the process can be reused for future change through continuous integration and continuous delivery of the code, and also used for the next project that has been identified on the list of priorities. </w:t>
+        <w:t xml:space="preserve">quicker more reliable software in the future. Measurable outcomes were outlined earlier in the process and once implementation has been completed, the expected outcomes can be used to measure the success of the process. They should be compared against what has been achieved and identify what could be done better. If the measures have been met, the process can be reused for future change through continuous integration and continuous delivery of the code, </w:t>
+      </w:r>
+      <w:proofErr w:type="gramStart"/>
+      <w:r>
+        <w:rPr>
+          <w:sz w:val="24"/>
+          <w:szCs w:val="24"/>
+        </w:rPr>
+        <w:t>and also</w:t>
+      </w:r>
+      <w:proofErr w:type="gramEnd"/>
+      <w:r>
+        <w:rPr>
+          <w:sz w:val="24"/>
+          <w:szCs w:val="24"/>
+        </w:rPr>
+        <w:t xml:space="preserve"> used for the next project that has been identified on the list of priorities. </w:t>
       </w:r>
     </w:p>
     <w:p>
@@ -848,6 +4678,76 @@
         </w:rPr>
         <w:t xml:space="preserve">The processes introduce a new way of thinking for people at the company. They will help members of staff transition into a DevOps Framework and clearly identify what part they will play in this transition. The management at the company will gain by showcasing their new capabilities and having leverage when seeking financial support for investors. This is a key outcome that is required for the company and the main purpose of needing these new changes. Measuring the outcomes of these processes will play a crucial role in the company securing that interest and trust in management and the company to allow for investment. </w:t>
       </w:r>
+    </w:p>
+    <w:p>
+      <w:pPr>
+        <w:rPr>
+          <w:sz w:val="24"/>
+          <w:szCs w:val="24"/>
+        </w:rPr>
+      </w:pPr>
+      <w:r>
+        <w:rPr>
+          <w:sz w:val="24"/>
+          <w:szCs w:val="24"/>
+        </w:rPr>
+        <w:br w:type="page"/>
+      </w:r>
+    </w:p>
+    <w:p>
+      <w:pPr>
+        <w:pStyle w:val="Heading1"/>
+      </w:pPr>
+      <w:r>
+        <w:lastRenderedPageBreak/>
+        <w:t xml:space="preserve">Appendices: </w:t>
+      </w:r>
+    </w:p>
+    <w:p>
+      <w:pPr>
+        <w:jc w:val="both"/>
+        <w:rPr>
+          <w:sz w:val="24"/>
+          <w:szCs w:val="24"/>
+        </w:rPr>
+      </w:pPr>
+      <w:r>
+        <w:rPr>
+          <w:sz w:val="24"/>
+          <w:szCs w:val="24"/>
+        </w:rPr>
+        <w:t xml:space="preserve">GitHub repo: </w:t>
+      </w:r>
+      <w:hyperlink r:id="rId6" w:history="1">
+        <w:proofErr w:type="spellStart"/>
+        <w:r>
+          <w:rPr>
+            <w:rStyle w:val="Hyperlink"/>
+          </w:rPr>
+          <w:t>louisemacbride</w:t>
+        </w:r>
+        <w:proofErr w:type="spellEnd"/>
+        <w:r>
+          <w:rPr>
+            <w:rStyle w:val="Hyperlink"/>
+          </w:rPr>
+          <w:t>/</w:t>
+        </w:r>
+        <w:proofErr w:type="spellStart"/>
+        <w:r>
+          <w:rPr>
+            <w:rStyle w:val="Hyperlink"/>
+          </w:rPr>
+          <w:t>DevOps_Process</w:t>
+        </w:r>
+        <w:proofErr w:type="spellEnd"/>
+        <w:r>
+          <w:rPr>
+            <w:rStyle w:val="Hyperlink"/>
+          </w:rPr>
+          <w:t xml:space="preserve"> (github.com)</w:t>
+        </w:r>
+      </w:hyperlink>
     </w:p>
     <w:p>
       <w:pPr>
@@ -861,12 +4761,62 @@
     <w:p/>
     <w:sectPr>
       <w:pgSz w:w="11906" w:h="16838"/>
-      <w:pgMar w:top="1440" w:right="1440" w:bottom="1440" w:left="1440" w:header="708" w:footer="708" w:gutter="0"/>
+      <w:pgMar w:top="1440" w:right="1440" w:bottom="1440" w:left="1440" w:header="709" w:footer="709" w:gutter="0"/>
       <w:cols w:space="708"/>
       <w:docGrid w:linePitch="360"/>
     </w:sectPr>
   </w:body>
 </w:document>
+</file>
+
+<file path=word/endnotes.xml><?xml version="1.0" encoding="utf-8"?>
+<w:endnotes xmlns:wpc="http://schemas.microsoft.com/office/word/2010/wordprocessingCanvas" xmlns:cx="http://schemas.microsoft.com/office/drawing/2014/chartex" xmlns:cx1="http://schemas.microsoft.com/office/drawing/2015/9/8/chartex" xmlns:cx2="http://schemas.microsoft.com/office/drawing/2015/10/21/chartex" xmlns:cx3="http://schemas.microsoft.com/office/drawing/2016/5/9/chartex" xmlns:cx4="http://schemas.microsoft.com/office/drawing/2016/5/10/chartex" xmlns:cx5="http://schemas.microsoft.com/office/drawing/2016/5/11/chartex" xmlns:cx6="http://schemas.microsoft.com/office/drawing/2016/5/12/chartex" xmlns:cx7="http://schemas.microsoft.com/office/drawing/2016/5/13/chartex" xmlns:cx8="http://schemas.microsoft.com/office/drawing/2016/5/14/chartex" xmlns:mc="http://schemas.openxmlformats.org/markup-compatibility/2006" xmlns:aink="http://schemas.microsoft.com/office/drawing/2016/ink" xmlns:am3d="http://schemas.microsoft.com/office/drawing/2017/model3d" xmlns:o="urn:schemas-microsoft-com:office:office" xmlns:oel="http://schemas.microsoft.com/office/2019/extlst" xmlns:r="http://schemas.openxmlformats.org/officeDocument/2006/relationships" xmlns:m="http://schemas.openxmlformats.org/officeDocument/2006/math" xmlns:v="urn:schemas-microsoft-com:vml" xmlns:wp14="http://schemas.microsoft.com/office/word/2010/wordprocessingDrawing" xmlns:wp="http://schemas.openxmlformats.org/drawingml/2006/wordprocessingDrawing" xmlns:w10="urn:schemas-microsoft-com:office:word" xmlns:w="http://schemas.openxmlformats.org/wordprocessingml/2006/main" xmlns:w14="http://schemas.microsoft.com/office/word/2010/wordml" xmlns:w15="http://schemas.microsoft.com/office/word/2012/wordml" xmlns:w16cex="http://schemas.microsoft.com/office/word/2018/wordml/cex" xmlns:w16cid="http://schemas.microsoft.com/office/word/2016/wordml/cid" xmlns:w16="http://schemas.microsoft.com/office/word/2018/wordml" xmlns:w16sdtdh="http://schemas.microsoft.com/office/word/2020/wordml/sdtdatahash" xmlns:w16se="http://schemas.microsoft.com/office/word/2015/wordml/symex" xmlns:wpg="http://schemas.microsoft.com/office/word/2010/wordprocessingGroup" xmlns:wpi="http://schemas.microsoft.com/office/word/2010/wordprocessingInk" xmlns:wne="http://schemas.microsoft.com/office/word/2006/wordml" xmlns:wps="http://schemas.microsoft.com/office/word/2010/wordprocessingShape" mc:Ignorable="w14 w15 w16se w16cid w16 w16cex w16sdtdh wp14">
+  <w:endnote w:type="separator" w:id="-1">
+    <w:p>
+      <w:pPr>
+        <w:spacing w:after="0" w:line="240" w:lineRule="auto"/>
+      </w:pPr>
+      <w:r>
+        <w:separator/>
+      </w:r>
+    </w:p>
+  </w:endnote>
+  <w:endnote w:type="continuationSeparator" w:id="0">
+    <w:p>
+      <w:pPr>
+        <w:spacing w:after="0" w:line="240" w:lineRule="auto"/>
+      </w:pPr>
+      <w:r>
+        <w:continuationSeparator/>
+      </w:r>
+    </w:p>
+  </w:endnote>
+</w:endnotes>
+</file>
+
+<file path=word/footnotes.xml><?xml version="1.0" encoding="utf-8"?>
+<w:footnotes xmlns:wpc="http://schemas.microsoft.com/office/word/2010/wordprocessingCanvas" xmlns:cx="http://schemas.microsoft.com/office/drawing/2014/chartex" xmlns:cx1="http://schemas.microsoft.com/office/drawing/2015/9/8/chartex" xmlns:cx2="http://schemas.microsoft.com/office/drawing/2015/10/21/chartex" xmlns:cx3="http://schemas.microsoft.com/office/drawing/2016/5/9/chartex" xmlns:cx4="http://schemas.microsoft.com/office/drawing/2016/5/10/chartex" xmlns:cx5="http://schemas.microsoft.com/office/drawing/2016/5/11/chartex" xmlns:cx6="http://schemas.microsoft.com/office/drawing/2016/5/12/chartex" xmlns:cx7="http://schemas.microsoft.com/office/drawing/2016/5/13/chartex" xmlns:cx8="http://schemas.microsoft.com/office/drawing/2016/5/14/chartex" xmlns:mc="http://schemas.openxmlformats.org/markup-compatibility/2006" xmlns:aink="http://schemas.microsoft.com/office/drawing/2016/ink" xmlns:am3d="http://schemas.microsoft.com/office/drawing/2017/model3d" xmlns:o="urn:schemas-microsoft-com:office:office" xmlns:oel="http://schemas.microsoft.com/office/2019/extlst" xmlns:r="http://schemas.openxmlformats.org/officeDocument/2006/relationships" xmlns:m="http://schemas.openxmlformats.org/officeDocument/2006/math" xmlns:v="urn:schemas-microsoft-com:vml" xmlns:wp14="http://schemas.microsoft.com/office/word/2010/wordprocessingDrawing" xmlns:wp="http://schemas.openxmlformats.org/drawingml/2006/wordprocessingDrawing" xmlns:w10="urn:schemas-microsoft-com:office:word" xmlns:w="http://schemas.openxmlformats.org/wordprocessingml/2006/main" xmlns:w14="http://schemas.microsoft.com/office/word/2010/wordml" xmlns:w15="http://schemas.microsoft.com/office/word/2012/wordml" xmlns:w16cex="http://schemas.microsoft.com/office/word/2018/wordml/cex" xmlns:w16cid="http://schemas.microsoft.com/office/word/2016/wordml/cid" xmlns:w16="http://schemas.microsoft.com/office/word/2018/wordml" xmlns:w16sdtdh="http://schemas.microsoft.com/office/word/2020/wordml/sdtdatahash" xmlns:w16se="http://schemas.microsoft.com/office/word/2015/wordml/symex" xmlns:wpg="http://schemas.microsoft.com/office/word/2010/wordprocessingGroup" xmlns:wpi="http://schemas.microsoft.com/office/word/2010/wordprocessingInk" xmlns:wne="http://schemas.microsoft.com/office/word/2006/wordml" xmlns:wps="http://schemas.microsoft.com/office/word/2010/wordprocessingShape" mc:Ignorable="w14 w15 w16se w16cid w16 w16cex w16sdtdh wp14">
+  <w:footnote w:type="separator" w:id="-1">
+    <w:p>
+      <w:pPr>
+        <w:spacing w:after="0" w:line="240" w:lineRule="auto"/>
+      </w:pPr>
+      <w:r>
+        <w:separator/>
+      </w:r>
+    </w:p>
+  </w:footnote>
+  <w:footnote w:type="continuationSeparator" w:id="0">
+    <w:p>
+      <w:pPr>
+        <w:spacing w:after="0" w:line="240" w:lineRule="auto"/>
+      </w:pPr>
+      <w:r>
+        <w:continuationSeparator/>
+      </w:r>
+    </w:p>
+  </w:footnote>
+</w:footnotes>
 </file>
 
 <file path=word/styles.xml><?xml version="1.0" encoding="utf-8"?>
@@ -1364,6 +5314,71 @@
       <w:szCs w:val="26"/>
     </w:rPr>
   </w:style>
+  <w:style w:type="character" w:styleId="Hyperlink">
+    <w:name w:val="Hyperlink"/>
+    <w:basedOn w:val="DefaultParagraphFont"/>
+    <w:uiPriority w:val="99"/>
+    <w:semiHidden/>
+    <w:unhideWhenUsed/>
+    <w:rsid w:val="00625F81"/>
+    <w:rPr>
+      <w:color w:val="0000FF"/>
+      <w:u w:val="single"/>
+    </w:rPr>
+  </w:style>
+  <w:style w:type="paragraph" w:styleId="NoSpacing">
+    <w:name w:val="No Spacing"/>
+    <w:uiPriority w:val="1"/>
+    <w:qFormat/>
+    <w:rsid w:val="00975745"/>
+    <w:pPr>
+      <w:spacing w:after="0" w:line="240" w:lineRule="auto"/>
+    </w:pPr>
+  </w:style>
+  <w:style w:type="paragraph" w:styleId="Header">
+    <w:name w:val="header"/>
+    <w:basedOn w:val="Normal"/>
+    <w:link w:val="HeaderChar"/>
+    <w:uiPriority w:val="99"/>
+    <w:unhideWhenUsed/>
+    <w:rsid w:val="00975745"/>
+    <w:pPr>
+      <w:tabs>
+        <w:tab w:val="center" w:pos="4513"/>
+        <w:tab w:val="right" w:pos="9026"/>
+      </w:tabs>
+      <w:spacing w:after="0" w:line="240" w:lineRule="auto"/>
+    </w:pPr>
+  </w:style>
+  <w:style w:type="character" w:customStyle="1" w:styleId="HeaderChar">
+    <w:name w:val="Header Char"/>
+    <w:basedOn w:val="DefaultParagraphFont"/>
+    <w:link w:val="Header"/>
+    <w:uiPriority w:val="99"/>
+    <w:rsid w:val="00975745"/>
+  </w:style>
+  <w:style w:type="paragraph" w:styleId="Footer">
+    <w:name w:val="footer"/>
+    <w:basedOn w:val="Normal"/>
+    <w:link w:val="FooterChar"/>
+    <w:uiPriority w:val="99"/>
+    <w:unhideWhenUsed/>
+    <w:rsid w:val="00975745"/>
+    <w:pPr>
+      <w:tabs>
+        <w:tab w:val="center" w:pos="4513"/>
+        <w:tab w:val="right" w:pos="9026"/>
+      </w:tabs>
+      <w:spacing w:after="0" w:line="240" w:lineRule="auto"/>
+    </w:pPr>
+  </w:style>
+  <w:style w:type="character" w:customStyle="1" w:styleId="FooterChar">
+    <w:name w:val="Footer Char"/>
+    <w:basedOn w:val="DefaultParagraphFont"/>
+    <w:link w:val="Footer"/>
+    <w:uiPriority w:val="99"/>
+    <w:rsid w:val="00975745"/>
+  </w:style>
 </w:styles>
 </file>
 

--- a/DevOps Framework Ass 2.docx
+++ b/DevOps Framework Ass 2.docx
@@ -70,7 +70,7 @@
           </mc:Choice>
           <mc:Fallback>
             <w:pict>
-              <v:shapetype w14:anchorId="285B4F80" id="_x0000_t32" coordsize="21600,21600" o:spt="32" o:oned="t" path="m,l21600,21600e" filled="f">
+              <v:shapetype w14:anchorId="6138286D" id="_x0000_t32" coordsize="21600,21600" o:spt="32" o:oned="t" path="m,l21600,21600e" filled="f">
                 <v:path arrowok="t" fillok="f" o:connecttype="none"/>
                 <o:lock v:ext="edit" shapetype="t"/>
               </v:shapetype>
@@ -232,7 +232,7 @@
           </mc:Choice>
           <mc:Fallback>
             <w:pict>
-              <v:line w14:anchorId="5E161431" id="Straight Connector 26" o:spid="_x0000_s1026" style="position:absolute;flip:y;z-index:251705344;visibility:visible;mso-wrap-style:square;mso-wrap-distance-left:9pt;mso-wrap-distance-top:0;mso-wrap-distance-right:9pt;mso-wrap-distance-bottom:0;mso-position-horizontal:absolute;mso-position-horizontal-relative:text;mso-position-vertical:absolute;mso-position-vertical-relative:text" from="-67.5pt,23.15pt" to="764.25pt,24.65pt" o:gfxdata="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" strokecolor="black [3213]" strokeweight=".5pt">
+              <v:line w14:anchorId="1D13A4C3" id="Straight Connector 26" o:spid="_x0000_s1026" style="position:absolute;flip:y;z-index:251705344;visibility:visible;mso-wrap-style:square;mso-wrap-distance-left:9pt;mso-wrap-distance-top:0;mso-wrap-distance-right:9pt;mso-wrap-distance-bottom:0;mso-position-horizontal:absolute;mso-position-horizontal-relative:text;mso-position-vertical:absolute;mso-position-vertical-relative:text" from="-67.5pt,23.15pt" to="764.25pt,24.65pt" o:gfxdata="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" strokecolor="black [3213]" strokeweight=".5pt">
                 <v:stroke joinstyle="miter"/>
               </v:line>
             </w:pict>
@@ -306,7 +306,7 @@
           </mc:Choice>
           <mc:Fallback>
             <w:pict>
-              <v:line w14:anchorId="4773EBDB" id="Straight Connector 20" o:spid="_x0000_s1026" style="position:absolute;z-index:251696128;visibility:visible;mso-wrap-style:square;mso-width-percent:0;mso-height-percent:0;mso-wrap-distance-left:9pt;mso-wrap-distance-top:0;mso-wrap-distance-right:9pt;mso-wrap-distance-bottom:0;mso-position-horizontal:absolute;mso-position-horizontal-relative:text;mso-position-vertical:absolute;mso-position-vertical-relative:text;mso-width-percent:0;mso-height-percent:0;mso-width-relative:margin;mso-height-relative:margin" from="21.75pt,.65pt" to="23.25pt,489.65pt" o:gfxdata="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" strokecolor="black [3213]" strokeweight=".5pt">
+              <v:line w14:anchorId="539446FC" id="Straight Connector 20" o:spid="_x0000_s1026" style="position:absolute;z-index:251696128;visibility:visible;mso-wrap-style:square;mso-width-percent:0;mso-height-percent:0;mso-wrap-distance-left:9pt;mso-wrap-distance-top:0;mso-wrap-distance-right:9pt;mso-wrap-distance-bottom:0;mso-position-horizontal:absolute;mso-position-horizontal-relative:text;mso-position-vertical:absolute;mso-position-vertical-relative:text;mso-width-percent:0;mso-height-percent:0;mso-width-relative:margin;mso-height-relative:margin" from="21.75pt,.65pt" to="23.25pt,489.65pt" o:gfxdata="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" strokecolor="black [3213]" strokeweight=".5pt">
                 <v:stroke joinstyle="miter"/>
               </v:line>
             </w:pict>
@@ -481,7 +481,7 @@
           </mc:Choice>
           <mc:Fallback>
             <w:pict>
-              <v:shape w14:anchorId="1B27B4BA" id="Straight Arrow Connector 54" o:spid="_x0000_s1026" type="#_x0000_t32" style="position:absolute;margin-left:498.75pt;margin-top:152.45pt;width:.75pt;height:32pt;flip:x;z-index:251734016;visibility:visible;mso-wrap-style:square;mso-wrap-distance-left:9pt;mso-wrap-distance-top:0;mso-wrap-distance-right:9pt;mso-wrap-distance-bottom:0;mso-position-horizontal:absolute;mso-position-horizontal-relative:text;mso-position-vertical:absolute;mso-position-vertical-relative:text" o:gfxdata="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" strokecolor="black [3200]" strokeweight=".5pt">
+              <v:shape w14:anchorId="15FE1CB6" id="Straight Arrow Connector 54" o:spid="_x0000_s1026" type="#_x0000_t32" style="position:absolute;margin-left:498.75pt;margin-top:152.45pt;width:.75pt;height:32pt;flip:x;z-index:251734016;visibility:visible;mso-wrap-style:square;mso-wrap-distance-left:9pt;mso-wrap-distance-top:0;mso-wrap-distance-right:9pt;mso-wrap-distance-bottom:0;mso-position-horizontal:absolute;mso-position-horizontal-relative:text;mso-position-vertical:absolute;mso-position-vertical-relative:text" o:gfxdata="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" strokecolor="black [3200]" strokeweight=".5pt">
                 <v:stroke endarrow="block" joinstyle="miter"/>
               </v:shape>
             </w:pict>
@@ -547,7 +547,7 @@
           </mc:Choice>
           <mc:Fallback>
             <w:pict>
-              <v:shape w14:anchorId="07C187BE" id="Straight Arrow Connector 53" o:spid="_x0000_s1026" type="#_x0000_t32" style="position:absolute;margin-left:543.75pt;margin-top:137.95pt;width:28.5pt;height:14.5pt;z-index:251732992;visibility:visible;mso-wrap-style:square;mso-wrap-distance-left:9pt;mso-wrap-distance-top:0;mso-wrap-distance-right:9pt;mso-wrap-distance-bottom:0;mso-position-horizontal:absolute;mso-position-horizontal-relative:text;mso-position-vertical:absolute;mso-position-vertical-relative:text" o:gfxdata="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" strokecolor="black [3200]" strokeweight=".5pt">
+              <v:shape w14:anchorId="0CA3C4B2" id="Straight Arrow Connector 53" o:spid="_x0000_s1026" type="#_x0000_t32" style="position:absolute;margin-left:543.75pt;margin-top:137.95pt;width:28.5pt;height:14.5pt;z-index:251732992;visibility:visible;mso-wrap-style:square;mso-wrap-distance-left:9pt;mso-wrap-distance-top:0;mso-wrap-distance-right:9pt;mso-wrap-distance-bottom:0;mso-position-horizontal:absolute;mso-position-horizontal-relative:text;mso-position-vertical:absolute;mso-position-vertical-relative:text" o:gfxdata="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" strokecolor="black [3200]" strokeweight=".5pt">
                 <v:stroke endarrow="block" joinstyle="miter"/>
               </v:shape>
             </w:pict>
@@ -613,7 +613,7 @@
           </mc:Choice>
           <mc:Fallback>
             <w:pict>
-              <v:shape w14:anchorId="5CB62F42" id="Straight Arrow Connector 52" o:spid="_x0000_s1026" type="#_x0000_t32" style="position:absolute;margin-left:543.75pt;margin-top:123.7pt;width:27pt;height:9.15pt;flip:y;z-index:251731968;visibility:visible;mso-wrap-style:square;mso-wrap-distance-left:9pt;mso-wrap-distance-top:0;mso-wrap-distance-right:9pt;mso-wrap-distance-bottom:0;mso-position-horizontal:absolute;mso-position-horizontal-relative:text;mso-position-vertical:absolute;mso-position-vertical-relative:text" o:gfxdata="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" strokecolor="black [3200]" strokeweight=".5pt">
+              <v:shape w14:anchorId="1B78E88B" id="Straight Arrow Connector 52" o:spid="_x0000_s1026" type="#_x0000_t32" style="position:absolute;margin-left:543.75pt;margin-top:123.7pt;width:27pt;height:9.15pt;flip:y;z-index:251731968;visibility:visible;mso-wrap-style:square;mso-wrap-distance-left:9pt;mso-wrap-distance-top:0;mso-wrap-distance-right:9pt;mso-wrap-distance-bottom:0;mso-position-horizontal:absolute;mso-position-horizontal-relative:text;mso-position-vertical:absolute;mso-position-vertical-relative:text" o:gfxdata="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" strokecolor="black [3200]" strokeweight=".5pt">
                 <v:stroke endarrow="block" joinstyle="miter"/>
               </v:shape>
             </w:pict>
@@ -815,7 +815,7 @@
           </mc:Choice>
           <mc:Fallback>
             <w:pict>
-              <v:shapetype w14:anchorId="040A5E64" id="_x0000_t34" coordsize="21600,21600" o:spt="34" o:oned="t" adj="10800" path="m,l@0,0@0,21600,21600,21600e" filled="f">
+              <v:shapetype w14:anchorId="03391547" id="_x0000_t34" coordsize="21600,21600" o:spt="34" o:oned="t" adj="10800" path="m,l@0,0@0,21600,21600,21600e" filled="f">
                 <v:stroke joinstyle="miter"/>
                 <v:formulas>
                   <v:f eqn="val #0"/>
@@ -998,7 +998,7 @@
           </mc:Choice>
           <mc:Fallback>
             <w:pict>
-              <v:shape w14:anchorId="50209AA3" id="Connector: Elbow 50" o:spid="_x0000_s1026" type="#_x0000_t34" style="position:absolute;margin-left:427.5pt;margin-top:134.95pt;width:29.25pt;height:127.5pt;flip:y;z-index:251728896;visibility:visible;mso-wrap-style:square;mso-width-percent:0;mso-height-percent:0;mso-wrap-distance-left:9pt;mso-wrap-distance-top:0;mso-wrap-distance-right:9pt;mso-wrap-distance-bottom:0;mso-position-horizontal:absolute;mso-position-horizontal-relative:text;mso-position-vertical:absolute;mso-position-vertical-relative:text;mso-width-percent:0;mso-height-percent:0;mso-width-relative:margin;mso-height-relative:margin" o:gfxdata="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" adj="8339" strokecolor="black [3200]" strokeweight=".5pt">
+              <v:shape w14:anchorId="4E28ED7F" id="Connector: Elbow 50" o:spid="_x0000_s1026" type="#_x0000_t34" style="position:absolute;margin-left:427.5pt;margin-top:134.95pt;width:29.25pt;height:127.5pt;flip:y;z-index:251728896;visibility:visible;mso-wrap-style:square;mso-width-percent:0;mso-height-percent:0;mso-wrap-distance-left:9pt;mso-wrap-distance-top:0;mso-wrap-distance-right:9pt;mso-wrap-distance-bottom:0;mso-position-horizontal:absolute;mso-position-horizontal-relative:text;mso-position-vertical:absolute;mso-position-vertical-relative:text;mso-width-percent:0;mso-height-percent:0;mso-width-relative:margin;mso-height-relative:margin" o:gfxdata="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" adj="8339" strokecolor="black [3200]" strokeweight=".5pt">
                 <v:stroke endarrow="block"/>
               </v:shape>
             </w:pict>
@@ -1394,7 +1394,7 @@
           </mc:Choice>
           <mc:Fallback>
             <w:pict>
-              <v:shape w14:anchorId="53B8ABE3" id="Straight Arrow Connector 49" o:spid="_x0000_s1026" type="#_x0000_t32" style="position:absolute;margin-left:-51.2pt;margin-top:50.45pt;width:0;height:264.5pt;z-index:251727872;visibility:visible;mso-wrap-style:square;mso-wrap-distance-left:9pt;mso-wrap-distance-top:0;mso-wrap-distance-right:9pt;mso-wrap-distance-bottom:0;mso-position-horizontal:right;mso-position-horizontal-relative:margin;mso-position-vertical:absolute;mso-position-vertical-relative:text" o:gfxdata="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" strokecolor="black [3200]" strokeweight=".5pt">
+              <v:shape w14:anchorId="73825EF4" id="Straight Arrow Connector 49" o:spid="_x0000_s1026" type="#_x0000_t32" style="position:absolute;margin-left:-51.2pt;margin-top:50.45pt;width:0;height:264.5pt;z-index:251727872;visibility:visible;mso-wrap-style:square;mso-wrap-distance-left:9pt;mso-wrap-distance-top:0;mso-wrap-distance-right:9pt;mso-wrap-distance-bottom:0;mso-position-horizontal:right;mso-position-horizontal-relative:margin;mso-position-vertical:absolute;mso-position-vertical-relative:text" o:gfxdata="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" strokecolor="black [3200]" strokeweight=".5pt">
                 <v:stroke endarrow="block" joinstyle="miter"/>
                 <w10:wrap anchorx="margin"/>
               </v:shape>
@@ -1461,7 +1461,7 @@
           </mc:Choice>
           <mc:Fallback>
             <w:pict>
-              <v:shape w14:anchorId="780A52AF" id="Straight Arrow Connector 38" o:spid="_x0000_s1026" type="#_x0000_t32" style="position:absolute;margin-left:384.75pt;margin-top:107.55pt;width:1.5pt;height:135.4pt;z-index:251718656;visibility:visible;mso-wrap-style:square;mso-wrap-distance-left:9pt;mso-wrap-distance-top:0;mso-wrap-distance-right:9pt;mso-wrap-distance-bottom:0;mso-position-horizontal:absolute;mso-position-horizontal-relative:text;mso-position-vertical:absolute;mso-position-vertical-relative:text" o:gfxdata="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" strokecolor="black [3200]" strokeweight=".5pt">
+              <v:shape w14:anchorId="446CC9C6" id="Straight Arrow Connector 38" o:spid="_x0000_s1026" type="#_x0000_t32" style="position:absolute;margin-left:384.75pt;margin-top:107.55pt;width:1.5pt;height:135.4pt;z-index:251718656;visibility:visible;mso-wrap-style:square;mso-wrap-distance-left:9pt;mso-wrap-distance-top:0;mso-wrap-distance-right:9pt;mso-wrap-distance-bottom:0;mso-position-horizontal:absolute;mso-position-horizontal-relative:text;mso-position-vertical:absolute;mso-position-vertical-relative:text" o:gfxdata="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" strokecolor="black [3200]" strokeweight=".5pt">
                 <v:stroke endarrow="block" joinstyle="miter"/>
               </v:shape>
             </w:pict>
@@ -1527,7 +1527,7 @@
           </mc:Choice>
           <mc:Fallback>
             <w:pict>
-              <v:shape w14:anchorId="75611673" id="Straight Arrow Connector 37" o:spid="_x0000_s1026" type="#_x0000_t32" style="position:absolute;margin-left:384pt;margin-top:74.55pt;width:0;height:11.65pt;z-index:251717632;visibility:visible;mso-wrap-style:square;mso-wrap-distance-left:9pt;mso-wrap-distance-top:0;mso-wrap-distance-right:9pt;mso-wrap-distance-bottom:0;mso-position-horizontal:absolute;mso-position-horizontal-relative:text;mso-position-vertical:absolute;mso-position-vertical-relative:text" o:gfxdata="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" strokecolor="black [3200]" strokeweight=".5pt">
+              <v:shape w14:anchorId="1C550C76" id="Straight Arrow Connector 37" o:spid="_x0000_s1026" type="#_x0000_t32" style="position:absolute;margin-left:384pt;margin-top:74.55pt;width:0;height:11.65pt;z-index:251717632;visibility:visible;mso-wrap-style:square;mso-wrap-distance-left:9pt;mso-wrap-distance-top:0;mso-wrap-distance-right:9pt;mso-wrap-distance-bottom:0;mso-position-horizontal:absolute;mso-position-horizontal-relative:text;mso-position-vertical:absolute;mso-position-vertical-relative:text" o:gfxdata="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" strokecolor="black [3200]" strokeweight=".5pt">
                 <v:stroke endarrow="block" joinstyle="miter"/>
               </v:shape>
             </w:pict>
@@ -1593,7 +1593,7 @@
           </mc:Choice>
           <mc:Fallback>
             <w:pict>
-              <v:shape w14:anchorId="4C67A4D2" id="Straight Arrow Connector 36" o:spid="_x0000_s1026" type="#_x0000_t32" style="position:absolute;margin-left:382.5pt;margin-top:40.05pt;width:.75pt;height:12.4pt;flip:x;z-index:251716608;visibility:visible;mso-wrap-style:square;mso-wrap-distance-left:9pt;mso-wrap-distance-top:0;mso-wrap-distance-right:9pt;mso-wrap-distance-bottom:0;mso-position-horizontal:absolute;mso-position-horizontal-relative:text;mso-position-vertical:absolute;mso-position-vertical-relative:text" o:gfxdata="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" strokecolor="black [3200]" strokeweight=".5pt">
+              <v:shape w14:anchorId="030717E1" id="Straight Arrow Connector 36" o:spid="_x0000_s1026" type="#_x0000_t32" style="position:absolute;margin-left:382.5pt;margin-top:40.05pt;width:.75pt;height:12.4pt;flip:x;z-index:251716608;visibility:visible;mso-wrap-style:square;mso-wrap-distance-left:9pt;mso-wrap-distance-top:0;mso-wrap-distance-right:9pt;mso-wrap-distance-bottom:0;mso-position-horizontal:absolute;mso-position-horizontal-relative:text;mso-position-vertical:absolute;mso-position-vertical-relative:text" o:gfxdata="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" strokecolor="black [3200]" strokeweight=".5pt">
                 <v:stroke endarrow="block" joinstyle="miter"/>
               </v:shape>
             </w:pict>
@@ -1659,7 +1659,7 @@
           </mc:Choice>
           <mc:Fallback>
             <w:pict>
-              <v:shape w14:anchorId="7067961A" id="Connector: Elbow 35" o:spid="_x0000_s1026" type="#_x0000_t34" style="position:absolute;margin-left:276.75pt;margin-top:29.95pt;width:59.25pt;height:113.25pt;flip:y;z-index:251715584;visibility:visible;mso-wrap-style:square;mso-wrap-distance-left:9pt;mso-wrap-distance-top:0;mso-wrap-distance-right:9pt;mso-wrap-distance-bottom:0;mso-position-horizontal:absolute;mso-position-horizontal-relative:text;mso-position-vertical:absolute;mso-position-vertical-relative:text" o:gfxdata="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" strokecolor="black [3200]" strokeweight=".5pt">
+              <v:shape w14:anchorId="4C5B1A36" id="Connector: Elbow 35" o:spid="_x0000_s1026" type="#_x0000_t34" style="position:absolute;margin-left:276.75pt;margin-top:29.95pt;width:59.25pt;height:113.25pt;flip:y;z-index:251715584;visibility:visible;mso-wrap-style:square;mso-wrap-distance-left:9pt;mso-wrap-distance-top:0;mso-wrap-distance-right:9pt;mso-wrap-distance-bottom:0;mso-position-horizontal:absolute;mso-position-horizontal-relative:text;mso-position-vertical:absolute;mso-position-vertical-relative:text" o:gfxdata="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" strokecolor="black [3200]" strokeweight=".5pt">
                 <v:stroke endarrow="block"/>
               </v:shape>
             </w:pict>
@@ -1725,7 +1725,7 @@
           </mc:Choice>
           <mc:Fallback>
             <w:pict>
-              <v:shape w14:anchorId="228572C3" id="Straight Arrow Connector 34" o:spid="_x0000_s1026" type="#_x0000_t32" style="position:absolute;margin-left:242.25pt;margin-top:42.3pt;width:0;height:83.65pt;z-index:251714560;visibility:visible;mso-wrap-style:square;mso-wrap-distance-left:9pt;mso-wrap-distance-top:0;mso-wrap-distance-right:9pt;mso-wrap-distance-bottom:0;mso-position-horizontal:absolute;mso-position-horizontal-relative:text;mso-position-vertical:absolute;mso-position-vertical-relative:text" o:gfxdata="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" strokecolor="black [3200]" strokeweight=".5pt">
+              <v:shape w14:anchorId="05CE678E" id="Straight Arrow Connector 34" o:spid="_x0000_s1026" type="#_x0000_t32" style="position:absolute;margin-left:242.25pt;margin-top:42.3pt;width:0;height:83.65pt;z-index:251714560;visibility:visible;mso-wrap-style:square;mso-wrap-distance-left:9pt;mso-wrap-distance-top:0;mso-wrap-distance-right:9pt;mso-wrap-distance-bottom:0;mso-position-horizontal:absolute;mso-position-horizontal-relative:text;mso-position-vertical:absolute;mso-position-vertical-relative:text" o:gfxdata="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" strokecolor="black [3200]" strokeweight=".5pt">
                 <v:stroke endarrow="block" joinstyle="miter"/>
               </v:shape>
             </w:pict>
@@ -1797,7 +1797,7 @@
           </mc:Choice>
           <mc:Fallback>
             <w:pict>
-              <v:shape w14:anchorId="00ACEEF0" id="Connector: Elbow 33" o:spid="_x0000_s1026" type="#_x0000_t34" style="position:absolute;margin-left:135pt;margin-top:31.45pt;width:66pt;height:346.5pt;flip:y;z-index:251713536;visibility:visible;mso-wrap-style:square;mso-width-percent:0;mso-height-percent:0;mso-wrap-distance-left:9pt;mso-wrap-distance-top:0;mso-wrap-distance-right:9pt;mso-wrap-distance-bottom:0;mso-position-horizontal:absolute;mso-position-horizontal-relative:text;mso-position-vertical:absolute;mso-position-vertical-relative:text;mso-width-percent:0;mso-height-percent:0;mso-width-relative:margin;mso-height-relative:margin" o:gfxdata="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" strokecolor="black [3200]" strokeweight=".5pt">
+              <v:shape w14:anchorId="4A9C5A40" id="Connector: Elbow 33" o:spid="_x0000_s1026" type="#_x0000_t34" style="position:absolute;margin-left:135pt;margin-top:31.45pt;width:66pt;height:346.5pt;flip:y;z-index:251713536;visibility:visible;mso-wrap-style:square;mso-width-percent:0;mso-height-percent:0;mso-wrap-distance-left:9pt;mso-wrap-distance-top:0;mso-wrap-distance-right:9pt;mso-wrap-distance-bottom:0;mso-position-horizontal:absolute;mso-position-horizontal-relative:text;mso-position-vertical:absolute;mso-position-vertical-relative:text;mso-width-percent:0;mso-height-percent:0;mso-width-relative:margin;mso-height-relative:margin" o:gfxdata="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" strokecolor="black [3200]" strokeweight=".5pt">
                 <v:stroke endarrow="block"/>
               </v:shape>
             </w:pict>
@@ -1863,7 +1863,7 @@
           </mc:Choice>
           <mc:Fallback>
             <w:pict>
-              <v:shape w14:anchorId="06B089BB" id="Straight Arrow Connector 32" o:spid="_x0000_s1026" type="#_x0000_t32" style="position:absolute;margin-left:104.25pt;margin-top:333.7pt;width:0;height:27pt;z-index:251712512;visibility:visible;mso-wrap-style:square;mso-wrap-distance-left:9pt;mso-wrap-distance-top:0;mso-wrap-distance-right:9pt;mso-wrap-distance-bottom:0;mso-position-horizontal:absolute;mso-position-horizontal-relative:text;mso-position-vertical:absolute;mso-position-vertical-relative:text" o:gfxdata="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" strokecolor="black [3200]" strokeweight=".5pt">
+              <v:shape w14:anchorId="7B406C5A" id="Straight Arrow Connector 32" o:spid="_x0000_s1026" type="#_x0000_t32" style="position:absolute;margin-left:104.25pt;margin-top:333.7pt;width:0;height:27pt;z-index:251712512;visibility:visible;mso-wrap-style:square;mso-wrap-distance-left:9pt;mso-wrap-distance-top:0;mso-wrap-distance-right:9pt;mso-wrap-distance-bottom:0;mso-position-horizontal:absolute;mso-position-horizontal-relative:text;mso-position-vertical:absolute;mso-position-vertical-relative:text" o:gfxdata="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" strokecolor="black [3200]" strokeweight=".5pt">
                 <v:stroke endarrow="block" joinstyle="miter"/>
               </v:shape>
             </w:pict>
@@ -1929,7 +1929,7 @@
           </mc:Choice>
           <mc:Fallback>
             <w:pict>
-              <v:shape w14:anchorId="713C177E" id="Straight Arrow Connector 31" o:spid="_x0000_s1026" type="#_x0000_t32" style="position:absolute;margin-left:105.75pt;margin-top:270.3pt;width:0;height:41.65pt;z-index:251711488;visibility:visible;mso-wrap-style:square;mso-wrap-distance-left:9pt;mso-wrap-distance-top:0;mso-wrap-distance-right:9pt;mso-wrap-distance-bottom:0;mso-position-horizontal:absolute;mso-position-horizontal-relative:text;mso-position-vertical:absolute;mso-position-vertical-relative:text" o:gfxdata="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" strokecolor="black [3200]" strokeweight=".5pt">
+              <v:shape w14:anchorId="58A5399A" id="Straight Arrow Connector 31" o:spid="_x0000_s1026" type="#_x0000_t32" style="position:absolute;margin-left:105.75pt;margin-top:270.3pt;width:0;height:41.65pt;z-index:251711488;visibility:visible;mso-wrap-style:square;mso-wrap-distance-left:9pt;mso-wrap-distance-top:0;mso-wrap-distance-right:9pt;mso-wrap-distance-bottom:0;mso-position-horizontal:absolute;mso-position-horizontal-relative:text;mso-position-vertical:absolute;mso-position-vertical-relative:text" o:gfxdata="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" strokecolor="black [3200]" strokeweight=".5pt">
                 <v:stroke endarrow="block" joinstyle="miter"/>
               </v:shape>
             </w:pict>
@@ -1995,7 +1995,7 @@
           </mc:Choice>
           <mc:Fallback>
             <w:pict>
-              <v:shape w14:anchorId="0AA566E0" id="Straight Arrow Connector 30" o:spid="_x0000_s1026" type="#_x0000_t32" style="position:absolute;margin-left:108pt;margin-top:108.95pt;width:1.5pt;height:137.75pt;flip:x;z-index:251710464;visibility:visible;mso-wrap-style:square;mso-wrap-distance-left:9pt;mso-wrap-distance-top:0;mso-wrap-distance-right:9pt;mso-wrap-distance-bottom:0;mso-position-horizontal:absolute;mso-position-horizontal-relative:text;mso-position-vertical:absolute;mso-position-vertical-relative:text" o:gfxdata="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" strokecolor="black [3200]" strokeweight=".5pt">
+              <v:shape w14:anchorId="2C86A8C0" id="Straight Arrow Connector 30" o:spid="_x0000_s1026" type="#_x0000_t32" style="position:absolute;margin-left:108pt;margin-top:108.95pt;width:1.5pt;height:137.75pt;flip:x;z-index:251710464;visibility:visible;mso-wrap-style:square;mso-wrap-distance-left:9pt;mso-wrap-distance-top:0;mso-wrap-distance-right:9pt;mso-wrap-distance-bottom:0;mso-position-horizontal:absolute;mso-position-horizontal-relative:text;mso-position-vertical:absolute;mso-position-vertical-relative:text" o:gfxdata="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" strokecolor="black [3200]" strokeweight=".5pt">
                 <v:stroke endarrow="block" joinstyle="miter"/>
               </v:shape>
             </w:pict>
@@ -2061,7 +2061,7 @@
           </mc:Choice>
           <mc:Fallback>
             <w:pict>
-              <v:shape w14:anchorId="7436767A" id="Straight Arrow Connector 29" o:spid="_x0000_s1026" type="#_x0000_t32" style="position:absolute;margin-left:105.75pt;margin-top:43.8pt;width:.75pt;height:30.4pt;z-index:251709440;visibility:visible;mso-wrap-style:square;mso-wrap-distance-left:9pt;mso-wrap-distance-top:0;mso-wrap-distance-right:9pt;mso-wrap-distance-bottom:0;mso-position-horizontal:absolute;mso-position-horizontal-relative:text;mso-position-vertical:absolute;mso-position-vertical-relative:text" o:gfxdata="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" strokecolor="black [3200]" strokeweight=".5pt">
+              <v:shape w14:anchorId="054404B0" id="Straight Arrow Connector 29" o:spid="_x0000_s1026" type="#_x0000_t32" style="position:absolute;margin-left:105.75pt;margin-top:43.8pt;width:.75pt;height:30.4pt;z-index:251709440;visibility:visible;mso-wrap-style:square;mso-wrap-distance-left:9pt;mso-wrap-distance-top:0;mso-wrap-distance-right:9pt;mso-wrap-distance-bottom:0;mso-position-horizontal:absolute;mso-position-horizontal-relative:text;mso-position-vertical:absolute;mso-position-vertical-relative:text" o:gfxdata="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" strokecolor="black [3200]" strokeweight=".5pt">
                 <v:stroke endarrow="block" joinstyle="miter"/>
               </v:shape>
             </w:pict>
@@ -3075,7 +3075,7 @@
           </mc:Choice>
           <mc:Fallback>
             <w:pict>
-              <v:line w14:anchorId="64F6C382" id="Straight Connector 17" o:spid="_x0000_s1026" style="position:absolute;flip:y;z-index:251691008;visibility:visible;mso-wrap-style:square;mso-width-percent:0;mso-height-percent:0;mso-wrap-distance-left:9pt;mso-wrap-distance-top:0;mso-wrap-distance-right:9pt;mso-wrap-distance-bottom:0;mso-position-horizontal:absolute;mso-position-horizontal-relative:text;mso-position-vertical:absolute;mso-position-vertical-relative:text;mso-width-percent:0;mso-height-percent:0;mso-width-relative:margin;mso-height-relative:margin" from="-39pt,112.4pt" to="753pt,113.15pt" o:gfxdata="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" strokecolor="#a5a5a5 [3206]">
+              <v:line w14:anchorId="4C7486C1" id="Straight Connector 17" o:spid="_x0000_s1026" style="position:absolute;flip:y;z-index:251691008;visibility:visible;mso-wrap-style:square;mso-width-percent:0;mso-height-percent:0;mso-wrap-distance-left:9pt;mso-wrap-distance-top:0;mso-wrap-distance-right:9pt;mso-wrap-distance-bottom:0;mso-position-horizontal:absolute;mso-position-horizontal-relative:text;mso-position-vertical:absolute;mso-position-vertical-relative:text;mso-width-percent:0;mso-height-percent:0;mso-width-relative:margin;mso-height-relative:margin" from="-39pt,112.4pt" to="753pt,113.15pt" o:gfxdata="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" strokecolor="#a5a5a5 [3206]">
                 <v:stroke dashstyle="dash"/>
               </v:line>
             </w:pict>
@@ -3251,7 +3251,7 @@
           </mc:Choice>
           <mc:Fallback>
             <w:pict>
-              <v:line w14:anchorId="7519B4C9" id="Straight Connector 18" o:spid="_x0000_s1026" style="position:absolute;flip:y;z-index:251693056;visibility:visible;mso-wrap-style:square;mso-width-percent:0;mso-height-percent:0;mso-wrap-distance-left:9pt;mso-wrap-distance-top:0;mso-wrap-distance-right:9pt;mso-wrap-distance-bottom:0;mso-position-horizontal:absolute;mso-position-horizontal-relative:text;mso-position-vertical:absolute;mso-position-vertical-relative:text;mso-width-percent:0;mso-height-percent:0;mso-width-relative:margin;mso-height-relative:margin" from="-37.5pt,226.5pt" to="754.5pt,227.25pt" o:gfxdata="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" strokecolor="#a5a5a5 [3206]">
+              <v:line w14:anchorId="1883C0E3" id="Straight Connector 18" o:spid="_x0000_s1026" style="position:absolute;flip:y;z-index:251693056;visibility:visible;mso-wrap-style:square;mso-width-percent:0;mso-height-percent:0;mso-wrap-distance-left:9pt;mso-wrap-distance-top:0;mso-wrap-distance-right:9pt;mso-wrap-distance-bottom:0;mso-position-horizontal:absolute;mso-position-horizontal-relative:text;mso-position-vertical:absolute;mso-position-vertical-relative:text;mso-width-percent:0;mso-height-percent:0;mso-width-relative:margin;mso-height-relative:margin" from="-37.5pt,226.5pt" to="754.5pt,227.25pt" o:gfxdata="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" strokecolor="#a5a5a5 [3206]">
                 <v:stroke dashstyle="dash"/>
               </v:line>
             </w:pict>
@@ -3329,7 +3329,7 @@
           </mc:Choice>
           <mc:Fallback>
             <w:pict>
-              <v:line w14:anchorId="06115CC2" id="Straight Connector 19" o:spid="_x0000_s1026" style="position:absolute;flip:y;z-index:251695104;visibility:visible;mso-wrap-style:square;mso-width-percent:0;mso-height-percent:0;mso-wrap-distance-left:9pt;mso-wrap-distance-top:0;mso-wrap-distance-right:9pt;mso-wrap-distance-bottom:0;mso-position-horizontal:absolute;mso-position-horizontal-relative:text;mso-position-vertical:absolute;mso-position-vertical-relative:text;mso-width-percent:0;mso-height-percent:0;mso-width-relative:margin;mso-height-relative:margin" from="-40.5pt,307.5pt" to="751.5pt,308.25pt" o:gfxdata="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" strokecolor="#a5a5a5 [3206]">
+              <v:line w14:anchorId="35B7AFEE" id="Straight Connector 19" o:spid="_x0000_s1026" style="position:absolute;flip:y;z-index:251695104;visibility:visible;mso-wrap-style:square;mso-width-percent:0;mso-height-percent:0;mso-wrap-distance-left:9pt;mso-wrap-distance-top:0;mso-wrap-distance-right:9pt;mso-wrap-distance-bottom:0;mso-position-horizontal:absolute;mso-position-horizontal-relative:text;mso-position-vertical:absolute;mso-position-vertical-relative:text;mso-width-percent:0;mso-height-percent:0;mso-width-relative:margin;mso-height-relative:margin" from="-40.5pt,307.5pt" to="751.5pt,308.25pt" o:gfxdata="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" strokecolor="#a5a5a5 [3206]">
                 <v:stroke dashstyle="dash"/>
               </v:line>
             </w:pict>
@@ -3772,14 +3772,28 @@
           <w:sz w:val="24"/>
           <w:szCs w:val="24"/>
         </w:rPr>
-        <w:t>In order to get the people in this company to start thinking about taking DevOps onboard, I have spoke with Ren, who has been at the company for a long time. He has talked me through the current processes and Methodologies the company uses when creating or updating current software. I was able to the then plan for the best approach the company can take going forward. In order to gain trust from the staff and Management at the company, they were shown a presentation</w:t>
-      </w:r>
-      <w:r>
-        <w:rPr>
-          <w:sz w:val="24"/>
-          <w:szCs w:val="24"/>
-        </w:rPr>
-        <w:t xml:space="preserve"> of a process</w:t>
+        <w:t>In order to get the people in this company to start thinking about taking DevOps onboard, I have spoke with Ren, who has been at the company for a long time. He has talked me through the current processes and Methodologies the company uses when creating or updating current software. I was able to then plan for the best approach the company can take going forward. In order to gain trust from the staff and Management at the company, they were shown a presentation</w:t>
+      </w:r>
+      <w:r>
+        <w:rPr>
+          <w:sz w:val="24"/>
+          <w:szCs w:val="24"/>
+        </w:rPr>
+        <w:t xml:space="preserve"> of </w:t>
+      </w:r>
+      <w:r>
+        <w:rPr>
+          <w:sz w:val="24"/>
+          <w:szCs w:val="24"/>
+        </w:rPr>
+        <w:t>this</w:t>
+      </w:r>
+      <w:r>
+        <w:rPr>
+          <w:sz w:val="24"/>
+          <w:szCs w:val="24"/>
+        </w:rPr>
+        <w:t xml:space="preserve"> process</w:t>
       </w:r>
       <w:r>
         <w:rPr>
@@ -3884,7 +3898,21 @@
           <w:sz w:val="24"/>
           <w:szCs w:val="24"/>
         </w:rPr>
-        <w:t xml:space="preserve"> The Management could see how this would be cost affective in the future, meaning less hours or manual implementation and having more reliable and error-free code. </w:t>
+        <w:t xml:space="preserve"> The Management c</w:t>
+      </w:r>
+      <w:r>
+        <w:rPr>
+          <w:sz w:val="24"/>
+          <w:szCs w:val="24"/>
+        </w:rPr>
+        <w:t>an</w:t>
+      </w:r>
+      <w:r>
+        <w:rPr>
+          <w:sz w:val="24"/>
+          <w:szCs w:val="24"/>
+        </w:rPr>
+        <w:t xml:space="preserve"> see how this would be cost affective in the future, meaning less hours or manual implementation and having more reliable and error-free code. </w:t>
       </w:r>
     </w:p>
     <w:p>
@@ -3900,14 +3928,56 @@
           <w:sz w:val="24"/>
           <w:szCs w:val="24"/>
         </w:rPr>
-        <w:t xml:space="preserve">The Manager allocated some time for this transition and Management allocated a budget. </w:t>
-      </w:r>
-      <w:r>
-        <w:rPr>
-          <w:sz w:val="24"/>
-          <w:szCs w:val="24"/>
-        </w:rPr>
-        <w:t xml:space="preserve">Management also provided measures that they would like to see achieved at the end of this transition to know that the implementation has been successful. These measures included the transition coming in on time and within budget, automation being in place so changes can be implemented quicker in the future, and a new culture of collaboration within the company being established. </w:t>
+        <w:t xml:space="preserve">The Manager </w:t>
+      </w:r>
+      <w:r>
+        <w:rPr>
+          <w:sz w:val="24"/>
+          <w:szCs w:val="24"/>
+        </w:rPr>
+        <w:t>will allocate</w:t>
+      </w:r>
+      <w:r>
+        <w:rPr>
+          <w:sz w:val="24"/>
+          <w:szCs w:val="24"/>
+        </w:rPr>
+        <w:t xml:space="preserve"> some time for this transition and Management </w:t>
+      </w:r>
+      <w:r>
+        <w:rPr>
+          <w:sz w:val="24"/>
+          <w:szCs w:val="24"/>
+        </w:rPr>
+        <w:t>will allocate</w:t>
+      </w:r>
+      <w:r>
+        <w:rPr>
+          <w:sz w:val="24"/>
+          <w:szCs w:val="24"/>
+        </w:rPr>
+        <w:t xml:space="preserve"> a budget. </w:t>
+      </w:r>
+      <w:r>
+        <w:rPr>
+          <w:sz w:val="24"/>
+          <w:szCs w:val="24"/>
+        </w:rPr>
+        <w:t xml:space="preserve">Management </w:t>
+      </w:r>
+      <w:r>
+        <w:rPr>
+          <w:sz w:val="24"/>
+          <w:szCs w:val="24"/>
+        </w:rPr>
+        <w:t>will also provide</w:t>
+      </w:r>
+      <w:r>
+        <w:rPr>
+          <w:sz w:val="24"/>
+          <w:szCs w:val="24"/>
+        </w:rPr>
+        <w:t xml:space="preserve"> measures that they would like to see achieved at the end of this transition to know that the implementation has been successful. These measures include the transition coming in on time and within budget, automation being in place so changes can be implemented quicker in the future, and a new culture of collaboration within the company being established. </w:t>
       </w:r>
     </w:p>
     <w:p>
@@ -3923,14 +3993,210 @@
           <w:sz w:val="24"/>
           <w:szCs w:val="24"/>
         </w:rPr>
-        <w:t xml:space="preserve">Upon reviewing the budget and timeline, I was able to come up with a list of realistic changes that could be made. </w:t>
-      </w:r>
-      <w:r>
-        <w:rPr>
-          <w:sz w:val="24"/>
-          <w:szCs w:val="24"/>
-        </w:rPr>
-        <w:t xml:space="preserve">The steps that were going to be taken for this transition were outlined to staff members and their roles were identified and assigned, this provided for accountability from them throughout the process. After changes were prioritised based on timeline, budget and skills available, tasks were assigned to each staff member. The Manager made training available to the staff on the DevOps methodology and tools which allowed them to implement some of the small changes identified. The use of Version Control and Agile practices were identified as priorities for using the DevOps framework, and staff began by introducing those. </w:t>
+        <w:t xml:space="preserve">Upon reviewing the budget and timeline, I </w:t>
+      </w:r>
+      <w:r>
+        <w:rPr>
+          <w:sz w:val="24"/>
+          <w:szCs w:val="24"/>
+        </w:rPr>
+        <w:t>will</w:t>
+      </w:r>
+      <w:r>
+        <w:rPr>
+          <w:sz w:val="24"/>
+          <w:szCs w:val="24"/>
+        </w:rPr>
+        <w:t xml:space="preserve"> come up with a list of realistic changes that could be made. </w:t>
+      </w:r>
+      <w:r>
+        <w:rPr>
+          <w:sz w:val="24"/>
+          <w:szCs w:val="24"/>
+        </w:rPr>
+        <w:t xml:space="preserve">The steps that </w:t>
+      </w:r>
+      <w:r>
+        <w:rPr>
+          <w:sz w:val="24"/>
+          <w:szCs w:val="24"/>
+        </w:rPr>
+        <w:t>are</w:t>
+      </w:r>
+      <w:r>
+        <w:rPr>
+          <w:sz w:val="24"/>
+          <w:szCs w:val="24"/>
+        </w:rPr>
+        <w:t xml:space="preserve"> going to be taken for this transition </w:t>
+      </w:r>
+      <w:r>
+        <w:rPr>
+          <w:sz w:val="24"/>
+          <w:szCs w:val="24"/>
+        </w:rPr>
+        <w:t>will be</w:t>
+      </w:r>
+      <w:r>
+        <w:rPr>
+          <w:sz w:val="24"/>
+          <w:szCs w:val="24"/>
+        </w:rPr>
+        <w:t xml:space="preserve"> outlined to staff members and their roles w</w:t>
+      </w:r>
+      <w:r>
+        <w:rPr>
+          <w:sz w:val="24"/>
+          <w:szCs w:val="24"/>
+        </w:rPr>
+        <w:t>ill be</w:t>
+      </w:r>
+      <w:r>
+        <w:rPr>
+          <w:sz w:val="24"/>
+          <w:szCs w:val="24"/>
+        </w:rPr>
+        <w:t xml:space="preserve"> identified and assigned</w:t>
+      </w:r>
+      <w:r>
+        <w:rPr>
+          <w:sz w:val="24"/>
+          <w:szCs w:val="24"/>
+        </w:rPr>
+        <w:t>. T</w:t>
+      </w:r>
+      <w:r>
+        <w:rPr>
+          <w:sz w:val="24"/>
+          <w:szCs w:val="24"/>
+        </w:rPr>
+        <w:t>his provide</w:t>
+      </w:r>
+      <w:r>
+        <w:rPr>
+          <w:sz w:val="24"/>
+          <w:szCs w:val="24"/>
+        </w:rPr>
+        <w:t>s</w:t>
+      </w:r>
+      <w:r>
+        <w:rPr>
+          <w:sz w:val="24"/>
+          <w:szCs w:val="24"/>
+        </w:rPr>
+        <w:t xml:space="preserve"> for accountability from them throughout the process. After changes </w:t>
+      </w:r>
+      <w:r>
+        <w:rPr>
+          <w:sz w:val="24"/>
+          <w:szCs w:val="24"/>
+        </w:rPr>
+        <w:t>are</w:t>
+      </w:r>
+      <w:r>
+        <w:rPr>
+          <w:sz w:val="24"/>
+          <w:szCs w:val="24"/>
+        </w:rPr>
+        <w:t xml:space="preserve"> prioritised based on timeline, budget and skills available, tasks </w:t>
+      </w:r>
+      <w:r>
+        <w:rPr>
+          <w:sz w:val="24"/>
+          <w:szCs w:val="24"/>
+        </w:rPr>
+        <w:t>are</w:t>
+      </w:r>
+      <w:r>
+        <w:rPr>
+          <w:sz w:val="24"/>
+          <w:szCs w:val="24"/>
+        </w:rPr>
+        <w:t xml:space="preserve"> assigned to each staff member. The Manager </w:t>
+      </w:r>
+      <w:r>
+        <w:rPr>
+          <w:sz w:val="24"/>
+          <w:szCs w:val="24"/>
+        </w:rPr>
+        <w:t xml:space="preserve">can allocate </w:t>
+      </w:r>
+      <w:r>
+        <w:rPr>
+          <w:sz w:val="24"/>
+          <w:szCs w:val="24"/>
+        </w:rPr>
+        <w:t xml:space="preserve">training to the staff </w:t>
+      </w:r>
+      <w:r>
+        <w:rPr>
+          <w:sz w:val="24"/>
+          <w:szCs w:val="24"/>
+        </w:rPr>
+        <w:t>to learn</w:t>
+      </w:r>
+      <w:r>
+        <w:rPr>
+          <w:sz w:val="24"/>
+          <w:szCs w:val="24"/>
+        </w:rPr>
+        <w:t xml:space="preserve"> the DevOps methodology and tools which allow</w:t>
+      </w:r>
+      <w:r>
+        <w:rPr>
+          <w:sz w:val="24"/>
+          <w:szCs w:val="24"/>
+        </w:rPr>
+        <w:t>s</w:t>
+      </w:r>
+      <w:r>
+        <w:rPr>
+          <w:sz w:val="24"/>
+          <w:szCs w:val="24"/>
+        </w:rPr>
+        <w:t xml:space="preserve"> them to implement some of the small changes identified. The use of Version Control and Agile practices </w:t>
+      </w:r>
+      <w:r>
+        <w:rPr>
+          <w:sz w:val="24"/>
+          <w:szCs w:val="24"/>
+        </w:rPr>
+        <w:t>are</w:t>
+      </w:r>
+      <w:r>
+        <w:rPr>
+          <w:sz w:val="24"/>
+          <w:szCs w:val="24"/>
+        </w:rPr>
+        <w:t xml:space="preserve"> identified as priorities for using the DevOps framework, and staff </w:t>
+      </w:r>
+      <w:r>
+        <w:rPr>
+          <w:sz w:val="24"/>
+          <w:szCs w:val="24"/>
+        </w:rPr>
+        <w:t xml:space="preserve">will </w:t>
+      </w:r>
+      <w:r>
+        <w:rPr>
+          <w:sz w:val="24"/>
+          <w:szCs w:val="24"/>
+        </w:rPr>
+        <w:t>beg</w:t>
+      </w:r>
+      <w:r>
+        <w:rPr>
+          <w:sz w:val="24"/>
+          <w:szCs w:val="24"/>
+        </w:rPr>
+        <w:t>i</w:t>
+      </w:r>
+      <w:r>
+        <w:rPr>
+          <w:sz w:val="24"/>
+          <w:szCs w:val="24"/>
+        </w:rPr>
+        <w:t xml:space="preserve">n by introducing those. </w:t>
       </w:r>
     </w:p>
     <w:p>
@@ -3946,7 +4212,35 @@
           <w:sz w:val="24"/>
           <w:szCs w:val="24"/>
         </w:rPr>
-        <w:t xml:space="preserve">A demo with updated code using DevOps practices was brought to the manager. The </w:t>
+        <w:t xml:space="preserve">A demo with updated code using DevOps practices </w:t>
+      </w:r>
+      <w:r>
+        <w:rPr>
+          <w:sz w:val="24"/>
+          <w:szCs w:val="24"/>
+        </w:rPr>
+        <w:t>will be</w:t>
+      </w:r>
+      <w:r>
+        <w:rPr>
+          <w:sz w:val="24"/>
+          <w:szCs w:val="24"/>
+        </w:rPr>
+        <w:t xml:space="preserve"> brought to the manager</w:t>
+      </w:r>
+      <w:r>
+        <w:rPr>
+          <w:sz w:val="24"/>
+          <w:szCs w:val="24"/>
+        </w:rPr>
+        <w:t xml:space="preserve"> and t</w:t>
+      </w:r>
+      <w:r>
+        <w:rPr>
+          <w:sz w:val="24"/>
+          <w:szCs w:val="24"/>
+        </w:rPr>
+        <w:t xml:space="preserve">he </w:t>
       </w:r>
       <w:r>
         <w:rPr>
@@ -3960,14 +4254,14 @@
           <w:sz w:val="24"/>
           <w:szCs w:val="24"/>
         </w:rPr>
-        <w:t xml:space="preserve"> w</w:t>
-      </w:r>
-      <w:r>
-        <w:rPr>
-          <w:sz w:val="24"/>
-          <w:szCs w:val="24"/>
-        </w:rPr>
-        <w:t>as</w:t>
+        <w:t xml:space="preserve"> </w:t>
+      </w:r>
+      <w:r>
+        <w:rPr>
+          <w:sz w:val="24"/>
+          <w:szCs w:val="24"/>
+        </w:rPr>
+        <w:t>is</w:t>
       </w:r>
       <w:r>
         <w:rPr>
@@ -3981,7 +4275,49 @@
           <w:sz w:val="24"/>
           <w:szCs w:val="24"/>
         </w:rPr>
-        <w:t xml:space="preserve">measures set out at the beginning. With the use of Version Control, Agile practices and introducing automation to the process, clear benefits such as cost savings for future changes and implementation time reduced, were noted. The management could see that by taking this approach, they were more likely to get future investments into the company. </w:t>
+        <w:t xml:space="preserve">measures set out at the beginning. With the use of Version Control, Agile practices and introducing automation to the process, clear benefits such as cost savings for future changes and implementation time reduced, </w:t>
+      </w:r>
+      <w:r>
+        <w:rPr>
+          <w:sz w:val="24"/>
+          <w:szCs w:val="24"/>
+        </w:rPr>
+        <w:t>will be easily identified</w:t>
+      </w:r>
+      <w:r>
+        <w:rPr>
+          <w:sz w:val="24"/>
+          <w:szCs w:val="24"/>
+        </w:rPr>
+        <w:t xml:space="preserve">. The management </w:t>
+      </w:r>
+      <w:r>
+        <w:rPr>
+          <w:sz w:val="24"/>
+          <w:szCs w:val="24"/>
+        </w:rPr>
+        <w:t>will</w:t>
+      </w:r>
+      <w:r>
+        <w:rPr>
+          <w:sz w:val="24"/>
+          <w:szCs w:val="24"/>
+        </w:rPr>
+        <w:t xml:space="preserve"> see that by taking this approach, they </w:t>
+      </w:r>
+      <w:r>
+        <w:rPr>
+          <w:sz w:val="24"/>
+          <w:szCs w:val="24"/>
+        </w:rPr>
+        <w:t>are</w:t>
+      </w:r>
+      <w:r>
+        <w:rPr>
+          <w:sz w:val="24"/>
+          <w:szCs w:val="24"/>
+        </w:rPr>
+        <w:t xml:space="preserve"> more likely to get future investments into the company. </w:t>
       </w:r>
     </w:p>
     <w:p>
@@ -4030,21 +4366,4546 @@
           <w:sz w:val="32"/>
           <w:szCs w:val="32"/>
         </w:rPr>
-      </w:pPr>
-      <w:r>
-        <w:br w:type="page"/>
-      </w:r>
-    </w:p>
-    <w:p>
-      <w:pPr>
-        <w:pStyle w:val="Heading1"/>
         <w:sectPr>
-          <w:pgSz w:w="16838" w:h="11906" w:orient="landscape"/>
+          <w:pgSz w:w="11906" w:h="16838"/>
           <w:pgMar w:top="1440" w:right="1440" w:bottom="1440" w:left="1440" w:header="709" w:footer="709" w:gutter="0"/>
           <w:cols w:space="708"/>
           <w:docGrid w:linePitch="360"/>
         </w:sectPr>
       </w:pPr>
+      <w:r>
+        <w:rPr>
+          <w:noProof/>
+        </w:rPr>
+        <mc:AlternateContent>
+          <mc:Choice Requires="wps">
+            <w:drawing>
+              <wp:anchor distT="0" distB="0" distL="114300" distR="114300" simplePos="0" relativeHeight="251817984" behindDoc="0" locked="0" layoutInCell="1" allowOverlap="1" wp14:anchorId="30BDDF1A" wp14:editId="22AFA07F">
+                <wp:simplePos x="0" y="0"/>
+                <wp:positionH relativeFrom="column">
+                  <wp:posOffset>3571874</wp:posOffset>
+                </wp:positionH>
+                <wp:positionV relativeFrom="paragraph">
+                  <wp:posOffset>675005</wp:posOffset>
+                </wp:positionV>
+                <wp:extent cx="66675" cy="1981200"/>
+                <wp:effectExtent l="0" t="0" r="28575" b="19050"/>
+                <wp:wrapNone/>
+                <wp:docPr id="244" name="Straight Connector 244"/>
+                <wp:cNvGraphicFramePr/>
+                <a:graphic xmlns:a="http://schemas.openxmlformats.org/drawingml/2006/main">
+                  <a:graphicData uri="http://schemas.microsoft.com/office/word/2010/wordprocessingShape">
+                    <wps:wsp>
+                      <wps:cNvCnPr/>
+                      <wps:spPr>
+                        <a:xfrm flipH="1" flipV="1">
+                          <a:off x="0" y="0"/>
+                          <a:ext cx="66675" cy="1981200"/>
+                        </a:xfrm>
+                        <a:prstGeom prst="line">
+                          <a:avLst/>
+                        </a:prstGeom>
+                      </wps:spPr>
+                      <wps:style>
+                        <a:lnRef idx="1">
+                          <a:schemeClr val="dk1"/>
+                        </a:lnRef>
+                        <a:fillRef idx="0">
+                          <a:schemeClr val="dk1"/>
+                        </a:fillRef>
+                        <a:effectRef idx="0">
+                          <a:schemeClr val="dk1"/>
+                        </a:effectRef>
+                        <a:fontRef idx="minor">
+                          <a:schemeClr val="tx1"/>
+                        </a:fontRef>
+                      </wps:style>
+                      <wps:bodyPr/>
+                    </wps:wsp>
+                  </a:graphicData>
+                </a:graphic>
+                <wp14:sizeRelH relativeFrom="margin">
+                  <wp14:pctWidth>0</wp14:pctWidth>
+                </wp14:sizeRelH>
+                <wp14:sizeRelV relativeFrom="margin">
+                  <wp14:pctHeight>0</wp14:pctHeight>
+                </wp14:sizeRelV>
+              </wp:anchor>
+            </w:drawing>
+          </mc:Choice>
+          <mc:Fallback>
+            <w:pict>
+              <v:line w14:anchorId="368F9EDA" id="Straight Connector 244" o:spid="_x0000_s1026" style="position:absolute;flip:x y;z-index:251817984;visibility:visible;mso-wrap-style:square;mso-width-percent:0;mso-height-percent:0;mso-wrap-distance-left:9pt;mso-wrap-distance-top:0;mso-wrap-distance-right:9pt;mso-wrap-distance-bottom:0;mso-position-horizontal:absolute;mso-position-horizontal-relative:text;mso-position-vertical:absolute;mso-position-vertical-relative:text;mso-width-percent:0;mso-height-percent:0;mso-width-relative:margin;mso-height-relative:margin" from="281.25pt,53.15pt" to="286.5pt,209.15pt" o:gfxdata="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" strokecolor="black [3200]" strokeweight=".5pt">
+                <v:stroke joinstyle="miter"/>
+              </v:line>
+            </w:pict>
+          </mc:Fallback>
+        </mc:AlternateContent>
+      </w:r>
+      <w:r>
+        <w:rPr>
+          <w:noProof/>
+        </w:rPr>
+        <mc:AlternateContent>
+          <mc:Choice Requires="wps">
+            <w:drawing>
+              <wp:anchor distT="0" distB="0" distL="114300" distR="114300" simplePos="0" relativeHeight="251819008" behindDoc="0" locked="0" layoutInCell="1" allowOverlap="1" wp14:anchorId="2C70CB8C" wp14:editId="1557DE12">
+                <wp:simplePos x="0" y="0"/>
+                <wp:positionH relativeFrom="column">
+                  <wp:posOffset>1390650</wp:posOffset>
+                </wp:positionH>
+                <wp:positionV relativeFrom="paragraph">
+                  <wp:posOffset>646430</wp:posOffset>
+                </wp:positionV>
+                <wp:extent cx="2171700" cy="45719"/>
+                <wp:effectExtent l="19050" t="76200" r="19050" b="50165"/>
+                <wp:wrapNone/>
+                <wp:docPr id="245" name="Straight Arrow Connector 245"/>
+                <wp:cNvGraphicFramePr/>
+                <a:graphic xmlns:a="http://schemas.openxmlformats.org/drawingml/2006/main">
+                  <a:graphicData uri="http://schemas.microsoft.com/office/word/2010/wordprocessingShape">
+                    <wps:wsp>
+                      <wps:cNvCnPr/>
+                      <wps:spPr>
+                        <a:xfrm flipH="1" flipV="1">
+                          <a:off x="0" y="0"/>
+                          <a:ext cx="2171700" cy="45719"/>
+                        </a:xfrm>
+                        <a:prstGeom prst="straightConnector1">
+                          <a:avLst/>
+                        </a:prstGeom>
+                        <a:ln>
+                          <a:tailEnd type="triangle"/>
+                        </a:ln>
+                      </wps:spPr>
+                      <wps:style>
+                        <a:lnRef idx="1">
+                          <a:schemeClr val="dk1"/>
+                        </a:lnRef>
+                        <a:fillRef idx="0">
+                          <a:schemeClr val="dk1"/>
+                        </a:fillRef>
+                        <a:effectRef idx="0">
+                          <a:schemeClr val="dk1"/>
+                        </a:effectRef>
+                        <a:fontRef idx="minor">
+                          <a:schemeClr val="tx1"/>
+                        </a:fontRef>
+                      </wps:style>
+                      <wps:bodyPr/>
+                    </wps:wsp>
+                  </a:graphicData>
+                </a:graphic>
+                <wp14:sizeRelH relativeFrom="margin">
+                  <wp14:pctWidth>0</wp14:pctWidth>
+                </wp14:sizeRelH>
+                <wp14:sizeRelV relativeFrom="margin">
+                  <wp14:pctHeight>0</wp14:pctHeight>
+                </wp14:sizeRelV>
+              </wp:anchor>
+            </w:drawing>
+          </mc:Choice>
+          <mc:Fallback>
+            <w:pict>
+              <v:shape w14:anchorId="791F57B4" id="Straight Arrow Connector 245" o:spid="_x0000_s1026" type="#_x0000_t32" style="position:absolute;margin-left:109.5pt;margin-top:50.9pt;width:171pt;height:3.6pt;flip:x y;z-index:251819008;visibility:visible;mso-wrap-style:square;mso-width-percent:0;mso-height-percent:0;mso-wrap-distance-left:9pt;mso-wrap-distance-top:0;mso-wrap-distance-right:9pt;mso-wrap-distance-bottom:0;mso-position-horizontal:absolute;mso-position-horizontal-relative:text;mso-position-vertical:absolute;mso-position-vertical-relative:text;mso-width-percent:0;mso-height-percent:0;mso-width-relative:margin;mso-height-relative:margin" o:gfxdata="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" strokecolor="black [3200]" strokeweight=".5pt">
+                <v:stroke endarrow="block" joinstyle="miter"/>
+              </v:shape>
+            </w:pict>
+          </mc:Fallback>
+        </mc:AlternateContent>
+      </w:r>
+      <w:r>
+        <w:rPr>
+          <w:noProof/>
+        </w:rPr>
+        <mc:AlternateContent>
+          <mc:Choice Requires="wps">
+            <w:drawing>
+              <wp:anchor distT="0" distB="0" distL="114300" distR="114300" simplePos="0" relativeHeight="251821056" behindDoc="0" locked="0" layoutInCell="1" allowOverlap="1" wp14:anchorId="0019E709" wp14:editId="1F994555">
+                <wp:simplePos x="0" y="0"/>
+                <wp:positionH relativeFrom="column">
+                  <wp:posOffset>1428750</wp:posOffset>
+                </wp:positionH>
+                <wp:positionV relativeFrom="paragraph">
+                  <wp:posOffset>2008505</wp:posOffset>
+                </wp:positionV>
+                <wp:extent cx="314325" cy="247650"/>
+                <wp:effectExtent l="0" t="0" r="66675" b="57150"/>
+                <wp:wrapNone/>
+                <wp:docPr id="247" name="Straight Arrow Connector 247"/>
+                <wp:cNvGraphicFramePr/>
+                <a:graphic xmlns:a="http://schemas.openxmlformats.org/drawingml/2006/main">
+                  <a:graphicData uri="http://schemas.microsoft.com/office/word/2010/wordprocessingShape">
+                    <wps:wsp>
+                      <wps:cNvCnPr/>
+                      <wps:spPr>
+                        <a:xfrm>
+                          <a:off x="0" y="0"/>
+                          <a:ext cx="314325" cy="247650"/>
+                        </a:xfrm>
+                        <a:prstGeom prst="straightConnector1">
+                          <a:avLst/>
+                        </a:prstGeom>
+                        <a:ln>
+                          <a:tailEnd type="triangle"/>
+                        </a:ln>
+                      </wps:spPr>
+                      <wps:style>
+                        <a:lnRef idx="1">
+                          <a:schemeClr val="dk1"/>
+                        </a:lnRef>
+                        <a:fillRef idx="0">
+                          <a:schemeClr val="dk1"/>
+                        </a:fillRef>
+                        <a:effectRef idx="0">
+                          <a:schemeClr val="dk1"/>
+                        </a:effectRef>
+                        <a:fontRef idx="minor">
+                          <a:schemeClr val="tx1"/>
+                        </a:fontRef>
+                      </wps:style>
+                      <wps:bodyPr/>
+                    </wps:wsp>
+                  </a:graphicData>
+                </a:graphic>
+              </wp:anchor>
+            </w:drawing>
+          </mc:Choice>
+          <mc:Fallback>
+            <w:pict>
+              <v:shape w14:anchorId="77B38378" id="Straight Arrow Connector 247" o:spid="_x0000_s1026" type="#_x0000_t32" style="position:absolute;margin-left:112.5pt;margin-top:158.15pt;width:24.75pt;height:19.5pt;z-index:251821056;visibility:visible;mso-wrap-style:square;mso-wrap-distance-left:9pt;mso-wrap-distance-top:0;mso-wrap-distance-right:9pt;mso-wrap-distance-bottom:0;mso-position-horizontal:absolute;mso-position-horizontal-relative:text;mso-position-vertical:absolute;mso-position-vertical-relative:text" o:gfxdata="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" strokecolor="black [3200]" strokeweight=".5pt">
+                <v:stroke endarrow="block" joinstyle="miter"/>
+              </v:shape>
+            </w:pict>
+          </mc:Fallback>
+        </mc:AlternateContent>
+      </w:r>
+      <w:r>
+        <w:rPr>
+          <w:noProof/>
+        </w:rPr>
+        <mc:AlternateContent>
+          <mc:Choice Requires="wps">
+            <w:drawing>
+              <wp:anchor distT="0" distB="0" distL="114300" distR="114300" simplePos="0" relativeHeight="251820032" behindDoc="0" locked="0" layoutInCell="1" allowOverlap="1" wp14:anchorId="7E7DC223" wp14:editId="52B59F3C">
+                <wp:simplePos x="0" y="0"/>
+                <wp:positionH relativeFrom="column">
+                  <wp:posOffset>1409700</wp:posOffset>
+                </wp:positionH>
+                <wp:positionV relativeFrom="paragraph">
+                  <wp:posOffset>1798955</wp:posOffset>
+                </wp:positionV>
+                <wp:extent cx="323850" cy="200025"/>
+                <wp:effectExtent l="0" t="38100" r="57150" b="28575"/>
+                <wp:wrapNone/>
+                <wp:docPr id="246" name="Straight Arrow Connector 246"/>
+                <wp:cNvGraphicFramePr/>
+                <a:graphic xmlns:a="http://schemas.openxmlformats.org/drawingml/2006/main">
+                  <a:graphicData uri="http://schemas.microsoft.com/office/word/2010/wordprocessingShape">
+                    <wps:wsp>
+                      <wps:cNvCnPr/>
+                      <wps:spPr>
+                        <a:xfrm flipV="1">
+                          <a:off x="0" y="0"/>
+                          <a:ext cx="323850" cy="200025"/>
+                        </a:xfrm>
+                        <a:prstGeom prst="straightConnector1">
+                          <a:avLst/>
+                        </a:prstGeom>
+                        <a:ln>
+                          <a:tailEnd type="triangle"/>
+                        </a:ln>
+                      </wps:spPr>
+                      <wps:style>
+                        <a:lnRef idx="1">
+                          <a:schemeClr val="dk1"/>
+                        </a:lnRef>
+                        <a:fillRef idx="0">
+                          <a:schemeClr val="dk1"/>
+                        </a:fillRef>
+                        <a:effectRef idx="0">
+                          <a:schemeClr val="dk1"/>
+                        </a:effectRef>
+                        <a:fontRef idx="minor">
+                          <a:schemeClr val="tx1"/>
+                        </a:fontRef>
+                      </wps:style>
+                      <wps:bodyPr/>
+                    </wps:wsp>
+                  </a:graphicData>
+                </a:graphic>
+              </wp:anchor>
+            </w:drawing>
+          </mc:Choice>
+          <mc:Fallback>
+            <w:pict>
+              <v:shape w14:anchorId="61D9E42E" id="Straight Arrow Connector 246" o:spid="_x0000_s1026" type="#_x0000_t32" style="position:absolute;margin-left:111pt;margin-top:141.65pt;width:25.5pt;height:15.75pt;flip:y;z-index:251820032;visibility:visible;mso-wrap-style:square;mso-wrap-distance-left:9pt;mso-wrap-distance-top:0;mso-wrap-distance-right:9pt;mso-wrap-distance-bottom:0;mso-position-horizontal:absolute;mso-position-horizontal-relative:text;mso-position-vertical:absolute;mso-position-vertical-relative:text" o:gfxdata="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" strokecolor="black [3200]" strokeweight=".5pt">
+                <v:stroke endarrow="block" joinstyle="miter"/>
+              </v:shape>
+            </w:pict>
+          </mc:Fallback>
+        </mc:AlternateContent>
+      </w:r>
+      <w:r>
+        <w:rPr>
+          <w:noProof/>
+        </w:rPr>
+        <mc:AlternateContent>
+          <mc:Choice Requires="wps">
+            <w:drawing>
+              <wp:anchor distT="0" distB="0" distL="114300" distR="114300" simplePos="0" relativeHeight="251816960" behindDoc="0" locked="0" layoutInCell="1" allowOverlap="1" wp14:anchorId="6C79B551" wp14:editId="21934697">
+                <wp:simplePos x="0" y="0"/>
+                <wp:positionH relativeFrom="column">
+                  <wp:posOffset>4191000</wp:posOffset>
+                </wp:positionH>
+                <wp:positionV relativeFrom="paragraph">
+                  <wp:posOffset>2939415</wp:posOffset>
+                </wp:positionV>
+                <wp:extent cx="828675" cy="2540"/>
+                <wp:effectExtent l="38100" t="76200" r="0" b="92710"/>
+                <wp:wrapNone/>
+                <wp:docPr id="243" name="Straight Arrow Connector 243"/>
+                <wp:cNvGraphicFramePr/>
+                <a:graphic xmlns:a="http://schemas.openxmlformats.org/drawingml/2006/main">
+                  <a:graphicData uri="http://schemas.microsoft.com/office/word/2010/wordprocessingShape">
+                    <wps:wsp>
+                      <wps:cNvCnPr/>
+                      <wps:spPr>
+                        <a:xfrm flipH="1" flipV="1">
+                          <a:off x="0" y="0"/>
+                          <a:ext cx="828675" cy="2540"/>
+                        </a:xfrm>
+                        <a:prstGeom prst="straightConnector1">
+                          <a:avLst/>
+                        </a:prstGeom>
+                        <a:ln>
+                          <a:tailEnd type="triangle"/>
+                        </a:ln>
+                      </wps:spPr>
+                      <wps:style>
+                        <a:lnRef idx="1">
+                          <a:schemeClr val="dk1"/>
+                        </a:lnRef>
+                        <a:fillRef idx="0">
+                          <a:schemeClr val="dk1"/>
+                        </a:fillRef>
+                        <a:effectRef idx="0">
+                          <a:schemeClr val="dk1"/>
+                        </a:effectRef>
+                        <a:fontRef idx="minor">
+                          <a:schemeClr val="tx1"/>
+                        </a:fontRef>
+                      </wps:style>
+                      <wps:bodyPr/>
+                    </wps:wsp>
+                  </a:graphicData>
+                </a:graphic>
+              </wp:anchor>
+            </w:drawing>
+          </mc:Choice>
+          <mc:Fallback>
+            <w:pict>
+              <v:shape w14:anchorId="7A4F53E1" id="Straight Arrow Connector 243" o:spid="_x0000_s1026" type="#_x0000_t32" style="position:absolute;margin-left:330pt;margin-top:231.45pt;width:65.25pt;height:.2pt;flip:x y;z-index:251816960;visibility:visible;mso-wrap-style:square;mso-wrap-distance-left:9pt;mso-wrap-distance-top:0;mso-wrap-distance-right:9pt;mso-wrap-distance-bottom:0;mso-position-horizontal:absolute;mso-position-horizontal-relative:text;mso-position-vertical:absolute;mso-position-vertical-relative:text" o:gfxdata="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" strokecolor="black [3200]" strokeweight=".5pt">
+                <v:stroke endarrow="block" joinstyle="miter"/>
+              </v:shape>
+            </w:pict>
+          </mc:Fallback>
+        </mc:AlternateContent>
+      </w:r>
+      <w:r>
+        <w:rPr>
+          <w:noProof/>
+        </w:rPr>
+        <mc:AlternateContent>
+          <mc:Choice Requires="wps">
+            <w:drawing>
+              <wp:anchor distT="0" distB="0" distL="114300" distR="114300" simplePos="0" relativeHeight="251815936" behindDoc="0" locked="0" layoutInCell="1" allowOverlap="1" wp14:anchorId="1A77ADF3" wp14:editId="0F867440">
+                <wp:simplePos x="0" y="0"/>
+                <wp:positionH relativeFrom="column">
+                  <wp:posOffset>5000625</wp:posOffset>
+                </wp:positionH>
+                <wp:positionV relativeFrom="paragraph">
+                  <wp:posOffset>2939415</wp:posOffset>
+                </wp:positionV>
+                <wp:extent cx="28575" cy="612140"/>
+                <wp:effectExtent l="0" t="0" r="28575" b="16510"/>
+                <wp:wrapNone/>
+                <wp:docPr id="242" name="Straight Connector 242"/>
+                <wp:cNvGraphicFramePr/>
+                <a:graphic xmlns:a="http://schemas.openxmlformats.org/drawingml/2006/main">
+                  <a:graphicData uri="http://schemas.microsoft.com/office/word/2010/wordprocessingShape">
+                    <wps:wsp>
+                      <wps:cNvCnPr/>
+                      <wps:spPr>
+                        <a:xfrm flipH="1" flipV="1">
+                          <a:off x="0" y="0"/>
+                          <a:ext cx="28575" cy="612140"/>
+                        </a:xfrm>
+                        <a:prstGeom prst="line">
+                          <a:avLst/>
+                        </a:prstGeom>
+                      </wps:spPr>
+                      <wps:style>
+                        <a:lnRef idx="1">
+                          <a:schemeClr val="dk1"/>
+                        </a:lnRef>
+                        <a:fillRef idx="0">
+                          <a:schemeClr val="dk1"/>
+                        </a:fillRef>
+                        <a:effectRef idx="0">
+                          <a:schemeClr val="dk1"/>
+                        </a:effectRef>
+                        <a:fontRef idx="minor">
+                          <a:schemeClr val="tx1"/>
+                        </a:fontRef>
+                      </wps:style>
+                      <wps:bodyPr/>
+                    </wps:wsp>
+                  </a:graphicData>
+                </a:graphic>
+              </wp:anchor>
+            </w:drawing>
+          </mc:Choice>
+          <mc:Fallback>
+            <w:pict>
+              <v:line w14:anchorId="3BCFD623" id="Straight Connector 242" o:spid="_x0000_s1026" style="position:absolute;flip:x y;z-index:251815936;visibility:visible;mso-wrap-style:square;mso-wrap-distance-left:9pt;mso-wrap-distance-top:0;mso-wrap-distance-right:9pt;mso-wrap-distance-bottom:0;mso-position-horizontal:absolute;mso-position-horizontal-relative:text;mso-position-vertical:absolute;mso-position-vertical-relative:text" from="393.75pt,231.45pt" to="396pt,279.65pt" o:gfxdata="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" strokecolor="black [3200]" strokeweight=".5pt">
+                <v:stroke joinstyle="miter"/>
+              </v:line>
+            </w:pict>
+          </mc:Fallback>
+        </mc:AlternateContent>
+      </w:r>
+      <w:r>
+        <w:rPr>
+          <w:noProof/>
+        </w:rPr>
+        <mc:AlternateContent>
+          <mc:Choice Requires="wps">
+            <w:drawing>
+              <wp:anchor distT="0" distB="0" distL="114300" distR="114300" simplePos="0" relativeHeight="251814912" behindDoc="0" locked="0" layoutInCell="1" allowOverlap="1" wp14:anchorId="384C6C87" wp14:editId="51B90465">
+                <wp:simplePos x="0" y="0"/>
+                <wp:positionH relativeFrom="column">
+                  <wp:posOffset>5048250</wp:posOffset>
+                </wp:positionH>
+                <wp:positionV relativeFrom="paragraph">
+                  <wp:posOffset>3822700</wp:posOffset>
+                </wp:positionV>
+                <wp:extent cx="9525" cy="462280"/>
+                <wp:effectExtent l="76200" t="38100" r="66675" b="13970"/>
+                <wp:wrapNone/>
+                <wp:docPr id="241" name="Straight Arrow Connector 241"/>
+                <wp:cNvGraphicFramePr/>
+                <a:graphic xmlns:a="http://schemas.openxmlformats.org/drawingml/2006/main">
+                  <a:graphicData uri="http://schemas.microsoft.com/office/word/2010/wordprocessingShape">
+                    <wps:wsp>
+                      <wps:cNvCnPr/>
+                      <wps:spPr>
+                        <a:xfrm flipH="1" flipV="1">
+                          <a:off x="0" y="0"/>
+                          <a:ext cx="9525" cy="462280"/>
+                        </a:xfrm>
+                        <a:prstGeom prst="straightConnector1">
+                          <a:avLst/>
+                        </a:prstGeom>
+                        <a:ln>
+                          <a:tailEnd type="triangle"/>
+                        </a:ln>
+                      </wps:spPr>
+                      <wps:style>
+                        <a:lnRef idx="1">
+                          <a:schemeClr val="dk1"/>
+                        </a:lnRef>
+                        <a:fillRef idx="0">
+                          <a:schemeClr val="dk1"/>
+                        </a:fillRef>
+                        <a:effectRef idx="0">
+                          <a:schemeClr val="dk1"/>
+                        </a:effectRef>
+                        <a:fontRef idx="minor">
+                          <a:schemeClr val="tx1"/>
+                        </a:fontRef>
+                      </wps:style>
+                      <wps:bodyPr/>
+                    </wps:wsp>
+                  </a:graphicData>
+                </a:graphic>
+              </wp:anchor>
+            </w:drawing>
+          </mc:Choice>
+          <mc:Fallback>
+            <w:pict>
+              <v:shape w14:anchorId="73174127" id="Straight Arrow Connector 241" o:spid="_x0000_s1026" type="#_x0000_t32" style="position:absolute;margin-left:397.5pt;margin-top:301pt;width:.75pt;height:36.4pt;flip:x y;z-index:251814912;visibility:visible;mso-wrap-style:square;mso-wrap-distance-left:9pt;mso-wrap-distance-top:0;mso-wrap-distance-right:9pt;mso-wrap-distance-bottom:0;mso-position-horizontal:absolute;mso-position-horizontal-relative:text;mso-position-vertical:absolute;mso-position-vertical-relative:text" o:gfxdata="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" strokecolor="black [3200]" strokeweight=".5pt">
+                <v:stroke endarrow="block" joinstyle="miter"/>
+              </v:shape>
+            </w:pict>
+          </mc:Fallback>
+        </mc:AlternateContent>
+      </w:r>
+      <w:r>
+        <w:rPr>
+          <w:noProof/>
+        </w:rPr>
+        <mc:AlternateContent>
+          <mc:Choice Requires="wps">
+            <w:drawing>
+              <wp:anchor distT="0" distB="0" distL="114300" distR="114300" simplePos="0" relativeHeight="251803648" behindDoc="0" locked="0" layoutInCell="1" allowOverlap="1" wp14:anchorId="7F7C5661" wp14:editId="1BDB760A">
+                <wp:simplePos x="0" y="0"/>
+                <wp:positionH relativeFrom="column">
+                  <wp:posOffset>1504949</wp:posOffset>
+                </wp:positionH>
+                <wp:positionV relativeFrom="paragraph">
+                  <wp:posOffset>4377690</wp:posOffset>
+                </wp:positionV>
+                <wp:extent cx="2962275" cy="45719"/>
+                <wp:effectExtent l="19050" t="76200" r="28575" b="50165"/>
+                <wp:wrapNone/>
+                <wp:docPr id="229" name="Straight Arrow Connector 229"/>
+                <wp:cNvGraphicFramePr/>
+                <a:graphic xmlns:a="http://schemas.openxmlformats.org/drawingml/2006/main">
+                  <a:graphicData uri="http://schemas.microsoft.com/office/word/2010/wordprocessingShape">
+                    <wps:wsp>
+                      <wps:cNvCnPr/>
+                      <wps:spPr>
+                        <a:xfrm flipH="1" flipV="1">
+                          <a:off x="0" y="0"/>
+                          <a:ext cx="2962275" cy="45719"/>
+                        </a:xfrm>
+                        <a:prstGeom prst="straightConnector1">
+                          <a:avLst/>
+                        </a:prstGeom>
+                        <a:ln>
+                          <a:tailEnd type="triangle"/>
+                        </a:ln>
+                      </wps:spPr>
+                      <wps:style>
+                        <a:lnRef idx="1">
+                          <a:schemeClr val="dk1"/>
+                        </a:lnRef>
+                        <a:fillRef idx="0">
+                          <a:schemeClr val="dk1"/>
+                        </a:fillRef>
+                        <a:effectRef idx="0">
+                          <a:schemeClr val="dk1"/>
+                        </a:effectRef>
+                        <a:fontRef idx="minor">
+                          <a:schemeClr val="tx1"/>
+                        </a:fontRef>
+                      </wps:style>
+                      <wps:bodyPr/>
+                    </wps:wsp>
+                  </a:graphicData>
+                </a:graphic>
+                <wp14:sizeRelH relativeFrom="margin">
+                  <wp14:pctWidth>0</wp14:pctWidth>
+                </wp14:sizeRelH>
+                <wp14:sizeRelV relativeFrom="margin">
+                  <wp14:pctHeight>0</wp14:pctHeight>
+                </wp14:sizeRelV>
+              </wp:anchor>
+            </w:drawing>
+          </mc:Choice>
+          <mc:Fallback>
+            <w:pict>
+              <v:shape w14:anchorId="73B8B634" id="Straight Arrow Connector 229" o:spid="_x0000_s1026" type="#_x0000_t32" style="position:absolute;margin-left:118.5pt;margin-top:344.7pt;width:233.25pt;height:3.6pt;flip:x y;z-index:251803648;visibility:visible;mso-wrap-style:square;mso-width-percent:0;mso-height-percent:0;mso-wrap-distance-left:9pt;mso-wrap-distance-top:0;mso-wrap-distance-right:9pt;mso-wrap-distance-bottom:0;mso-position-horizontal:absolute;mso-position-horizontal-relative:text;mso-position-vertical:absolute;mso-position-vertical-relative:text;mso-width-percent:0;mso-height-percent:0;mso-width-relative:margin;mso-height-relative:margin" o:gfxdata="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" strokecolor="black [3200]" strokeweight=".5pt">
+                <v:stroke endarrow="block" joinstyle="miter"/>
+              </v:shape>
+            </w:pict>
+          </mc:Fallback>
+        </mc:AlternateContent>
+      </w:r>
+      <w:r>
+        <w:rPr>
+          <w:noProof/>
+        </w:rPr>
+        <mc:AlternateContent>
+          <mc:Choice Requires="wps">
+            <w:drawing>
+              <wp:anchor distT="0" distB="0" distL="114300" distR="114300" simplePos="0" relativeHeight="251805696" behindDoc="0" locked="0" layoutInCell="1" allowOverlap="1" wp14:anchorId="454CFCF0" wp14:editId="72F88E2F">
+                <wp:simplePos x="0" y="0"/>
+                <wp:positionH relativeFrom="column">
+                  <wp:posOffset>5097780</wp:posOffset>
+                </wp:positionH>
+                <wp:positionV relativeFrom="paragraph">
+                  <wp:posOffset>4573904</wp:posOffset>
+                </wp:positionV>
+                <wp:extent cx="45719" cy="1330325"/>
+                <wp:effectExtent l="76200" t="38100" r="50165" b="22225"/>
+                <wp:wrapNone/>
+                <wp:docPr id="232" name="Straight Arrow Connector 232"/>
+                <wp:cNvGraphicFramePr/>
+                <a:graphic xmlns:a="http://schemas.openxmlformats.org/drawingml/2006/main">
+                  <a:graphicData uri="http://schemas.microsoft.com/office/word/2010/wordprocessingShape">
+                    <wps:wsp>
+                      <wps:cNvCnPr/>
+                      <wps:spPr>
+                        <a:xfrm flipH="1" flipV="1">
+                          <a:off x="0" y="0"/>
+                          <a:ext cx="45719" cy="1330325"/>
+                        </a:xfrm>
+                        <a:prstGeom prst="straightConnector1">
+                          <a:avLst/>
+                        </a:prstGeom>
+                        <a:ln>
+                          <a:tailEnd type="triangle"/>
+                        </a:ln>
+                      </wps:spPr>
+                      <wps:style>
+                        <a:lnRef idx="1">
+                          <a:schemeClr val="dk1"/>
+                        </a:lnRef>
+                        <a:fillRef idx="0">
+                          <a:schemeClr val="dk1"/>
+                        </a:fillRef>
+                        <a:effectRef idx="0">
+                          <a:schemeClr val="dk1"/>
+                        </a:effectRef>
+                        <a:fontRef idx="minor">
+                          <a:schemeClr val="tx1"/>
+                        </a:fontRef>
+                      </wps:style>
+                      <wps:bodyPr/>
+                    </wps:wsp>
+                  </a:graphicData>
+                </a:graphic>
+                <wp14:sizeRelH relativeFrom="margin">
+                  <wp14:pctWidth>0</wp14:pctWidth>
+                </wp14:sizeRelH>
+                <wp14:sizeRelV relativeFrom="margin">
+                  <wp14:pctHeight>0</wp14:pctHeight>
+                </wp14:sizeRelV>
+              </wp:anchor>
+            </w:drawing>
+          </mc:Choice>
+          <mc:Fallback>
+            <w:pict>
+              <v:shape w14:anchorId="2B05E396" id="Straight Arrow Connector 232" o:spid="_x0000_s1026" type="#_x0000_t32" style="position:absolute;margin-left:401.4pt;margin-top:360.15pt;width:3.6pt;height:104.75pt;flip:x y;z-index:251805696;visibility:visible;mso-wrap-style:square;mso-width-percent:0;mso-height-percent:0;mso-wrap-distance-left:9pt;mso-wrap-distance-top:0;mso-wrap-distance-right:9pt;mso-wrap-distance-bottom:0;mso-position-horizontal:absolute;mso-position-horizontal-relative:text;mso-position-vertical:absolute;mso-position-vertical-relative:text;mso-width-percent:0;mso-height-percent:0;mso-width-relative:margin;mso-height-relative:margin" o:gfxdata="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" strokecolor="black [3200]" strokeweight=".5pt">
+                <v:stroke endarrow="block" joinstyle="miter"/>
+              </v:shape>
+            </w:pict>
+          </mc:Fallback>
+        </mc:AlternateContent>
+      </w:r>
+      <w:r>
+        <w:rPr>
+          <w:noProof/>
+        </w:rPr>
+        <mc:AlternateContent>
+          <mc:Choice Requires="wps">
+            <w:drawing>
+              <wp:anchor distT="45720" distB="45720" distL="114300" distR="114300" simplePos="0" relativeHeight="251783168" behindDoc="0" locked="0" layoutInCell="1" allowOverlap="1" wp14:anchorId="6FDD506A" wp14:editId="52D45B57">
+                <wp:simplePos x="0" y="0"/>
+                <wp:positionH relativeFrom="margin">
+                  <wp:align>right</wp:align>
+                </wp:positionH>
+                <wp:positionV relativeFrom="paragraph">
+                  <wp:posOffset>4279265</wp:posOffset>
+                </wp:positionV>
+                <wp:extent cx="1238250" cy="1404620"/>
+                <wp:effectExtent l="0" t="0" r="19050" b="14605"/>
+                <wp:wrapSquare wrapText="bothSides"/>
+                <wp:docPr id="209" name="Text Box 2"/>
+                <wp:cNvGraphicFramePr>
+                  <a:graphicFrameLocks xmlns:a="http://schemas.openxmlformats.org/drawingml/2006/main"/>
+                </wp:cNvGraphicFramePr>
+                <a:graphic xmlns:a="http://schemas.openxmlformats.org/drawingml/2006/main">
+                  <a:graphicData uri="http://schemas.microsoft.com/office/word/2010/wordprocessingShape">
+                    <wps:wsp>
+                      <wps:cNvSpPr txBox="1">
+                        <a:spLocks noChangeArrowheads="1"/>
+                      </wps:cNvSpPr>
+                      <wps:spPr bwMode="auto">
+                        <a:xfrm>
+                          <a:off x="0" y="0"/>
+                          <a:ext cx="1238250" cy="1404620"/>
+                        </a:xfrm>
+                        <a:prstGeom prst="rect">
+                          <a:avLst/>
+                        </a:prstGeom>
+                        <a:solidFill>
+                          <a:srgbClr val="FFFFFF"/>
+                        </a:solidFill>
+                        <a:ln w="9525">
+                          <a:solidFill>
+                            <a:srgbClr val="000000"/>
+                          </a:solidFill>
+                          <a:miter lim="800000"/>
+                          <a:headEnd/>
+                          <a:tailEnd/>
+                        </a:ln>
+                      </wps:spPr>
+                      <wps:txbx>
+                        <w:txbxContent>
+                          <w:p>
+                            <w:pPr>
+                              <w:pStyle w:val="NoSpacing"/>
+                              <w:jc w:val="center"/>
+                            </w:pPr>
+                            <w:r>
+                              <w:t>Goals Achieved?</w:t>
+                            </w:r>
+                          </w:p>
+                        </w:txbxContent>
+                      </wps:txbx>
+                      <wps:bodyPr rot="0" vert="horz" wrap="square" lIns="91440" tIns="45720" rIns="91440" bIns="45720" anchor="t" anchorCtr="0">
+                        <a:spAutoFit/>
+                      </wps:bodyPr>
+                    </wps:wsp>
+                  </a:graphicData>
+                </a:graphic>
+                <wp14:sizeRelH relativeFrom="margin">
+                  <wp14:pctWidth>0</wp14:pctWidth>
+                </wp14:sizeRelH>
+                <wp14:sizeRelV relativeFrom="margin">
+                  <wp14:pctHeight>20000</wp14:pctHeight>
+                </wp14:sizeRelV>
+              </wp:anchor>
+            </w:drawing>
+          </mc:Choice>
+          <mc:Fallback>
+            <w:pict>
+              <v:shape w14:anchorId="6FDD506A" id="_x0000_s1048" type="#_x0000_t202" style="position:absolute;margin-left:46.3pt;margin-top:336.95pt;width:97.5pt;height:110.6pt;z-index:251783168;visibility:visible;mso-wrap-style:square;mso-width-percent:0;mso-height-percent:200;mso-wrap-distance-left:9pt;mso-wrap-distance-top:3.6pt;mso-wrap-distance-right:9pt;mso-wrap-distance-bottom:3.6pt;mso-position-horizontal:right;mso-position-horizontal-relative:margin;mso-position-vertical:absolute;mso-position-vertical-relative:text;mso-width-percent:0;mso-height-percent:200;mso-width-relative:margin;mso-height-relative:margin;v-text-anchor:top" o:gfxdata="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">
+                <v:textbox style="mso-fit-shape-to-text:t">
+                  <w:txbxContent>
+                    <w:p>
+                      <w:pPr>
+                        <w:pStyle w:val="NoSpacing"/>
+                        <w:jc w:val="center"/>
+                      </w:pPr>
+                      <w:r>
+                        <w:t>Goals Achieved?</w:t>
+                      </w:r>
+                    </w:p>
+                  </w:txbxContent>
+                </v:textbox>
+                <w10:wrap type="square" anchorx="margin"/>
+              </v:shape>
+            </w:pict>
+          </mc:Fallback>
+        </mc:AlternateContent>
+      </w:r>
+      <w:r>
+        <w:rPr>
+          <w:noProof/>
+        </w:rPr>
+        <mc:AlternateContent>
+          <mc:Choice Requires="wps">
+            <w:drawing>
+              <wp:anchor distT="0" distB="0" distL="114300" distR="114300" simplePos="0" relativeHeight="251802624" behindDoc="0" locked="0" layoutInCell="1" allowOverlap="1" wp14:anchorId="57A05CB5" wp14:editId="2D90D88C">
+                <wp:simplePos x="0" y="0"/>
+                <wp:positionH relativeFrom="column">
+                  <wp:posOffset>1495425</wp:posOffset>
+                </wp:positionH>
+                <wp:positionV relativeFrom="paragraph">
+                  <wp:posOffset>2894330</wp:posOffset>
+                </wp:positionV>
+                <wp:extent cx="1466850" cy="45719"/>
+                <wp:effectExtent l="0" t="38100" r="38100" b="88265"/>
+                <wp:wrapNone/>
+                <wp:docPr id="228" name="Straight Arrow Connector 228"/>
+                <wp:cNvGraphicFramePr/>
+                <a:graphic xmlns:a="http://schemas.openxmlformats.org/drawingml/2006/main">
+                  <a:graphicData uri="http://schemas.microsoft.com/office/word/2010/wordprocessingShape">
+                    <wps:wsp>
+                      <wps:cNvCnPr/>
+                      <wps:spPr>
+                        <a:xfrm>
+                          <a:off x="0" y="0"/>
+                          <a:ext cx="1466850" cy="45719"/>
+                        </a:xfrm>
+                        <a:prstGeom prst="straightConnector1">
+                          <a:avLst/>
+                        </a:prstGeom>
+                        <a:ln>
+                          <a:tailEnd type="triangle"/>
+                        </a:ln>
+                      </wps:spPr>
+                      <wps:style>
+                        <a:lnRef idx="1">
+                          <a:schemeClr val="dk1"/>
+                        </a:lnRef>
+                        <a:fillRef idx="0">
+                          <a:schemeClr val="dk1"/>
+                        </a:fillRef>
+                        <a:effectRef idx="0">
+                          <a:schemeClr val="dk1"/>
+                        </a:effectRef>
+                        <a:fontRef idx="minor">
+                          <a:schemeClr val="tx1"/>
+                        </a:fontRef>
+                      </wps:style>
+                      <wps:bodyPr/>
+                    </wps:wsp>
+                  </a:graphicData>
+                </a:graphic>
+                <wp14:sizeRelH relativeFrom="margin">
+                  <wp14:pctWidth>0</wp14:pctWidth>
+                </wp14:sizeRelH>
+                <wp14:sizeRelV relativeFrom="margin">
+                  <wp14:pctHeight>0</wp14:pctHeight>
+                </wp14:sizeRelV>
+              </wp:anchor>
+            </w:drawing>
+          </mc:Choice>
+          <mc:Fallback>
+            <w:pict>
+              <v:shape w14:anchorId="01920B03" id="Straight Arrow Connector 228" o:spid="_x0000_s1026" type="#_x0000_t32" style="position:absolute;margin-left:117.75pt;margin-top:227.9pt;width:115.5pt;height:3.6pt;z-index:251802624;visibility:visible;mso-wrap-style:square;mso-width-percent:0;mso-height-percent:0;mso-wrap-distance-left:9pt;mso-wrap-distance-top:0;mso-wrap-distance-right:9pt;mso-wrap-distance-bottom:0;mso-position-horizontal:absolute;mso-position-horizontal-relative:text;mso-position-vertical:absolute;mso-position-vertical-relative:text;mso-width-percent:0;mso-height-percent:0;mso-width-relative:margin;mso-height-relative:margin" o:gfxdata="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" strokecolor="black [3200]" strokeweight=".5pt">
+                <v:stroke endarrow="block" joinstyle="miter"/>
+              </v:shape>
+            </w:pict>
+          </mc:Fallback>
+        </mc:AlternateContent>
+      </w:r>
+      <w:r>
+        <w:rPr>
+          <w:noProof/>
+        </w:rPr>
+        <mc:AlternateContent>
+          <mc:Choice Requires="wps">
+            <w:drawing>
+              <wp:anchor distT="45720" distB="45720" distL="114300" distR="114300" simplePos="0" relativeHeight="251748352" behindDoc="0" locked="0" layoutInCell="1" allowOverlap="1" wp14:anchorId="1CD47092" wp14:editId="1ACF8EBD">
+                <wp:simplePos x="0" y="0"/>
+                <wp:positionH relativeFrom="column">
+                  <wp:posOffset>2981325</wp:posOffset>
+                </wp:positionH>
+                <wp:positionV relativeFrom="paragraph">
+                  <wp:posOffset>2665730</wp:posOffset>
+                </wp:positionV>
+                <wp:extent cx="1238250" cy="1404620"/>
+                <wp:effectExtent l="0" t="0" r="19050" b="15875"/>
+                <wp:wrapSquare wrapText="bothSides"/>
+                <wp:docPr id="63" name="Text Box 2"/>
+                <wp:cNvGraphicFramePr>
+                  <a:graphicFrameLocks xmlns:a="http://schemas.openxmlformats.org/drawingml/2006/main"/>
+                </wp:cNvGraphicFramePr>
+                <a:graphic xmlns:a="http://schemas.openxmlformats.org/drawingml/2006/main">
+                  <a:graphicData uri="http://schemas.microsoft.com/office/word/2010/wordprocessingShape">
+                    <wps:wsp>
+                      <wps:cNvSpPr txBox="1">
+                        <a:spLocks noChangeArrowheads="1"/>
+                      </wps:cNvSpPr>
+                      <wps:spPr bwMode="auto">
+                        <a:xfrm>
+                          <a:off x="0" y="0"/>
+                          <a:ext cx="1238250" cy="1404620"/>
+                        </a:xfrm>
+                        <a:prstGeom prst="rect">
+                          <a:avLst/>
+                        </a:prstGeom>
+                        <a:solidFill>
+                          <a:srgbClr val="FFFFFF"/>
+                        </a:solidFill>
+                        <a:ln w="9525">
+                          <a:solidFill>
+                            <a:srgbClr val="000000"/>
+                          </a:solidFill>
+                          <a:miter lim="800000"/>
+                          <a:headEnd/>
+                          <a:tailEnd/>
+                        </a:ln>
+                      </wps:spPr>
+                      <wps:txbx>
+                        <w:txbxContent>
+                          <w:p>
+                            <w:pPr>
+                              <w:pStyle w:val="NoSpacing"/>
+                              <w:jc w:val="center"/>
+                            </w:pPr>
+                            <w:r>
+                              <w:t>Pick another Project</w:t>
+                            </w:r>
+                          </w:p>
+                        </w:txbxContent>
+                      </wps:txbx>
+                      <wps:bodyPr rot="0" vert="horz" wrap="square" lIns="91440" tIns="45720" rIns="91440" bIns="45720" anchor="t" anchorCtr="0">
+                        <a:spAutoFit/>
+                      </wps:bodyPr>
+                    </wps:wsp>
+                  </a:graphicData>
+                </a:graphic>
+                <wp14:sizeRelH relativeFrom="margin">
+                  <wp14:pctWidth>0</wp14:pctWidth>
+                </wp14:sizeRelH>
+                <wp14:sizeRelV relativeFrom="margin">
+                  <wp14:pctHeight>20000</wp14:pctHeight>
+                </wp14:sizeRelV>
+              </wp:anchor>
+            </w:drawing>
+          </mc:Choice>
+          <mc:Fallback>
+            <w:pict>
+              <v:shape w14:anchorId="1CD47092" id="_x0000_s1049" type="#_x0000_t202" style="position:absolute;margin-left:234.75pt;margin-top:209.9pt;width:97.5pt;height:110.6pt;z-index:251748352;visibility:visible;mso-wrap-style:square;mso-width-percent:0;mso-height-percent:200;mso-wrap-distance-left:9pt;mso-wrap-distance-top:3.6pt;mso-wrap-distance-right:9pt;mso-wrap-distance-bottom:3.6pt;mso-position-horizontal:absolute;mso-position-horizontal-relative:text;mso-position-vertical:absolute;mso-position-vertical-relative:text;mso-width-percent:0;mso-height-percent:200;mso-width-relative:margin;mso-height-relative:margin;v-text-anchor:top" o:gfxdata="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">
+                <v:textbox style="mso-fit-shape-to-text:t">
+                  <w:txbxContent>
+                    <w:p>
+                      <w:pPr>
+                        <w:pStyle w:val="NoSpacing"/>
+                        <w:jc w:val="center"/>
+                      </w:pPr>
+                      <w:r>
+                        <w:t>Pick another Project</w:t>
+                      </w:r>
+                    </w:p>
+                  </w:txbxContent>
+                </v:textbox>
+                <w10:wrap type="square"/>
+              </v:shape>
+            </w:pict>
+          </mc:Fallback>
+        </mc:AlternateContent>
+      </w:r>
+      <w:r>
+        <w:rPr>
+          <w:noProof/>
+        </w:rPr>
+        <mc:AlternateContent>
+          <mc:Choice Requires="wps">
+            <w:drawing>
+              <wp:anchor distT="45720" distB="45720" distL="114300" distR="114300" simplePos="0" relativeHeight="251785216" behindDoc="0" locked="0" layoutInCell="1" allowOverlap="1" wp14:anchorId="5951B1B1" wp14:editId="3EC9508A">
+                <wp:simplePos x="0" y="0"/>
+                <wp:positionH relativeFrom="column">
+                  <wp:posOffset>4457700</wp:posOffset>
+                </wp:positionH>
+                <wp:positionV relativeFrom="paragraph">
+                  <wp:posOffset>3550285</wp:posOffset>
+                </wp:positionV>
+                <wp:extent cx="1238250" cy="1404620"/>
+                <wp:effectExtent l="0" t="0" r="19050" b="15875"/>
+                <wp:wrapSquare wrapText="bothSides"/>
+                <wp:docPr id="210" name="Text Box 2"/>
+                <wp:cNvGraphicFramePr>
+                  <a:graphicFrameLocks xmlns:a="http://schemas.openxmlformats.org/drawingml/2006/main"/>
+                </wp:cNvGraphicFramePr>
+                <a:graphic xmlns:a="http://schemas.openxmlformats.org/drawingml/2006/main">
+                  <a:graphicData uri="http://schemas.microsoft.com/office/word/2010/wordprocessingShape">
+                    <wps:wsp>
+                      <wps:cNvSpPr txBox="1">
+                        <a:spLocks noChangeArrowheads="1"/>
+                      </wps:cNvSpPr>
+                      <wps:spPr bwMode="auto">
+                        <a:xfrm>
+                          <a:off x="0" y="0"/>
+                          <a:ext cx="1238250" cy="1404620"/>
+                        </a:xfrm>
+                        <a:prstGeom prst="rect">
+                          <a:avLst/>
+                        </a:prstGeom>
+                        <a:solidFill>
+                          <a:srgbClr val="FFFFFF"/>
+                        </a:solidFill>
+                        <a:ln w="9525">
+                          <a:solidFill>
+                            <a:srgbClr val="000000"/>
+                          </a:solidFill>
+                          <a:miter lim="800000"/>
+                          <a:headEnd/>
+                          <a:tailEnd/>
+                        </a:ln>
+                      </wps:spPr>
+                      <wps:txbx>
+                        <w:txbxContent>
+                          <w:p>
+                            <w:pPr>
+                              <w:pStyle w:val="NoSpacing"/>
+                              <w:jc w:val="center"/>
+                            </w:pPr>
+                            <w:r>
+                              <w:t>Implement CI/CD</w:t>
+                            </w:r>
+                          </w:p>
+                        </w:txbxContent>
+                      </wps:txbx>
+                      <wps:bodyPr rot="0" vert="horz" wrap="square" lIns="91440" tIns="45720" rIns="91440" bIns="45720" anchor="t" anchorCtr="0">
+                        <a:spAutoFit/>
+                      </wps:bodyPr>
+                    </wps:wsp>
+                  </a:graphicData>
+                </a:graphic>
+                <wp14:sizeRelH relativeFrom="margin">
+                  <wp14:pctWidth>0</wp14:pctWidth>
+                </wp14:sizeRelH>
+                <wp14:sizeRelV relativeFrom="margin">
+                  <wp14:pctHeight>20000</wp14:pctHeight>
+                </wp14:sizeRelV>
+              </wp:anchor>
+            </w:drawing>
+          </mc:Choice>
+          <mc:Fallback>
+            <w:pict>
+              <v:shape w14:anchorId="5951B1B1" id="_x0000_s1050" type="#_x0000_t202" style="position:absolute;margin-left:351pt;margin-top:279.55pt;width:97.5pt;height:110.6pt;z-index:251785216;visibility:visible;mso-wrap-style:square;mso-width-percent:0;mso-height-percent:200;mso-wrap-distance-left:9pt;mso-wrap-distance-top:3.6pt;mso-wrap-distance-right:9pt;mso-wrap-distance-bottom:3.6pt;mso-position-horizontal:absolute;mso-position-horizontal-relative:text;mso-position-vertical:absolute;mso-position-vertical-relative:text;mso-width-percent:0;mso-height-percent:200;mso-width-relative:margin;mso-height-relative:margin;v-text-anchor:top" o:gfxdata="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">
+                <v:textbox style="mso-fit-shape-to-text:t">
+                  <w:txbxContent>
+                    <w:p>
+                      <w:pPr>
+                        <w:pStyle w:val="NoSpacing"/>
+                        <w:jc w:val="center"/>
+                      </w:pPr>
+                      <w:r>
+                        <w:t>Implement CI/CD</w:t>
+                      </w:r>
+                    </w:p>
+                  </w:txbxContent>
+                </v:textbox>
+                <w10:wrap type="square"/>
+              </v:shape>
+            </w:pict>
+          </mc:Fallback>
+        </mc:AlternateContent>
+      </w:r>
+      <w:r>
+        <w:rPr>
+          <w:noProof/>
+        </w:rPr>
+        <mc:AlternateContent>
+          <mc:Choice Requires="wps">
+            <w:drawing>
+              <wp:anchor distT="45720" distB="45720" distL="114300" distR="114300" simplePos="0" relativeHeight="251781120" behindDoc="0" locked="0" layoutInCell="1" allowOverlap="1" wp14:anchorId="4B7E135A" wp14:editId="6349B537">
+                <wp:simplePos x="0" y="0"/>
+                <wp:positionH relativeFrom="margin">
+                  <wp:posOffset>4457065</wp:posOffset>
+                </wp:positionH>
+                <wp:positionV relativeFrom="paragraph">
+                  <wp:posOffset>5885180</wp:posOffset>
+                </wp:positionV>
+                <wp:extent cx="1400175" cy="1404620"/>
+                <wp:effectExtent l="0" t="0" r="28575" b="14605"/>
+                <wp:wrapSquare wrapText="bothSides"/>
+                <wp:docPr id="208" name="Text Box 2"/>
+                <wp:cNvGraphicFramePr>
+                  <a:graphicFrameLocks xmlns:a="http://schemas.openxmlformats.org/drawingml/2006/main"/>
+                </wp:cNvGraphicFramePr>
+                <a:graphic xmlns:a="http://schemas.openxmlformats.org/drawingml/2006/main">
+                  <a:graphicData uri="http://schemas.microsoft.com/office/word/2010/wordprocessingShape">
+                    <wps:wsp>
+                      <wps:cNvSpPr txBox="1">
+                        <a:spLocks noChangeArrowheads="1"/>
+                      </wps:cNvSpPr>
+                      <wps:spPr bwMode="auto">
+                        <a:xfrm>
+                          <a:off x="0" y="0"/>
+                          <a:ext cx="1400175" cy="1404620"/>
+                        </a:xfrm>
+                        <a:prstGeom prst="rect">
+                          <a:avLst/>
+                        </a:prstGeom>
+                        <a:solidFill>
+                          <a:srgbClr val="FFFFFF"/>
+                        </a:solidFill>
+                        <a:ln w="9525">
+                          <a:solidFill>
+                            <a:srgbClr val="000000"/>
+                          </a:solidFill>
+                          <a:miter lim="800000"/>
+                          <a:headEnd/>
+                          <a:tailEnd/>
+                        </a:ln>
+                      </wps:spPr>
+                      <wps:txbx>
+                        <w:txbxContent>
+                          <w:p>
+                            <w:pPr>
+                              <w:pStyle w:val="NoSpacing"/>
+                              <w:jc w:val="center"/>
+                            </w:pPr>
+                            <w:r>
+                              <w:t>Compare Measures</w:t>
+                            </w:r>
+                          </w:p>
+                        </w:txbxContent>
+                      </wps:txbx>
+                      <wps:bodyPr rot="0" vert="horz" wrap="square" lIns="91440" tIns="45720" rIns="91440" bIns="45720" anchor="t" anchorCtr="0">
+                        <a:spAutoFit/>
+                      </wps:bodyPr>
+                    </wps:wsp>
+                  </a:graphicData>
+                </a:graphic>
+                <wp14:sizeRelH relativeFrom="margin">
+                  <wp14:pctWidth>0</wp14:pctWidth>
+                </wp14:sizeRelH>
+                <wp14:sizeRelV relativeFrom="margin">
+                  <wp14:pctHeight>20000</wp14:pctHeight>
+                </wp14:sizeRelV>
+              </wp:anchor>
+            </w:drawing>
+          </mc:Choice>
+          <mc:Fallback>
+            <w:pict>
+              <v:shape w14:anchorId="4B7E135A" id="_x0000_s1051" type="#_x0000_t202" style="position:absolute;margin-left:350.95pt;margin-top:463.4pt;width:110.25pt;height:110.6pt;z-index:251781120;visibility:visible;mso-wrap-style:square;mso-width-percent:0;mso-height-percent:200;mso-wrap-distance-left:9pt;mso-wrap-distance-top:3.6pt;mso-wrap-distance-right:9pt;mso-wrap-distance-bottom:3.6pt;mso-position-horizontal:absolute;mso-position-horizontal-relative:margin;mso-position-vertical:absolute;mso-position-vertical-relative:text;mso-width-percent:0;mso-height-percent:200;mso-width-relative:margin;mso-height-relative:margin;v-text-anchor:top" o:gfxdata="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">
+                <v:textbox style="mso-fit-shape-to-text:t">
+                  <w:txbxContent>
+                    <w:p>
+                      <w:pPr>
+                        <w:pStyle w:val="NoSpacing"/>
+                        <w:jc w:val="center"/>
+                      </w:pPr>
+                      <w:r>
+                        <w:t>Compare Measures</w:t>
+                      </w:r>
+                    </w:p>
+                  </w:txbxContent>
+                </v:textbox>
+                <w10:wrap type="square" anchorx="margin"/>
+              </v:shape>
+            </w:pict>
+          </mc:Fallback>
+        </mc:AlternateContent>
+      </w:r>
+      <w:r>
+        <w:rPr>
+          <w:noProof/>
+        </w:rPr>
+        <mc:AlternateContent>
+          <mc:Choice Requires="wps">
+            <w:drawing>
+              <wp:anchor distT="0" distB="0" distL="114300" distR="114300" simplePos="0" relativeHeight="251813888" behindDoc="0" locked="0" layoutInCell="1" allowOverlap="1" wp14:anchorId="336385E2" wp14:editId="65A95CB8">
+                <wp:simplePos x="0" y="0"/>
+                <wp:positionH relativeFrom="column">
+                  <wp:posOffset>876300</wp:posOffset>
+                </wp:positionH>
+                <wp:positionV relativeFrom="paragraph">
+                  <wp:posOffset>7580630</wp:posOffset>
+                </wp:positionV>
+                <wp:extent cx="9525" cy="466725"/>
+                <wp:effectExtent l="38100" t="0" r="66675" b="47625"/>
+                <wp:wrapNone/>
+                <wp:docPr id="240" name="Straight Arrow Connector 240"/>
+                <wp:cNvGraphicFramePr/>
+                <a:graphic xmlns:a="http://schemas.openxmlformats.org/drawingml/2006/main">
+                  <a:graphicData uri="http://schemas.microsoft.com/office/word/2010/wordprocessingShape">
+                    <wps:wsp>
+                      <wps:cNvCnPr/>
+                      <wps:spPr>
+                        <a:xfrm>
+                          <a:off x="0" y="0"/>
+                          <a:ext cx="9525" cy="466725"/>
+                        </a:xfrm>
+                        <a:prstGeom prst="straightConnector1">
+                          <a:avLst/>
+                        </a:prstGeom>
+                        <a:ln>
+                          <a:tailEnd type="triangle"/>
+                        </a:ln>
+                      </wps:spPr>
+                      <wps:style>
+                        <a:lnRef idx="1">
+                          <a:schemeClr val="dk1"/>
+                        </a:lnRef>
+                        <a:fillRef idx="0">
+                          <a:schemeClr val="dk1"/>
+                        </a:fillRef>
+                        <a:effectRef idx="0">
+                          <a:schemeClr val="dk1"/>
+                        </a:effectRef>
+                        <a:fontRef idx="minor">
+                          <a:schemeClr val="tx1"/>
+                        </a:fontRef>
+                      </wps:style>
+                      <wps:bodyPr/>
+                    </wps:wsp>
+                  </a:graphicData>
+                </a:graphic>
+              </wp:anchor>
+            </w:drawing>
+          </mc:Choice>
+          <mc:Fallback>
+            <w:pict>
+              <v:shape w14:anchorId="68D7A3E7" id="Straight Arrow Connector 240" o:spid="_x0000_s1026" type="#_x0000_t32" style="position:absolute;margin-left:69pt;margin-top:596.9pt;width:.75pt;height:36.75pt;z-index:251813888;visibility:visible;mso-wrap-style:square;mso-wrap-distance-left:9pt;mso-wrap-distance-top:0;mso-wrap-distance-right:9pt;mso-wrap-distance-bottom:0;mso-position-horizontal:absolute;mso-position-horizontal-relative:text;mso-position-vertical:absolute;mso-position-vertical-relative:text" o:gfxdata="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" strokecolor="black [3200]" strokeweight=".5pt">
+                <v:stroke endarrow="block" joinstyle="miter"/>
+              </v:shape>
+            </w:pict>
+          </mc:Fallback>
+        </mc:AlternateContent>
+      </w:r>
+      <w:r>
+        <w:rPr>
+          <w:noProof/>
+        </w:rPr>
+        <mc:AlternateContent>
+          <mc:Choice Requires="wps">
+            <w:drawing>
+              <wp:anchor distT="0" distB="0" distL="114300" distR="114300" simplePos="0" relativeHeight="251812864" behindDoc="0" locked="0" layoutInCell="1" allowOverlap="1" wp14:anchorId="169BF771" wp14:editId="472569BC">
+                <wp:simplePos x="0" y="0"/>
+                <wp:positionH relativeFrom="column">
+                  <wp:posOffset>885825</wp:posOffset>
+                </wp:positionH>
+                <wp:positionV relativeFrom="paragraph">
+                  <wp:posOffset>6699250</wp:posOffset>
+                </wp:positionV>
+                <wp:extent cx="0" cy="595630"/>
+                <wp:effectExtent l="76200" t="0" r="57150" b="52070"/>
+                <wp:wrapNone/>
+                <wp:docPr id="239" name="Straight Arrow Connector 239"/>
+                <wp:cNvGraphicFramePr/>
+                <a:graphic xmlns:a="http://schemas.openxmlformats.org/drawingml/2006/main">
+                  <a:graphicData uri="http://schemas.microsoft.com/office/word/2010/wordprocessingShape">
+                    <wps:wsp>
+                      <wps:cNvCnPr/>
+                      <wps:spPr>
+                        <a:xfrm>
+                          <a:off x="0" y="0"/>
+                          <a:ext cx="0" cy="595630"/>
+                        </a:xfrm>
+                        <a:prstGeom prst="straightConnector1">
+                          <a:avLst/>
+                        </a:prstGeom>
+                        <a:ln>
+                          <a:tailEnd type="triangle"/>
+                        </a:ln>
+                      </wps:spPr>
+                      <wps:style>
+                        <a:lnRef idx="1">
+                          <a:schemeClr val="dk1"/>
+                        </a:lnRef>
+                        <a:fillRef idx="0">
+                          <a:schemeClr val="dk1"/>
+                        </a:fillRef>
+                        <a:effectRef idx="0">
+                          <a:schemeClr val="dk1"/>
+                        </a:effectRef>
+                        <a:fontRef idx="minor">
+                          <a:schemeClr val="tx1"/>
+                        </a:fontRef>
+                      </wps:style>
+                      <wps:bodyPr/>
+                    </wps:wsp>
+                  </a:graphicData>
+                </a:graphic>
+              </wp:anchor>
+            </w:drawing>
+          </mc:Choice>
+          <mc:Fallback>
+            <w:pict>
+              <v:shape w14:anchorId="48915847" id="Straight Arrow Connector 239" o:spid="_x0000_s1026" type="#_x0000_t32" style="position:absolute;margin-left:69.75pt;margin-top:527.5pt;width:0;height:46.9pt;z-index:251812864;visibility:visible;mso-wrap-style:square;mso-wrap-distance-left:9pt;mso-wrap-distance-top:0;mso-wrap-distance-right:9pt;mso-wrap-distance-bottom:0;mso-position-horizontal:absolute;mso-position-horizontal-relative:text;mso-position-vertical:absolute;mso-position-vertical-relative:text" o:gfxdata="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" strokecolor="black [3200]" strokeweight=".5pt">
+                <v:stroke endarrow="block" joinstyle="miter"/>
+              </v:shape>
+            </w:pict>
+          </mc:Fallback>
+        </mc:AlternateContent>
+      </w:r>
+      <w:r>
+        <w:rPr>
+          <w:noProof/>
+        </w:rPr>
+        <mc:AlternateContent>
+          <mc:Choice Requires="wps">
+            <w:drawing>
+              <wp:anchor distT="45720" distB="45720" distL="114300" distR="114300" simplePos="0" relativeHeight="251766784" behindDoc="0" locked="0" layoutInCell="1" allowOverlap="1" wp14:anchorId="4CDD0B97" wp14:editId="77880BE7">
+                <wp:simplePos x="0" y="0"/>
+                <wp:positionH relativeFrom="column">
+                  <wp:posOffset>200025</wp:posOffset>
+                </wp:positionH>
+                <wp:positionV relativeFrom="paragraph">
+                  <wp:posOffset>7293610</wp:posOffset>
+                </wp:positionV>
+                <wp:extent cx="1238250" cy="1404620"/>
+                <wp:effectExtent l="0" t="0" r="19050" b="15875"/>
+                <wp:wrapSquare wrapText="bothSides"/>
+                <wp:docPr id="201" name="Text Box 2"/>
+                <wp:cNvGraphicFramePr>
+                  <a:graphicFrameLocks xmlns:a="http://schemas.openxmlformats.org/drawingml/2006/main"/>
+                </wp:cNvGraphicFramePr>
+                <a:graphic xmlns:a="http://schemas.openxmlformats.org/drawingml/2006/main">
+                  <a:graphicData uri="http://schemas.microsoft.com/office/word/2010/wordprocessingShape">
+                    <wps:wsp>
+                      <wps:cNvSpPr txBox="1">
+                        <a:spLocks noChangeArrowheads="1"/>
+                      </wps:cNvSpPr>
+                      <wps:spPr bwMode="auto">
+                        <a:xfrm>
+                          <a:off x="0" y="0"/>
+                          <a:ext cx="1238250" cy="1404620"/>
+                        </a:xfrm>
+                        <a:prstGeom prst="rect">
+                          <a:avLst/>
+                        </a:prstGeom>
+                        <a:solidFill>
+                          <a:srgbClr val="FFFFFF"/>
+                        </a:solidFill>
+                        <a:ln w="9525">
+                          <a:solidFill>
+                            <a:srgbClr val="000000"/>
+                          </a:solidFill>
+                          <a:miter lim="800000"/>
+                          <a:headEnd/>
+                          <a:tailEnd/>
+                        </a:ln>
+                      </wps:spPr>
+                      <wps:txbx>
+                        <w:txbxContent>
+                          <w:p>
+                            <w:pPr>
+                              <w:pStyle w:val="NoSpacing"/>
+                              <w:jc w:val="center"/>
+                            </w:pPr>
+                            <w:r>
+                              <w:t>Assign Tasks</w:t>
+                            </w:r>
+                          </w:p>
+                        </w:txbxContent>
+                      </wps:txbx>
+                      <wps:bodyPr rot="0" vert="horz" wrap="square" lIns="91440" tIns="45720" rIns="91440" bIns="45720" anchor="t" anchorCtr="0">
+                        <a:spAutoFit/>
+                      </wps:bodyPr>
+                    </wps:wsp>
+                  </a:graphicData>
+                </a:graphic>
+                <wp14:sizeRelH relativeFrom="margin">
+                  <wp14:pctWidth>0</wp14:pctWidth>
+                </wp14:sizeRelH>
+                <wp14:sizeRelV relativeFrom="margin">
+                  <wp14:pctHeight>20000</wp14:pctHeight>
+                </wp14:sizeRelV>
+              </wp:anchor>
+            </w:drawing>
+          </mc:Choice>
+          <mc:Fallback>
+            <w:pict>
+              <v:shape w14:anchorId="4CDD0B97" id="_x0000_s1052" type="#_x0000_t202" style="position:absolute;margin-left:15.75pt;margin-top:574.3pt;width:97.5pt;height:110.6pt;z-index:251766784;visibility:visible;mso-wrap-style:square;mso-width-percent:0;mso-height-percent:200;mso-wrap-distance-left:9pt;mso-wrap-distance-top:3.6pt;mso-wrap-distance-right:9pt;mso-wrap-distance-bottom:3.6pt;mso-position-horizontal:absolute;mso-position-horizontal-relative:text;mso-position-vertical:absolute;mso-position-vertical-relative:text;mso-width-percent:0;mso-height-percent:200;mso-width-relative:margin;mso-height-relative:margin;v-text-anchor:top" o:gfxdata="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">
+                <v:textbox style="mso-fit-shape-to-text:t">
+                  <w:txbxContent>
+                    <w:p>
+                      <w:pPr>
+                        <w:pStyle w:val="NoSpacing"/>
+                        <w:jc w:val="center"/>
+                      </w:pPr>
+                      <w:r>
+                        <w:t>Assign Tasks</w:t>
+                      </w:r>
+                    </w:p>
+                  </w:txbxContent>
+                </v:textbox>
+                <w10:wrap type="square"/>
+              </v:shape>
+            </w:pict>
+          </mc:Fallback>
+        </mc:AlternateContent>
+      </w:r>
+      <w:r>
+        <w:rPr>
+          <w:noProof/>
+        </w:rPr>
+        <mc:AlternateContent>
+          <mc:Choice Requires="wps">
+            <w:drawing>
+              <wp:anchor distT="45720" distB="45720" distL="114300" distR="114300" simplePos="0" relativeHeight="251768832" behindDoc="0" locked="0" layoutInCell="1" allowOverlap="1" wp14:anchorId="060780D9" wp14:editId="16397F05">
+                <wp:simplePos x="0" y="0"/>
+                <wp:positionH relativeFrom="column">
+                  <wp:posOffset>247650</wp:posOffset>
+                </wp:positionH>
+                <wp:positionV relativeFrom="paragraph">
+                  <wp:posOffset>8046085</wp:posOffset>
+                </wp:positionV>
+                <wp:extent cx="1238250" cy="1404620"/>
+                <wp:effectExtent l="0" t="0" r="19050" b="15875"/>
+                <wp:wrapSquare wrapText="bothSides"/>
+                <wp:docPr id="202" name="Text Box 2"/>
+                <wp:cNvGraphicFramePr>
+                  <a:graphicFrameLocks xmlns:a="http://schemas.openxmlformats.org/drawingml/2006/main"/>
+                </wp:cNvGraphicFramePr>
+                <a:graphic xmlns:a="http://schemas.openxmlformats.org/drawingml/2006/main">
+                  <a:graphicData uri="http://schemas.microsoft.com/office/word/2010/wordprocessingShape">
+                    <wps:wsp>
+                      <wps:cNvSpPr txBox="1">
+                        <a:spLocks noChangeArrowheads="1"/>
+                      </wps:cNvSpPr>
+                      <wps:spPr bwMode="auto">
+                        <a:xfrm>
+                          <a:off x="0" y="0"/>
+                          <a:ext cx="1238250" cy="1404620"/>
+                        </a:xfrm>
+                        <a:prstGeom prst="rect">
+                          <a:avLst/>
+                        </a:prstGeom>
+                        <a:solidFill>
+                          <a:srgbClr val="FFFFFF"/>
+                        </a:solidFill>
+                        <a:ln w="9525">
+                          <a:solidFill>
+                            <a:srgbClr val="000000"/>
+                          </a:solidFill>
+                          <a:miter lim="800000"/>
+                          <a:headEnd/>
+                          <a:tailEnd/>
+                        </a:ln>
+                      </wps:spPr>
+                      <wps:txbx>
+                        <w:txbxContent>
+                          <w:p>
+                            <w:pPr>
+                              <w:pStyle w:val="NoSpacing"/>
+                              <w:jc w:val="center"/>
+                            </w:pPr>
+                            <w:r>
+                              <w:t>Introduce DevOps</w:t>
+                            </w:r>
+                          </w:p>
+                        </w:txbxContent>
+                      </wps:txbx>
+                      <wps:bodyPr rot="0" vert="horz" wrap="square" lIns="91440" tIns="45720" rIns="91440" bIns="45720" anchor="t" anchorCtr="0">
+                        <a:spAutoFit/>
+                      </wps:bodyPr>
+                    </wps:wsp>
+                  </a:graphicData>
+                </a:graphic>
+                <wp14:sizeRelH relativeFrom="margin">
+                  <wp14:pctWidth>0</wp14:pctWidth>
+                </wp14:sizeRelH>
+                <wp14:sizeRelV relativeFrom="margin">
+                  <wp14:pctHeight>20000</wp14:pctHeight>
+                </wp14:sizeRelV>
+              </wp:anchor>
+            </w:drawing>
+          </mc:Choice>
+          <mc:Fallback>
+            <w:pict>
+              <v:shape w14:anchorId="060780D9" id="_x0000_s1053" type="#_x0000_t202" style="position:absolute;margin-left:19.5pt;margin-top:633.55pt;width:97.5pt;height:110.6pt;z-index:251768832;visibility:visible;mso-wrap-style:square;mso-width-percent:0;mso-height-percent:200;mso-wrap-distance-left:9pt;mso-wrap-distance-top:3.6pt;mso-wrap-distance-right:9pt;mso-wrap-distance-bottom:3.6pt;mso-position-horizontal:absolute;mso-position-horizontal-relative:text;mso-position-vertical:absolute;mso-position-vertical-relative:text;mso-width-percent:0;mso-height-percent:200;mso-width-relative:margin;mso-height-relative:margin;v-text-anchor:top" o:gfxdata="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">
+                <v:textbox style="mso-fit-shape-to-text:t">
+                  <w:txbxContent>
+                    <w:p>
+                      <w:pPr>
+                        <w:pStyle w:val="NoSpacing"/>
+                        <w:jc w:val="center"/>
+                      </w:pPr>
+                      <w:r>
+                        <w:t>Introduce DevOps</w:t>
+                      </w:r>
+                    </w:p>
+                  </w:txbxContent>
+                </v:textbox>
+                <w10:wrap type="square"/>
+              </v:shape>
+            </w:pict>
+          </mc:Fallback>
+        </mc:AlternateContent>
+      </w:r>
+      <w:r>
+        <w:rPr>
+          <w:noProof/>
+        </w:rPr>
+        <mc:AlternateContent>
+          <mc:Choice Requires="wps">
+            <w:drawing>
+              <wp:anchor distT="0" distB="0" distL="114300" distR="114300" simplePos="0" relativeHeight="251811840" behindDoc="0" locked="0" layoutInCell="1" allowOverlap="1" wp14:anchorId="490250B5" wp14:editId="6C9571FF">
+                <wp:simplePos x="0" y="0"/>
+                <wp:positionH relativeFrom="column">
+                  <wp:posOffset>3419475</wp:posOffset>
+                </wp:positionH>
+                <wp:positionV relativeFrom="paragraph">
+                  <wp:posOffset>7818755</wp:posOffset>
+                </wp:positionV>
+                <wp:extent cx="1047750" cy="171450"/>
+                <wp:effectExtent l="0" t="0" r="76200" b="76200"/>
+                <wp:wrapNone/>
+                <wp:docPr id="238" name="Straight Arrow Connector 238"/>
+                <wp:cNvGraphicFramePr/>
+                <a:graphic xmlns:a="http://schemas.openxmlformats.org/drawingml/2006/main">
+                  <a:graphicData uri="http://schemas.microsoft.com/office/word/2010/wordprocessingShape">
+                    <wps:wsp>
+                      <wps:cNvCnPr/>
+                      <wps:spPr>
+                        <a:xfrm>
+                          <a:off x="0" y="0"/>
+                          <a:ext cx="1047750" cy="171450"/>
+                        </a:xfrm>
+                        <a:prstGeom prst="straightConnector1">
+                          <a:avLst/>
+                        </a:prstGeom>
+                        <a:ln>
+                          <a:tailEnd type="triangle"/>
+                        </a:ln>
+                      </wps:spPr>
+                      <wps:style>
+                        <a:lnRef idx="1">
+                          <a:schemeClr val="dk1"/>
+                        </a:lnRef>
+                        <a:fillRef idx="0">
+                          <a:schemeClr val="dk1"/>
+                        </a:fillRef>
+                        <a:effectRef idx="0">
+                          <a:schemeClr val="dk1"/>
+                        </a:effectRef>
+                        <a:fontRef idx="minor">
+                          <a:schemeClr val="tx1"/>
+                        </a:fontRef>
+                      </wps:style>
+                      <wps:bodyPr/>
+                    </wps:wsp>
+                  </a:graphicData>
+                </a:graphic>
+              </wp:anchor>
+            </w:drawing>
+          </mc:Choice>
+          <mc:Fallback>
+            <w:pict>
+              <v:shape w14:anchorId="0A071894" id="Straight Arrow Connector 238" o:spid="_x0000_s1026" type="#_x0000_t32" style="position:absolute;margin-left:269.25pt;margin-top:615.65pt;width:82.5pt;height:13.5pt;z-index:251811840;visibility:visible;mso-wrap-style:square;mso-wrap-distance-left:9pt;mso-wrap-distance-top:0;mso-wrap-distance-right:9pt;mso-wrap-distance-bottom:0;mso-position-horizontal:absolute;mso-position-horizontal-relative:text;mso-position-vertical:absolute;mso-position-vertical-relative:text" o:gfxdata="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" strokecolor="black [3200]" strokeweight=".5pt">
+                <v:stroke endarrow="block" joinstyle="miter"/>
+              </v:shape>
+            </w:pict>
+          </mc:Fallback>
+        </mc:AlternateContent>
+      </w:r>
+      <w:r>
+        <w:rPr>
+          <w:noProof/>
+        </w:rPr>
+        <mc:AlternateContent>
+          <mc:Choice Requires="wps">
+            <w:drawing>
+              <wp:anchor distT="0" distB="0" distL="114300" distR="114300" simplePos="0" relativeHeight="251810816" behindDoc="0" locked="0" layoutInCell="1" allowOverlap="1" wp14:anchorId="28202EF0" wp14:editId="6AA71541">
+                <wp:simplePos x="0" y="0"/>
+                <wp:positionH relativeFrom="column">
+                  <wp:posOffset>3467100</wp:posOffset>
+                </wp:positionH>
+                <wp:positionV relativeFrom="paragraph">
+                  <wp:posOffset>8037830</wp:posOffset>
+                </wp:positionV>
+                <wp:extent cx="1009650" cy="247650"/>
+                <wp:effectExtent l="0" t="57150" r="0" b="19050"/>
+                <wp:wrapNone/>
+                <wp:docPr id="237" name="Straight Arrow Connector 237"/>
+                <wp:cNvGraphicFramePr/>
+                <a:graphic xmlns:a="http://schemas.openxmlformats.org/drawingml/2006/main">
+                  <a:graphicData uri="http://schemas.microsoft.com/office/word/2010/wordprocessingShape">
+                    <wps:wsp>
+                      <wps:cNvCnPr/>
+                      <wps:spPr>
+                        <a:xfrm flipV="1">
+                          <a:off x="0" y="0"/>
+                          <a:ext cx="1009650" cy="247650"/>
+                        </a:xfrm>
+                        <a:prstGeom prst="straightConnector1">
+                          <a:avLst/>
+                        </a:prstGeom>
+                        <a:ln>
+                          <a:tailEnd type="triangle"/>
+                        </a:ln>
+                      </wps:spPr>
+                      <wps:style>
+                        <a:lnRef idx="1">
+                          <a:schemeClr val="dk1"/>
+                        </a:lnRef>
+                        <a:fillRef idx="0">
+                          <a:schemeClr val="dk1"/>
+                        </a:fillRef>
+                        <a:effectRef idx="0">
+                          <a:schemeClr val="dk1"/>
+                        </a:effectRef>
+                        <a:fontRef idx="minor">
+                          <a:schemeClr val="tx1"/>
+                        </a:fontRef>
+                      </wps:style>
+                      <wps:bodyPr/>
+                    </wps:wsp>
+                  </a:graphicData>
+                </a:graphic>
+              </wp:anchor>
+            </w:drawing>
+          </mc:Choice>
+          <mc:Fallback>
+            <w:pict>
+              <v:shape w14:anchorId="0B90AF4A" id="Straight Arrow Connector 237" o:spid="_x0000_s1026" type="#_x0000_t32" style="position:absolute;margin-left:273pt;margin-top:632.9pt;width:79.5pt;height:19.5pt;flip:y;z-index:251810816;visibility:visible;mso-wrap-style:square;mso-wrap-distance-left:9pt;mso-wrap-distance-top:0;mso-wrap-distance-right:9pt;mso-wrap-distance-bottom:0;mso-position-horizontal:absolute;mso-position-horizontal-relative:text;mso-position-vertical:absolute;mso-position-vertical-relative:text" o:gfxdata="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" strokecolor="black [3200]" strokeweight=".5pt">
+                <v:stroke endarrow="block" joinstyle="miter"/>
+              </v:shape>
+            </w:pict>
+          </mc:Fallback>
+        </mc:AlternateContent>
+      </w:r>
+      <w:r>
+        <w:rPr>
+          <w:noProof/>
+        </w:rPr>
+        <mc:AlternateContent>
+          <mc:Choice Requires="wps">
+            <w:drawing>
+              <wp:anchor distT="0" distB="0" distL="114300" distR="114300" simplePos="0" relativeHeight="251809792" behindDoc="0" locked="0" layoutInCell="1" allowOverlap="1" wp14:anchorId="5FD3EE60" wp14:editId="1B2234EA">
+                <wp:simplePos x="0" y="0"/>
+                <wp:positionH relativeFrom="column">
+                  <wp:posOffset>1495425</wp:posOffset>
+                </wp:positionH>
+                <wp:positionV relativeFrom="paragraph">
+                  <wp:posOffset>8237855</wp:posOffset>
+                </wp:positionV>
+                <wp:extent cx="771525" cy="57150"/>
+                <wp:effectExtent l="0" t="19050" r="66675" b="95250"/>
+                <wp:wrapNone/>
+                <wp:docPr id="236" name="Straight Arrow Connector 236"/>
+                <wp:cNvGraphicFramePr/>
+                <a:graphic xmlns:a="http://schemas.openxmlformats.org/drawingml/2006/main">
+                  <a:graphicData uri="http://schemas.microsoft.com/office/word/2010/wordprocessingShape">
+                    <wps:wsp>
+                      <wps:cNvCnPr/>
+                      <wps:spPr>
+                        <a:xfrm>
+                          <a:off x="0" y="0"/>
+                          <a:ext cx="771525" cy="57150"/>
+                        </a:xfrm>
+                        <a:prstGeom prst="straightConnector1">
+                          <a:avLst/>
+                        </a:prstGeom>
+                        <a:ln>
+                          <a:tailEnd type="triangle"/>
+                        </a:ln>
+                      </wps:spPr>
+                      <wps:style>
+                        <a:lnRef idx="1">
+                          <a:schemeClr val="dk1"/>
+                        </a:lnRef>
+                        <a:fillRef idx="0">
+                          <a:schemeClr val="dk1"/>
+                        </a:fillRef>
+                        <a:effectRef idx="0">
+                          <a:schemeClr val="dk1"/>
+                        </a:effectRef>
+                        <a:fontRef idx="minor">
+                          <a:schemeClr val="tx1"/>
+                        </a:fontRef>
+                      </wps:style>
+                      <wps:bodyPr/>
+                    </wps:wsp>
+                  </a:graphicData>
+                </a:graphic>
+              </wp:anchor>
+            </w:drawing>
+          </mc:Choice>
+          <mc:Fallback>
+            <w:pict>
+              <v:shape w14:anchorId="634A9642" id="Straight Arrow Connector 236" o:spid="_x0000_s1026" type="#_x0000_t32" style="position:absolute;margin-left:117.75pt;margin-top:648.65pt;width:60.75pt;height:4.5pt;z-index:251809792;visibility:visible;mso-wrap-style:square;mso-wrap-distance-left:9pt;mso-wrap-distance-top:0;mso-wrap-distance-right:9pt;mso-wrap-distance-bottom:0;mso-position-horizontal:absolute;mso-position-horizontal-relative:text;mso-position-vertical:absolute;mso-position-vertical-relative:text" o:gfxdata="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" strokecolor="black [3200]" strokeweight=".5pt">
+                <v:stroke endarrow="block" joinstyle="miter"/>
+              </v:shape>
+            </w:pict>
+          </mc:Fallback>
+        </mc:AlternateContent>
+      </w:r>
+      <w:r>
+        <w:rPr>
+          <w:noProof/>
+        </w:rPr>
+        <mc:AlternateContent>
+          <mc:Choice Requires="wps">
+            <w:drawing>
+              <wp:anchor distT="0" distB="0" distL="114300" distR="114300" simplePos="0" relativeHeight="251808768" behindDoc="0" locked="0" layoutInCell="1" allowOverlap="1" wp14:anchorId="03E9AA90" wp14:editId="4BDD2F4D">
+                <wp:simplePos x="0" y="0"/>
+                <wp:positionH relativeFrom="column">
+                  <wp:posOffset>1485900</wp:posOffset>
+                </wp:positionH>
+                <wp:positionV relativeFrom="paragraph">
+                  <wp:posOffset>7837805</wp:posOffset>
+                </wp:positionV>
+                <wp:extent cx="666750" cy="361950"/>
+                <wp:effectExtent l="0" t="38100" r="57150" b="19050"/>
+                <wp:wrapNone/>
+                <wp:docPr id="235" name="Straight Arrow Connector 235"/>
+                <wp:cNvGraphicFramePr/>
+                <a:graphic xmlns:a="http://schemas.openxmlformats.org/drawingml/2006/main">
+                  <a:graphicData uri="http://schemas.microsoft.com/office/word/2010/wordprocessingShape">
+                    <wps:wsp>
+                      <wps:cNvCnPr/>
+                      <wps:spPr>
+                        <a:xfrm flipV="1">
+                          <a:off x="0" y="0"/>
+                          <a:ext cx="666750" cy="361950"/>
+                        </a:xfrm>
+                        <a:prstGeom prst="straightConnector1">
+                          <a:avLst/>
+                        </a:prstGeom>
+                        <a:ln>
+                          <a:tailEnd type="triangle"/>
+                        </a:ln>
+                      </wps:spPr>
+                      <wps:style>
+                        <a:lnRef idx="1">
+                          <a:schemeClr val="dk1"/>
+                        </a:lnRef>
+                        <a:fillRef idx="0">
+                          <a:schemeClr val="dk1"/>
+                        </a:fillRef>
+                        <a:effectRef idx="0">
+                          <a:schemeClr val="dk1"/>
+                        </a:effectRef>
+                        <a:fontRef idx="minor">
+                          <a:schemeClr val="tx1"/>
+                        </a:fontRef>
+                      </wps:style>
+                      <wps:bodyPr/>
+                    </wps:wsp>
+                  </a:graphicData>
+                </a:graphic>
+              </wp:anchor>
+            </w:drawing>
+          </mc:Choice>
+          <mc:Fallback>
+            <w:pict>
+              <v:shape w14:anchorId="7E2EA40A" id="Straight Arrow Connector 235" o:spid="_x0000_s1026" type="#_x0000_t32" style="position:absolute;margin-left:117pt;margin-top:617.15pt;width:52.5pt;height:28.5pt;flip:y;z-index:251808768;visibility:visible;mso-wrap-style:square;mso-wrap-distance-left:9pt;mso-wrap-distance-top:0;mso-wrap-distance-right:9pt;mso-wrap-distance-bottom:0;mso-position-horizontal:absolute;mso-position-horizontal-relative:text;mso-position-vertical:absolute;mso-position-vertical-relative:text" o:gfxdata="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" strokecolor="black [3200]" strokeweight=".5pt">
+                <v:stroke endarrow="block" joinstyle="miter"/>
+              </v:shape>
+            </w:pict>
+          </mc:Fallback>
+        </mc:AlternateContent>
+      </w:r>
+      <w:r>
+        <w:rPr>
+          <w:noProof/>
+        </w:rPr>
+        <mc:AlternateContent>
+          <mc:Choice Requires="wps">
+            <w:drawing>
+              <wp:anchor distT="0" distB="0" distL="114300" distR="114300" simplePos="0" relativeHeight="251807744" behindDoc="0" locked="0" layoutInCell="1" allowOverlap="1" wp14:anchorId="71D137AD" wp14:editId="1957613C">
+                <wp:simplePos x="0" y="0"/>
+                <wp:positionH relativeFrom="column">
+                  <wp:posOffset>5105400</wp:posOffset>
+                </wp:positionH>
+                <wp:positionV relativeFrom="paragraph">
+                  <wp:posOffset>7152005</wp:posOffset>
+                </wp:positionV>
+                <wp:extent cx="9525" cy="752475"/>
+                <wp:effectExtent l="76200" t="38100" r="66675" b="28575"/>
+                <wp:wrapNone/>
+                <wp:docPr id="234" name="Straight Arrow Connector 234"/>
+                <wp:cNvGraphicFramePr/>
+                <a:graphic xmlns:a="http://schemas.openxmlformats.org/drawingml/2006/main">
+                  <a:graphicData uri="http://schemas.microsoft.com/office/word/2010/wordprocessingShape">
+                    <wps:wsp>
+                      <wps:cNvCnPr/>
+                      <wps:spPr>
+                        <a:xfrm flipH="1" flipV="1">
+                          <a:off x="0" y="0"/>
+                          <a:ext cx="9525" cy="752475"/>
+                        </a:xfrm>
+                        <a:prstGeom prst="straightConnector1">
+                          <a:avLst/>
+                        </a:prstGeom>
+                        <a:ln>
+                          <a:tailEnd type="triangle"/>
+                        </a:ln>
+                      </wps:spPr>
+                      <wps:style>
+                        <a:lnRef idx="1">
+                          <a:schemeClr val="dk1"/>
+                        </a:lnRef>
+                        <a:fillRef idx="0">
+                          <a:schemeClr val="dk1"/>
+                        </a:fillRef>
+                        <a:effectRef idx="0">
+                          <a:schemeClr val="dk1"/>
+                        </a:effectRef>
+                        <a:fontRef idx="minor">
+                          <a:schemeClr val="tx1"/>
+                        </a:fontRef>
+                      </wps:style>
+                      <wps:bodyPr/>
+                    </wps:wsp>
+                  </a:graphicData>
+                </a:graphic>
+              </wp:anchor>
+            </w:drawing>
+          </mc:Choice>
+          <mc:Fallback>
+            <w:pict>
+              <v:shape w14:anchorId="52B70A6F" id="Straight Arrow Connector 234" o:spid="_x0000_s1026" type="#_x0000_t32" style="position:absolute;margin-left:402pt;margin-top:563.15pt;width:.75pt;height:59.25pt;flip:x y;z-index:251807744;visibility:visible;mso-wrap-style:square;mso-wrap-distance-left:9pt;mso-wrap-distance-top:0;mso-wrap-distance-right:9pt;mso-wrap-distance-bottom:0;mso-position-horizontal:absolute;mso-position-horizontal-relative:text;mso-position-vertical:absolute;mso-position-vertical-relative:text" o:gfxdata="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" strokecolor="black [3200]" strokeweight=".5pt">
+                <v:stroke endarrow="block" joinstyle="miter"/>
+              </v:shape>
+            </w:pict>
+          </mc:Fallback>
+        </mc:AlternateContent>
+      </w:r>
+      <w:r>
+        <w:rPr>
+          <w:noProof/>
+        </w:rPr>
+        <mc:AlternateContent>
+          <mc:Choice Requires="wps">
+            <w:drawing>
+              <wp:anchor distT="0" distB="0" distL="114300" distR="114300" simplePos="0" relativeHeight="251806720" behindDoc="0" locked="0" layoutInCell="1" allowOverlap="1" wp14:anchorId="59994638" wp14:editId="2F5A5948">
+                <wp:simplePos x="0" y="0"/>
+                <wp:positionH relativeFrom="column">
+                  <wp:posOffset>5133975</wp:posOffset>
+                </wp:positionH>
+                <wp:positionV relativeFrom="paragraph">
+                  <wp:posOffset>6175375</wp:posOffset>
+                </wp:positionV>
+                <wp:extent cx="9525" cy="728980"/>
+                <wp:effectExtent l="76200" t="38100" r="66675" b="13970"/>
+                <wp:wrapNone/>
+                <wp:docPr id="233" name="Straight Arrow Connector 233"/>
+                <wp:cNvGraphicFramePr/>
+                <a:graphic xmlns:a="http://schemas.openxmlformats.org/drawingml/2006/main">
+                  <a:graphicData uri="http://schemas.microsoft.com/office/word/2010/wordprocessingShape">
+                    <wps:wsp>
+                      <wps:cNvCnPr/>
+                      <wps:spPr>
+                        <a:xfrm flipH="1" flipV="1">
+                          <a:off x="0" y="0"/>
+                          <a:ext cx="9525" cy="728980"/>
+                        </a:xfrm>
+                        <a:prstGeom prst="straightConnector1">
+                          <a:avLst/>
+                        </a:prstGeom>
+                        <a:ln>
+                          <a:tailEnd type="triangle"/>
+                        </a:ln>
+                      </wps:spPr>
+                      <wps:style>
+                        <a:lnRef idx="1">
+                          <a:schemeClr val="dk1"/>
+                        </a:lnRef>
+                        <a:fillRef idx="0">
+                          <a:schemeClr val="dk1"/>
+                        </a:fillRef>
+                        <a:effectRef idx="0">
+                          <a:schemeClr val="dk1"/>
+                        </a:effectRef>
+                        <a:fontRef idx="minor">
+                          <a:schemeClr val="tx1"/>
+                        </a:fontRef>
+                      </wps:style>
+                      <wps:bodyPr/>
+                    </wps:wsp>
+                  </a:graphicData>
+                </a:graphic>
+              </wp:anchor>
+            </w:drawing>
+          </mc:Choice>
+          <mc:Fallback>
+            <w:pict>
+              <v:shape w14:anchorId="501FF879" id="Straight Arrow Connector 233" o:spid="_x0000_s1026" type="#_x0000_t32" style="position:absolute;margin-left:404.25pt;margin-top:486.25pt;width:.75pt;height:57.4pt;flip:x y;z-index:251806720;visibility:visible;mso-wrap-style:square;mso-wrap-distance-left:9pt;mso-wrap-distance-top:0;mso-wrap-distance-right:9pt;mso-wrap-distance-bottom:0;mso-position-horizontal:absolute;mso-position-horizontal-relative:text;mso-position-vertical:absolute;mso-position-vertical-relative:text" o:gfxdata="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" strokecolor="black [3200]" strokeweight=".5pt">
+                <v:stroke endarrow="block" joinstyle="miter"/>
+              </v:shape>
+            </w:pict>
+          </mc:Fallback>
+        </mc:AlternateContent>
+      </w:r>
+      <w:r>
+        <w:rPr>
+          <w:noProof/>
+        </w:rPr>
+        <mc:AlternateContent>
+          <mc:Choice Requires="wps">
+            <w:drawing>
+              <wp:anchor distT="0" distB="0" distL="114300" distR="114300" simplePos="0" relativeHeight="251798528" behindDoc="0" locked="0" layoutInCell="1" allowOverlap="1" wp14:anchorId="13019C2C" wp14:editId="2986F622">
+                <wp:simplePos x="0" y="0"/>
+                <wp:positionH relativeFrom="column">
+                  <wp:posOffset>981075</wp:posOffset>
+                </wp:positionH>
+                <wp:positionV relativeFrom="paragraph">
+                  <wp:posOffset>6087110</wp:posOffset>
+                </wp:positionV>
+                <wp:extent cx="647700" cy="340995"/>
+                <wp:effectExtent l="38100" t="0" r="19050" b="59055"/>
+                <wp:wrapNone/>
+                <wp:docPr id="224" name="Straight Arrow Connector 224"/>
+                <wp:cNvGraphicFramePr/>
+                <a:graphic xmlns:a="http://schemas.openxmlformats.org/drawingml/2006/main">
+                  <a:graphicData uri="http://schemas.microsoft.com/office/word/2010/wordprocessingShape">
+                    <wps:wsp>
+                      <wps:cNvCnPr/>
+                      <wps:spPr>
+                        <a:xfrm flipH="1">
+                          <a:off x="0" y="0"/>
+                          <a:ext cx="647700" cy="340995"/>
+                        </a:xfrm>
+                        <a:prstGeom prst="straightConnector1">
+                          <a:avLst/>
+                        </a:prstGeom>
+                        <a:ln>
+                          <a:tailEnd type="triangle"/>
+                        </a:ln>
+                      </wps:spPr>
+                      <wps:style>
+                        <a:lnRef idx="1">
+                          <a:schemeClr val="dk1"/>
+                        </a:lnRef>
+                        <a:fillRef idx="0">
+                          <a:schemeClr val="dk1"/>
+                        </a:fillRef>
+                        <a:effectRef idx="0">
+                          <a:schemeClr val="dk1"/>
+                        </a:effectRef>
+                        <a:fontRef idx="minor">
+                          <a:schemeClr val="tx1"/>
+                        </a:fontRef>
+                      </wps:style>
+                      <wps:bodyPr/>
+                    </wps:wsp>
+                  </a:graphicData>
+                </a:graphic>
+              </wp:anchor>
+            </w:drawing>
+          </mc:Choice>
+          <mc:Fallback>
+            <w:pict>
+              <v:shape w14:anchorId="202C987E" id="Straight Arrow Connector 224" o:spid="_x0000_s1026" type="#_x0000_t32" style="position:absolute;margin-left:77.25pt;margin-top:479.3pt;width:51pt;height:26.85pt;flip:x;z-index:251798528;visibility:visible;mso-wrap-style:square;mso-wrap-distance-left:9pt;mso-wrap-distance-top:0;mso-wrap-distance-right:9pt;mso-wrap-distance-bottom:0;mso-position-horizontal:absolute;mso-position-horizontal-relative:text;mso-position-vertical:absolute;mso-position-vertical-relative:text" o:gfxdata="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" strokecolor="black [3200]" strokeweight=".5pt">
+                <v:stroke endarrow="block" joinstyle="miter"/>
+              </v:shape>
+            </w:pict>
+          </mc:Fallback>
+        </mc:AlternateContent>
+      </w:r>
+      <w:r>
+        <w:rPr>
+          <w:noProof/>
+        </w:rPr>
+        <mc:AlternateContent>
+          <mc:Choice Requires="wps">
+            <w:drawing>
+              <wp:anchor distT="0" distB="0" distL="114300" distR="114300" simplePos="0" relativeHeight="251797504" behindDoc="0" locked="0" layoutInCell="1" allowOverlap="1" wp14:anchorId="420C7A2D" wp14:editId="763578C6">
+                <wp:simplePos x="0" y="0"/>
+                <wp:positionH relativeFrom="column">
+                  <wp:posOffset>304800</wp:posOffset>
+                </wp:positionH>
+                <wp:positionV relativeFrom="paragraph">
+                  <wp:posOffset>6077585</wp:posOffset>
+                </wp:positionV>
+                <wp:extent cx="447675" cy="360045"/>
+                <wp:effectExtent l="0" t="0" r="47625" b="59055"/>
+                <wp:wrapNone/>
+                <wp:docPr id="223" name="Straight Arrow Connector 223"/>
+                <wp:cNvGraphicFramePr/>
+                <a:graphic xmlns:a="http://schemas.openxmlformats.org/drawingml/2006/main">
+                  <a:graphicData uri="http://schemas.microsoft.com/office/word/2010/wordprocessingShape">
+                    <wps:wsp>
+                      <wps:cNvCnPr/>
+                      <wps:spPr>
+                        <a:xfrm>
+                          <a:off x="0" y="0"/>
+                          <a:ext cx="447675" cy="360045"/>
+                        </a:xfrm>
+                        <a:prstGeom prst="straightConnector1">
+                          <a:avLst/>
+                        </a:prstGeom>
+                        <a:ln>
+                          <a:tailEnd type="triangle"/>
+                        </a:ln>
+                      </wps:spPr>
+                      <wps:style>
+                        <a:lnRef idx="1">
+                          <a:schemeClr val="dk1"/>
+                        </a:lnRef>
+                        <a:fillRef idx="0">
+                          <a:schemeClr val="dk1"/>
+                        </a:fillRef>
+                        <a:effectRef idx="0">
+                          <a:schemeClr val="dk1"/>
+                        </a:effectRef>
+                        <a:fontRef idx="minor">
+                          <a:schemeClr val="tx1"/>
+                        </a:fontRef>
+                      </wps:style>
+                      <wps:bodyPr/>
+                    </wps:wsp>
+                  </a:graphicData>
+                </a:graphic>
+              </wp:anchor>
+            </w:drawing>
+          </mc:Choice>
+          <mc:Fallback>
+            <w:pict>
+              <v:shape w14:anchorId="09C30762" id="Straight Arrow Connector 223" o:spid="_x0000_s1026" type="#_x0000_t32" style="position:absolute;margin-left:24pt;margin-top:478.55pt;width:35.25pt;height:28.35pt;z-index:251797504;visibility:visible;mso-wrap-style:square;mso-wrap-distance-left:9pt;mso-wrap-distance-top:0;mso-wrap-distance-right:9pt;mso-wrap-distance-bottom:0;mso-position-horizontal:absolute;mso-position-horizontal-relative:text;mso-position-vertical:absolute;mso-position-vertical-relative:text" o:gfxdata="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" strokecolor="black [3200]" strokeweight=".5pt">
+                <v:stroke endarrow="block" joinstyle="miter"/>
+              </v:shape>
+            </w:pict>
+          </mc:Fallback>
+        </mc:AlternateContent>
+      </w:r>
+      <w:r>
+        <w:rPr>
+          <w:noProof/>
+        </w:rPr>
+        <mc:AlternateContent>
+          <mc:Choice Requires="wps">
+            <w:drawing>
+              <wp:anchor distT="0" distB="0" distL="114300" distR="114300" simplePos="0" relativeHeight="251796480" behindDoc="0" locked="0" layoutInCell="1" allowOverlap="1" wp14:anchorId="68CD5AF5" wp14:editId="4F8407E0">
+                <wp:simplePos x="0" y="0"/>
+                <wp:positionH relativeFrom="column">
+                  <wp:posOffset>1114425</wp:posOffset>
+                </wp:positionH>
+                <wp:positionV relativeFrom="paragraph">
+                  <wp:posOffset>5561330</wp:posOffset>
+                </wp:positionV>
+                <wp:extent cx="514350" cy="257175"/>
+                <wp:effectExtent l="0" t="0" r="76200" b="47625"/>
+                <wp:wrapNone/>
+                <wp:docPr id="222" name="Straight Arrow Connector 222"/>
+                <wp:cNvGraphicFramePr/>
+                <a:graphic xmlns:a="http://schemas.openxmlformats.org/drawingml/2006/main">
+                  <a:graphicData uri="http://schemas.microsoft.com/office/word/2010/wordprocessingShape">
+                    <wps:wsp>
+                      <wps:cNvCnPr/>
+                      <wps:spPr>
+                        <a:xfrm>
+                          <a:off x="0" y="0"/>
+                          <a:ext cx="514350" cy="257175"/>
+                        </a:xfrm>
+                        <a:prstGeom prst="straightConnector1">
+                          <a:avLst/>
+                        </a:prstGeom>
+                        <a:ln>
+                          <a:tailEnd type="triangle"/>
+                        </a:ln>
+                      </wps:spPr>
+                      <wps:style>
+                        <a:lnRef idx="1">
+                          <a:schemeClr val="dk1"/>
+                        </a:lnRef>
+                        <a:fillRef idx="0">
+                          <a:schemeClr val="dk1"/>
+                        </a:fillRef>
+                        <a:effectRef idx="0">
+                          <a:schemeClr val="dk1"/>
+                        </a:effectRef>
+                        <a:fontRef idx="minor">
+                          <a:schemeClr val="tx1"/>
+                        </a:fontRef>
+                      </wps:style>
+                      <wps:bodyPr/>
+                    </wps:wsp>
+                  </a:graphicData>
+                </a:graphic>
+              </wp:anchor>
+            </w:drawing>
+          </mc:Choice>
+          <mc:Fallback>
+            <w:pict>
+              <v:shape w14:anchorId="5B4B8AEA" id="Straight Arrow Connector 222" o:spid="_x0000_s1026" type="#_x0000_t32" style="position:absolute;margin-left:87.75pt;margin-top:437.9pt;width:40.5pt;height:20.25pt;z-index:251796480;visibility:visible;mso-wrap-style:square;mso-wrap-distance-left:9pt;mso-wrap-distance-top:0;mso-wrap-distance-right:9pt;mso-wrap-distance-bottom:0;mso-position-horizontal:absolute;mso-position-horizontal-relative:text;mso-position-vertical:absolute;mso-position-vertical-relative:text" o:gfxdata="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" strokecolor="black [3200]" strokeweight=".5pt">
+                <v:stroke endarrow="block" joinstyle="miter"/>
+              </v:shape>
+            </w:pict>
+          </mc:Fallback>
+        </mc:AlternateContent>
+      </w:r>
+      <w:r>
+        <w:rPr>
+          <w:noProof/>
+        </w:rPr>
+        <mc:AlternateContent>
+          <mc:Choice Requires="wps">
+            <w:drawing>
+              <wp:anchor distT="0" distB="0" distL="114300" distR="114300" simplePos="0" relativeHeight="251795456" behindDoc="0" locked="0" layoutInCell="1" allowOverlap="1" wp14:anchorId="278C5E14" wp14:editId="5C2423BC">
+                <wp:simplePos x="0" y="0"/>
+                <wp:positionH relativeFrom="column">
+                  <wp:posOffset>371475</wp:posOffset>
+                </wp:positionH>
+                <wp:positionV relativeFrom="paragraph">
+                  <wp:posOffset>5565775</wp:posOffset>
+                </wp:positionV>
+                <wp:extent cx="504825" cy="262255"/>
+                <wp:effectExtent l="38100" t="0" r="28575" b="61595"/>
+                <wp:wrapNone/>
+                <wp:docPr id="221" name="Straight Arrow Connector 221"/>
+                <wp:cNvGraphicFramePr/>
+                <a:graphic xmlns:a="http://schemas.openxmlformats.org/drawingml/2006/main">
+                  <a:graphicData uri="http://schemas.microsoft.com/office/word/2010/wordprocessingShape">
+                    <wps:wsp>
+                      <wps:cNvCnPr/>
+                      <wps:spPr>
+                        <a:xfrm flipH="1">
+                          <a:off x="0" y="0"/>
+                          <a:ext cx="504825" cy="262255"/>
+                        </a:xfrm>
+                        <a:prstGeom prst="straightConnector1">
+                          <a:avLst/>
+                        </a:prstGeom>
+                        <a:ln>
+                          <a:tailEnd type="triangle"/>
+                        </a:ln>
+                      </wps:spPr>
+                      <wps:style>
+                        <a:lnRef idx="1">
+                          <a:schemeClr val="dk1"/>
+                        </a:lnRef>
+                        <a:fillRef idx="0">
+                          <a:schemeClr val="dk1"/>
+                        </a:fillRef>
+                        <a:effectRef idx="0">
+                          <a:schemeClr val="dk1"/>
+                        </a:effectRef>
+                        <a:fontRef idx="minor">
+                          <a:schemeClr val="tx1"/>
+                        </a:fontRef>
+                      </wps:style>
+                      <wps:bodyPr/>
+                    </wps:wsp>
+                  </a:graphicData>
+                </a:graphic>
+              </wp:anchor>
+            </w:drawing>
+          </mc:Choice>
+          <mc:Fallback>
+            <w:pict>
+              <v:shape w14:anchorId="1BA51272" id="Straight Arrow Connector 221" o:spid="_x0000_s1026" type="#_x0000_t32" style="position:absolute;margin-left:29.25pt;margin-top:438.25pt;width:39.75pt;height:20.65pt;flip:x;z-index:251795456;visibility:visible;mso-wrap-style:square;mso-wrap-distance-left:9pt;mso-wrap-distance-top:0;mso-wrap-distance-right:9pt;mso-wrap-distance-bottom:0;mso-position-horizontal:absolute;mso-position-horizontal-relative:text;mso-position-vertical:absolute;mso-position-vertical-relative:text" o:gfxdata="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" strokecolor="black [3200]" strokeweight=".5pt">
+                <v:stroke endarrow="block" joinstyle="miter"/>
+              </v:shape>
+            </w:pict>
+          </mc:Fallback>
+        </mc:AlternateContent>
+      </w:r>
+      <w:r>
+        <w:rPr>
+          <w:noProof/>
+        </w:rPr>
+        <mc:AlternateContent>
+          <mc:Choice Requires="wps">
+            <w:drawing>
+              <wp:anchor distT="0" distB="0" distL="114300" distR="114300" simplePos="0" relativeHeight="251794432" behindDoc="0" locked="0" layoutInCell="1" allowOverlap="1" wp14:anchorId="3C7BA7BD" wp14:editId="6EF94B00">
+                <wp:simplePos x="0" y="0"/>
+                <wp:positionH relativeFrom="column">
+                  <wp:posOffset>981075</wp:posOffset>
+                </wp:positionH>
+                <wp:positionV relativeFrom="paragraph">
+                  <wp:posOffset>5058410</wp:posOffset>
+                </wp:positionV>
+                <wp:extent cx="552450" cy="236220"/>
+                <wp:effectExtent l="38100" t="0" r="19050" b="68580"/>
+                <wp:wrapNone/>
+                <wp:docPr id="220" name="Straight Arrow Connector 220"/>
+                <wp:cNvGraphicFramePr/>
+                <a:graphic xmlns:a="http://schemas.openxmlformats.org/drawingml/2006/main">
+                  <a:graphicData uri="http://schemas.microsoft.com/office/word/2010/wordprocessingShape">
+                    <wps:wsp>
+                      <wps:cNvCnPr/>
+                      <wps:spPr>
+                        <a:xfrm flipH="1">
+                          <a:off x="0" y="0"/>
+                          <a:ext cx="552450" cy="236220"/>
+                        </a:xfrm>
+                        <a:prstGeom prst="straightConnector1">
+                          <a:avLst/>
+                        </a:prstGeom>
+                        <a:ln>
+                          <a:tailEnd type="triangle"/>
+                        </a:ln>
+                      </wps:spPr>
+                      <wps:style>
+                        <a:lnRef idx="1">
+                          <a:schemeClr val="dk1"/>
+                        </a:lnRef>
+                        <a:fillRef idx="0">
+                          <a:schemeClr val="dk1"/>
+                        </a:fillRef>
+                        <a:effectRef idx="0">
+                          <a:schemeClr val="dk1"/>
+                        </a:effectRef>
+                        <a:fontRef idx="minor">
+                          <a:schemeClr val="tx1"/>
+                        </a:fontRef>
+                      </wps:style>
+                      <wps:bodyPr/>
+                    </wps:wsp>
+                  </a:graphicData>
+                </a:graphic>
+              </wp:anchor>
+            </w:drawing>
+          </mc:Choice>
+          <mc:Fallback>
+            <w:pict>
+              <v:shape w14:anchorId="53B43BAB" id="Straight Arrow Connector 220" o:spid="_x0000_s1026" type="#_x0000_t32" style="position:absolute;margin-left:77.25pt;margin-top:398.3pt;width:43.5pt;height:18.6pt;flip:x;z-index:251794432;visibility:visible;mso-wrap-style:square;mso-wrap-distance-left:9pt;mso-wrap-distance-top:0;mso-wrap-distance-right:9pt;mso-wrap-distance-bottom:0;mso-position-horizontal:absolute;mso-position-horizontal-relative:text;mso-position-vertical:absolute;mso-position-vertical-relative:text" o:gfxdata="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" strokecolor="black [3200]" strokeweight=".5pt">
+                <v:stroke endarrow="block" joinstyle="miter"/>
+              </v:shape>
+            </w:pict>
+          </mc:Fallback>
+        </mc:AlternateContent>
+      </w:r>
+      <w:r>
+        <w:rPr>
+          <w:noProof/>
+        </w:rPr>
+        <mc:AlternateContent>
+          <mc:Choice Requires="wps">
+            <w:drawing>
+              <wp:anchor distT="0" distB="0" distL="114300" distR="114300" simplePos="0" relativeHeight="251793408" behindDoc="0" locked="0" layoutInCell="1" allowOverlap="1" wp14:anchorId="530ABAE1" wp14:editId="2FC16685">
+                <wp:simplePos x="0" y="0"/>
+                <wp:positionH relativeFrom="column">
+                  <wp:posOffset>85725</wp:posOffset>
+                </wp:positionH>
+                <wp:positionV relativeFrom="paragraph">
+                  <wp:posOffset>5048885</wp:posOffset>
+                </wp:positionV>
+                <wp:extent cx="647700" cy="255270"/>
+                <wp:effectExtent l="0" t="0" r="76200" b="68580"/>
+                <wp:wrapNone/>
+                <wp:docPr id="219" name="Straight Arrow Connector 219"/>
+                <wp:cNvGraphicFramePr/>
+                <a:graphic xmlns:a="http://schemas.openxmlformats.org/drawingml/2006/main">
+                  <a:graphicData uri="http://schemas.microsoft.com/office/word/2010/wordprocessingShape">
+                    <wps:wsp>
+                      <wps:cNvCnPr/>
+                      <wps:spPr>
+                        <a:xfrm>
+                          <a:off x="0" y="0"/>
+                          <a:ext cx="647700" cy="255270"/>
+                        </a:xfrm>
+                        <a:prstGeom prst="straightConnector1">
+                          <a:avLst/>
+                        </a:prstGeom>
+                        <a:ln>
+                          <a:tailEnd type="triangle"/>
+                        </a:ln>
+                      </wps:spPr>
+                      <wps:style>
+                        <a:lnRef idx="1">
+                          <a:schemeClr val="dk1"/>
+                        </a:lnRef>
+                        <a:fillRef idx="0">
+                          <a:schemeClr val="dk1"/>
+                        </a:fillRef>
+                        <a:effectRef idx="0">
+                          <a:schemeClr val="dk1"/>
+                        </a:effectRef>
+                        <a:fontRef idx="minor">
+                          <a:schemeClr val="tx1"/>
+                        </a:fontRef>
+                      </wps:style>
+                      <wps:bodyPr/>
+                    </wps:wsp>
+                  </a:graphicData>
+                </a:graphic>
+              </wp:anchor>
+            </w:drawing>
+          </mc:Choice>
+          <mc:Fallback>
+            <w:pict>
+              <v:shape w14:anchorId="474F02B2" id="Straight Arrow Connector 219" o:spid="_x0000_s1026" type="#_x0000_t32" style="position:absolute;margin-left:6.75pt;margin-top:397.55pt;width:51pt;height:20.1pt;z-index:251793408;visibility:visible;mso-wrap-style:square;mso-wrap-distance-left:9pt;mso-wrap-distance-top:0;mso-wrap-distance-right:9pt;mso-wrap-distance-bottom:0;mso-position-horizontal:absolute;mso-position-horizontal-relative:text;mso-position-vertical:absolute;mso-position-vertical-relative:text" o:gfxdata="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" strokecolor="black [3200]" strokeweight=".5pt">
+                <v:stroke endarrow="block" joinstyle="miter"/>
+              </v:shape>
+            </w:pict>
+          </mc:Fallback>
+        </mc:AlternateContent>
+      </w:r>
+      <w:r>
+        <w:rPr>
+          <w:noProof/>
+        </w:rPr>
+        <mc:AlternateContent>
+          <mc:Choice Requires="wps">
+            <w:drawing>
+              <wp:anchor distT="0" distB="0" distL="114300" distR="114300" simplePos="0" relativeHeight="251792384" behindDoc="0" locked="0" layoutInCell="1" allowOverlap="1" wp14:anchorId="6CC48902" wp14:editId="55212429">
+                <wp:simplePos x="0" y="0"/>
+                <wp:positionH relativeFrom="column">
+                  <wp:posOffset>1009650</wp:posOffset>
+                </wp:positionH>
+                <wp:positionV relativeFrom="paragraph">
+                  <wp:posOffset>4561206</wp:posOffset>
+                </wp:positionV>
+                <wp:extent cx="428625" cy="247650"/>
+                <wp:effectExtent l="0" t="0" r="85725" b="57150"/>
+                <wp:wrapNone/>
+                <wp:docPr id="218" name="Straight Arrow Connector 218"/>
+                <wp:cNvGraphicFramePr/>
+                <a:graphic xmlns:a="http://schemas.openxmlformats.org/drawingml/2006/main">
+                  <a:graphicData uri="http://schemas.microsoft.com/office/word/2010/wordprocessingShape">
+                    <wps:wsp>
+                      <wps:cNvCnPr/>
+                      <wps:spPr>
+                        <a:xfrm>
+                          <a:off x="0" y="0"/>
+                          <a:ext cx="428625" cy="247650"/>
+                        </a:xfrm>
+                        <a:prstGeom prst="straightConnector1">
+                          <a:avLst/>
+                        </a:prstGeom>
+                        <a:ln>
+                          <a:tailEnd type="triangle"/>
+                        </a:ln>
+                      </wps:spPr>
+                      <wps:style>
+                        <a:lnRef idx="1">
+                          <a:schemeClr val="dk1"/>
+                        </a:lnRef>
+                        <a:fillRef idx="0">
+                          <a:schemeClr val="dk1"/>
+                        </a:fillRef>
+                        <a:effectRef idx="0">
+                          <a:schemeClr val="dk1"/>
+                        </a:effectRef>
+                        <a:fontRef idx="minor">
+                          <a:schemeClr val="tx1"/>
+                        </a:fontRef>
+                      </wps:style>
+                      <wps:bodyPr/>
+                    </wps:wsp>
+                  </a:graphicData>
+                </a:graphic>
+                <wp14:sizeRelH relativeFrom="margin">
+                  <wp14:pctWidth>0</wp14:pctWidth>
+                </wp14:sizeRelH>
+                <wp14:sizeRelV relativeFrom="margin">
+                  <wp14:pctHeight>0</wp14:pctHeight>
+                </wp14:sizeRelV>
+              </wp:anchor>
+            </w:drawing>
+          </mc:Choice>
+          <mc:Fallback>
+            <w:pict>
+              <v:shape w14:anchorId="048AF17B" id="Straight Arrow Connector 218" o:spid="_x0000_s1026" type="#_x0000_t32" style="position:absolute;margin-left:79.5pt;margin-top:359.15pt;width:33.75pt;height:19.5pt;z-index:251792384;visibility:visible;mso-wrap-style:square;mso-width-percent:0;mso-height-percent:0;mso-wrap-distance-left:9pt;mso-wrap-distance-top:0;mso-wrap-distance-right:9pt;mso-wrap-distance-bottom:0;mso-position-horizontal:absolute;mso-position-horizontal-relative:text;mso-position-vertical:absolute;mso-position-vertical-relative:text;mso-width-percent:0;mso-height-percent:0;mso-width-relative:margin;mso-height-relative:margin" o:gfxdata="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" strokecolor="black [3200]" strokeweight=".5pt">
+                <v:stroke endarrow="block" joinstyle="miter"/>
+              </v:shape>
+            </w:pict>
+          </mc:Fallback>
+        </mc:AlternateContent>
+      </w:r>
+      <w:r>
+        <w:rPr>
+          <w:noProof/>
+        </w:rPr>
+        <mc:AlternateContent>
+          <mc:Choice Requires="wps">
+            <w:drawing>
+              <wp:anchor distT="0" distB="0" distL="114300" distR="114300" simplePos="0" relativeHeight="251791360" behindDoc="0" locked="0" layoutInCell="1" allowOverlap="1" wp14:anchorId="51111D90" wp14:editId="102E868E">
+                <wp:simplePos x="0" y="0"/>
+                <wp:positionH relativeFrom="column">
+                  <wp:posOffset>142875</wp:posOffset>
+                </wp:positionH>
+                <wp:positionV relativeFrom="paragraph">
+                  <wp:posOffset>4561205</wp:posOffset>
+                </wp:positionV>
+                <wp:extent cx="676275" cy="238125"/>
+                <wp:effectExtent l="38100" t="0" r="28575" b="66675"/>
+                <wp:wrapNone/>
+                <wp:docPr id="216" name="Straight Arrow Connector 216"/>
+                <wp:cNvGraphicFramePr/>
+                <a:graphic xmlns:a="http://schemas.openxmlformats.org/drawingml/2006/main">
+                  <a:graphicData uri="http://schemas.microsoft.com/office/word/2010/wordprocessingShape">
+                    <wps:wsp>
+                      <wps:cNvCnPr/>
+                      <wps:spPr>
+                        <a:xfrm flipH="1">
+                          <a:off x="0" y="0"/>
+                          <a:ext cx="676275" cy="238125"/>
+                        </a:xfrm>
+                        <a:prstGeom prst="straightConnector1">
+                          <a:avLst/>
+                        </a:prstGeom>
+                        <a:ln>
+                          <a:tailEnd type="triangle"/>
+                        </a:ln>
+                      </wps:spPr>
+                      <wps:style>
+                        <a:lnRef idx="1">
+                          <a:schemeClr val="dk1"/>
+                        </a:lnRef>
+                        <a:fillRef idx="0">
+                          <a:schemeClr val="dk1"/>
+                        </a:fillRef>
+                        <a:effectRef idx="0">
+                          <a:schemeClr val="dk1"/>
+                        </a:effectRef>
+                        <a:fontRef idx="minor">
+                          <a:schemeClr val="tx1"/>
+                        </a:fontRef>
+                      </wps:style>
+                      <wps:bodyPr/>
+                    </wps:wsp>
+                  </a:graphicData>
+                </a:graphic>
+              </wp:anchor>
+            </w:drawing>
+          </mc:Choice>
+          <mc:Fallback>
+            <w:pict>
+              <v:shape w14:anchorId="6AEA906F" id="Straight Arrow Connector 216" o:spid="_x0000_s1026" type="#_x0000_t32" style="position:absolute;margin-left:11.25pt;margin-top:359.15pt;width:53.25pt;height:18.75pt;flip:x;z-index:251791360;visibility:visible;mso-wrap-style:square;mso-wrap-distance-left:9pt;mso-wrap-distance-top:0;mso-wrap-distance-right:9pt;mso-wrap-distance-bottom:0;mso-position-horizontal:absolute;mso-position-horizontal-relative:text;mso-position-vertical:absolute;mso-position-vertical-relative:text" o:gfxdata="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" strokecolor="black [3200]" strokeweight=".5pt">
+                <v:stroke endarrow="block" joinstyle="miter"/>
+              </v:shape>
+            </w:pict>
+          </mc:Fallback>
+        </mc:AlternateContent>
+      </w:r>
+      <w:r>
+        <w:rPr>
+          <w:noProof/>
+        </w:rPr>
+        <mc:AlternateContent>
+          <mc:Choice Requires="wps">
+            <w:drawing>
+              <wp:anchor distT="0" distB="0" distL="114300" distR="114300" simplePos="0" relativeHeight="251790336" behindDoc="0" locked="0" layoutInCell="1" allowOverlap="1" wp14:anchorId="4DD51AD6" wp14:editId="6E61907A">
+                <wp:simplePos x="0" y="0"/>
+                <wp:positionH relativeFrom="column">
+                  <wp:posOffset>866775</wp:posOffset>
+                </wp:positionH>
+                <wp:positionV relativeFrom="paragraph">
+                  <wp:posOffset>3875405</wp:posOffset>
+                </wp:positionV>
+                <wp:extent cx="0" cy="285750"/>
+                <wp:effectExtent l="76200" t="0" r="57150" b="57150"/>
+                <wp:wrapNone/>
+                <wp:docPr id="215" name="Straight Arrow Connector 215"/>
+                <wp:cNvGraphicFramePr/>
+                <a:graphic xmlns:a="http://schemas.openxmlformats.org/drawingml/2006/main">
+                  <a:graphicData uri="http://schemas.microsoft.com/office/word/2010/wordprocessingShape">
+                    <wps:wsp>
+                      <wps:cNvCnPr/>
+                      <wps:spPr>
+                        <a:xfrm>
+                          <a:off x="0" y="0"/>
+                          <a:ext cx="0" cy="285750"/>
+                        </a:xfrm>
+                        <a:prstGeom prst="straightConnector1">
+                          <a:avLst/>
+                        </a:prstGeom>
+                        <a:ln>
+                          <a:tailEnd type="triangle"/>
+                        </a:ln>
+                      </wps:spPr>
+                      <wps:style>
+                        <a:lnRef idx="1">
+                          <a:schemeClr val="dk1"/>
+                        </a:lnRef>
+                        <a:fillRef idx="0">
+                          <a:schemeClr val="dk1"/>
+                        </a:fillRef>
+                        <a:effectRef idx="0">
+                          <a:schemeClr val="dk1"/>
+                        </a:effectRef>
+                        <a:fontRef idx="minor">
+                          <a:schemeClr val="tx1"/>
+                        </a:fontRef>
+                      </wps:style>
+                      <wps:bodyPr/>
+                    </wps:wsp>
+                  </a:graphicData>
+                </a:graphic>
+              </wp:anchor>
+            </w:drawing>
+          </mc:Choice>
+          <mc:Fallback>
+            <w:pict>
+              <v:shape w14:anchorId="0A62B735" id="Straight Arrow Connector 215" o:spid="_x0000_s1026" type="#_x0000_t32" style="position:absolute;margin-left:68.25pt;margin-top:305.15pt;width:0;height:22.5pt;z-index:251790336;visibility:visible;mso-wrap-style:square;mso-wrap-distance-left:9pt;mso-wrap-distance-top:0;mso-wrap-distance-right:9pt;mso-wrap-distance-bottom:0;mso-position-horizontal:absolute;mso-position-horizontal-relative:text;mso-position-vertical:absolute;mso-position-vertical-relative:text" o:gfxdata="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" strokecolor="black [3200]" strokeweight=".5pt">
+                <v:stroke endarrow="block" joinstyle="miter"/>
+              </v:shape>
+            </w:pict>
+          </mc:Fallback>
+        </mc:AlternateContent>
+      </w:r>
+      <w:r>
+        <w:rPr>
+          <w:noProof/>
+        </w:rPr>
+        <mc:AlternateContent>
+          <mc:Choice Requires="wps">
+            <w:drawing>
+              <wp:anchor distT="0" distB="0" distL="114300" distR="114300" simplePos="0" relativeHeight="251789312" behindDoc="0" locked="0" layoutInCell="1" allowOverlap="1" wp14:anchorId="7B751AE5" wp14:editId="4278B1BF">
+                <wp:simplePos x="0" y="0"/>
+                <wp:positionH relativeFrom="column">
+                  <wp:posOffset>876300</wp:posOffset>
+                </wp:positionH>
+                <wp:positionV relativeFrom="paragraph">
+                  <wp:posOffset>3126105</wp:posOffset>
+                </wp:positionV>
+                <wp:extent cx="0" cy="320675"/>
+                <wp:effectExtent l="76200" t="0" r="76200" b="60325"/>
+                <wp:wrapNone/>
+                <wp:docPr id="214" name="Straight Arrow Connector 214"/>
+                <wp:cNvGraphicFramePr/>
+                <a:graphic xmlns:a="http://schemas.openxmlformats.org/drawingml/2006/main">
+                  <a:graphicData uri="http://schemas.microsoft.com/office/word/2010/wordprocessingShape">
+                    <wps:wsp>
+                      <wps:cNvCnPr/>
+                      <wps:spPr>
+                        <a:xfrm>
+                          <a:off x="0" y="0"/>
+                          <a:ext cx="0" cy="320675"/>
+                        </a:xfrm>
+                        <a:prstGeom prst="straightConnector1">
+                          <a:avLst/>
+                        </a:prstGeom>
+                        <a:ln>
+                          <a:tailEnd type="triangle"/>
+                        </a:ln>
+                      </wps:spPr>
+                      <wps:style>
+                        <a:lnRef idx="1">
+                          <a:schemeClr val="dk1"/>
+                        </a:lnRef>
+                        <a:fillRef idx="0">
+                          <a:schemeClr val="dk1"/>
+                        </a:fillRef>
+                        <a:effectRef idx="0">
+                          <a:schemeClr val="dk1"/>
+                        </a:effectRef>
+                        <a:fontRef idx="minor">
+                          <a:schemeClr val="tx1"/>
+                        </a:fontRef>
+                      </wps:style>
+                      <wps:bodyPr/>
+                    </wps:wsp>
+                  </a:graphicData>
+                </a:graphic>
+              </wp:anchor>
+            </w:drawing>
+          </mc:Choice>
+          <mc:Fallback>
+            <w:pict>
+              <v:shape w14:anchorId="308C2491" id="Straight Arrow Connector 214" o:spid="_x0000_s1026" type="#_x0000_t32" style="position:absolute;margin-left:69pt;margin-top:246.15pt;width:0;height:25.25pt;z-index:251789312;visibility:visible;mso-wrap-style:square;mso-wrap-distance-left:9pt;mso-wrap-distance-top:0;mso-wrap-distance-right:9pt;mso-wrap-distance-bottom:0;mso-position-horizontal:absolute;mso-position-horizontal-relative:text;mso-position-vertical:absolute;mso-position-vertical-relative:text" o:gfxdata="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" strokecolor="black [3200]" strokeweight=".5pt">
+                <v:stroke endarrow="block" joinstyle="miter"/>
+              </v:shape>
+            </w:pict>
+          </mc:Fallback>
+        </mc:AlternateContent>
+      </w:r>
+      <w:r>
+        <w:rPr>
+          <w:noProof/>
+        </w:rPr>
+        <mc:AlternateContent>
+          <mc:Choice Requires="wps">
+            <w:drawing>
+              <wp:anchor distT="0" distB="0" distL="114300" distR="114300" simplePos="0" relativeHeight="251788288" behindDoc="0" locked="0" layoutInCell="1" allowOverlap="1" wp14:anchorId="73E95B59" wp14:editId="3488FD5E">
+                <wp:simplePos x="0" y="0"/>
+                <wp:positionH relativeFrom="column">
+                  <wp:posOffset>828675</wp:posOffset>
+                </wp:positionH>
+                <wp:positionV relativeFrom="paragraph">
+                  <wp:posOffset>2230755</wp:posOffset>
+                </wp:positionV>
+                <wp:extent cx="0" cy="454025"/>
+                <wp:effectExtent l="76200" t="0" r="57150" b="60325"/>
+                <wp:wrapNone/>
+                <wp:docPr id="213" name="Straight Arrow Connector 213"/>
+                <wp:cNvGraphicFramePr/>
+                <a:graphic xmlns:a="http://schemas.openxmlformats.org/drawingml/2006/main">
+                  <a:graphicData uri="http://schemas.microsoft.com/office/word/2010/wordprocessingShape">
+                    <wps:wsp>
+                      <wps:cNvCnPr/>
+                      <wps:spPr>
+                        <a:xfrm>
+                          <a:off x="0" y="0"/>
+                          <a:ext cx="0" cy="454025"/>
+                        </a:xfrm>
+                        <a:prstGeom prst="straightConnector1">
+                          <a:avLst/>
+                        </a:prstGeom>
+                        <a:ln>
+                          <a:tailEnd type="triangle"/>
+                        </a:ln>
+                      </wps:spPr>
+                      <wps:style>
+                        <a:lnRef idx="1">
+                          <a:schemeClr val="dk1"/>
+                        </a:lnRef>
+                        <a:fillRef idx="0">
+                          <a:schemeClr val="dk1"/>
+                        </a:fillRef>
+                        <a:effectRef idx="0">
+                          <a:schemeClr val="dk1"/>
+                        </a:effectRef>
+                        <a:fontRef idx="minor">
+                          <a:schemeClr val="tx1"/>
+                        </a:fontRef>
+                      </wps:style>
+                      <wps:bodyPr/>
+                    </wps:wsp>
+                  </a:graphicData>
+                </a:graphic>
+              </wp:anchor>
+            </w:drawing>
+          </mc:Choice>
+          <mc:Fallback>
+            <w:pict>
+              <v:shape w14:anchorId="39F8708D" id="Straight Arrow Connector 213" o:spid="_x0000_s1026" type="#_x0000_t32" style="position:absolute;margin-left:65.25pt;margin-top:175.65pt;width:0;height:35.75pt;z-index:251788288;visibility:visible;mso-wrap-style:square;mso-wrap-distance-left:9pt;mso-wrap-distance-top:0;mso-wrap-distance-right:9pt;mso-wrap-distance-bottom:0;mso-position-horizontal:absolute;mso-position-horizontal-relative:text;mso-position-vertical:absolute;mso-position-vertical-relative:text" o:gfxdata="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" strokecolor="black [3200]" strokeweight=".5pt">
+                <v:stroke endarrow="block" joinstyle="miter"/>
+              </v:shape>
+            </w:pict>
+          </mc:Fallback>
+        </mc:AlternateContent>
+      </w:r>
+      <w:r>
+        <w:rPr>
+          <w:noProof/>
+        </w:rPr>
+        <mc:AlternateContent>
+          <mc:Choice Requires="wps">
+            <w:drawing>
+              <wp:anchor distT="0" distB="0" distL="114300" distR="114300" simplePos="0" relativeHeight="251787264" behindDoc="0" locked="0" layoutInCell="1" allowOverlap="1" wp14:anchorId="1CD0A2C0" wp14:editId="564D6DBA">
+                <wp:simplePos x="0" y="0"/>
+                <wp:positionH relativeFrom="column">
+                  <wp:posOffset>790575</wp:posOffset>
+                </wp:positionH>
+                <wp:positionV relativeFrom="paragraph">
+                  <wp:posOffset>1541780</wp:posOffset>
+                </wp:positionV>
+                <wp:extent cx="9525" cy="276225"/>
+                <wp:effectExtent l="38100" t="0" r="66675" b="47625"/>
+                <wp:wrapNone/>
+                <wp:docPr id="212" name="Straight Arrow Connector 212"/>
+                <wp:cNvGraphicFramePr/>
+                <a:graphic xmlns:a="http://schemas.openxmlformats.org/drawingml/2006/main">
+                  <a:graphicData uri="http://schemas.microsoft.com/office/word/2010/wordprocessingShape">
+                    <wps:wsp>
+                      <wps:cNvCnPr/>
+                      <wps:spPr>
+                        <a:xfrm>
+                          <a:off x="0" y="0"/>
+                          <a:ext cx="9525" cy="276225"/>
+                        </a:xfrm>
+                        <a:prstGeom prst="straightConnector1">
+                          <a:avLst/>
+                        </a:prstGeom>
+                        <a:ln>
+                          <a:tailEnd type="triangle"/>
+                        </a:ln>
+                      </wps:spPr>
+                      <wps:style>
+                        <a:lnRef idx="1">
+                          <a:schemeClr val="dk1"/>
+                        </a:lnRef>
+                        <a:fillRef idx="0">
+                          <a:schemeClr val="dk1"/>
+                        </a:fillRef>
+                        <a:effectRef idx="0">
+                          <a:schemeClr val="dk1"/>
+                        </a:effectRef>
+                        <a:fontRef idx="minor">
+                          <a:schemeClr val="tx1"/>
+                        </a:fontRef>
+                      </wps:style>
+                      <wps:bodyPr/>
+                    </wps:wsp>
+                  </a:graphicData>
+                </a:graphic>
+              </wp:anchor>
+            </w:drawing>
+          </mc:Choice>
+          <mc:Fallback>
+            <w:pict>
+              <v:shape w14:anchorId="26D69DB2" id="Straight Arrow Connector 212" o:spid="_x0000_s1026" type="#_x0000_t32" style="position:absolute;margin-left:62.25pt;margin-top:121.4pt;width:.75pt;height:21.75pt;z-index:251787264;visibility:visible;mso-wrap-style:square;mso-wrap-distance-left:9pt;mso-wrap-distance-top:0;mso-wrap-distance-right:9pt;mso-wrap-distance-bottom:0;mso-position-horizontal:absolute;mso-position-horizontal-relative:text;mso-position-vertical:absolute;mso-position-vertical-relative:text" o:gfxdata="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" strokecolor="black [3200]" strokeweight=".5pt">
+                <v:stroke endarrow="block" joinstyle="miter"/>
+              </v:shape>
+            </w:pict>
+          </mc:Fallback>
+        </mc:AlternateContent>
+      </w:r>
+      <w:r>
+        <w:rPr>
+          <w:noProof/>
+        </w:rPr>
+        <mc:AlternateContent>
+          <mc:Choice Requires="wps">
+            <w:drawing>
+              <wp:anchor distT="0" distB="0" distL="114300" distR="114300" simplePos="0" relativeHeight="251786240" behindDoc="0" locked="0" layoutInCell="1" allowOverlap="1" wp14:anchorId="600623D5" wp14:editId="285094BC">
+                <wp:simplePos x="0" y="0"/>
+                <wp:positionH relativeFrom="column">
+                  <wp:posOffset>752475</wp:posOffset>
+                </wp:positionH>
+                <wp:positionV relativeFrom="paragraph">
+                  <wp:posOffset>765175</wp:posOffset>
+                </wp:positionV>
+                <wp:extent cx="0" cy="338455"/>
+                <wp:effectExtent l="76200" t="0" r="76200" b="61595"/>
+                <wp:wrapNone/>
+                <wp:docPr id="211" name="Straight Arrow Connector 211"/>
+                <wp:cNvGraphicFramePr/>
+                <a:graphic xmlns:a="http://schemas.openxmlformats.org/drawingml/2006/main">
+                  <a:graphicData uri="http://schemas.microsoft.com/office/word/2010/wordprocessingShape">
+                    <wps:wsp>
+                      <wps:cNvCnPr/>
+                      <wps:spPr>
+                        <a:xfrm>
+                          <a:off x="0" y="0"/>
+                          <a:ext cx="0" cy="338455"/>
+                        </a:xfrm>
+                        <a:prstGeom prst="straightConnector1">
+                          <a:avLst/>
+                        </a:prstGeom>
+                        <a:ln>
+                          <a:tailEnd type="triangle"/>
+                        </a:ln>
+                      </wps:spPr>
+                      <wps:style>
+                        <a:lnRef idx="1">
+                          <a:schemeClr val="dk1"/>
+                        </a:lnRef>
+                        <a:fillRef idx="0">
+                          <a:schemeClr val="dk1"/>
+                        </a:fillRef>
+                        <a:effectRef idx="0">
+                          <a:schemeClr val="dk1"/>
+                        </a:effectRef>
+                        <a:fontRef idx="minor">
+                          <a:schemeClr val="tx1"/>
+                        </a:fontRef>
+                      </wps:style>
+                      <wps:bodyPr/>
+                    </wps:wsp>
+                  </a:graphicData>
+                </a:graphic>
+              </wp:anchor>
+            </w:drawing>
+          </mc:Choice>
+          <mc:Fallback>
+            <w:pict>
+              <v:shape w14:anchorId="19F5654D" id="Straight Arrow Connector 211" o:spid="_x0000_s1026" type="#_x0000_t32" style="position:absolute;margin-left:59.25pt;margin-top:60.25pt;width:0;height:26.65pt;z-index:251786240;visibility:visible;mso-wrap-style:square;mso-wrap-distance-left:9pt;mso-wrap-distance-top:0;mso-wrap-distance-right:9pt;mso-wrap-distance-bottom:0;mso-position-horizontal:absolute;mso-position-horizontal-relative:text;mso-position-vertical:absolute;mso-position-vertical-relative:text" o:gfxdata="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" strokecolor="black [3200]" strokeweight=".5pt">
+                <v:stroke endarrow="block" joinstyle="miter"/>
+              </v:shape>
+            </w:pict>
+          </mc:Fallback>
+        </mc:AlternateContent>
+      </w:r>
+      <w:r>
+        <w:rPr>
+          <w:noProof/>
+        </w:rPr>
+        <mc:AlternateContent>
+          <mc:Choice Requires="wps">
+            <w:drawing>
+              <wp:anchor distT="45720" distB="45720" distL="114300" distR="114300" simplePos="0" relativeHeight="251772928" behindDoc="0" locked="0" layoutInCell="1" allowOverlap="1" wp14:anchorId="1EDD417D" wp14:editId="4BD9A006">
+                <wp:simplePos x="0" y="0"/>
+                <wp:positionH relativeFrom="margin">
+                  <wp:posOffset>2170430</wp:posOffset>
+                </wp:positionH>
+                <wp:positionV relativeFrom="paragraph">
+                  <wp:posOffset>7693660</wp:posOffset>
+                </wp:positionV>
+                <wp:extent cx="1238250" cy="1404620"/>
+                <wp:effectExtent l="0" t="0" r="19050" b="14605"/>
+                <wp:wrapSquare wrapText="bothSides"/>
+                <wp:docPr id="204" name="Text Box 2"/>
+                <wp:cNvGraphicFramePr>
+                  <a:graphicFrameLocks xmlns:a="http://schemas.openxmlformats.org/drawingml/2006/main"/>
+                </wp:cNvGraphicFramePr>
+                <a:graphic xmlns:a="http://schemas.openxmlformats.org/drawingml/2006/main">
+                  <a:graphicData uri="http://schemas.microsoft.com/office/word/2010/wordprocessingShape">
+                    <wps:wsp>
+                      <wps:cNvSpPr txBox="1">
+                        <a:spLocks noChangeArrowheads="1"/>
+                      </wps:cNvSpPr>
+                      <wps:spPr bwMode="auto">
+                        <a:xfrm>
+                          <a:off x="0" y="0"/>
+                          <a:ext cx="1238250" cy="1404620"/>
+                        </a:xfrm>
+                        <a:prstGeom prst="rect">
+                          <a:avLst/>
+                        </a:prstGeom>
+                        <a:solidFill>
+                          <a:srgbClr val="FFFFFF"/>
+                        </a:solidFill>
+                        <a:ln w="9525">
+                          <a:solidFill>
+                            <a:srgbClr val="000000"/>
+                          </a:solidFill>
+                          <a:miter lim="800000"/>
+                          <a:headEnd/>
+                          <a:tailEnd/>
+                        </a:ln>
+                      </wps:spPr>
+                      <wps:txbx>
+                        <w:txbxContent>
+                          <w:p>
+                            <w:pPr>
+                              <w:pStyle w:val="NoSpacing"/>
+                              <w:jc w:val="center"/>
+                            </w:pPr>
+                            <w:r>
+                              <w:t>Agile Practices</w:t>
+                            </w:r>
+                          </w:p>
+                        </w:txbxContent>
+                      </wps:txbx>
+                      <wps:bodyPr rot="0" vert="horz" wrap="square" lIns="91440" tIns="45720" rIns="91440" bIns="45720" anchor="t" anchorCtr="0">
+                        <a:spAutoFit/>
+                      </wps:bodyPr>
+                    </wps:wsp>
+                  </a:graphicData>
+                </a:graphic>
+                <wp14:sizeRelH relativeFrom="margin">
+                  <wp14:pctWidth>0</wp14:pctWidth>
+                </wp14:sizeRelH>
+                <wp14:sizeRelV relativeFrom="margin">
+                  <wp14:pctHeight>20000</wp14:pctHeight>
+                </wp14:sizeRelV>
+              </wp:anchor>
+            </w:drawing>
+          </mc:Choice>
+          <mc:Fallback>
+            <w:pict>
+              <v:shape w14:anchorId="1EDD417D" id="_x0000_s1054" type="#_x0000_t202" style="position:absolute;margin-left:170.9pt;margin-top:605.8pt;width:97.5pt;height:110.6pt;z-index:251772928;visibility:visible;mso-wrap-style:square;mso-width-percent:0;mso-height-percent:200;mso-wrap-distance-left:9pt;mso-wrap-distance-top:3.6pt;mso-wrap-distance-right:9pt;mso-wrap-distance-bottom:3.6pt;mso-position-horizontal:absolute;mso-position-horizontal-relative:margin;mso-position-vertical:absolute;mso-position-vertical-relative:text;mso-width-percent:0;mso-height-percent:200;mso-width-relative:margin;mso-height-relative:margin;v-text-anchor:top" o:gfxdata="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">
+                <v:textbox style="mso-fit-shape-to-text:t">
+                  <w:txbxContent>
+                    <w:p>
+                      <w:pPr>
+                        <w:pStyle w:val="NoSpacing"/>
+                        <w:jc w:val="center"/>
+                      </w:pPr>
+                      <w:r>
+                        <w:t>Agile Practices</w:t>
+                      </w:r>
+                    </w:p>
+                  </w:txbxContent>
+                </v:textbox>
+                <w10:wrap type="square" anchorx="margin"/>
+              </v:shape>
+            </w:pict>
+          </mc:Fallback>
+        </mc:AlternateContent>
+      </w:r>
+      <w:r>
+        <w:rPr>
+          <w:noProof/>
+        </w:rPr>
+        <mc:AlternateContent>
+          <mc:Choice Requires="wps">
+            <w:drawing>
+              <wp:anchor distT="45720" distB="45720" distL="114300" distR="114300" simplePos="0" relativeHeight="251774976" behindDoc="0" locked="0" layoutInCell="1" allowOverlap="1" wp14:anchorId="4A917CF4" wp14:editId="092FABCE">
+                <wp:simplePos x="0" y="0"/>
+                <wp:positionH relativeFrom="column">
+                  <wp:posOffset>2219325</wp:posOffset>
+                </wp:positionH>
+                <wp:positionV relativeFrom="paragraph">
+                  <wp:posOffset>8141335</wp:posOffset>
+                </wp:positionV>
+                <wp:extent cx="1238250" cy="1404620"/>
+                <wp:effectExtent l="0" t="0" r="19050" b="15875"/>
+                <wp:wrapSquare wrapText="bothSides"/>
+                <wp:docPr id="205" name="Text Box 2"/>
+                <wp:cNvGraphicFramePr>
+                  <a:graphicFrameLocks xmlns:a="http://schemas.openxmlformats.org/drawingml/2006/main"/>
+                </wp:cNvGraphicFramePr>
+                <a:graphic xmlns:a="http://schemas.openxmlformats.org/drawingml/2006/main">
+                  <a:graphicData uri="http://schemas.microsoft.com/office/word/2010/wordprocessingShape">
+                    <wps:wsp>
+                      <wps:cNvSpPr txBox="1">
+                        <a:spLocks noChangeArrowheads="1"/>
+                      </wps:cNvSpPr>
+                      <wps:spPr bwMode="auto">
+                        <a:xfrm>
+                          <a:off x="0" y="0"/>
+                          <a:ext cx="1238250" cy="1404620"/>
+                        </a:xfrm>
+                        <a:prstGeom prst="rect">
+                          <a:avLst/>
+                        </a:prstGeom>
+                        <a:solidFill>
+                          <a:srgbClr val="FFFFFF"/>
+                        </a:solidFill>
+                        <a:ln w="9525">
+                          <a:solidFill>
+                            <a:srgbClr val="000000"/>
+                          </a:solidFill>
+                          <a:miter lim="800000"/>
+                          <a:headEnd/>
+                          <a:tailEnd/>
+                        </a:ln>
+                      </wps:spPr>
+                      <wps:txbx>
+                        <w:txbxContent>
+                          <w:p>
+                            <w:pPr>
+                              <w:pStyle w:val="NoSpacing"/>
+                              <w:jc w:val="center"/>
+                            </w:pPr>
+                            <w:r>
+                              <w:t>Version Controls</w:t>
+                            </w:r>
+                          </w:p>
+                        </w:txbxContent>
+                      </wps:txbx>
+                      <wps:bodyPr rot="0" vert="horz" wrap="square" lIns="91440" tIns="45720" rIns="91440" bIns="45720" anchor="t" anchorCtr="0">
+                        <a:spAutoFit/>
+                      </wps:bodyPr>
+                    </wps:wsp>
+                  </a:graphicData>
+                </a:graphic>
+                <wp14:sizeRelH relativeFrom="margin">
+                  <wp14:pctWidth>0</wp14:pctWidth>
+                </wp14:sizeRelH>
+                <wp14:sizeRelV relativeFrom="margin">
+                  <wp14:pctHeight>20000</wp14:pctHeight>
+                </wp14:sizeRelV>
+              </wp:anchor>
+            </w:drawing>
+          </mc:Choice>
+          <mc:Fallback>
+            <w:pict>
+              <v:shape w14:anchorId="4A917CF4" id="_x0000_s1055" type="#_x0000_t202" style="position:absolute;margin-left:174.75pt;margin-top:641.05pt;width:97.5pt;height:110.6pt;z-index:251774976;visibility:visible;mso-wrap-style:square;mso-width-percent:0;mso-height-percent:200;mso-wrap-distance-left:9pt;mso-wrap-distance-top:3.6pt;mso-wrap-distance-right:9pt;mso-wrap-distance-bottom:3.6pt;mso-position-horizontal:absolute;mso-position-horizontal-relative:text;mso-position-vertical:absolute;mso-position-vertical-relative:text;mso-width-percent:0;mso-height-percent:200;mso-width-relative:margin;mso-height-relative:margin;v-text-anchor:top" o:gfxdata="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">
+                <v:textbox style="mso-fit-shape-to-text:t">
+                  <w:txbxContent>
+                    <w:p>
+                      <w:pPr>
+                        <w:pStyle w:val="NoSpacing"/>
+                        <w:jc w:val="center"/>
+                      </w:pPr>
+                      <w:r>
+                        <w:t>Version Controls</w:t>
+                      </w:r>
+                    </w:p>
+                  </w:txbxContent>
+                </v:textbox>
+                <w10:wrap type="square"/>
+              </v:shape>
+            </w:pict>
+          </mc:Fallback>
+        </mc:AlternateContent>
+      </w:r>
+      <w:r>
+        <w:rPr>
+          <w:noProof/>
+        </w:rPr>
+        <mc:AlternateContent>
+          <mc:Choice Requires="wps">
+            <w:drawing>
+              <wp:anchor distT="45720" distB="45720" distL="114300" distR="114300" simplePos="0" relativeHeight="251756544" behindDoc="0" locked="0" layoutInCell="1" allowOverlap="1" wp14:anchorId="6F1D2419" wp14:editId="5CB457D0">
+                <wp:simplePos x="0" y="0"/>
+                <wp:positionH relativeFrom="column">
+                  <wp:posOffset>1019175</wp:posOffset>
+                </wp:positionH>
+                <wp:positionV relativeFrom="paragraph">
+                  <wp:posOffset>4817110</wp:posOffset>
+                </wp:positionV>
+                <wp:extent cx="1181100" cy="1404620"/>
+                <wp:effectExtent l="0" t="0" r="19050" b="13970"/>
+                <wp:wrapSquare wrapText="bothSides"/>
+                <wp:docPr id="196" name="Text Box 2"/>
+                <wp:cNvGraphicFramePr>
+                  <a:graphicFrameLocks xmlns:a="http://schemas.openxmlformats.org/drawingml/2006/main"/>
+                </wp:cNvGraphicFramePr>
+                <a:graphic xmlns:a="http://schemas.openxmlformats.org/drawingml/2006/main">
+                  <a:graphicData uri="http://schemas.microsoft.com/office/word/2010/wordprocessingShape">
+                    <wps:wsp>
+                      <wps:cNvSpPr txBox="1">
+                        <a:spLocks noChangeArrowheads="1"/>
+                      </wps:cNvSpPr>
+                      <wps:spPr bwMode="auto">
+                        <a:xfrm>
+                          <a:off x="0" y="0"/>
+                          <a:ext cx="1181100" cy="1404620"/>
+                        </a:xfrm>
+                        <a:prstGeom prst="rect">
+                          <a:avLst/>
+                        </a:prstGeom>
+                        <a:solidFill>
+                          <a:srgbClr val="FFFFFF"/>
+                        </a:solidFill>
+                        <a:ln w="9525">
+                          <a:solidFill>
+                            <a:srgbClr val="000000"/>
+                          </a:solidFill>
+                          <a:miter lim="800000"/>
+                          <a:headEnd/>
+                          <a:tailEnd/>
+                        </a:ln>
+                      </wps:spPr>
+                      <wps:txbx>
+                        <w:txbxContent>
+                          <w:p>
+                            <w:pPr>
+                              <w:pStyle w:val="NoSpacing"/>
+                              <w:jc w:val="center"/>
+                              <w:rPr>
+                                <w:sz w:val="18"/>
+                                <w:szCs w:val="18"/>
+                              </w:rPr>
+                            </w:pPr>
+                            <w:r>
+                              <w:rPr>
+                                <w:sz w:val="18"/>
+                                <w:szCs w:val="18"/>
+                              </w:rPr>
+                              <w:t>Get their Values</w:t>
+                            </w:r>
+                          </w:p>
+                        </w:txbxContent>
+                      </wps:txbx>
+                      <wps:bodyPr rot="0" vert="horz" wrap="square" lIns="91440" tIns="45720" rIns="91440" bIns="45720" anchor="t" anchorCtr="0">
+                        <a:spAutoFit/>
+                      </wps:bodyPr>
+                    </wps:wsp>
+                  </a:graphicData>
+                </a:graphic>
+                <wp14:sizeRelH relativeFrom="margin">
+                  <wp14:pctWidth>0</wp14:pctWidth>
+                </wp14:sizeRelH>
+                <wp14:sizeRelV relativeFrom="margin">
+                  <wp14:pctHeight>20000</wp14:pctHeight>
+                </wp14:sizeRelV>
+              </wp:anchor>
+            </w:drawing>
+          </mc:Choice>
+          <mc:Fallback>
+            <w:pict>
+              <v:shape w14:anchorId="6F1D2419" id="_x0000_s1056" type="#_x0000_t202" style="position:absolute;margin-left:80.25pt;margin-top:379.3pt;width:93pt;height:110.6pt;z-index:251756544;visibility:visible;mso-wrap-style:square;mso-width-percent:0;mso-height-percent:200;mso-wrap-distance-left:9pt;mso-wrap-distance-top:3.6pt;mso-wrap-distance-right:9pt;mso-wrap-distance-bottom:3.6pt;mso-position-horizontal:absolute;mso-position-horizontal-relative:text;mso-position-vertical:absolute;mso-position-vertical-relative:text;mso-width-percent:0;mso-height-percent:200;mso-width-relative:margin;mso-height-relative:margin;v-text-anchor:top" o:gfxdata="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">
+                <v:textbox style="mso-fit-shape-to-text:t">
+                  <w:txbxContent>
+                    <w:p>
+                      <w:pPr>
+                        <w:pStyle w:val="NoSpacing"/>
+                        <w:jc w:val="center"/>
+                        <w:rPr>
+                          <w:sz w:val="18"/>
+                          <w:szCs w:val="18"/>
+                        </w:rPr>
+                      </w:pPr>
+                      <w:r>
+                        <w:rPr>
+                          <w:sz w:val="18"/>
+                          <w:szCs w:val="18"/>
+                        </w:rPr>
+                        <w:t>Get their Values</w:t>
+                      </w:r>
+                    </w:p>
+                  </w:txbxContent>
+                </v:textbox>
+                <w10:wrap type="square"/>
+              </v:shape>
+            </w:pict>
+          </mc:Fallback>
+        </mc:AlternateContent>
+      </w:r>
+      <w:r>
+        <w:rPr>
+          <w:noProof/>
+        </w:rPr>
+        <mc:AlternateContent>
+          <mc:Choice Requires="wps">
+            <w:drawing>
+              <wp:anchor distT="45720" distB="45720" distL="114300" distR="114300" simplePos="0" relativeHeight="251754496" behindDoc="0" locked="0" layoutInCell="1" allowOverlap="1" wp14:anchorId="1E20E766" wp14:editId="685D660E">
+                <wp:simplePos x="0" y="0"/>
+                <wp:positionH relativeFrom="column">
+                  <wp:posOffset>-600075</wp:posOffset>
+                </wp:positionH>
+                <wp:positionV relativeFrom="paragraph">
+                  <wp:posOffset>4807585</wp:posOffset>
+                </wp:positionV>
+                <wp:extent cx="1181100" cy="1404620"/>
+                <wp:effectExtent l="0" t="0" r="19050" b="13970"/>
+                <wp:wrapSquare wrapText="bothSides"/>
+                <wp:docPr id="195" name="Text Box 2"/>
+                <wp:cNvGraphicFramePr>
+                  <a:graphicFrameLocks xmlns:a="http://schemas.openxmlformats.org/drawingml/2006/main"/>
+                </wp:cNvGraphicFramePr>
+                <a:graphic xmlns:a="http://schemas.openxmlformats.org/drawingml/2006/main">
+                  <a:graphicData uri="http://schemas.microsoft.com/office/word/2010/wordprocessingShape">
+                    <wps:wsp>
+                      <wps:cNvSpPr txBox="1">
+                        <a:spLocks noChangeArrowheads="1"/>
+                      </wps:cNvSpPr>
+                      <wps:spPr bwMode="auto">
+                        <a:xfrm>
+                          <a:off x="0" y="0"/>
+                          <a:ext cx="1181100" cy="1404620"/>
+                        </a:xfrm>
+                        <a:prstGeom prst="rect">
+                          <a:avLst/>
+                        </a:prstGeom>
+                        <a:solidFill>
+                          <a:srgbClr val="FFFFFF"/>
+                        </a:solidFill>
+                        <a:ln w="9525">
+                          <a:solidFill>
+                            <a:srgbClr val="000000"/>
+                          </a:solidFill>
+                          <a:miter lim="800000"/>
+                          <a:headEnd/>
+                          <a:tailEnd/>
+                        </a:ln>
+                      </wps:spPr>
+                      <wps:txbx>
+                        <w:txbxContent>
+                          <w:p>
+                            <w:pPr>
+                              <w:pStyle w:val="NoSpacing"/>
+                              <w:jc w:val="center"/>
+                              <w:rPr>
+                                <w:sz w:val="18"/>
+                                <w:szCs w:val="18"/>
+                              </w:rPr>
+                            </w:pPr>
+                            <w:r>
+                              <w:rPr>
+                                <w:sz w:val="18"/>
+                                <w:szCs w:val="18"/>
+                              </w:rPr>
+                              <w:t>Get Requirements</w:t>
+                            </w:r>
+                          </w:p>
+                        </w:txbxContent>
+                      </wps:txbx>
+                      <wps:bodyPr rot="0" vert="horz" wrap="square" lIns="91440" tIns="45720" rIns="91440" bIns="45720" anchor="t" anchorCtr="0">
+                        <a:spAutoFit/>
+                      </wps:bodyPr>
+                    </wps:wsp>
+                  </a:graphicData>
+                </a:graphic>
+                <wp14:sizeRelH relativeFrom="margin">
+                  <wp14:pctWidth>0</wp14:pctWidth>
+                </wp14:sizeRelH>
+                <wp14:sizeRelV relativeFrom="margin">
+                  <wp14:pctHeight>20000</wp14:pctHeight>
+                </wp14:sizeRelV>
+              </wp:anchor>
+            </w:drawing>
+          </mc:Choice>
+          <mc:Fallback>
+            <w:pict>
+              <v:shape w14:anchorId="1E20E766" id="_x0000_s1057" type="#_x0000_t202" style="position:absolute;margin-left:-47.25pt;margin-top:378.55pt;width:93pt;height:110.6pt;z-index:251754496;visibility:visible;mso-wrap-style:square;mso-width-percent:0;mso-height-percent:200;mso-wrap-distance-left:9pt;mso-wrap-distance-top:3.6pt;mso-wrap-distance-right:9pt;mso-wrap-distance-bottom:3.6pt;mso-position-horizontal:absolute;mso-position-horizontal-relative:text;mso-position-vertical:absolute;mso-position-vertical-relative:text;mso-width-percent:0;mso-height-percent:200;mso-width-relative:margin;mso-height-relative:margin;v-text-anchor:top" o:gfxdata="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">
+                <v:textbox style="mso-fit-shape-to-text:t">
+                  <w:txbxContent>
+                    <w:p>
+                      <w:pPr>
+                        <w:pStyle w:val="NoSpacing"/>
+                        <w:jc w:val="center"/>
+                        <w:rPr>
+                          <w:sz w:val="18"/>
+                          <w:szCs w:val="18"/>
+                        </w:rPr>
+                      </w:pPr>
+                      <w:r>
+                        <w:rPr>
+                          <w:sz w:val="18"/>
+                          <w:szCs w:val="18"/>
+                        </w:rPr>
+                        <w:t>Get Requirements</w:t>
+                      </w:r>
+                    </w:p>
+                  </w:txbxContent>
+                </v:textbox>
+                <w10:wrap type="square"/>
+              </v:shape>
+            </w:pict>
+          </mc:Fallback>
+        </mc:AlternateContent>
+      </w:r>
+      <w:r>
+        <w:rPr>
+          <w:noProof/>
+        </w:rPr>
+        <mc:AlternateContent>
+          <mc:Choice Requires="wps">
+            <w:drawing>
+              <wp:anchor distT="45720" distB="45720" distL="114300" distR="114300" simplePos="0" relativeHeight="251758592" behindDoc="0" locked="0" layoutInCell="1" allowOverlap="1" wp14:anchorId="1627821A" wp14:editId="3A89A11F">
+                <wp:simplePos x="0" y="0"/>
+                <wp:positionH relativeFrom="column">
+                  <wp:posOffset>247650</wp:posOffset>
+                </wp:positionH>
+                <wp:positionV relativeFrom="paragraph">
+                  <wp:posOffset>5293360</wp:posOffset>
+                </wp:positionV>
+                <wp:extent cx="1238250" cy="1404620"/>
+                <wp:effectExtent l="0" t="0" r="19050" b="15875"/>
+                <wp:wrapSquare wrapText="bothSides"/>
+                <wp:docPr id="197" name="Text Box 2"/>
+                <wp:cNvGraphicFramePr>
+                  <a:graphicFrameLocks xmlns:a="http://schemas.openxmlformats.org/drawingml/2006/main"/>
+                </wp:cNvGraphicFramePr>
+                <a:graphic xmlns:a="http://schemas.openxmlformats.org/drawingml/2006/main">
+                  <a:graphicData uri="http://schemas.microsoft.com/office/word/2010/wordprocessingShape">
+                    <wps:wsp>
+                      <wps:cNvSpPr txBox="1">
+                        <a:spLocks noChangeArrowheads="1"/>
+                      </wps:cNvSpPr>
+                      <wps:spPr bwMode="auto">
+                        <a:xfrm>
+                          <a:off x="0" y="0"/>
+                          <a:ext cx="1238250" cy="1404620"/>
+                        </a:xfrm>
+                        <a:prstGeom prst="rect">
+                          <a:avLst/>
+                        </a:prstGeom>
+                        <a:solidFill>
+                          <a:srgbClr val="FFFFFF"/>
+                        </a:solidFill>
+                        <a:ln w="9525">
+                          <a:solidFill>
+                            <a:srgbClr val="000000"/>
+                          </a:solidFill>
+                          <a:miter lim="800000"/>
+                          <a:headEnd/>
+                          <a:tailEnd/>
+                        </a:ln>
+                      </wps:spPr>
+                      <wps:txbx>
+                        <w:txbxContent>
+                          <w:p>
+                            <w:pPr>
+                              <w:pStyle w:val="NoSpacing"/>
+                              <w:jc w:val="center"/>
+                            </w:pPr>
+                            <w:r>
+                              <w:t>Prioritise Changes</w:t>
+                            </w:r>
+                          </w:p>
+                        </w:txbxContent>
+                      </wps:txbx>
+                      <wps:bodyPr rot="0" vert="horz" wrap="square" lIns="91440" tIns="45720" rIns="91440" bIns="45720" anchor="t" anchorCtr="0">
+                        <a:spAutoFit/>
+                      </wps:bodyPr>
+                    </wps:wsp>
+                  </a:graphicData>
+                </a:graphic>
+                <wp14:sizeRelH relativeFrom="margin">
+                  <wp14:pctWidth>0</wp14:pctWidth>
+                </wp14:sizeRelH>
+                <wp14:sizeRelV relativeFrom="margin">
+                  <wp14:pctHeight>20000</wp14:pctHeight>
+                </wp14:sizeRelV>
+              </wp:anchor>
+            </w:drawing>
+          </mc:Choice>
+          <mc:Fallback>
+            <w:pict>
+              <v:shape w14:anchorId="1627821A" id="_x0000_s1058" type="#_x0000_t202" style="position:absolute;margin-left:19.5pt;margin-top:416.8pt;width:97.5pt;height:110.6pt;z-index:251758592;visibility:visible;mso-wrap-style:square;mso-width-percent:0;mso-height-percent:200;mso-wrap-distance-left:9pt;mso-wrap-distance-top:3.6pt;mso-wrap-distance-right:9pt;mso-wrap-distance-bottom:3.6pt;mso-position-horizontal:absolute;mso-position-horizontal-relative:text;mso-position-vertical:absolute;mso-position-vertical-relative:text;mso-width-percent:0;mso-height-percent:200;mso-width-relative:margin;mso-height-relative:margin;v-text-anchor:top" o:gfxdata="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">
+                <v:textbox style="mso-fit-shape-to-text:t">
+                  <w:txbxContent>
+                    <w:p>
+                      <w:pPr>
+                        <w:pStyle w:val="NoSpacing"/>
+                        <w:jc w:val="center"/>
+                      </w:pPr>
+                      <w:r>
+                        <w:t>Prioritise Changes</w:t>
+                      </w:r>
+                    </w:p>
+                  </w:txbxContent>
+                </v:textbox>
+                <w10:wrap type="square"/>
+              </v:shape>
+            </w:pict>
+          </mc:Fallback>
+        </mc:AlternateContent>
+      </w:r>
+      <w:r>
+        <w:rPr>
+          <w:noProof/>
+        </w:rPr>
+        <mc:AlternateContent>
+          <mc:Choice Requires="wps">
+            <w:drawing>
+              <wp:anchor distT="45720" distB="45720" distL="114300" distR="114300" simplePos="0" relativeHeight="251764736" behindDoc="0" locked="0" layoutInCell="1" allowOverlap="1" wp14:anchorId="453F4AFA" wp14:editId="5EBA3255">
+                <wp:simplePos x="0" y="0"/>
+                <wp:positionH relativeFrom="column">
+                  <wp:posOffset>1114425</wp:posOffset>
+                </wp:positionH>
+                <wp:positionV relativeFrom="paragraph">
+                  <wp:posOffset>5845810</wp:posOffset>
+                </wp:positionV>
+                <wp:extent cx="1238250" cy="1404620"/>
+                <wp:effectExtent l="0" t="0" r="19050" b="15875"/>
+                <wp:wrapSquare wrapText="bothSides"/>
+                <wp:docPr id="200" name="Text Box 2"/>
+                <wp:cNvGraphicFramePr>
+                  <a:graphicFrameLocks xmlns:a="http://schemas.openxmlformats.org/drawingml/2006/main"/>
+                </wp:cNvGraphicFramePr>
+                <a:graphic xmlns:a="http://schemas.openxmlformats.org/drawingml/2006/main">
+                  <a:graphicData uri="http://schemas.microsoft.com/office/word/2010/wordprocessingShape">
+                    <wps:wsp>
+                      <wps:cNvSpPr txBox="1">
+                        <a:spLocks noChangeArrowheads="1"/>
+                      </wps:cNvSpPr>
+                      <wps:spPr bwMode="auto">
+                        <a:xfrm>
+                          <a:off x="0" y="0"/>
+                          <a:ext cx="1238250" cy="1404620"/>
+                        </a:xfrm>
+                        <a:prstGeom prst="rect">
+                          <a:avLst/>
+                        </a:prstGeom>
+                        <a:solidFill>
+                          <a:srgbClr val="FFFFFF"/>
+                        </a:solidFill>
+                        <a:ln w="9525">
+                          <a:solidFill>
+                            <a:srgbClr val="000000"/>
+                          </a:solidFill>
+                          <a:miter lim="800000"/>
+                          <a:headEnd/>
+                          <a:tailEnd/>
+                        </a:ln>
+                      </wps:spPr>
+                      <wps:txbx>
+                        <w:txbxContent>
+                          <w:p>
+                            <w:pPr>
+                              <w:pStyle w:val="NoSpacing"/>
+                              <w:jc w:val="center"/>
+                              <w:rPr>
+                                <w:sz w:val="18"/>
+                                <w:szCs w:val="18"/>
+                              </w:rPr>
+                            </w:pPr>
+                            <w:r>
+                              <w:rPr>
+                                <w:sz w:val="18"/>
+                                <w:szCs w:val="18"/>
+                              </w:rPr>
+                              <w:t>Set Budget</w:t>
+                            </w:r>
+                          </w:p>
+                        </w:txbxContent>
+                      </wps:txbx>
+                      <wps:bodyPr rot="0" vert="horz" wrap="square" lIns="91440" tIns="45720" rIns="91440" bIns="45720" anchor="t" anchorCtr="0">
+                        <a:spAutoFit/>
+                      </wps:bodyPr>
+                    </wps:wsp>
+                  </a:graphicData>
+                </a:graphic>
+                <wp14:sizeRelH relativeFrom="margin">
+                  <wp14:pctWidth>0</wp14:pctWidth>
+                </wp14:sizeRelH>
+                <wp14:sizeRelV relativeFrom="margin">
+                  <wp14:pctHeight>20000</wp14:pctHeight>
+                </wp14:sizeRelV>
+              </wp:anchor>
+            </w:drawing>
+          </mc:Choice>
+          <mc:Fallback>
+            <w:pict>
+              <v:shape w14:anchorId="453F4AFA" id="_x0000_s1059" type="#_x0000_t202" style="position:absolute;margin-left:87.75pt;margin-top:460.3pt;width:97.5pt;height:110.6pt;z-index:251764736;visibility:visible;mso-wrap-style:square;mso-width-percent:0;mso-height-percent:200;mso-wrap-distance-left:9pt;mso-wrap-distance-top:3.6pt;mso-wrap-distance-right:9pt;mso-wrap-distance-bottom:3.6pt;mso-position-horizontal:absolute;mso-position-horizontal-relative:text;mso-position-vertical:absolute;mso-position-vertical-relative:text;mso-width-percent:0;mso-height-percent:200;mso-width-relative:margin;mso-height-relative:margin;v-text-anchor:top" o:gfxdata="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">
+                <v:textbox style="mso-fit-shape-to-text:t">
+                  <w:txbxContent>
+                    <w:p>
+                      <w:pPr>
+                        <w:pStyle w:val="NoSpacing"/>
+                        <w:jc w:val="center"/>
+                        <w:rPr>
+                          <w:sz w:val="18"/>
+                          <w:szCs w:val="18"/>
+                        </w:rPr>
+                      </w:pPr>
+                      <w:r>
+                        <w:rPr>
+                          <w:sz w:val="18"/>
+                          <w:szCs w:val="18"/>
+                        </w:rPr>
+                        <w:t>Set Budget</w:t>
+                      </w:r>
+                    </w:p>
+                  </w:txbxContent>
+                </v:textbox>
+                <w10:wrap type="square"/>
+              </v:shape>
+            </w:pict>
+          </mc:Fallback>
+        </mc:AlternateContent>
+      </w:r>
+      <w:r>
+        <w:rPr>
+          <w:noProof/>
+        </w:rPr>
+        <mc:AlternateContent>
+          <mc:Choice Requires="wps">
+            <w:drawing>
+              <wp:anchor distT="45720" distB="45720" distL="114300" distR="114300" simplePos="0" relativeHeight="251760640" behindDoc="0" locked="0" layoutInCell="1" allowOverlap="1" wp14:anchorId="09A8485F" wp14:editId="65C81F77">
+                <wp:simplePos x="0" y="0"/>
+                <wp:positionH relativeFrom="column">
+                  <wp:posOffset>-409575</wp:posOffset>
+                </wp:positionH>
+                <wp:positionV relativeFrom="paragraph">
+                  <wp:posOffset>5836285</wp:posOffset>
+                </wp:positionV>
+                <wp:extent cx="1238250" cy="1404620"/>
+                <wp:effectExtent l="0" t="0" r="19050" b="15875"/>
+                <wp:wrapSquare wrapText="bothSides"/>
+                <wp:docPr id="198" name="Text Box 2"/>
+                <wp:cNvGraphicFramePr>
+                  <a:graphicFrameLocks xmlns:a="http://schemas.openxmlformats.org/drawingml/2006/main"/>
+                </wp:cNvGraphicFramePr>
+                <a:graphic xmlns:a="http://schemas.openxmlformats.org/drawingml/2006/main">
+                  <a:graphicData uri="http://schemas.microsoft.com/office/word/2010/wordprocessingShape">
+                    <wps:wsp>
+                      <wps:cNvSpPr txBox="1">
+                        <a:spLocks noChangeArrowheads="1"/>
+                      </wps:cNvSpPr>
+                      <wps:spPr bwMode="auto">
+                        <a:xfrm>
+                          <a:off x="0" y="0"/>
+                          <a:ext cx="1238250" cy="1404620"/>
+                        </a:xfrm>
+                        <a:prstGeom prst="rect">
+                          <a:avLst/>
+                        </a:prstGeom>
+                        <a:solidFill>
+                          <a:srgbClr val="FFFFFF"/>
+                        </a:solidFill>
+                        <a:ln w="9525">
+                          <a:solidFill>
+                            <a:srgbClr val="000000"/>
+                          </a:solidFill>
+                          <a:miter lim="800000"/>
+                          <a:headEnd/>
+                          <a:tailEnd/>
+                        </a:ln>
+                      </wps:spPr>
+                      <wps:txbx>
+                        <w:txbxContent>
+                          <w:p>
+                            <w:pPr>
+                              <w:pStyle w:val="NoSpacing"/>
+                              <w:jc w:val="center"/>
+                              <w:rPr>
+                                <w:sz w:val="18"/>
+                                <w:szCs w:val="18"/>
+                              </w:rPr>
+                            </w:pPr>
+                            <w:r>
+                              <w:rPr>
+                                <w:sz w:val="18"/>
+                                <w:szCs w:val="18"/>
+                              </w:rPr>
+                              <w:t>Set Timeline</w:t>
+                            </w:r>
+                          </w:p>
+                        </w:txbxContent>
+                      </wps:txbx>
+                      <wps:bodyPr rot="0" vert="horz" wrap="square" lIns="91440" tIns="45720" rIns="91440" bIns="45720" anchor="t" anchorCtr="0">
+                        <a:spAutoFit/>
+                      </wps:bodyPr>
+                    </wps:wsp>
+                  </a:graphicData>
+                </a:graphic>
+                <wp14:sizeRelH relativeFrom="margin">
+                  <wp14:pctWidth>0</wp14:pctWidth>
+                </wp14:sizeRelH>
+                <wp14:sizeRelV relativeFrom="margin">
+                  <wp14:pctHeight>20000</wp14:pctHeight>
+                </wp14:sizeRelV>
+              </wp:anchor>
+            </w:drawing>
+          </mc:Choice>
+          <mc:Fallback>
+            <w:pict>
+              <v:shape w14:anchorId="09A8485F" id="_x0000_s1060" type="#_x0000_t202" style="position:absolute;margin-left:-32.25pt;margin-top:459.55pt;width:97.5pt;height:110.6pt;z-index:251760640;visibility:visible;mso-wrap-style:square;mso-width-percent:0;mso-height-percent:200;mso-wrap-distance-left:9pt;mso-wrap-distance-top:3.6pt;mso-wrap-distance-right:9pt;mso-wrap-distance-bottom:3.6pt;mso-position-horizontal:absolute;mso-position-horizontal-relative:text;mso-position-vertical:absolute;mso-position-vertical-relative:text;mso-width-percent:0;mso-height-percent:200;mso-width-relative:margin;mso-height-relative:margin;v-text-anchor:top" o:gfxdata="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">
+                <v:textbox style="mso-fit-shape-to-text:t">
+                  <w:txbxContent>
+                    <w:p>
+                      <w:pPr>
+                        <w:pStyle w:val="NoSpacing"/>
+                        <w:jc w:val="center"/>
+                        <w:rPr>
+                          <w:sz w:val="18"/>
+                          <w:szCs w:val="18"/>
+                        </w:rPr>
+                      </w:pPr>
+                      <w:r>
+                        <w:rPr>
+                          <w:sz w:val="18"/>
+                          <w:szCs w:val="18"/>
+                        </w:rPr>
+                        <w:t>Set Timeline</w:t>
+                      </w:r>
+                    </w:p>
+                  </w:txbxContent>
+                </v:textbox>
+                <w10:wrap type="square"/>
+              </v:shape>
+            </w:pict>
+          </mc:Fallback>
+        </mc:AlternateContent>
+      </w:r>
+      <w:r>
+        <w:rPr>
+          <w:noProof/>
+        </w:rPr>
+        <mc:AlternateContent>
+          <mc:Choice Requires="wps">
+            <w:drawing>
+              <wp:anchor distT="45720" distB="45720" distL="114300" distR="114300" simplePos="0" relativeHeight="251762688" behindDoc="0" locked="0" layoutInCell="1" allowOverlap="1" wp14:anchorId="5C70A333" wp14:editId="40338CCA">
+                <wp:simplePos x="0" y="0"/>
+                <wp:positionH relativeFrom="column">
+                  <wp:posOffset>190500</wp:posOffset>
+                </wp:positionH>
+                <wp:positionV relativeFrom="paragraph">
+                  <wp:posOffset>6426835</wp:posOffset>
+                </wp:positionV>
+                <wp:extent cx="1238250" cy="1404620"/>
+                <wp:effectExtent l="0" t="0" r="19050" b="15875"/>
+                <wp:wrapSquare wrapText="bothSides"/>
+                <wp:docPr id="199" name="Text Box 2"/>
+                <wp:cNvGraphicFramePr>
+                  <a:graphicFrameLocks xmlns:a="http://schemas.openxmlformats.org/drawingml/2006/main"/>
+                </wp:cNvGraphicFramePr>
+                <a:graphic xmlns:a="http://schemas.openxmlformats.org/drawingml/2006/main">
+                  <a:graphicData uri="http://schemas.microsoft.com/office/word/2010/wordprocessingShape">
+                    <wps:wsp>
+                      <wps:cNvSpPr txBox="1">
+                        <a:spLocks noChangeArrowheads="1"/>
+                      </wps:cNvSpPr>
+                      <wps:spPr bwMode="auto">
+                        <a:xfrm>
+                          <a:off x="0" y="0"/>
+                          <a:ext cx="1238250" cy="1404620"/>
+                        </a:xfrm>
+                        <a:prstGeom prst="rect">
+                          <a:avLst/>
+                        </a:prstGeom>
+                        <a:solidFill>
+                          <a:srgbClr val="FFFFFF"/>
+                        </a:solidFill>
+                        <a:ln w="9525">
+                          <a:solidFill>
+                            <a:srgbClr val="000000"/>
+                          </a:solidFill>
+                          <a:miter lim="800000"/>
+                          <a:headEnd/>
+                          <a:tailEnd/>
+                        </a:ln>
+                      </wps:spPr>
+                      <wps:txbx>
+                        <w:txbxContent>
+                          <w:p>
+                            <w:pPr>
+                              <w:pStyle w:val="NoSpacing"/>
+                              <w:jc w:val="center"/>
+                            </w:pPr>
+                            <w:r>
+                              <w:t>Assign Roles</w:t>
+                            </w:r>
+                          </w:p>
+                        </w:txbxContent>
+                      </wps:txbx>
+                      <wps:bodyPr rot="0" vert="horz" wrap="square" lIns="91440" tIns="45720" rIns="91440" bIns="45720" anchor="t" anchorCtr="0">
+                        <a:spAutoFit/>
+                      </wps:bodyPr>
+                    </wps:wsp>
+                  </a:graphicData>
+                </a:graphic>
+                <wp14:sizeRelH relativeFrom="margin">
+                  <wp14:pctWidth>0</wp14:pctWidth>
+                </wp14:sizeRelH>
+                <wp14:sizeRelV relativeFrom="margin">
+                  <wp14:pctHeight>20000</wp14:pctHeight>
+                </wp14:sizeRelV>
+              </wp:anchor>
+            </w:drawing>
+          </mc:Choice>
+          <mc:Fallback>
+            <w:pict>
+              <v:shape w14:anchorId="5C70A333" id="_x0000_s1061" type="#_x0000_t202" style="position:absolute;margin-left:15pt;margin-top:506.05pt;width:97.5pt;height:110.6pt;z-index:251762688;visibility:visible;mso-wrap-style:square;mso-width-percent:0;mso-height-percent:200;mso-wrap-distance-left:9pt;mso-wrap-distance-top:3.6pt;mso-wrap-distance-right:9pt;mso-wrap-distance-bottom:3.6pt;mso-position-horizontal:absolute;mso-position-horizontal-relative:text;mso-position-vertical:absolute;mso-position-vertical-relative:text;mso-width-percent:0;mso-height-percent:200;mso-width-relative:margin;mso-height-relative:margin;v-text-anchor:top" o:gfxdata="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">
+                <v:textbox style="mso-fit-shape-to-text:t">
+                  <w:txbxContent>
+                    <w:p>
+                      <w:pPr>
+                        <w:pStyle w:val="NoSpacing"/>
+                        <w:jc w:val="center"/>
+                      </w:pPr>
+                      <w:r>
+                        <w:t>Assign Roles</w:t>
+                      </w:r>
+                    </w:p>
+                  </w:txbxContent>
+                </v:textbox>
+                <w10:wrap type="square"/>
+              </v:shape>
+            </w:pict>
+          </mc:Fallback>
+        </mc:AlternateContent>
+      </w:r>
+      <w:r>
+        <w:rPr>
+          <w:noProof/>
+        </w:rPr>
+        <mc:AlternateContent>
+          <mc:Choice Requires="wps">
+            <w:drawing>
+              <wp:anchor distT="45720" distB="45720" distL="114300" distR="114300" simplePos="0" relativeHeight="251752448" behindDoc="0" locked="0" layoutInCell="1" allowOverlap="1" wp14:anchorId="31CC8674" wp14:editId="13FAE69F">
+                <wp:simplePos x="0" y="0"/>
+                <wp:positionH relativeFrom="column">
+                  <wp:posOffset>266700</wp:posOffset>
+                </wp:positionH>
+                <wp:positionV relativeFrom="paragraph">
+                  <wp:posOffset>4131310</wp:posOffset>
+                </wp:positionV>
+                <wp:extent cx="1238250" cy="1404620"/>
+                <wp:effectExtent l="0" t="0" r="19050" b="15875"/>
+                <wp:wrapSquare wrapText="bothSides"/>
+                <wp:docPr id="193" name="Text Box 2"/>
+                <wp:cNvGraphicFramePr>
+                  <a:graphicFrameLocks xmlns:a="http://schemas.openxmlformats.org/drawingml/2006/main"/>
+                </wp:cNvGraphicFramePr>
+                <a:graphic xmlns:a="http://schemas.openxmlformats.org/drawingml/2006/main">
+                  <a:graphicData uri="http://schemas.microsoft.com/office/word/2010/wordprocessingShape">
+                    <wps:wsp>
+                      <wps:cNvSpPr txBox="1">
+                        <a:spLocks noChangeArrowheads="1"/>
+                      </wps:cNvSpPr>
+                      <wps:spPr bwMode="auto">
+                        <a:xfrm>
+                          <a:off x="0" y="0"/>
+                          <a:ext cx="1238250" cy="1404620"/>
+                        </a:xfrm>
+                        <a:prstGeom prst="rect">
+                          <a:avLst/>
+                        </a:prstGeom>
+                        <a:solidFill>
+                          <a:srgbClr val="FFFFFF"/>
+                        </a:solidFill>
+                        <a:ln w="9525">
+                          <a:solidFill>
+                            <a:srgbClr val="000000"/>
+                          </a:solidFill>
+                          <a:miter lim="800000"/>
+                          <a:headEnd/>
+                          <a:tailEnd/>
+                        </a:ln>
+                      </wps:spPr>
+                      <wps:txbx>
+                        <w:txbxContent>
+                          <w:p>
+                            <w:pPr>
+                              <w:pStyle w:val="NoSpacing"/>
+                              <w:jc w:val="center"/>
+                            </w:pPr>
+                            <w:r>
+                              <w:t>Talk with Stakeholders</w:t>
+                            </w:r>
+                          </w:p>
+                        </w:txbxContent>
+                      </wps:txbx>
+                      <wps:bodyPr rot="0" vert="horz" wrap="square" lIns="91440" tIns="45720" rIns="91440" bIns="45720" anchor="t" anchorCtr="0">
+                        <a:spAutoFit/>
+                      </wps:bodyPr>
+                    </wps:wsp>
+                  </a:graphicData>
+                </a:graphic>
+                <wp14:sizeRelH relativeFrom="margin">
+                  <wp14:pctWidth>0</wp14:pctWidth>
+                </wp14:sizeRelH>
+                <wp14:sizeRelV relativeFrom="margin">
+                  <wp14:pctHeight>20000</wp14:pctHeight>
+                </wp14:sizeRelV>
+              </wp:anchor>
+            </w:drawing>
+          </mc:Choice>
+          <mc:Fallback>
+            <w:pict>
+              <v:shape w14:anchorId="31CC8674" id="_x0000_s1062" type="#_x0000_t202" style="position:absolute;margin-left:21pt;margin-top:325.3pt;width:97.5pt;height:110.6pt;z-index:251752448;visibility:visible;mso-wrap-style:square;mso-width-percent:0;mso-height-percent:200;mso-wrap-distance-left:9pt;mso-wrap-distance-top:3.6pt;mso-wrap-distance-right:9pt;mso-wrap-distance-bottom:3.6pt;mso-position-horizontal:absolute;mso-position-horizontal-relative:text;mso-position-vertical:absolute;mso-position-vertical-relative:text;mso-width-percent:0;mso-height-percent:200;mso-width-relative:margin;mso-height-relative:margin;v-text-anchor:top" o:gfxdata="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">
+                <v:textbox style="mso-fit-shape-to-text:t">
+                  <w:txbxContent>
+                    <w:p>
+                      <w:pPr>
+                        <w:pStyle w:val="NoSpacing"/>
+                        <w:jc w:val="center"/>
+                      </w:pPr>
+                      <w:r>
+                        <w:t>Talk with Stakeholders</w:t>
+                      </w:r>
+                    </w:p>
+                  </w:txbxContent>
+                </v:textbox>
+                <w10:wrap type="square"/>
+              </v:shape>
+            </w:pict>
+          </mc:Fallback>
+        </mc:AlternateContent>
+      </w:r>
+      <w:r>
+        <w:rPr>
+          <w:noProof/>
+        </w:rPr>
+        <mc:AlternateContent>
+          <mc:Choice Requires="wps">
+            <w:drawing>
+              <wp:anchor distT="45720" distB="45720" distL="114300" distR="114300" simplePos="0" relativeHeight="251750400" behindDoc="0" locked="0" layoutInCell="1" allowOverlap="1" wp14:anchorId="7B961FF0" wp14:editId="3725BD18">
+                <wp:simplePos x="0" y="0"/>
+                <wp:positionH relativeFrom="column">
+                  <wp:posOffset>238125</wp:posOffset>
+                </wp:positionH>
+                <wp:positionV relativeFrom="paragraph">
+                  <wp:posOffset>3445510</wp:posOffset>
+                </wp:positionV>
+                <wp:extent cx="1238250" cy="1404620"/>
+                <wp:effectExtent l="0" t="0" r="19050" b="15875"/>
+                <wp:wrapSquare wrapText="bothSides"/>
+                <wp:docPr id="192" name="Text Box 2"/>
+                <wp:cNvGraphicFramePr>
+                  <a:graphicFrameLocks xmlns:a="http://schemas.openxmlformats.org/drawingml/2006/main"/>
+                </wp:cNvGraphicFramePr>
+                <a:graphic xmlns:a="http://schemas.openxmlformats.org/drawingml/2006/main">
+                  <a:graphicData uri="http://schemas.microsoft.com/office/word/2010/wordprocessingShape">
+                    <wps:wsp>
+                      <wps:cNvSpPr txBox="1">
+                        <a:spLocks noChangeArrowheads="1"/>
+                      </wps:cNvSpPr>
+                      <wps:spPr bwMode="auto">
+                        <a:xfrm>
+                          <a:off x="0" y="0"/>
+                          <a:ext cx="1238250" cy="1404620"/>
+                        </a:xfrm>
+                        <a:prstGeom prst="rect">
+                          <a:avLst/>
+                        </a:prstGeom>
+                        <a:solidFill>
+                          <a:srgbClr val="FFFFFF"/>
+                        </a:solidFill>
+                        <a:ln w="9525">
+                          <a:solidFill>
+                            <a:srgbClr val="000000"/>
+                          </a:solidFill>
+                          <a:miter lim="800000"/>
+                          <a:headEnd/>
+                          <a:tailEnd/>
+                        </a:ln>
+                      </wps:spPr>
+                      <wps:txbx>
+                        <w:txbxContent>
+                          <w:p>
+                            <w:pPr>
+                              <w:pStyle w:val="NoSpacing"/>
+                              <w:jc w:val="center"/>
+                            </w:pPr>
+                            <w:r>
+                              <w:t>Speak to Current Staff</w:t>
+                            </w:r>
+                          </w:p>
+                        </w:txbxContent>
+                      </wps:txbx>
+                      <wps:bodyPr rot="0" vert="horz" wrap="square" lIns="91440" tIns="45720" rIns="91440" bIns="45720" anchor="t" anchorCtr="0">
+                        <a:spAutoFit/>
+                      </wps:bodyPr>
+                    </wps:wsp>
+                  </a:graphicData>
+                </a:graphic>
+                <wp14:sizeRelH relativeFrom="margin">
+                  <wp14:pctWidth>0</wp14:pctWidth>
+                </wp14:sizeRelH>
+                <wp14:sizeRelV relativeFrom="margin">
+                  <wp14:pctHeight>20000</wp14:pctHeight>
+                </wp14:sizeRelV>
+              </wp:anchor>
+            </w:drawing>
+          </mc:Choice>
+          <mc:Fallback>
+            <w:pict>
+              <v:shape w14:anchorId="7B961FF0" id="_x0000_s1063" type="#_x0000_t202" style="position:absolute;margin-left:18.75pt;margin-top:271.3pt;width:97.5pt;height:110.6pt;z-index:251750400;visibility:visible;mso-wrap-style:square;mso-width-percent:0;mso-height-percent:200;mso-wrap-distance-left:9pt;mso-wrap-distance-top:3.6pt;mso-wrap-distance-right:9pt;mso-wrap-distance-bottom:3.6pt;mso-position-horizontal:absolute;mso-position-horizontal-relative:text;mso-position-vertical:absolute;mso-position-vertical-relative:text;mso-width-percent:0;mso-height-percent:200;mso-width-relative:margin;mso-height-relative:margin;v-text-anchor:top" o:gfxdata="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">
+                <v:textbox style="mso-fit-shape-to-text:t">
+                  <w:txbxContent>
+                    <w:p>
+                      <w:pPr>
+                        <w:pStyle w:val="NoSpacing"/>
+                        <w:jc w:val="center"/>
+                      </w:pPr>
+                      <w:r>
+                        <w:t>Speak to Current Staff</w:t>
+                      </w:r>
+                    </w:p>
+                  </w:txbxContent>
+                </v:textbox>
+                <w10:wrap type="square"/>
+              </v:shape>
+            </w:pict>
+          </mc:Fallback>
+        </mc:AlternateContent>
+      </w:r>
+      <w:r>
+        <w:rPr>
+          <w:noProof/>
+        </w:rPr>
+        <mc:AlternateContent>
+          <mc:Choice Requires="wps">
+            <w:drawing>
+              <wp:anchor distT="45720" distB="45720" distL="114300" distR="114300" simplePos="0" relativeHeight="251746304" behindDoc="0" locked="0" layoutInCell="1" allowOverlap="1" wp14:anchorId="331E0EBD" wp14:editId="447C84C4">
+                <wp:simplePos x="0" y="0"/>
+                <wp:positionH relativeFrom="column">
+                  <wp:posOffset>257175</wp:posOffset>
+                </wp:positionH>
+                <wp:positionV relativeFrom="paragraph">
+                  <wp:posOffset>2684780</wp:posOffset>
+                </wp:positionV>
+                <wp:extent cx="1238250" cy="1404620"/>
+                <wp:effectExtent l="0" t="0" r="19050" b="15875"/>
+                <wp:wrapSquare wrapText="bothSides"/>
+                <wp:docPr id="62" name="Text Box 2"/>
+                <wp:cNvGraphicFramePr>
+                  <a:graphicFrameLocks xmlns:a="http://schemas.openxmlformats.org/drawingml/2006/main"/>
+                </wp:cNvGraphicFramePr>
+                <a:graphic xmlns:a="http://schemas.openxmlformats.org/drawingml/2006/main">
+                  <a:graphicData uri="http://schemas.microsoft.com/office/word/2010/wordprocessingShape">
+                    <wps:wsp>
+                      <wps:cNvSpPr txBox="1">
+                        <a:spLocks noChangeArrowheads="1"/>
+                      </wps:cNvSpPr>
+                      <wps:spPr bwMode="auto">
+                        <a:xfrm>
+                          <a:off x="0" y="0"/>
+                          <a:ext cx="1238250" cy="1404620"/>
+                        </a:xfrm>
+                        <a:prstGeom prst="rect">
+                          <a:avLst/>
+                        </a:prstGeom>
+                        <a:solidFill>
+                          <a:srgbClr val="FFFFFF"/>
+                        </a:solidFill>
+                        <a:ln w="9525">
+                          <a:solidFill>
+                            <a:srgbClr val="000000"/>
+                          </a:solidFill>
+                          <a:miter lim="800000"/>
+                          <a:headEnd/>
+                          <a:tailEnd/>
+                        </a:ln>
+                      </wps:spPr>
+                      <wps:txbx>
+                        <w:txbxContent>
+                          <w:p>
+                            <w:pPr>
+                              <w:pStyle w:val="NoSpacing"/>
+                              <w:jc w:val="center"/>
+                            </w:pPr>
+                            <w:r>
+                              <w:t>Is it important/ does it add value?</w:t>
+                            </w:r>
+                          </w:p>
+                        </w:txbxContent>
+                      </wps:txbx>
+                      <wps:bodyPr rot="0" vert="horz" wrap="square" lIns="91440" tIns="45720" rIns="91440" bIns="45720" anchor="t" anchorCtr="0">
+                        <a:spAutoFit/>
+                      </wps:bodyPr>
+                    </wps:wsp>
+                  </a:graphicData>
+                </a:graphic>
+                <wp14:sizeRelH relativeFrom="margin">
+                  <wp14:pctWidth>0</wp14:pctWidth>
+                </wp14:sizeRelH>
+                <wp14:sizeRelV relativeFrom="margin">
+                  <wp14:pctHeight>20000</wp14:pctHeight>
+                </wp14:sizeRelV>
+              </wp:anchor>
+            </w:drawing>
+          </mc:Choice>
+          <mc:Fallback>
+            <w:pict>
+              <v:shape w14:anchorId="331E0EBD" id="_x0000_s1064" type="#_x0000_t202" style="position:absolute;margin-left:20.25pt;margin-top:211.4pt;width:97.5pt;height:110.6pt;z-index:251746304;visibility:visible;mso-wrap-style:square;mso-width-percent:0;mso-height-percent:200;mso-wrap-distance-left:9pt;mso-wrap-distance-top:3.6pt;mso-wrap-distance-right:9pt;mso-wrap-distance-bottom:3.6pt;mso-position-horizontal:absolute;mso-position-horizontal-relative:text;mso-position-vertical:absolute;mso-position-vertical-relative:text;mso-width-percent:0;mso-height-percent:200;mso-width-relative:margin;mso-height-relative:margin;v-text-anchor:top" o:gfxdata="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">
+                <v:textbox style="mso-fit-shape-to-text:t">
+                  <w:txbxContent>
+                    <w:p>
+                      <w:pPr>
+                        <w:pStyle w:val="NoSpacing"/>
+                        <w:jc w:val="center"/>
+                      </w:pPr>
+                      <w:r>
+                        <w:t>Is it important/ does it add value?</w:t>
+                      </w:r>
+                    </w:p>
+                  </w:txbxContent>
+                </v:textbox>
+                <w10:wrap type="square"/>
+              </v:shape>
+            </w:pict>
+          </mc:Fallback>
+        </mc:AlternateContent>
+      </w:r>
+      <w:r>
+        <w:rPr>
+          <w:noProof/>
+        </w:rPr>
+        <mc:AlternateContent>
+          <mc:Choice Requires="wps">
+            <w:drawing>
+              <wp:anchor distT="45720" distB="45720" distL="114300" distR="114300" simplePos="0" relativeHeight="251777024" behindDoc="0" locked="0" layoutInCell="1" allowOverlap="1" wp14:anchorId="089CC7A1" wp14:editId="0F999569">
+                <wp:simplePos x="0" y="0"/>
+                <wp:positionH relativeFrom="margin">
+                  <wp:align>right</wp:align>
+                </wp:positionH>
+                <wp:positionV relativeFrom="paragraph">
+                  <wp:posOffset>7903210</wp:posOffset>
+                </wp:positionV>
+                <wp:extent cx="1238250" cy="1404620"/>
+                <wp:effectExtent l="0" t="0" r="19050" b="14605"/>
+                <wp:wrapSquare wrapText="bothSides"/>
+                <wp:docPr id="206" name="Text Box 2"/>
+                <wp:cNvGraphicFramePr>
+                  <a:graphicFrameLocks xmlns:a="http://schemas.openxmlformats.org/drawingml/2006/main"/>
+                </wp:cNvGraphicFramePr>
+                <a:graphic xmlns:a="http://schemas.openxmlformats.org/drawingml/2006/main">
+                  <a:graphicData uri="http://schemas.microsoft.com/office/word/2010/wordprocessingShape">
+                    <wps:wsp>
+                      <wps:cNvSpPr txBox="1">
+                        <a:spLocks noChangeArrowheads="1"/>
+                      </wps:cNvSpPr>
+                      <wps:spPr bwMode="auto">
+                        <a:xfrm>
+                          <a:off x="0" y="0"/>
+                          <a:ext cx="1238250" cy="1404620"/>
+                        </a:xfrm>
+                        <a:prstGeom prst="rect">
+                          <a:avLst/>
+                        </a:prstGeom>
+                        <a:solidFill>
+                          <a:srgbClr val="FFFFFF"/>
+                        </a:solidFill>
+                        <a:ln w="9525">
+                          <a:solidFill>
+                            <a:srgbClr val="000000"/>
+                          </a:solidFill>
+                          <a:miter lim="800000"/>
+                          <a:headEnd/>
+                          <a:tailEnd/>
+                        </a:ln>
+                      </wps:spPr>
+                      <wps:txbx>
+                        <w:txbxContent>
+                          <w:p>
+                            <w:pPr>
+                              <w:pStyle w:val="NoSpacing"/>
+                              <w:jc w:val="center"/>
+                            </w:pPr>
+                            <w:r>
+                              <w:t>Implementation</w:t>
+                            </w:r>
+                          </w:p>
+                        </w:txbxContent>
+                      </wps:txbx>
+                      <wps:bodyPr rot="0" vert="horz" wrap="square" lIns="91440" tIns="45720" rIns="91440" bIns="45720" anchor="t" anchorCtr="0">
+                        <a:spAutoFit/>
+                      </wps:bodyPr>
+                    </wps:wsp>
+                  </a:graphicData>
+                </a:graphic>
+                <wp14:sizeRelH relativeFrom="margin">
+                  <wp14:pctWidth>0</wp14:pctWidth>
+                </wp14:sizeRelH>
+                <wp14:sizeRelV relativeFrom="margin">
+                  <wp14:pctHeight>20000</wp14:pctHeight>
+                </wp14:sizeRelV>
+              </wp:anchor>
+            </w:drawing>
+          </mc:Choice>
+          <mc:Fallback>
+            <w:pict>
+              <v:shape w14:anchorId="089CC7A1" id="_x0000_s1065" type="#_x0000_t202" style="position:absolute;margin-left:46.3pt;margin-top:622.3pt;width:97.5pt;height:110.6pt;z-index:251777024;visibility:visible;mso-wrap-style:square;mso-width-percent:0;mso-height-percent:200;mso-wrap-distance-left:9pt;mso-wrap-distance-top:3.6pt;mso-wrap-distance-right:9pt;mso-wrap-distance-bottom:3.6pt;mso-position-horizontal:right;mso-position-horizontal-relative:margin;mso-position-vertical:absolute;mso-position-vertical-relative:text;mso-width-percent:0;mso-height-percent:200;mso-width-relative:margin;mso-height-relative:margin;v-text-anchor:top" o:gfxdata="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">
+                <v:textbox style="mso-fit-shape-to-text:t">
+                  <w:txbxContent>
+                    <w:p>
+                      <w:pPr>
+                        <w:pStyle w:val="NoSpacing"/>
+                        <w:jc w:val="center"/>
+                      </w:pPr>
+                      <w:r>
+                        <w:t>Implementation</w:t>
+                      </w:r>
+                    </w:p>
+                  </w:txbxContent>
+                </v:textbox>
+                <w10:wrap type="square" anchorx="margin"/>
+              </v:shape>
+            </w:pict>
+          </mc:Fallback>
+        </mc:AlternateContent>
+      </w:r>
+      <w:r>
+        <w:rPr>
+          <w:noProof/>
+        </w:rPr>
+        <mc:AlternateContent>
+          <mc:Choice Requires="wps">
+            <w:drawing>
+              <wp:anchor distT="45720" distB="45720" distL="114300" distR="114300" simplePos="0" relativeHeight="251779072" behindDoc="0" locked="0" layoutInCell="1" allowOverlap="1" wp14:anchorId="30AE349C" wp14:editId="1F3561E2">
+                <wp:simplePos x="0" y="0"/>
+                <wp:positionH relativeFrom="margin">
+                  <wp:align>right</wp:align>
+                </wp:positionH>
+                <wp:positionV relativeFrom="paragraph">
+                  <wp:posOffset>6903085</wp:posOffset>
+                </wp:positionV>
+                <wp:extent cx="1238250" cy="1404620"/>
+                <wp:effectExtent l="0" t="0" r="19050" b="14605"/>
+                <wp:wrapSquare wrapText="bothSides"/>
+                <wp:docPr id="207" name="Text Box 2"/>
+                <wp:cNvGraphicFramePr>
+                  <a:graphicFrameLocks xmlns:a="http://schemas.openxmlformats.org/drawingml/2006/main"/>
+                </wp:cNvGraphicFramePr>
+                <a:graphic xmlns:a="http://schemas.openxmlformats.org/drawingml/2006/main">
+                  <a:graphicData uri="http://schemas.microsoft.com/office/word/2010/wordprocessingShape">
+                    <wps:wsp>
+                      <wps:cNvSpPr txBox="1">
+                        <a:spLocks noChangeArrowheads="1"/>
+                      </wps:cNvSpPr>
+                      <wps:spPr bwMode="auto">
+                        <a:xfrm>
+                          <a:off x="0" y="0"/>
+                          <a:ext cx="1238250" cy="1404620"/>
+                        </a:xfrm>
+                        <a:prstGeom prst="rect">
+                          <a:avLst/>
+                        </a:prstGeom>
+                        <a:solidFill>
+                          <a:srgbClr val="FFFFFF"/>
+                        </a:solidFill>
+                        <a:ln w="9525">
+                          <a:solidFill>
+                            <a:srgbClr val="000000"/>
+                          </a:solidFill>
+                          <a:miter lim="800000"/>
+                          <a:headEnd/>
+                          <a:tailEnd/>
+                        </a:ln>
+                      </wps:spPr>
+                      <wps:txbx>
+                        <w:txbxContent>
+                          <w:p>
+                            <w:pPr>
+                              <w:pStyle w:val="NoSpacing"/>
+                              <w:jc w:val="center"/>
+                            </w:pPr>
+                            <w:r>
+                              <w:t>PoC Demo</w:t>
+                            </w:r>
+                          </w:p>
+                        </w:txbxContent>
+                      </wps:txbx>
+                      <wps:bodyPr rot="0" vert="horz" wrap="square" lIns="91440" tIns="45720" rIns="91440" bIns="45720" anchor="t" anchorCtr="0">
+                        <a:spAutoFit/>
+                      </wps:bodyPr>
+                    </wps:wsp>
+                  </a:graphicData>
+                </a:graphic>
+                <wp14:sizeRelH relativeFrom="margin">
+                  <wp14:pctWidth>0</wp14:pctWidth>
+                </wp14:sizeRelH>
+                <wp14:sizeRelV relativeFrom="margin">
+                  <wp14:pctHeight>20000</wp14:pctHeight>
+                </wp14:sizeRelV>
+              </wp:anchor>
+            </w:drawing>
+          </mc:Choice>
+          <mc:Fallback>
+            <w:pict>
+              <v:shape w14:anchorId="30AE349C" id="_x0000_s1066" type="#_x0000_t202" style="position:absolute;margin-left:46.3pt;margin-top:543.55pt;width:97.5pt;height:110.6pt;z-index:251779072;visibility:visible;mso-wrap-style:square;mso-width-percent:0;mso-height-percent:200;mso-wrap-distance-left:9pt;mso-wrap-distance-top:3.6pt;mso-wrap-distance-right:9pt;mso-wrap-distance-bottom:3.6pt;mso-position-horizontal:right;mso-position-horizontal-relative:margin;mso-position-vertical:absolute;mso-position-vertical-relative:text;mso-width-percent:0;mso-height-percent:200;mso-width-relative:margin;mso-height-relative:margin;v-text-anchor:top" o:gfxdata="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">
+                <v:textbox style="mso-fit-shape-to-text:t">
+                  <w:txbxContent>
+                    <w:p>
+                      <w:pPr>
+                        <w:pStyle w:val="NoSpacing"/>
+                        <w:jc w:val="center"/>
+                      </w:pPr>
+                      <w:r>
+                        <w:t>PoC Demo</w:t>
+                      </w:r>
+                    </w:p>
+                  </w:txbxContent>
+                </v:textbox>
+                <w10:wrap type="square" anchorx="margin"/>
+              </v:shape>
+            </w:pict>
+          </mc:Fallback>
+        </mc:AlternateContent>
+      </w:r>
+      <w:r>
+        <w:rPr>
+          <w:noProof/>
+        </w:rPr>
+        <mc:AlternateContent>
+          <mc:Choice Requires="wps">
+            <w:drawing>
+              <wp:anchor distT="45720" distB="45720" distL="114300" distR="114300" simplePos="0" relativeHeight="251744256" behindDoc="0" locked="0" layoutInCell="1" allowOverlap="1" wp14:anchorId="0A98F0B7" wp14:editId="20671993">
+                <wp:simplePos x="0" y="0"/>
+                <wp:positionH relativeFrom="column">
+                  <wp:posOffset>1752600</wp:posOffset>
+                </wp:positionH>
+                <wp:positionV relativeFrom="paragraph">
+                  <wp:posOffset>2110740</wp:posOffset>
+                </wp:positionV>
+                <wp:extent cx="1181100" cy="1404620"/>
+                <wp:effectExtent l="0" t="0" r="19050" b="13970"/>
+                <wp:wrapSquare wrapText="bothSides"/>
+                <wp:docPr id="61" name="Text Box 2"/>
+                <wp:cNvGraphicFramePr>
+                  <a:graphicFrameLocks xmlns:a="http://schemas.openxmlformats.org/drawingml/2006/main"/>
+                </wp:cNvGraphicFramePr>
+                <a:graphic xmlns:a="http://schemas.openxmlformats.org/drawingml/2006/main">
+                  <a:graphicData uri="http://schemas.microsoft.com/office/word/2010/wordprocessingShape">
+                    <wps:wsp>
+                      <wps:cNvSpPr txBox="1">
+                        <a:spLocks noChangeArrowheads="1"/>
+                      </wps:cNvSpPr>
+                      <wps:spPr bwMode="auto">
+                        <a:xfrm>
+                          <a:off x="0" y="0"/>
+                          <a:ext cx="1181100" cy="1404620"/>
+                        </a:xfrm>
+                        <a:prstGeom prst="rect">
+                          <a:avLst/>
+                        </a:prstGeom>
+                        <a:solidFill>
+                          <a:srgbClr val="FFFFFF"/>
+                        </a:solidFill>
+                        <a:ln w="9525">
+                          <a:solidFill>
+                            <a:srgbClr val="000000"/>
+                          </a:solidFill>
+                          <a:miter lim="800000"/>
+                          <a:headEnd/>
+                          <a:tailEnd/>
+                        </a:ln>
+                      </wps:spPr>
+                      <wps:txbx>
+                        <w:txbxContent>
+                          <w:p>
+                            <w:pPr>
+                              <w:pStyle w:val="NoSpacing"/>
+                              <w:jc w:val="center"/>
+                              <w:rPr>
+                                <w:sz w:val="18"/>
+                                <w:szCs w:val="18"/>
+                              </w:rPr>
+                            </w:pPr>
+                            <w:r>
+                              <w:rPr>
+                                <w:sz w:val="18"/>
+                                <w:szCs w:val="18"/>
+                              </w:rPr>
+                              <w:t>Create Use Cases</w:t>
+                            </w:r>
+                          </w:p>
+                        </w:txbxContent>
+                      </wps:txbx>
+                      <wps:bodyPr rot="0" vert="horz" wrap="square" lIns="91440" tIns="45720" rIns="91440" bIns="45720" anchor="t" anchorCtr="0">
+                        <a:spAutoFit/>
+                      </wps:bodyPr>
+                    </wps:wsp>
+                  </a:graphicData>
+                </a:graphic>
+                <wp14:sizeRelH relativeFrom="margin">
+                  <wp14:pctWidth>0</wp14:pctWidth>
+                </wp14:sizeRelH>
+                <wp14:sizeRelV relativeFrom="margin">
+                  <wp14:pctHeight>20000</wp14:pctHeight>
+                </wp14:sizeRelV>
+              </wp:anchor>
+            </w:drawing>
+          </mc:Choice>
+          <mc:Fallback>
+            <w:pict>
+              <v:shape w14:anchorId="0A98F0B7" id="_x0000_s1067" type="#_x0000_t202" style="position:absolute;margin-left:138pt;margin-top:166.2pt;width:93pt;height:110.6pt;z-index:251744256;visibility:visible;mso-wrap-style:square;mso-width-percent:0;mso-height-percent:200;mso-wrap-distance-left:9pt;mso-wrap-distance-top:3.6pt;mso-wrap-distance-right:9pt;mso-wrap-distance-bottom:3.6pt;mso-position-horizontal:absolute;mso-position-horizontal-relative:text;mso-position-vertical:absolute;mso-position-vertical-relative:text;mso-width-percent:0;mso-height-percent:200;mso-width-relative:margin;mso-height-relative:margin;v-text-anchor:top" o:gfxdata="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">
+                <v:textbox style="mso-fit-shape-to-text:t">
+                  <w:txbxContent>
+                    <w:p>
+                      <w:pPr>
+                        <w:pStyle w:val="NoSpacing"/>
+                        <w:jc w:val="center"/>
+                        <w:rPr>
+                          <w:sz w:val="18"/>
+                          <w:szCs w:val="18"/>
+                        </w:rPr>
+                      </w:pPr>
+                      <w:r>
+                        <w:rPr>
+                          <w:sz w:val="18"/>
+                          <w:szCs w:val="18"/>
+                        </w:rPr>
+                        <w:t>Create Use Cases</w:t>
+                      </w:r>
+                    </w:p>
+                  </w:txbxContent>
+                </v:textbox>
+                <w10:wrap type="square"/>
+              </v:shape>
+            </w:pict>
+          </mc:Fallback>
+        </mc:AlternateContent>
+      </w:r>
+      <w:r>
+        <w:rPr>
+          <w:noProof/>
+        </w:rPr>
+        <mc:AlternateContent>
+          <mc:Choice Requires="wps">
+            <w:drawing>
+              <wp:anchor distT="45720" distB="45720" distL="114300" distR="114300" simplePos="0" relativeHeight="251742208" behindDoc="0" locked="0" layoutInCell="1" allowOverlap="1" wp14:anchorId="229D8649" wp14:editId="31AE67E3">
+                <wp:simplePos x="0" y="0"/>
+                <wp:positionH relativeFrom="column">
+                  <wp:posOffset>1743075</wp:posOffset>
+                </wp:positionH>
+                <wp:positionV relativeFrom="paragraph">
+                  <wp:posOffset>1722755</wp:posOffset>
+                </wp:positionV>
+                <wp:extent cx="1181100" cy="1404620"/>
+                <wp:effectExtent l="0" t="0" r="19050" b="13970"/>
+                <wp:wrapSquare wrapText="bothSides"/>
+                <wp:docPr id="58" name="Text Box 2"/>
+                <wp:cNvGraphicFramePr>
+                  <a:graphicFrameLocks xmlns:a="http://schemas.openxmlformats.org/drawingml/2006/main"/>
+                </wp:cNvGraphicFramePr>
+                <a:graphic xmlns:a="http://schemas.openxmlformats.org/drawingml/2006/main">
+                  <a:graphicData uri="http://schemas.microsoft.com/office/word/2010/wordprocessingShape">
+                    <wps:wsp>
+                      <wps:cNvSpPr txBox="1">
+                        <a:spLocks noChangeArrowheads="1"/>
+                      </wps:cNvSpPr>
+                      <wps:spPr bwMode="auto">
+                        <a:xfrm>
+                          <a:off x="0" y="0"/>
+                          <a:ext cx="1181100" cy="1404620"/>
+                        </a:xfrm>
+                        <a:prstGeom prst="rect">
+                          <a:avLst/>
+                        </a:prstGeom>
+                        <a:solidFill>
+                          <a:srgbClr val="FFFFFF"/>
+                        </a:solidFill>
+                        <a:ln w="9525">
+                          <a:solidFill>
+                            <a:srgbClr val="000000"/>
+                          </a:solidFill>
+                          <a:miter lim="800000"/>
+                          <a:headEnd/>
+                          <a:tailEnd/>
+                        </a:ln>
+                      </wps:spPr>
+                      <wps:txbx>
+                        <w:txbxContent>
+                          <w:p>
+                            <w:pPr>
+                              <w:pStyle w:val="NoSpacing"/>
+                              <w:jc w:val="center"/>
+                              <w:rPr>
+                                <w:sz w:val="18"/>
+                                <w:szCs w:val="18"/>
+                              </w:rPr>
+                            </w:pPr>
+                            <w:r>
+                              <w:rPr>
+                                <w:sz w:val="18"/>
+                                <w:szCs w:val="18"/>
+                              </w:rPr>
+                              <w:t>Talk to Stakeholders</w:t>
+                            </w:r>
+                          </w:p>
+                        </w:txbxContent>
+                      </wps:txbx>
+                      <wps:bodyPr rot="0" vert="horz" wrap="square" lIns="91440" tIns="45720" rIns="91440" bIns="45720" anchor="t" anchorCtr="0">
+                        <a:spAutoFit/>
+                      </wps:bodyPr>
+                    </wps:wsp>
+                  </a:graphicData>
+                </a:graphic>
+                <wp14:sizeRelH relativeFrom="margin">
+                  <wp14:pctWidth>0</wp14:pctWidth>
+                </wp14:sizeRelH>
+                <wp14:sizeRelV relativeFrom="margin">
+                  <wp14:pctHeight>20000</wp14:pctHeight>
+                </wp14:sizeRelV>
+              </wp:anchor>
+            </w:drawing>
+          </mc:Choice>
+          <mc:Fallback>
+            <w:pict>
+              <v:shape w14:anchorId="229D8649" id="_x0000_s1068" type="#_x0000_t202" style="position:absolute;margin-left:137.25pt;margin-top:135.65pt;width:93pt;height:110.6pt;z-index:251742208;visibility:visible;mso-wrap-style:square;mso-width-percent:0;mso-height-percent:200;mso-wrap-distance-left:9pt;mso-wrap-distance-top:3.6pt;mso-wrap-distance-right:9pt;mso-wrap-distance-bottom:3.6pt;mso-position-horizontal:absolute;mso-position-horizontal-relative:text;mso-position-vertical:absolute;mso-position-vertical-relative:text;mso-width-percent:0;mso-height-percent:200;mso-width-relative:margin;mso-height-relative:margin;v-text-anchor:top" o:gfxdata="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">
+                <v:textbox style="mso-fit-shape-to-text:t">
+                  <w:txbxContent>
+                    <w:p>
+                      <w:pPr>
+                        <w:pStyle w:val="NoSpacing"/>
+                        <w:jc w:val="center"/>
+                        <w:rPr>
+                          <w:sz w:val="18"/>
+                          <w:szCs w:val="18"/>
+                        </w:rPr>
+                      </w:pPr>
+                      <w:r>
+                        <w:rPr>
+                          <w:sz w:val="18"/>
+                          <w:szCs w:val="18"/>
+                        </w:rPr>
+                        <w:t>Talk to Stakeholders</w:t>
+                      </w:r>
+                    </w:p>
+                  </w:txbxContent>
+                </v:textbox>
+                <w10:wrap type="square"/>
+              </v:shape>
+            </w:pict>
+          </mc:Fallback>
+        </mc:AlternateContent>
+      </w:r>
+      <w:r>
+        <w:rPr>
+          <w:noProof/>
+        </w:rPr>
+        <mc:AlternateContent>
+          <mc:Choice Requires="wps">
+            <w:drawing>
+              <wp:anchor distT="45720" distB="45720" distL="114300" distR="114300" simplePos="0" relativeHeight="251740160" behindDoc="0" locked="0" layoutInCell="1" allowOverlap="1" wp14:anchorId="0F83E734" wp14:editId="55D09DB9">
+                <wp:simplePos x="0" y="0"/>
+                <wp:positionH relativeFrom="column">
+                  <wp:posOffset>228600</wp:posOffset>
+                </wp:positionH>
+                <wp:positionV relativeFrom="paragraph">
+                  <wp:posOffset>1788160</wp:posOffset>
+                </wp:positionV>
+                <wp:extent cx="1181100" cy="1404620"/>
+                <wp:effectExtent l="0" t="0" r="19050" b="13970"/>
+                <wp:wrapSquare wrapText="bothSides"/>
+                <wp:docPr id="57" name="Text Box 2"/>
+                <wp:cNvGraphicFramePr>
+                  <a:graphicFrameLocks xmlns:a="http://schemas.openxmlformats.org/drawingml/2006/main"/>
+                </wp:cNvGraphicFramePr>
+                <a:graphic xmlns:a="http://schemas.openxmlformats.org/drawingml/2006/main">
+                  <a:graphicData uri="http://schemas.microsoft.com/office/word/2010/wordprocessingShape">
+                    <wps:wsp>
+                      <wps:cNvSpPr txBox="1">
+                        <a:spLocks noChangeArrowheads="1"/>
+                      </wps:cNvSpPr>
+                      <wps:spPr bwMode="auto">
+                        <a:xfrm>
+                          <a:off x="0" y="0"/>
+                          <a:ext cx="1181100" cy="1404620"/>
+                        </a:xfrm>
+                        <a:prstGeom prst="rect">
+                          <a:avLst/>
+                        </a:prstGeom>
+                        <a:solidFill>
+                          <a:srgbClr val="FFFFFF"/>
+                        </a:solidFill>
+                        <a:ln w="9525">
+                          <a:solidFill>
+                            <a:srgbClr val="000000"/>
+                          </a:solidFill>
+                          <a:miter lim="800000"/>
+                          <a:headEnd/>
+                          <a:tailEnd/>
+                        </a:ln>
+                      </wps:spPr>
+                      <wps:txbx>
+                        <w:txbxContent>
+                          <w:p>
+                            <w:pPr>
+                              <w:pStyle w:val="NoSpacing"/>
+                              <w:jc w:val="center"/>
+                            </w:pPr>
+                            <w:r>
+                              <w:t xml:space="preserve">Understand </w:t>
+                            </w:r>
+                            <w:r>
+                              <w:t>what it does</w:t>
+                            </w:r>
+                          </w:p>
+                        </w:txbxContent>
+                      </wps:txbx>
+                      <wps:bodyPr rot="0" vert="horz" wrap="square" lIns="91440" tIns="45720" rIns="91440" bIns="45720" anchor="t" anchorCtr="0">
+                        <a:spAutoFit/>
+                      </wps:bodyPr>
+                    </wps:wsp>
+                  </a:graphicData>
+                </a:graphic>
+                <wp14:sizeRelH relativeFrom="margin">
+                  <wp14:pctWidth>0</wp14:pctWidth>
+                </wp14:sizeRelH>
+                <wp14:sizeRelV relativeFrom="margin">
+                  <wp14:pctHeight>20000</wp14:pctHeight>
+                </wp14:sizeRelV>
+              </wp:anchor>
+            </w:drawing>
+          </mc:Choice>
+          <mc:Fallback>
+            <w:pict>
+              <v:shape w14:anchorId="0F83E734" id="_x0000_s1069" type="#_x0000_t202" style="position:absolute;margin-left:18pt;margin-top:140.8pt;width:93pt;height:110.6pt;z-index:251740160;visibility:visible;mso-wrap-style:square;mso-width-percent:0;mso-height-percent:200;mso-wrap-distance-left:9pt;mso-wrap-distance-top:3.6pt;mso-wrap-distance-right:9pt;mso-wrap-distance-bottom:3.6pt;mso-position-horizontal:absolute;mso-position-horizontal-relative:text;mso-position-vertical:absolute;mso-position-vertical-relative:text;mso-width-percent:0;mso-height-percent:200;mso-width-relative:margin;mso-height-relative:margin;v-text-anchor:top" o:gfxdata="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">
+                <v:textbox style="mso-fit-shape-to-text:t">
+                  <w:txbxContent>
+                    <w:p>
+                      <w:pPr>
+                        <w:pStyle w:val="NoSpacing"/>
+                        <w:jc w:val="center"/>
+                      </w:pPr>
+                      <w:r>
+                        <w:t xml:space="preserve">Understand </w:t>
+                      </w:r>
+                      <w:r>
+                        <w:t>what it does</w:t>
+                      </w:r>
+                    </w:p>
+                  </w:txbxContent>
+                </v:textbox>
+                <w10:wrap type="square"/>
+              </v:shape>
+            </w:pict>
+          </mc:Fallback>
+        </mc:AlternateContent>
+      </w:r>
+      <w:r>
+        <w:rPr>
+          <w:noProof/>
+        </w:rPr>
+        <mc:AlternateContent>
+          <mc:Choice Requires="wps">
+            <w:drawing>
+              <wp:anchor distT="45720" distB="45720" distL="114300" distR="114300" simplePos="0" relativeHeight="251738112" behindDoc="0" locked="0" layoutInCell="1" allowOverlap="1" wp14:anchorId="6D4DD5DA" wp14:editId="21E88EAD">
+                <wp:simplePos x="0" y="0"/>
+                <wp:positionH relativeFrom="column">
+                  <wp:posOffset>228600</wp:posOffset>
+                </wp:positionH>
+                <wp:positionV relativeFrom="paragraph">
+                  <wp:posOffset>1081405</wp:posOffset>
+                </wp:positionV>
+                <wp:extent cx="1181100" cy="1404620"/>
+                <wp:effectExtent l="0" t="0" r="19050" b="13970"/>
+                <wp:wrapSquare wrapText="bothSides"/>
+                <wp:docPr id="56" name="Text Box 2"/>
+                <wp:cNvGraphicFramePr>
+                  <a:graphicFrameLocks xmlns:a="http://schemas.openxmlformats.org/drawingml/2006/main"/>
+                </wp:cNvGraphicFramePr>
+                <a:graphic xmlns:a="http://schemas.openxmlformats.org/drawingml/2006/main">
+                  <a:graphicData uri="http://schemas.microsoft.com/office/word/2010/wordprocessingShape">
+                    <wps:wsp>
+                      <wps:cNvSpPr txBox="1">
+                        <a:spLocks noChangeArrowheads="1"/>
+                      </wps:cNvSpPr>
+                      <wps:spPr bwMode="auto">
+                        <a:xfrm>
+                          <a:off x="0" y="0"/>
+                          <a:ext cx="1181100" cy="1404620"/>
+                        </a:xfrm>
+                        <a:prstGeom prst="rect">
+                          <a:avLst/>
+                        </a:prstGeom>
+                        <a:solidFill>
+                          <a:srgbClr val="FFFFFF"/>
+                        </a:solidFill>
+                        <a:ln w="9525">
+                          <a:solidFill>
+                            <a:srgbClr val="000000"/>
+                          </a:solidFill>
+                          <a:miter lim="800000"/>
+                          <a:headEnd/>
+                          <a:tailEnd/>
+                        </a:ln>
+                      </wps:spPr>
+                      <wps:txbx>
+                        <w:txbxContent>
+                          <w:p>
+                            <w:pPr>
+                              <w:pStyle w:val="NoSpacing"/>
+                              <w:jc w:val="center"/>
+                            </w:pPr>
+                            <w:r>
+                              <w:t>Understand the Language</w:t>
+                            </w:r>
+                          </w:p>
+                        </w:txbxContent>
+                      </wps:txbx>
+                      <wps:bodyPr rot="0" vert="horz" wrap="square" lIns="91440" tIns="45720" rIns="91440" bIns="45720" anchor="t" anchorCtr="0">
+                        <a:spAutoFit/>
+                      </wps:bodyPr>
+                    </wps:wsp>
+                  </a:graphicData>
+                </a:graphic>
+                <wp14:sizeRelH relativeFrom="margin">
+                  <wp14:pctWidth>0</wp14:pctWidth>
+                </wp14:sizeRelH>
+                <wp14:sizeRelV relativeFrom="margin">
+                  <wp14:pctHeight>20000</wp14:pctHeight>
+                </wp14:sizeRelV>
+              </wp:anchor>
+            </w:drawing>
+          </mc:Choice>
+          <mc:Fallback>
+            <w:pict>
+              <v:shape w14:anchorId="6D4DD5DA" id="_x0000_s1070" type="#_x0000_t202" style="position:absolute;margin-left:18pt;margin-top:85.15pt;width:93pt;height:110.6pt;z-index:251738112;visibility:visible;mso-wrap-style:square;mso-width-percent:0;mso-height-percent:200;mso-wrap-distance-left:9pt;mso-wrap-distance-top:3.6pt;mso-wrap-distance-right:9pt;mso-wrap-distance-bottom:3.6pt;mso-position-horizontal:absolute;mso-position-horizontal-relative:text;mso-position-vertical:absolute;mso-position-vertical-relative:text;mso-width-percent:0;mso-height-percent:200;mso-width-relative:margin;mso-height-relative:margin;v-text-anchor:top" o:gfxdata="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">
+                <v:textbox style="mso-fit-shape-to-text:t">
+                  <w:txbxContent>
+                    <w:p>
+                      <w:pPr>
+                        <w:pStyle w:val="NoSpacing"/>
+                        <w:jc w:val="center"/>
+                      </w:pPr>
+                      <w:r>
+                        <w:t>Understand the Language</w:t>
+                      </w:r>
+                    </w:p>
+                  </w:txbxContent>
+                </v:textbox>
+                <w10:wrap type="square"/>
+              </v:shape>
+            </w:pict>
+          </mc:Fallback>
+        </mc:AlternateContent>
+      </w:r>
+      <w:r>
+        <w:rPr>
+          <w:noProof/>
+        </w:rPr>
+        <mc:AlternateContent>
+          <mc:Choice Requires="wps">
+            <w:drawing>
+              <wp:anchor distT="45720" distB="45720" distL="114300" distR="114300" simplePos="0" relativeHeight="251736064" behindDoc="0" locked="0" layoutInCell="1" allowOverlap="1" wp14:anchorId="796E71E7" wp14:editId="04BE2804">
+                <wp:simplePos x="0" y="0"/>
+                <wp:positionH relativeFrom="column">
+                  <wp:posOffset>209550</wp:posOffset>
+                </wp:positionH>
+                <wp:positionV relativeFrom="paragraph">
+                  <wp:posOffset>494030</wp:posOffset>
+                </wp:positionV>
+                <wp:extent cx="1181100" cy="1404620"/>
+                <wp:effectExtent l="0" t="0" r="19050" b="13970"/>
+                <wp:wrapSquare wrapText="bothSides"/>
+                <wp:docPr id="55" name="Text Box 2"/>
+                <wp:cNvGraphicFramePr>
+                  <a:graphicFrameLocks xmlns:a="http://schemas.openxmlformats.org/drawingml/2006/main"/>
+                </wp:cNvGraphicFramePr>
+                <a:graphic xmlns:a="http://schemas.openxmlformats.org/drawingml/2006/main">
+                  <a:graphicData uri="http://schemas.microsoft.com/office/word/2010/wordprocessingShape">
+                    <wps:wsp>
+                      <wps:cNvSpPr txBox="1">
+                        <a:spLocks noChangeArrowheads="1"/>
+                      </wps:cNvSpPr>
+                      <wps:spPr bwMode="auto">
+                        <a:xfrm>
+                          <a:off x="0" y="0"/>
+                          <a:ext cx="1181100" cy="1404620"/>
+                        </a:xfrm>
+                        <a:prstGeom prst="rect">
+                          <a:avLst/>
+                        </a:prstGeom>
+                        <a:solidFill>
+                          <a:srgbClr val="FFFFFF"/>
+                        </a:solidFill>
+                        <a:ln w="9525">
+                          <a:solidFill>
+                            <a:srgbClr val="000000"/>
+                          </a:solidFill>
+                          <a:miter lim="800000"/>
+                          <a:headEnd/>
+                          <a:tailEnd/>
+                        </a:ln>
+                      </wps:spPr>
+                      <wps:txbx>
+                        <w:txbxContent>
+                          <w:p>
+                            <w:pPr>
+                              <w:pStyle w:val="NoSpacing"/>
+                              <w:jc w:val="center"/>
+                            </w:pPr>
+                            <w:r>
+                              <w:t>Review the Code</w:t>
+                            </w:r>
+                          </w:p>
+                        </w:txbxContent>
+                      </wps:txbx>
+                      <wps:bodyPr rot="0" vert="horz" wrap="square" lIns="91440" tIns="45720" rIns="91440" bIns="45720" anchor="t" anchorCtr="0">
+                        <a:spAutoFit/>
+                      </wps:bodyPr>
+                    </wps:wsp>
+                  </a:graphicData>
+                </a:graphic>
+                <wp14:sizeRelH relativeFrom="margin">
+                  <wp14:pctWidth>0</wp14:pctWidth>
+                </wp14:sizeRelH>
+                <wp14:sizeRelV relativeFrom="margin">
+                  <wp14:pctHeight>20000</wp14:pctHeight>
+                </wp14:sizeRelV>
+              </wp:anchor>
+            </w:drawing>
+          </mc:Choice>
+          <mc:Fallback>
+            <w:pict>
+              <v:shape w14:anchorId="796E71E7" id="_x0000_s1071" type="#_x0000_t202" style="position:absolute;margin-left:16.5pt;margin-top:38.9pt;width:93pt;height:110.6pt;z-index:251736064;visibility:visible;mso-wrap-style:square;mso-width-percent:0;mso-height-percent:200;mso-wrap-distance-left:9pt;mso-wrap-distance-top:3.6pt;mso-wrap-distance-right:9pt;mso-wrap-distance-bottom:3.6pt;mso-position-horizontal:absolute;mso-position-horizontal-relative:text;mso-position-vertical:absolute;mso-position-vertical-relative:text;mso-width-percent:0;mso-height-percent:200;mso-width-relative:margin;mso-height-relative:margin;v-text-anchor:top" o:gfxdata="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">
+                <v:textbox style="mso-fit-shape-to-text:t">
+                  <w:txbxContent>
+                    <w:p>
+                      <w:pPr>
+                        <w:pStyle w:val="NoSpacing"/>
+                        <w:jc w:val="center"/>
+                      </w:pPr>
+                      <w:r>
+                        <w:t>Review the Code</w:t>
+                      </w:r>
+                    </w:p>
+                  </w:txbxContent>
+                </v:textbox>
+                <w10:wrap type="square"/>
+              </v:shape>
+            </w:pict>
+          </mc:Fallback>
+        </mc:AlternateContent>
+      </w:r>
+      <w:r>
+        <w:br w:type="page"/>
+      </w:r>
     </w:p>
     <w:p>
       <w:pPr>
@@ -4068,23 +8929,35 @@
           <w:sz w:val="24"/>
           <w:szCs w:val="24"/>
         </w:rPr>
-        <w:t xml:space="preserve">The goal for the process defined above is to define steps we need to take in order to modernise existing pieces of code within the company. The process outlines how we can do that and the approach that should be taken. By reviewing the code initially, we can try to identify the purpose of the code. </w:t>
-      </w:r>
-      <w:proofErr w:type="gramStart"/>
-      <w:r>
-        <w:rPr>
-          <w:sz w:val="24"/>
-          <w:szCs w:val="24"/>
-        </w:rPr>
-        <w:t>Firstly</w:t>
-      </w:r>
-      <w:proofErr w:type="gramEnd"/>
-      <w:r>
-        <w:rPr>
-          <w:sz w:val="24"/>
-          <w:szCs w:val="24"/>
-        </w:rPr>
-        <w:t xml:space="preserve"> by </w:t>
+        <w:t xml:space="preserve">The goal for the process </w:t>
+      </w:r>
+      <w:r>
+        <w:rPr>
+          <w:sz w:val="24"/>
+          <w:szCs w:val="24"/>
+        </w:rPr>
+        <w:t xml:space="preserve">described </w:t>
+      </w:r>
+      <w:r>
+        <w:rPr>
+          <w:sz w:val="24"/>
+          <w:szCs w:val="24"/>
+        </w:rPr>
+        <w:t>above is to define steps we need to take in order to modernise existing pieces of code within the company. The process outlines how we can do that and the approach that should be taken. By reviewing the code initially, we can try to identify the purpose of the code. Firstly</w:t>
+      </w:r>
+      <w:r>
+        <w:rPr>
+          <w:sz w:val="24"/>
+          <w:szCs w:val="24"/>
+        </w:rPr>
+        <w:t xml:space="preserve">, </w:t>
+      </w:r>
+      <w:r>
+        <w:rPr>
+          <w:sz w:val="24"/>
+          <w:szCs w:val="24"/>
+        </w:rPr>
+        <w:t xml:space="preserve">by </w:t>
       </w:r>
       <w:r>
         <w:rPr>
@@ -4105,7 +8978,21 @@
           <w:sz w:val="24"/>
           <w:szCs w:val="24"/>
         </w:rPr>
-        <w:t xml:space="preserve">In order to find out the importance of the code, we can identify when it was last updated and if it is being maintained. This may tell us whether prioritise this or look for another piece with higher business value to spend our time on, given the short timeline that we have. </w:t>
+        <w:t xml:space="preserve">In order to find out the importance of the code, we can identify when it was last updated and if it is being maintained. This may tell us whether </w:t>
+      </w:r>
+      <w:r>
+        <w:rPr>
+          <w:sz w:val="24"/>
+          <w:szCs w:val="24"/>
+        </w:rPr>
+        <w:t xml:space="preserve">to </w:t>
+      </w:r>
+      <w:r>
+        <w:rPr>
+          <w:sz w:val="24"/>
+          <w:szCs w:val="24"/>
+        </w:rPr>
+        <w:t xml:space="preserve">prioritise this or look for another piece with higher business value to spend our time on, given the short timeline that we have. </w:t>
       </w:r>
       <w:r>
         <w:rPr>
@@ -4128,23 +9015,21 @@
           <w:sz w:val="24"/>
           <w:szCs w:val="24"/>
         </w:rPr>
-        <w:t xml:space="preserve">Ren will be our main contact for identifying staff that may have worked on this code before </w:t>
-      </w:r>
-      <w:proofErr w:type="gramStart"/>
-      <w:r>
-        <w:rPr>
-          <w:sz w:val="24"/>
-          <w:szCs w:val="24"/>
-        </w:rPr>
-        <w:t>and also</w:t>
-      </w:r>
-      <w:proofErr w:type="gramEnd"/>
-      <w:r>
-        <w:rPr>
-          <w:sz w:val="24"/>
-          <w:szCs w:val="24"/>
-        </w:rPr>
-        <w:t xml:space="preserve"> helping to navigate the current systems and processes that are in place within the company. Current staff will be able to help us understand the usage better and any documentation that may be available to us. Ren and current staff can point us to stakeholders with an interest in improving this and we can use them to gather requirements and get their values for the outcome to be meaningful, ensuring it adds impact to the company. </w:t>
+        <w:t xml:space="preserve">Ren will be our main contact for identifying staff that may have worked on this code before and </w:t>
+      </w:r>
+      <w:r>
+        <w:rPr>
+          <w:sz w:val="24"/>
+          <w:szCs w:val="24"/>
+        </w:rPr>
+        <w:t>will also help</w:t>
+      </w:r>
+      <w:r>
+        <w:rPr>
+          <w:sz w:val="24"/>
+          <w:szCs w:val="24"/>
+        </w:rPr>
+        <w:t xml:space="preserve"> to navigate the current systems and processes that are in place within the company. Current staff will be able to help us understand the usage better and any documentation that may be available to us. Ren and current staff can point us to stakeholders with an interest in improving this and we can use them to gather requirements and get their values for the outcome to be meaningful, ensuring it adds impact to the company. </w:t>
       </w:r>
     </w:p>
     <w:p>
@@ -4167,7 +9052,21 @@
           <w:sz w:val="24"/>
           <w:szCs w:val="24"/>
         </w:rPr>
-        <w:t xml:space="preserve">used in a DevOps implementation. Use cases are created based on the requirements that were gathered for the project and used for the successful coding and testing throughout the project. They will also be used upon completion of the proof of concept to measure the success of how well the implementation has been created. </w:t>
+        <w:t xml:space="preserve">used in a DevOps implementation. Use cases are created based on the requirements that were gathered for the project and used for the successful coding and testing throughout the project. They will also be used upon completion of the proof of concept to measure the success of how well the implementation has been </w:t>
+      </w:r>
+      <w:r>
+        <w:rPr>
+          <w:sz w:val="24"/>
+          <w:szCs w:val="24"/>
+        </w:rPr>
+        <w:t>done</w:t>
+      </w:r>
+      <w:r>
+        <w:rPr>
+          <w:sz w:val="24"/>
+          <w:szCs w:val="24"/>
+        </w:rPr>
+        <w:t xml:space="preserve">. </w:t>
       </w:r>
     </w:p>
     <w:p>
@@ -4232,17 +9131,29 @@
           <w:sz w:val="24"/>
           <w:szCs w:val="24"/>
         </w:rPr>
-        <w:t xml:space="preserve">The process above has been created in such a way that allows for use with any project that may need updated or modernised. As </w:t>
-      </w:r>
-      <w:proofErr w:type="gramStart"/>
-      <w:r>
-        <w:rPr>
-          <w:sz w:val="24"/>
-          <w:szCs w:val="24"/>
-        </w:rPr>
-        <w:t>myself</w:t>
-      </w:r>
-      <w:proofErr w:type="gramEnd"/>
+        <w:t xml:space="preserve">The process </w:t>
+      </w:r>
+      <w:r>
+        <w:rPr>
+          <w:sz w:val="24"/>
+          <w:szCs w:val="24"/>
+        </w:rPr>
+        <w:t xml:space="preserve">for code modernisation has been created </w:t>
+      </w:r>
+      <w:r>
+        <w:rPr>
+          <w:sz w:val="24"/>
+          <w:szCs w:val="24"/>
+        </w:rPr>
+        <w:t xml:space="preserve">in such a way that allows for use with any project that may need updated or modernised. As </w:t>
+      </w:r>
+      <w:r>
+        <w:rPr>
+          <w:sz w:val="24"/>
+          <w:szCs w:val="24"/>
+        </w:rPr>
+        <w:t>I</w:t>
+      </w:r>
       <w:r>
         <w:rPr>
           <w:sz w:val="24"/>
@@ -4489,21 +9400,33 @@
         </w:rPr>
         <w:t xml:space="preserve">Each team member working on the project will work through the implementation stage to provide a </w:t>
       </w:r>
-      <w:proofErr w:type="gramStart"/>
-      <w:r>
-        <w:rPr>
-          <w:sz w:val="24"/>
-          <w:szCs w:val="24"/>
-        </w:rPr>
-        <w:t>proof of concept</w:t>
-      </w:r>
-      <w:proofErr w:type="gramEnd"/>
-      <w:r>
-        <w:rPr>
-          <w:sz w:val="24"/>
-          <w:szCs w:val="24"/>
-        </w:rPr>
-        <w:t xml:space="preserve"> piece that can be used to showcase the capabilities of the company. The project will be managed through development, testing and release stages by the project manager with continuous communication and collaboration between teams during each stage. Jalen will assist in the organisation and documentation of progress while also taking part in small elements of coding, applying and learning new skills. </w:t>
+      <w:r>
+        <w:rPr>
+          <w:sz w:val="24"/>
+          <w:szCs w:val="24"/>
+        </w:rPr>
+        <w:t>proof-of-concept</w:t>
+      </w:r>
+      <w:r>
+        <w:rPr>
+          <w:sz w:val="24"/>
+          <w:szCs w:val="24"/>
+        </w:rPr>
+        <w:t xml:space="preserve"> piece that can be used to showcase the capabilities of the company. The project will be managed through development, testing and release stages by the project manager with continuous communication and collaboration between teams during each stage. Jalen will assist in the organisation and documentation of progress while also taking part in small elements of coding</w:t>
+      </w:r>
+      <w:r>
+        <w:rPr>
+          <w:sz w:val="24"/>
+          <w:szCs w:val="24"/>
+        </w:rPr>
+        <w:t xml:space="preserve"> and </w:t>
+      </w:r>
+      <w:r>
+        <w:rPr>
+          <w:sz w:val="24"/>
+          <w:szCs w:val="24"/>
+        </w:rPr>
+        <w:t xml:space="preserve">applying and learning new skills. </w:t>
       </w:r>
     </w:p>
     <w:p>
@@ -4519,23 +9442,7 @@
           <w:sz w:val="24"/>
           <w:szCs w:val="24"/>
         </w:rPr>
-        <w:t xml:space="preserve">Once a demo version of the updated code has been completed, this can </w:t>
-      </w:r>
-      <w:proofErr w:type="gramStart"/>
-      <w:r>
-        <w:rPr>
-          <w:sz w:val="24"/>
-          <w:szCs w:val="24"/>
-        </w:rPr>
-        <w:t>been</w:t>
-      </w:r>
-      <w:proofErr w:type="gramEnd"/>
-      <w:r>
-        <w:rPr>
-          <w:sz w:val="24"/>
-          <w:szCs w:val="24"/>
-        </w:rPr>
-        <w:t xml:space="preserve"> brought to management </w:t>
+        <w:t xml:space="preserve">Once a demo version of the updated code has been completed, this can be brought to management </w:t>
       </w:r>
       <w:r>
         <w:rPr>
@@ -4549,38 +9456,21 @@
           <w:sz w:val="24"/>
           <w:szCs w:val="24"/>
         </w:rPr>
-        <w:t xml:space="preserve">quicker more reliable software in the future. Measurable outcomes were outlined earlier in the process and once implementation has been completed, the expected outcomes can be used to measure the success of the process. They should be compared against what has been achieved and identify what could be done better. If the measures have been met, the process can be reused for future change through continuous integration and continuous delivery of the code, </w:t>
-      </w:r>
-      <w:proofErr w:type="gramStart"/>
-      <w:r>
-        <w:rPr>
-          <w:sz w:val="24"/>
-          <w:szCs w:val="24"/>
-        </w:rPr>
-        <w:t>and also</w:t>
-      </w:r>
-      <w:proofErr w:type="gramEnd"/>
+        <w:t xml:space="preserve">quicker more reliable software in the future. Measurable outcomes were outlined earlier in the process and once implementation has been completed, the expected outcomes can be used to measure the success of the process. They should be compared against what has been achieved and identify what could be done better. If the measures have been met, the process can be reused for future change through continuous integration and continuous delivery of the </w:t>
+      </w:r>
+      <w:r>
+        <w:rPr>
+          <w:sz w:val="24"/>
+          <w:szCs w:val="24"/>
+        </w:rPr>
+        <w:t>code and</w:t>
+      </w:r>
       <w:r>
         <w:rPr>
           <w:sz w:val="24"/>
           <w:szCs w:val="24"/>
         </w:rPr>
         <w:t xml:space="preserve"> used for the next project that has been identified on the list of priorities. </w:t>
-      </w:r>
-    </w:p>
-    <w:p>
-      <w:pPr>
-        <w:rPr>
-          <w:sz w:val="24"/>
-          <w:szCs w:val="24"/>
-        </w:rPr>
-      </w:pPr>
-      <w:r>
-        <w:rPr>
-          <w:sz w:val="24"/>
-          <w:szCs w:val="24"/>
-        </w:rPr>
-        <w:br w:type="page"/>
       </w:r>
     </w:p>
     <w:p>
@@ -4676,7 +9566,21 @@
           <w:sz w:val="24"/>
           <w:szCs w:val="24"/>
         </w:rPr>
-        <w:t xml:space="preserve">The processes introduce a new way of thinking for people at the company. They will help members of staff transition into a DevOps Framework and clearly identify what part they will play in this transition. The management at the company will gain by showcasing their new capabilities and having leverage when seeking financial support for investors. This is a key outcome that is required for the company and the main purpose of needing these new changes. Measuring the outcomes of these processes will play a crucial role in the company securing that interest and trust in management and the company to allow for investment. </w:t>
+        <w:t>The processes introduce a new way of thinking for people at the company. They will help members of staff transition into a DevOps Framework and clearly identify what part they will play in this transition. The management at the company will gain by showcasing their new capabilities and having leverage when seeking financial support f</w:t>
+      </w:r>
+      <w:r>
+        <w:rPr>
+          <w:sz w:val="24"/>
+          <w:szCs w:val="24"/>
+        </w:rPr>
+        <w:t>rom</w:t>
+      </w:r>
+      <w:r>
+        <w:rPr>
+          <w:sz w:val="24"/>
+          <w:szCs w:val="24"/>
+        </w:rPr>
+        <w:t xml:space="preserve"> investors. This is a key outcome that is required for the company and the main purpose of needing these new changes. Measuring the outcomes of these processes will play a crucial role in the company securing that interest and trust in management and the company to allow for investment. </w:t>
       </w:r>
     </w:p>
     <w:p>
